--- a/Article3/Pipes_Article3_Body.docx
+++ b/Article3/Pipes_Article3_Body.docx
@@ -170,8 +170,25 @@
           <w:rFonts w:ascii="Calibri" w:hAnsi="Calibri" w:cs="Calibri"/>
           <w:szCs w:val="20"/>
         </w:rPr>
-        <w:t xml:space="preserve">To date, our game play has been limited to two 5 x 5 puzzles.  By now you are probably sick of them and can do both with your eyes closed!  Let’s fix that immediately by adding a puzzles of different sizes to the </w:t>
-      </w:r>
+        <w:t xml:space="preserve">To date, our game play has been limited to two 5 x 5 puzzles.  By now you are probably sick of them and can do both with your eyes closed!  Let’s fix that immediately by adding a </w:t>
+      </w:r>
+      <w:proofErr w:type="gramStart"/>
+      <w:r>
+        <w:rPr>
+          <w:rFonts w:ascii="Calibri" w:hAnsi="Calibri" w:cs="Calibri"/>
+          <w:szCs w:val="20"/>
+        </w:rPr>
+        <w:t>puzzles of different sizes</w:t>
+      </w:r>
+      <w:proofErr w:type="gramEnd"/>
+      <w:r>
+        <w:rPr>
+          <w:rFonts w:ascii="Calibri" w:hAnsi="Calibri" w:cs="Calibri"/>
+          <w:szCs w:val="20"/>
+        </w:rPr>
+        <w:t xml:space="preserve"> to the </w:t>
+      </w:r>
+      <w:proofErr w:type="spellStart"/>
       <w:r>
         <w:rPr>
           <w:rFonts w:ascii="Calibri" w:hAnsi="Calibri" w:cs="Calibri"/>
@@ -180,6 +197,7 @@
         </w:rPr>
         <w:t>Puzzles.h</w:t>
       </w:r>
+      <w:proofErr w:type="spellEnd"/>
       <w:r>
         <w:rPr>
           <w:rFonts w:ascii="Calibri" w:hAnsi="Calibri" w:cs="Calibri"/>
@@ -259,13 +277,23 @@
           <w:szCs w:val="20"/>
         </w:rPr>
       </w:pPr>
-      <w:r>
-        <w:rPr>
-          <w:rFonts w:ascii="Courier New" w:hAnsi="Courier New" w:cs="Courier New"/>
-          <w:sz w:val="16"/>
-          <w:szCs w:val="20"/>
-        </w:rPr>
-        <w:t>const byte puzzles_5x5_count = 2;</w:t>
+      <w:proofErr w:type="spellStart"/>
+      <w:r>
+        <w:rPr>
+          <w:rFonts w:ascii="Courier New" w:hAnsi="Courier New" w:cs="Courier New"/>
+          <w:sz w:val="16"/>
+          <w:szCs w:val="20"/>
+        </w:rPr>
+        <w:t>const</w:t>
+      </w:r>
+      <w:proofErr w:type="spellEnd"/>
+      <w:r>
+        <w:rPr>
+          <w:rFonts w:ascii="Courier New" w:hAnsi="Courier New" w:cs="Courier New"/>
+          <w:sz w:val="16"/>
+          <w:szCs w:val="20"/>
+        </w:rPr>
+        <w:t xml:space="preserve"> byte puzzles_5x5_count = 2;</w:t>
       </w:r>
     </w:p>
     <w:p>
@@ -280,13 +308,23 @@
           <w:szCs w:val="20"/>
         </w:rPr>
       </w:pPr>
-      <w:r>
-        <w:rPr>
-          <w:rFonts w:ascii="Courier New" w:hAnsi="Courier New" w:cs="Courier New"/>
-          <w:sz w:val="16"/>
-          <w:szCs w:val="20"/>
-        </w:rPr>
-        <w:t>const byte puzzles_5x5[] = {</w:t>
+      <w:proofErr w:type="spellStart"/>
+      <w:r>
+        <w:rPr>
+          <w:rFonts w:ascii="Courier New" w:hAnsi="Courier New" w:cs="Courier New"/>
+          <w:sz w:val="16"/>
+          <w:szCs w:val="20"/>
+        </w:rPr>
+        <w:t>const</w:t>
+      </w:r>
+      <w:proofErr w:type="spellEnd"/>
+      <w:r>
+        <w:rPr>
+          <w:rFonts w:ascii="Courier New" w:hAnsi="Courier New" w:cs="Courier New"/>
+          <w:sz w:val="16"/>
+          <w:szCs w:val="20"/>
+        </w:rPr>
+        <w:t xml:space="preserve"> byte puzzles_5x5[] = {</w:t>
       </w:r>
     </w:p>
     <w:p>
@@ -616,13 +654,23 @@
           <w:szCs w:val="20"/>
         </w:rPr>
       </w:pPr>
-      <w:r>
-        <w:rPr>
-          <w:rFonts w:ascii="Courier New" w:hAnsi="Courier New" w:cs="Courier New"/>
-          <w:sz w:val="16"/>
-          <w:szCs w:val="20"/>
-        </w:rPr>
-        <w:t>const byte puzzles_6x6_count = 2;</w:t>
+      <w:proofErr w:type="spellStart"/>
+      <w:r>
+        <w:rPr>
+          <w:rFonts w:ascii="Courier New" w:hAnsi="Courier New" w:cs="Courier New"/>
+          <w:sz w:val="16"/>
+          <w:szCs w:val="20"/>
+        </w:rPr>
+        <w:t>const</w:t>
+      </w:r>
+      <w:proofErr w:type="spellEnd"/>
+      <w:r>
+        <w:rPr>
+          <w:rFonts w:ascii="Courier New" w:hAnsi="Courier New" w:cs="Courier New"/>
+          <w:sz w:val="16"/>
+          <w:szCs w:val="20"/>
+        </w:rPr>
+        <w:t xml:space="preserve"> byte puzzles_6x6_count = 2;</w:t>
       </w:r>
     </w:p>
     <w:p>
@@ -637,14 +685,25 @@
           <w:szCs w:val="20"/>
         </w:rPr>
       </w:pPr>
-      <w:r>
-        <w:rPr>
-          <w:rFonts w:ascii="Courier New" w:hAnsi="Courier New" w:cs="Courier New"/>
-          <w:sz w:val="16"/>
-          <w:szCs w:val="20"/>
-        </w:rPr>
-        <w:t xml:space="preserve">const byte puzzles_6x6[] = </w:t>
-      </w:r>
+      <w:proofErr w:type="spellStart"/>
+      <w:r>
+        <w:rPr>
+          <w:rFonts w:ascii="Courier New" w:hAnsi="Courier New" w:cs="Courier New"/>
+          <w:sz w:val="16"/>
+          <w:szCs w:val="20"/>
+        </w:rPr>
+        <w:t>const</w:t>
+      </w:r>
+      <w:proofErr w:type="spellEnd"/>
+      <w:r>
+        <w:rPr>
+          <w:rFonts w:ascii="Courier New" w:hAnsi="Courier New" w:cs="Courier New"/>
+          <w:sz w:val="16"/>
+          <w:szCs w:val="20"/>
+        </w:rPr>
+        <w:t xml:space="preserve"> byte puzzles_6x6[] = </w:t>
+      </w:r>
+      <w:proofErr w:type="gramStart"/>
       <w:r>
         <w:rPr>
           <w:rFonts w:ascii="Courier New" w:hAnsi="Courier New" w:cs="Courier New"/>
@@ -653,6 +712,7 @@
         </w:rPr>
         <w:t>{ ...</w:t>
       </w:r>
+      <w:proofErr w:type="gramEnd"/>
       <w:r>
         <w:rPr>
           <w:rFonts w:ascii="Courier New" w:hAnsi="Courier New" w:cs="Courier New"/>
@@ -695,13 +755,23 @@
           <w:szCs w:val="20"/>
         </w:rPr>
       </w:pPr>
-      <w:r>
-        <w:rPr>
-          <w:rFonts w:ascii="Courier New" w:hAnsi="Courier New" w:cs="Courier New"/>
-          <w:sz w:val="16"/>
-          <w:szCs w:val="20"/>
-        </w:rPr>
-        <w:t>const byte puzzles_7x7_count = 2;</w:t>
+      <w:proofErr w:type="spellStart"/>
+      <w:r>
+        <w:rPr>
+          <w:rFonts w:ascii="Courier New" w:hAnsi="Courier New" w:cs="Courier New"/>
+          <w:sz w:val="16"/>
+          <w:szCs w:val="20"/>
+        </w:rPr>
+        <w:t>const</w:t>
+      </w:r>
+      <w:proofErr w:type="spellEnd"/>
+      <w:r>
+        <w:rPr>
+          <w:rFonts w:ascii="Courier New" w:hAnsi="Courier New" w:cs="Courier New"/>
+          <w:sz w:val="16"/>
+          <w:szCs w:val="20"/>
+        </w:rPr>
+        <w:t xml:space="preserve"> byte puzzles_7x7_count = 2;</w:t>
       </w:r>
     </w:p>
     <w:p>
@@ -716,22 +786,42 @@
           <w:szCs w:val="20"/>
         </w:rPr>
       </w:pPr>
-      <w:r>
-        <w:rPr>
-          <w:rFonts w:ascii="Courier New" w:hAnsi="Courier New" w:cs="Courier New"/>
-          <w:sz w:val="16"/>
-          <w:szCs w:val="20"/>
-        </w:rPr>
-        <w:t xml:space="preserve">const </w:t>
-      </w:r>
-      <w:r>
-        <w:rPr>
-          <w:rFonts w:ascii="Courier New" w:hAnsi="Courier New" w:cs="Courier New"/>
-          <w:sz w:val="16"/>
-          <w:szCs w:val="20"/>
-        </w:rPr>
-        <w:t>byte puzzles_7x7[] = { ...</w:t>
-      </w:r>
+      <w:proofErr w:type="spellStart"/>
+      <w:r>
+        <w:rPr>
+          <w:rFonts w:ascii="Courier New" w:hAnsi="Courier New" w:cs="Courier New"/>
+          <w:sz w:val="16"/>
+          <w:szCs w:val="20"/>
+        </w:rPr>
+        <w:t>const</w:t>
+      </w:r>
+      <w:proofErr w:type="spellEnd"/>
+      <w:r>
+        <w:rPr>
+          <w:rFonts w:ascii="Courier New" w:hAnsi="Courier New" w:cs="Courier New"/>
+          <w:sz w:val="16"/>
+          <w:szCs w:val="20"/>
+        </w:rPr>
+        <w:t xml:space="preserve"> </w:t>
+      </w:r>
+      <w:r>
+        <w:rPr>
+          <w:rFonts w:ascii="Courier New" w:hAnsi="Courier New" w:cs="Courier New"/>
+          <w:sz w:val="16"/>
+          <w:szCs w:val="20"/>
+        </w:rPr>
+        <w:t xml:space="preserve">byte puzzles_7x7[] = </w:t>
+      </w:r>
+      <w:proofErr w:type="gramStart"/>
+      <w:r>
+        <w:rPr>
+          <w:rFonts w:ascii="Courier New" w:hAnsi="Courier New" w:cs="Courier New"/>
+          <w:sz w:val="16"/>
+          <w:szCs w:val="20"/>
+        </w:rPr>
+        <w:t>{ ...</w:t>
+      </w:r>
+      <w:proofErr w:type="gramEnd"/>
       <w:r>
         <w:rPr>
           <w:rFonts w:ascii="Courier New" w:hAnsi="Courier New" w:cs="Courier New"/>
@@ -774,13 +864,23 @@
           <w:szCs w:val="20"/>
         </w:rPr>
       </w:pPr>
-      <w:r>
-        <w:rPr>
-          <w:rFonts w:ascii="Courier New" w:hAnsi="Courier New" w:cs="Courier New"/>
-          <w:sz w:val="16"/>
-          <w:szCs w:val="20"/>
-        </w:rPr>
-        <w:t>const byte puzzles_8x8_count = 2;</w:t>
+      <w:proofErr w:type="spellStart"/>
+      <w:r>
+        <w:rPr>
+          <w:rFonts w:ascii="Courier New" w:hAnsi="Courier New" w:cs="Courier New"/>
+          <w:sz w:val="16"/>
+          <w:szCs w:val="20"/>
+        </w:rPr>
+        <w:t>const</w:t>
+      </w:r>
+      <w:proofErr w:type="spellEnd"/>
+      <w:r>
+        <w:rPr>
+          <w:rFonts w:ascii="Courier New" w:hAnsi="Courier New" w:cs="Courier New"/>
+          <w:sz w:val="16"/>
+          <w:szCs w:val="20"/>
+        </w:rPr>
+        <w:t xml:space="preserve"> byte puzzles_8x8_count = 2;</w:t>
       </w:r>
     </w:p>
     <w:p>
@@ -795,13 +895,32 @@
           <w:szCs w:val="20"/>
         </w:rPr>
       </w:pPr>
-      <w:r>
-        <w:rPr>
-          <w:rFonts w:ascii="Courier New" w:hAnsi="Courier New" w:cs="Courier New"/>
-          <w:sz w:val="16"/>
-          <w:szCs w:val="20"/>
-        </w:rPr>
-        <w:t xml:space="preserve">const byte puzzles_8x8[] = { </w:t>
+      <w:proofErr w:type="spellStart"/>
+      <w:r>
+        <w:rPr>
+          <w:rFonts w:ascii="Courier New" w:hAnsi="Courier New" w:cs="Courier New"/>
+          <w:sz w:val="16"/>
+          <w:szCs w:val="20"/>
+        </w:rPr>
+        <w:t>const</w:t>
+      </w:r>
+      <w:proofErr w:type="spellEnd"/>
+      <w:r>
+        <w:rPr>
+          <w:rFonts w:ascii="Courier New" w:hAnsi="Courier New" w:cs="Courier New"/>
+          <w:sz w:val="16"/>
+          <w:szCs w:val="20"/>
+        </w:rPr>
+        <w:t xml:space="preserve"> byte puzzles_8x8[] = </w:t>
+      </w:r>
+      <w:proofErr w:type="gramStart"/>
+      <w:r>
+        <w:rPr>
+          <w:rFonts w:ascii="Courier New" w:hAnsi="Courier New" w:cs="Courier New"/>
+          <w:sz w:val="16"/>
+          <w:szCs w:val="20"/>
+        </w:rPr>
+        <w:t xml:space="preserve">{ </w:t>
       </w:r>
       <w:r>
         <w:rPr>
@@ -811,6 +930,7 @@
         </w:rPr>
         <w:t>...</w:t>
       </w:r>
+      <w:proofErr w:type="gramEnd"/>
       <w:r>
         <w:rPr>
           <w:rFonts w:ascii="Courier New" w:hAnsi="Courier New" w:cs="Courier New"/>
@@ -853,13 +973,23 @@
           <w:szCs w:val="20"/>
         </w:rPr>
       </w:pPr>
-      <w:r>
-        <w:rPr>
-          <w:rFonts w:ascii="Courier New" w:hAnsi="Courier New" w:cs="Courier New"/>
-          <w:sz w:val="16"/>
-          <w:szCs w:val="20"/>
-        </w:rPr>
-        <w:t>const byte puzzles_9x9_count = 2;</w:t>
+      <w:proofErr w:type="spellStart"/>
+      <w:r>
+        <w:rPr>
+          <w:rFonts w:ascii="Courier New" w:hAnsi="Courier New" w:cs="Courier New"/>
+          <w:sz w:val="16"/>
+          <w:szCs w:val="20"/>
+        </w:rPr>
+        <w:t>const</w:t>
+      </w:r>
+      <w:proofErr w:type="spellEnd"/>
+      <w:r>
+        <w:rPr>
+          <w:rFonts w:ascii="Courier New" w:hAnsi="Courier New" w:cs="Courier New"/>
+          <w:sz w:val="16"/>
+          <w:szCs w:val="20"/>
+        </w:rPr>
+        <w:t xml:space="preserve"> byte puzzles_9x9_count = 2;</w:t>
       </w:r>
     </w:p>
     <w:p>
@@ -874,13 +1004,23 @@
           <w:szCs w:val="20"/>
         </w:rPr>
       </w:pPr>
-      <w:r>
-        <w:rPr>
-          <w:rFonts w:ascii="Courier New" w:hAnsi="Courier New" w:cs="Courier New"/>
-          <w:sz w:val="16"/>
-          <w:szCs w:val="20"/>
-        </w:rPr>
-        <w:t xml:space="preserve">const byte puzzles_9x9[] = { </w:t>
+      <w:proofErr w:type="spellStart"/>
+      <w:r>
+        <w:rPr>
+          <w:rFonts w:ascii="Courier New" w:hAnsi="Courier New" w:cs="Courier New"/>
+          <w:sz w:val="16"/>
+          <w:szCs w:val="20"/>
+        </w:rPr>
+        <w:t>const</w:t>
+      </w:r>
+      <w:proofErr w:type="spellEnd"/>
+      <w:r>
+        <w:rPr>
+          <w:rFonts w:ascii="Courier New" w:hAnsi="Courier New" w:cs="Courier New"/>
+          <w:sz w:val="16"/>
+          <w:szCs w:val="20"/>
+        </w:rPr>
+        <w:t xml:space="preserve"> byte puzzles_9x9[] = { </w:t>
       </w:r>
     </w:p>
     <w:p>
@@ -1177,11 +1317,27 @@
       <w:r>
         <w:t xml:space="preserve">The </w:t>
       </w:r>
-      <w:r>
-        <w:rPr>
-          <w:rFonts w:ascii="Courier New" w:hAnsi="Courier New" w:cs="Courier New"/>
-        </w:rPr>
-        <w:t>initBoard()</w:t>
+      <w:proofErr w:type="spellStart"/>
+      <w:proofErr w:type="gramStart"/>
+      <w:r>
+        <w:rPr>
+          <w:rFonts w:ascii="Courier New" w:hAnsi="Courier New" w:cs="Courier New"/>
+        </w:rPr>
+        <w:t>initBoard</w:t>
+      </w:r>
+      <w:proofErr w:type="spellEnd"/>
+      <w:r>
+        <w:rPr>
+          <w:rFonts w:ascii="Courier New" w:hAnsi="Courier New" w:cs="Courier New"/>
+        </w:rPr>
+        <w:t>(</w:t>
+      </w:r>
+      <w:proofErr w:type="gramEnd"/>
+      <w:r>
+        <w:rPr>
+          <w:rFonts w:ascii="Courier New" w:hAnsi="Courier New" w:cs="Courier New"/>
+        </w:rPr>
+        <w:t>)</w:t>
       </w:r>
       <w:r>
         <w:t xml:space="preserve"> function has undergone a few changes to date and the final tweak is to change it to accept a level parameter in addition to the original puzzle number one.  The original code in the function remains unchanged however additional functionality has been added to allow the program to read from the different puzzle arrays we declared above.</w:t>
@@ -1191,12 +1347,14 @@
       <w:r>
         <w:t xml:space="preserve">The </w:t>
       </w:r>
+      <w:proofErr w:type="spellStart"/>
       <w:r>
         <w:rPr>
           <w:rFonts w:ascii="Courier New" w:hAnsi="Courier New" w:cs="Courier New"/>
         </w:rPr>
         <w:t>puzzleType</w:t>
       </w:r>
+      <w:proofErr w:type="spellEnd"/>
       <w:r>
         <w:t xml:space="preserve"> parameter is a byte which indicates the size of the puzzle from 5 to 9.  Using this number, we can work out how many bytes to read per puzzle.  In our original code, this value was hardcoded to 15 bytes which equated to 3 bytes per row multiplied by 5 rows.   As you may have worked out by now, a 6 x 6 puzzle also uses three bytes per row but has 6 rows.  </w:t>
       </w:r>
@@ -1368,12 +1526,21 @@
         </w:rPr>
         <w:t xml:space="preserve">determining how many bytes to read, we determine whether the puzzle size is an even number - </w:t>
       </w:r>
-      <w:r>
-        <w:rPr>
-          <w:rFonts w:ascii="Courier New" w:hAnsi="Courier New" w:cs="Courier New"/>
-          <w:szCs w:val="20"/>
-        </w:rPr>
-        <w:t>puzzleType % 2 == 0</w:t>
+      <w:proofErr w:type="spellStart"/>
+      <w:r>
+        <w:rPr>
+          <w:rFonts w:ascii="Courier New" w:hAnsi="Courier New" w:cs="Courier New"/>
+          <w:szCs w:val="20"/>
+        </w:rPr>
+        <w:t>puzzleType</w:t>
+      </w:r>
+      <w:proofErr w:type="spellEnd"/>
+      <w:r>
+        <w:rPr>
+          <w:rFonts w:ascii="Courier New" w:hAnsi="Courier New" w:cs="Courier New"/>
+          <w:szCs w:val="20"/>
+        </w:rPr>
+        <w:t xml:space="preserve"> % 2 == 0</w:t>
       </w:r>
       <w:r>
         <w:rPr>
@@ -1404,8 +1571,33 @@
           <w:rFonts w:ascii="Courier New" w:hAnsi="Courier New" w:cs="Courier New"/>
           <w:szCs w:val="20"/>
         </w:rPr>
-        <w:t>(puzzleType / 2) * puzzleType</w:t>
-      </w:r>
+        <w:t>(</w:t>
+      </w:r>
+      <w:proofErr w:type="spellStart"/>
+      <w:r>
+        <w:rPr>
+          <w:rFonts w:ascii="Courier New" w:hAnsi="Courier New" w:cs="Courier New"/>
+          <w:szCs w:val="20"/>
+        </w:rPr>
+        <w:t>puzzleType</w:t>
+      </w:r>
+      <w:proofErr w:type="spellEnd"/>
+      <w:r>
+        <w:rPr>
+          <w:rFonts w:ascii="Courier New" w:hAnsi="Courier New" w:cs="Courier New"/>
+          <w:szCs w:val="20"/>
+        </w:rPr>
+        <w:t xml:space="preserve"> / 2) * </w:t>
+      </w:r>
+      <w:proofErr w:type="spellStart"/>
+      <w:r>
+        <w:rPr>
+          <w:rFonts w:ascii="Courier New" w:hAnsi="Courier New" w:cs="Courier New"/>
+          <w:szCs w:val="20"/>
+        </w:rPr>
+        <w:t>puzzleType</w:t>
+      </w:r>
+      <w:proofErr w:type="spellEnd"/>
       <w:r>
         <w:t>.  If the puzzle size is an odd number, we need to round the puzzle size up to the next even number, halve that and multiply in by the number of rows -</w:t>
       </w:r>
@@ -1417,8 +1609,33 @@
           <w:rFonts w:ascii="Courier New" w:hAnsi="Courier New" w:cs="Courier New"/>
           <w:szCs w:val="20"/>
         </w:rPr>
-        <w:t>((puzzleType + 1) / 2) * puzzleType</w:t>
-      </w:r>
+        <w:t>((</w:t>
+      </w:r>
+      <w:proofErr w:type="spellStart"/>
+      <w:r>
+        <w:rPr>
+          <w:rFonts w:ascii="Courier New" w:hAnsi="Courier New" w:cs="Courier New"/>
+          <w:szCs w:val="20"/>
+        </w:rPr>
+        <w:t>puzzleType</w:t>
+      </w:r>
+      <w:proofErr w:type="spellEnd"/>
+      <w:r>
+        <w:rPr>
+          <w:rFonts w:ascii="Courier New" w:hAnsi="Courier New" w:cs="Courier New"/>
+          <w:szCs w:val="20"/>
+        </w:rPr>
+        <w:t xml:space="preserve"> + 1) / 2) * </w:t>
+      </w:r>
+      <w:proofErr w:type="spellStart"/>
+      <w:r>
+        <w:rPr>
+          <w:rFonts w:ascii="Courier New" w:hAnsi="Courier New" w:cs="Courier New"/>
+          <w:szCs w:val="20"/>
+        </w:rPr>
+        <w:t>puzzleType</w:t>
+      </w:r>
+      <w:proofErr w:type="spellEnd"/>
       <w:r>
         <w:rPr>
           <w:rFonts w:ascii="Courier New" w:hAnsi="Courier New" w:cs="Courier New"/>
@@ -1537,28 +1754,30 @@
           <w:sz w:val="16"/>
           <w:szCs w:val="20"/>
         </w:rPr>
-        <w:t>void initBoard(byte puzzleType, byte puzzleNumber) {</w:t>
-      </w:r>
-    </w:p>
-    <w:p>
-      <w:pPr>
+        <w:t xml:space="preserve">void </w:t>
+      </w:r>
+      <w:proofErr w:type="spellStart"/>
+      <w:proofErr w:type="gramStart"/>
+      <w:r>
         <w:rPr>
           <w:rFonts w:ascii="Courier New" w:hAnsi="Courier New" w:cs="Courier New"/>
           <w:color w:val="AEAAAA" w:themeColor="background2" w:themeShade="BF"/>
           <w:sz w:val="16"/>
           <w:szCs w:val="20"/>
         </w:rPr>
-      </w:pPr>
-    </w:p>
-    <w:p>
-      <w:pPr>
+        <w:t>initBoard</w:t>
+      </w:r>
+      <w:proofErr w:type="spellEnd"/>
+      <w:r>
         <w:rPr>
           <w:rFonts w:ascii="Courier New" w:hAnsi="Courier New" w:cs="Courier New"/>
           <w:color w:val="AEAAAA" w:themeColor="background2" w:themeShade="BF"/>
           <w:sz w:val="16"/>
           <w:szCs w:val="20"/>
         </w:rPr>
-      </w:pPr>
+        <w:t>(</w:t>
+      </w:r>
+      <w:proofErr w:type="gramEnd"/>
       <w:r>
         <w:rPr>
           <w:rFonts w:ascii="Courier New" w:hAnsi="Courier New" w:cs="Courier New"/>
@@ -1566,6 +1785,75 @@
           <w:sz w:val="16"/>
           <w:szCs w:val="20"/>
         </w:rPr>
+        <w:t xml:space="preserve">byte </w:t>
+      </w:r>
+      <w:proofErr w:type="spellStart"/>
+      <w:r>
+        <w:rPr>
+          <w:rFonts w:ascii="Courier New" w:hAnsi="Courier New" w:cs="Courier New"/>
+          <w:color w:val="AEAAAA" w:themeColor="background2" w:themeShade="BF"/>
+          <w:sz w:val="16"/>
+          <w:szCs w:val="20"/>
+        </w:rPr>
+        <w:t>puzzleType</w:t>
+      </w:r>
+      <w:proofErr w:type="spellEnd"/>
+      <w:r>
+        <w:rPr>
+          <w:rFonts w:ascii="Courier New" w:hAnsi="Courier New" w:cs="Courier New"/>
+          <w:color w:val="AEAAAA" w:themeColor="background2" w:themeShade="BF"/>
+          <w:sz w:val="16"/>
+          <w:szCs w:val="20"/>
+        </w:rPr>
+        <w:t xml:space="preserve">, byte </w:t>
+      </w:r>
+      <w:proofErr w:type="spellStart"/>
+      <w:r>
+        <w:rPr>
+          <w:rFonts w:ascii="Courier New" w:hAnsi="Courier New" w:cs="Courier New"/>
+          <w:color w:val="AEAAAA" w:themeColor="background2" w:themeShade="BF"/>
+          <w:sz w:val="16"/>
+          <w:szCs w:val="20"/>
+        </w:rPr>
+        <w:t>puzzleNumber</w:t>
+      </w:r>
+      <w:proofErr w:type="spellEnd"/>
+      <w:r>
+        <w:rPr>
+          <w:rFonts w:ascii="Courier New" w:hAnsi="Courier New" w:cs="Courier New"/>
+          <w:color w:val="AEAAAA" w:themeColor="background2" w:themeShade="BF"/>
+          <w:sz w:val="16"/>
+          <w:szCs w:val="20"/>
+        </w:rPr>
+        <w:t>) {</w:t>
+      </w:r>
+    </w:p>
+    <w:p>
+      <w:pPr>
+        <w:rPr>
+          <w:rFonts w:ascii="Courier New" w:hAnsi="Courier New" w:cs="Courier New"/>
+          <w:color w:val="AEAAAA" w:themeColor="background2" w:themeShade="BF"/>
+          <w:sz w:val="16"/>
+          <w:szCs w:val="20"/>
+        </w:rPr>
+      </w:pPr>
+    </w:p>
+    <w:p>
+      <w:pPr>
+        <w:rPr>
+          <w:rFonts w:ascii="Courier New" w:hAnsi="Courier New" w:cs="Courier New"/>
+          <w:color w:val="AEAAAA" w:themeColor="background2" w:themeShade="BF"/>
+          <w:sz w:val="16"/>
+          <w:szCs w:val="20"/>
+        </w:rPr>
+      </w:pPr>
+      <w:r>
+        <w:rPr>
+          <w:rFonts w:ascii="Courier New" w:hAnsi="Courier New" w:cs="Courier New"/>
+          <w:color w:val="AEAAAA" w:themeColor="background2" w:themeShade="BF"/>
+          <w:sz w:val="16"/>
+          <w:szCs w:val="20"/>
+        </w:rPr>
         <w:t xml:space="preserve">  byte x = 0;</w:t>
       </w:r>
     </w:p>
@@ -1604,7 +1892,27 @@
           <w:sz w:val="16"/>
           <w:szCs w:val="20"/>
         </w:rPr>
-        <w:t xml:space="preserve">  byte byteRead = 0;</w:t>
+        <w:t xml:space="preserve">  byte </w:t>
+      </w:r>
+      <w:proofErr w:type="spellStart"/>
+      <w:r>
+        <w:rPr>
+          <w:rFonts w:ascii="Courier New" w:hAnsi="Courier New" w:cs="Courier New"/>
+          <w:color w:val="AEAAAA" w:themeColor="background2" w:themeShade="BF"/>
+          <w:sz w:val="16"/>
+          <w:szCs w:val="20"/>
+        </w:rPr>
+        <w:t>byteRead</w:t>
+      </w:r>
+      <w:proofErr w:type="spellEnd"/>
+      <w:r>
+        <w:rPr>
+          <w:rFonts w:ascii="Courier New" w:hAnsi="Courier New" w:cs="Courier New"/>
+          <w:color w:val="AEAAAA" w:themeColor="background2" w:themeShade="BF"/>
+          <w:sz w:val="16"/>
+          <w:szCs w:val="20"/>
+        </w:rPr>
+        <w:t xml:space="preserve"> = 0;</w:t>
       </w:r>
     </w:p>
     <w:p>
@@ -1638,7 +1946,107 @@
           <w:sz w:val="16"/>
           <w:szCs w:val="20"/>
         </w:rPr>
-        <w:t xml:space="preserve">  byte bytesToRead = (puzzleType % 2 == 0 ? (puzzleType / 2) * puzzleType : </w:t>
+        <w:t xml:space="preserve">  byte </w:t>
+      </w:r>
+      <w:proofErr w:type="spellStart"/>
+      <w:r>
+        <w:rPr>
+          <w:rFonts w:ascii="Courier New" w:hAnsi="Courier New" w:cs="Courier New"/>
+          <w:sz w:val="16"/>
+          <w:szCs w:val="20"/>
+        </w:rPr>
+        <w:t>bytesToRead</w:t>
+      </w:r>
+      <w:proofErr w:type="spellEnd"/>
+      <w:r>
+        <w:rPr>
+          <w:rFonts w:ascii="Courier New" w:hAnsi="Courier New" w:cs="Courier New"/>
+          <w:sz w:val="16"/>
+          <w:szCs w:val="20"/>
+        </w:rPr>
+        <w:t xml:space="preserve"> = (</w:t>
+      </w:r>
+      <w:proofErr w:type="spellStart"/>
+      <w:r>
+        <w:rPr>
+          <w:rFonts w:ascii="Courier New" w:hAnsi="Courier New" w:cs="Courier New"/>
+          <w:sz w:val="16"/>
+          <w:szCs w:val="20"/>
+        </w:rPr>
+        <w:t>puzzleType</w:t>
+      </w:r>
+      <w:proofErr w:type="spellEnd"/>
+      <w:r>
+        <w:rPr>
+          <w:rFonts w:ascii="Courier New" w:hAnsi="Courier New" w:cs="Courier New"/>
+          <w:sz w:val="16"/>
+          <w:szCs w:val="20"/>
+        </w:rPr>
+        <w:t xml:space="preserve"> % 2 == </w:t>
+      </w:r>
+      <w:proofErr w:type="gramStart"/>
+      <w:r>
+        <w:rPr>
+          <w:rFonts w:ascii="Courier New" w:hAnsi="Courier New" w:cs="Courier New"/>
+          <w:sz w:val="16"/>
+          <w:szCs w:val="20"/>
+        </w:rPr>
+        <w:t>0 ?</w:t>
+      </w:r>
+      <w:proofErr w:type="gramEnd"/>
+      <w:r>
+        <w:rPr>
+          <w:rFonts w:ascii="Courier New" w:hAnsi="Courier New" w:cs="Courier New"/>
+          <w:sz w:val="16"/>
+          <w:szCs w:val="20"/>
+        </w:rPr>
+        <w:t xml:space="preserve"> (</w:t>
+      </w:r>
+      <w:proofErr w:type="spellStart"/>
+      <w:r>
+        <w:rPr>
+          <w:rFonts w:ascii="Courier New" w:hAnsi="Courier New" w:cs="Courier New"/>
+          <w:sz w:val="16"/>
+          <w:szCs w:val="20"/>
+        </w:rPr>
+        <w:t>puzzleType</w:t>
+      </w:r>
+      <w:proofErr w:type="spellEnd"/>
+      <w:r>
+        <w:rPr>
+          <w:rFonts w:ascii="Courier New" w:hAnsi="Courier New" w:cs="Courier New"/>
+          <w:sz w:val="16"/>
+          <w:szCs w:val="20"/>
+        </w:rPr>
+        <w:t xml:space="preserve"> / 2) * </w:t>
+      </w:r>
+      <w:proofErr w:type="spellStart"/>
+      <w:proofErr w:type="gramStart"/>
+      <w:r>
+        <w:rPr>
+          <w:rFonts w:ascii="Courier New" w:hAnsi="Courier New" w:cs="Courier New"/>
+          <w:sz w:val="16"/>
+          <w:szCs w:val="20"/>
+        </w:rPr>
+        <w:t>puzzleType</w:t>
+      </w:r>
+      <w:proofErr w:type="spellEnd"/>
+      <w:r>
+        <w:rPr>
+          <w:rFonts w:ascii="Courier New" w:hAnsi="Courier New" w:cs="Courier New"/>
+          <w:sz w:val="16"/>
+          <w:szCs w:val="20"/>
+        </w:rPr>
+        <w:t xml:space="preserve"> :</w:t>
+      </w:r>
+      <w:proofErr w:type="gramEnd"/>
+      <w:r>
+        <w:rPr>
+          <w:rFonts w:ascii="Courier New" w:hAnsi="Courier New" w:cs="Courier New"/>
+          <w:sz w:val="16"/>
+          <w:szCs w:val="20"/>
+        </w:rPr>
+        <w:t xml:space="preserve"> </w:t>
       </w:r>
     </w:p>
     <w:p>
@@ -1663,42 +2071,222 @@
           <w:sz w:val="16"/>
           <w:szCs w:val="20"/>
         </w:rPr>
-        <w:t>((puzzleType / 2) + 1) * puzzleType);</w:t>
-      </w:r>
-    </w:p>
-    <w:p>
-      <w:pPr>
-        <w:rPr>
-          <w:rFonts w:ascii="Courier New" w:hAnsi="Courier New" w:cs="Courier New"/>
-          <w:sz w:val="16"/>
-          <w:szCs w:val="20"/>
-        </w:rPr>
-      </w:pPr>
-    </w:p>
-    <w:p>
-      <w:pPr>
-        <w:rPr>
-          <w:rFonts w:ascii="Courier New" w:hAnsi="Courier New" w:cs="Courier New"/>
-          <w:sz w:val="16"/>
-          <w:szCs w:val="20"/>
-        </w:rPr>
-      </w:pPr>
-    </w:p>
-    <w:p>
-      <w:pPr>
-        <w:rPr>
-          <w:rFonts w:ascii="Courier New" w:hAnsi="Courier New" w:cs="Courier New"/>
-          <w:sz w:val="16"/>
-          <w:szCs w:val="20"/>
-        </w:rPr>
-      </w:pPr>
-      <w:r>
-        <w:rPr>
-          <w:rFonts w:ascii="Courier New" w:hAnsi="Courier New" w:cs="Courier New"/>
-          <w:sz w:val="16"/>
-          <w:szCs w:val="20"/>
-        </w:rPr>
-        <w:t xml:space="preserve">  for (int i = (puzzleNumber * bytesToRead); i &lt; ((puzzleNumber + 1) * bytesToRead); i++) {</w:t>
+        <w:t>((</w:t>
+      </w:r>
+      <w:proofErr w:type="spellStart"/>
+      <w:r>
+        <w:rPr>
+          <w:rFonts w:ascii="Courier New" w:hAnsi="Courier New" w:cs="Courier New"/>
+          <w:sz w:val="16"/>
+          <w:szCs w:val="20"/>
+        </w:rPr>
+        <w:t>puzzleType</w:t>
+      </w:r>
+      <w:proofErr w:type="spellEnd"/>
+      <w:r>
+        <w:rPr>
+          <w:rFonts w:ascii="Courier New" w:hAnsi="Courier New" w:cs="Courier New"/>
+          <w:sz w:val="16"/>
+          <w:szCs w:val="20"/>
+        </w:rPr>
+        <w:t xml:space="preserve"> / 2) + 1) * </w:t>
+      </w:r>
+      <w:proofErr w:type="spellStart"/>
+      <w:r>
+        <w:rPr>
+          <w:rFonts w:ascii="Courier New" w:hAnsi="Courier New" w:cs="Courier New"/>
+          <w:sz w:val="16"/>
+          <w:szCs w:val="20"/>
+        </w:rPr>
+        <w:t>puzzleType</w:t>
+      </w:r>
+      <w:proofErr w:type="spellEnd"/>
+      <w:r>
+        <w:rPr>
+          <w:rFonts w:ascii="Courier New" w:hAnsi="Courier New" w:cs="Courier New"/>
+          <w:sz w:val="16"/>
+          <w:szCs w:val="20"/>
+        </w:rPr>
+        <w:t>);</w:t>
+      </w:r>
+    </w:p>
+    <w:p>
+      <w:pPr>
+        <w:rPr>
+          <w:rFonts w:ascii="Courier New" w:hAnsi="Courier New" w:cs="Courier New"/>
+          <w:sz w:val="16"/>
+          <w:szCs w:val="20"/>
+        </w:rPr>
+      </w:pPr>
+    </w:p>
+    <w:p>
+      <w:pPr>
+        <w:rPr>
+          <w:rFonts w:ascii="Courier New" w:hAnsi="Courier New" w:cs="Courier New"/>
+          <w:sz w:val="16"/>
+          <w:szCs w:val="20"/>
+        </w:rPr>
+      </w:pPr>
+    </w:p>
+    <w:p>
+      <w:pPr>
+        <w:rPr>
+          <w:rFonts w:ascii="Courier New" w:hAnsi="Courier New" w:cs="Courier New"/>
+          <w:sz w:val="16"/>
+          <w:szCs w:val="20"/>
+        </w:rPr>
+      </w:pPr>
+      <w:r>
+        <w:rPr>
+          <w:rFonts w:ascii="Courier New" w:hAnsi="Courier New" w:cs="Courier New"/>
+          <w:sz w:val="16"/>
+          <w:szCs w:val="20"/>
+        </w:rPr>
+        <w:t xml:space="preserve">  for (</w:t>
+      </w:r>
+      <w:proofErr w:type="spellStart"/>
+      <w:r>
+        <w:rPr>
+          <w:rFonts w:ascii="Courier New" w:hAnsi="Courier New" w:cs="Courier New"/>
+          <w:sz w:val="16"/>
+          <w:szCs w:val="20"/>
+        </w:rPr>
+        <w:t>int</w:t>
+      </w:r>
+      <w:proofErr w:type="spellEnd"/>
+      <w:r>
+        <w:rPr>
+          <w:rFonts w:ascii="Courier New" w:hAnsi="Courier New" w:cs="Courier New"/>
+          <w:sz w:val="16"/>
+          <w:szCs w:val="20"/>
+        </w:rPr>
+        <w:t xml:space="preserve"> </w:t>
+      </w:r>
+      <w:proofErr w:type="spellStart"/>
+      <w:r>
+        <w:rPr>
+          <w:rFonts w:ascii="Courier New" w:hAnsi="Courier New" w:cs="Courier New"/>
+          <w:sz w:val="16"/>
+          <w:szCs w:val="20"/>
+        </w:rPr>
+        <w:t>i</w:t>
+      </w:r>
+      <w:proofErr w:type="spellEnd"/>
+      <w:r>
+        <w:rPr>
+          <w:rFonts w:ascii="Courier New" w:hAnsi="Courier New" w:cs="Courier New"/>
+          <w:sz w:val="16"/>
+          <w:szCs w:val="20"/>
+        </w:rPr>
+        <w:t xml:space="preserve"> = (</w:t>
+      </w:r>
+      <w:proofErr w:type="spellStart"/>
+      <w:r>
+        <w:rPr>
+          <w:rFonts w:ascii="Courier New" w:hAnsi="Courier New" w:cs="Courier New"/>
+          <w:sz w:val="16"/>
+          <w:szCs w:val="20"/>
+        </w:rPr>
+        <w:t>puzzleNumber</w:t>
+      </w:r>
+      <w:proofErr w:type="spellEnd"/>
+      <w:r>
+        <w:rPr>
+          <w:rFonts w:ascii="Courier New" w:hAnsi="Courier New" w:cs="Courier New"/>
+          <w:sz w:val="16"/>
+          <w:szCs w:val="20"/>
+        </w:rPr>
+        <w:t xml:space="preserve"> * </w:t>
+      </w:r>
+      <w:proofErr w:type="spellStart"/>
+      <w:r>
+        <w:rPr>
+          <w:rFonts w:ascii="Courier New" w:hAnsi="Courier New" w:cs="Courier New"/>
+          <w:sz w:val="16"/>
+          <w:szCs w:val="20"/>
+        </w:rPr>
+        <w:t>bytesToRead</w:t>
+      </w:r>
+      <w:proofErr w:type="spellEnd"/>
+      <w:r>
+        <w:rPr>
+          <w:rFonts w:ascii="Courier New" w:hAnsi="Courier New" w:cs="Courier New"/>
+          <w:sz w:val="16"/>
+          <w:szCs w:val="20"/>
+        </w:rPr>
+        <w:t xml:space="preserve">); </w:t>
+      </w:r>
+      <w:proofErr w:type="spellStart"/>
+      <w:r>
+        <w:rPr>
+          <w:rFonts w:ascii="Courier New" w:hAnsi="Courier New" w:cs="Courier New"/>
+          <w:sz w:val="16"/>
+          <w:szCs w:val="20"/>
+        </w:rPr>
+        <w:t>i</w:t>
+      </w:r>
+      <w:proofErr w:type="spellEnd"/>
+      <w:r>
+        <w:rPr>
+          <w:rFonts w:ascii="Courier New" w:hAnsi="Courier New" w:cs="Courier New"/>
+          <w:sz w:val="16"/>
+          <w:szCs w:val="20"/>
+        </w:rPr>
+        <w:t xml:space="preserve"> &lt; ((</w:t>
+      </w:r>
+      <w:proofErr w:type="spellStart"/>
+      <w:r>
+        <w:rPr>
+          <w:rFonts w:ascii="Courier New" w:hAnsi="Courier New" w:cs="Courier New"/>
+          <w:sz w:val="16"/>
+          <w:szCs w:val="20"/>
+        </w:rPr>
+        <w:t>puzzleNumber</w:t>
+      </w:r>
+      <w:proofErr w:type="spellEnd"/>
+      <w:r>
+        <w:rPr>
+          <w:rFonts w:ascii="Courier New" w:hAnsi="Courier New" w:cs="Courier New"/>
+          <w:sz w:val="16"/>
+          <w:szCs w:val="20"/>
+        </w:rPr>
+        <w:t xml:space="preserve"> + 1) * </w:t>
+      </w:r>
+      <w:proofErr w:type="spellStart"/>
+      <w:r>
+        <w:rPr>
+          <w:rFonts w:ascii="Courier New" w:hAnsi="Courier New" w:cs="Courier New"/>
+          <w:sz w:val="16"/>
+          <w:szCs w:val="20"/>
+        </w:rPr>
+        <w:t>bytesToRead</w:t>
+      </w:r>
+      <w:proofErr w:type="spellEnd"/>
+      <w:r>
+        <w:rPr>
+          <w:rFonts w:ascii="Courier New" w:hAnsi="Courier New" w:cs="Courier New"/>
+          <w:sz w:val="16"/>
+          <w:szCs w:val="20"/>
+        </w:rPr>
+        <w:t xml:space="preserve">); </w:t>
+      </w:r>
+      <w:proofErr w:type="spellStart"/>
+      <w:r>
+        <w:rPr>
+          <w:rFonts w:ascii="Courier New" w:hAnsi="Courier New" w:cs="Courier New"/>
+          <w:sz w:val="16"/>
+          <w:szCs w:val="20"/>
+        </w:rPr>
+        <w:t>i</w:t>
+      </w:r>
+      <w:proofErr w:type="spellEnd"/>
+      <w:r>
+        <w:rPr>
+          <w:rFonts w:ascii="Courier New" w:hAnsi="Courier New" w:cs="Courier New"/>
+          <w:sz w:val="16"/>
+          <w:szCs w:val="20"/>
+        </w:rPr>
+        <w:t>++) {</w:t>
       </w:r>
     </w:p>
     <w:p>
@@ -1732,7 +2320,25 @@
           <w:sz w:val="16"/>
           <w:szCs w:val="20"/>
         </w:rPr>
-        <w:t>switch (puzzleType) {</w:t>
+        <w:t>switch (</w:t>
+      </w:r>
+      <w:proofErr w:type="spellStart"/>
+      <w:r>
+        <w:rPr>
+          <w:rFonts w:ascii="Courier New" w:hAnsi="Courier New" w:cs="Courier New"/>
+          <w:sz w:val="16"/>
+          <w:szCs w:val="20"/>
+        </w:rPr>
+        <w:t>puzzleType</w:t>
+      </w:r>
+      <w:proofErr w:type="spellEnd"/>
+      <w:r>
+        <w:rPr>
+          <w:rFonts w:ascii="Courier New" w:hAnsi="Courier New" w:cs="Courier New"/>
+          <w:sz w:val="16"/>
+          <w:szCs w:val="20"/>
+        </w:rPr>
+        <w:t>) {</w:t>
       </w:r>
     </w:p>
     <w:p>
@@ -1817,13 +2423,59 @@
         </w:rPr>
         <w:t xml:space="preserve"> </w:t>
       </w:r>
-      <w:r>
-        <w:rPr>
-          <w:rFonts w:ascii="Courier New" w:hAnsi="Courier New" w:cs="Courier New"/>
-          <w:sz w:val="16"/>
-          <w:szCs w:val="20"/>
-        </w:rPr>
-        <w:t>byteRead = pgm_read_byte(&amp;puzzles_5x5[i]);</w:t>
+      <w:proofErr w:type="spellStart"/>
+      <w:r>
+        <w:rPr>
+          <w:rFonts w:ascii="Courier New" w:hAnsi="Courier New" w:cs="Courier New"/>
+          <w:sz w:val="16"/>
+          <w:szCs w:val="20"/>
+        </w:rPr>
+        <w:t>byteRead</w:t>
+      </w:r>
+      <w:proofErr w:type="spellEnd"/>
+      <w:r>
+        <w:rPr>
+          <w:rFonts w:ascii="Courier New" w:hAnsi="Courier New" w:cs="Courier New"/>
+          <w:sz w:val="16"/>
+          <w:szCs w:val="20"/>
+        </w:rPr>
+        <w:t xml:space="preserve"> = </w:t>
+      </w:r>
+      <w:proofErr w:type="spellStart"/>
+      <w:r>
+        <w:rPr>
+          <w:rFonts w:ascii="Courier New" w:hAnsi="Courier New" w:cs="Courier New"/>
+          <w:sz w:val="16"/>
+          <w:szCs w:val="20"/>
+        </w:rPr>
+        <w:t>pgm_read_byte</w:t>
+      </w:r>
+      <w:proofErr w:type="spellEnd"/>
+      <w:r>
+        <w:rPr>
+          <w:rFonts w:ascii="Courier New" w:hAnsi="Courier New" w:cs="Courier New"/>
+          <w:sz w:val="16"/>
+          <w:szCs w:val="20"/>
+        </w:rPr>
+        <w:t>(&amp;puzzles_5x5[</w:t>
+      </w:r>
+      <w:proofErr w:type="spellStart"/>
+      <w:r>
+        <w:rPr>
+          <w:rFonts w:ascii="Courier New" w:hAnsi="Courier New" w:cs="Courier New"/>
+          <w:sz w:val="16"/>
+          <w:szCs w:val="20"/>
+        </w:rPr>
+        <w:t>i</w:t>
+      </w:r>
+      <w:proofErr w:type="spellEnd"/>
+      <w:r>
+        <w:rPr>
+          <w:rFonts w:ascii="Courier New" w:hAnsi="Courier New" w:cs="Courier New"/>
+          <w:sz w:val="16"/>
+          <w:szCs w:val="20"/>
+        </w:rPr>
+        <w:t>]);</w:t>
       </w:r>
     </w:p>
     <w:p>
@@ -1907,7 +2559,61 @@
           <w:sz w:val="16"/>
           <w:szCs w:val="20"/>
         </w:rPr>
-        <w:t xml:space="preserve">        byteRead = pgm_read_byte(&amp;puzzles_6x6[i]);</w:t>
+        <w:t xml:space="preserve">        </w:t>
+      </w:r>
+      <w:proofErr w:type="spellStart"/>
+      <w:r>
+        <w:rPr>
+          <w:rFonts w:ascii="Courier New" w:hAnsi="Courier New" w:cs="Courier New"/>
+          <w:sz w:val="16"/>
+          <w:szCs w:val="20"/>
+        </w:rPr>
+        <w:t>byteRead</w:t>
+      </w:r>
+      <w:proofErr w:type="spellEnd"/>
+      <w:r>
+        <w:rPr>
+          <w:rFonts w:ascii="Courier New" w:hAnsi="Courier New" w:cs="Courier New"/>
+          <w:sz w:val="16"/>
+          <w:szCs w:val="20"/>
+        </w:rPr>
+        <w:t xml:space="preserve"> = </w:t>
+      </w:r>
+      <w:proofErr w:type="spellStart"/>
+      <w:r>
+        <w:rPr>
+          <w:rFonts w:ascii="Courier New" w:hAnsi="Courier New" w:cs="Courier New"/>
+          <w:sz w:val="16"/>
+          <w:szCs w:val="20"/>
+        </w:rPr>
+        <w:t>pgm_read_byte</w:t>
+      </w:r>
+      <w:proofErr w:type="spellEnd"/>
+      <w:r>
+        <w:rPr>
+          <w:rFonts w:ascii="Courier New" w:hAnsi="Courier New" w:cs="Courier New"/>
+          <w:sz w:val="16"/>
+          <w:szCs w:val="20"/>
+        </w:rPr>
+        <w:t>(&amp;puzzles_6x6[</w:t>
+      </w:r>
+      <w:proofErr w:type="spellStart"/>
+      <w:r>
+        <w:rPr>
+          <w:rFonts w:ascii="Courier New" w:hAnsi="Courier New" w:cs="Courier New"/>
+          <w:sz w:val="16"/>
+          <w:szCs w:val="20"/>
+        </w:rPr>
+        <w:t>i</w:t>
+      </w:r>
+      <w:proofErr w:type="spellEnd"/>
+      <w:r>
+        <w:rPr>
+          <w:rFonts w:ascii="Courier New" w:hAnsi="Courier New" w:cs="Courier New"/>
+          <w:sz w:val="16"/>
+          <w:szCs w:val="20"/>
+        </w:rPr>
+        <w:t>]);</w:t>
       </w:r>
     </w:p>
     <w:p>
@@ -1975,7 +2681,61 @@
           <w:sz w:val="16"/>
           <w:szCs w:val="20"/>
         </w:rPr>
-        <w:t xml:space="preserve">        byteRead = pgm_read_byte(&amp;puzzles_7x7[i]);</w:t>
+        <w:t xml:space="preserve">        </w:t>
+      </w:r>
+      <w:proofErr w:type="spellStart"/>
+      <w:r>
+        <w:rPr>
+          <w:rFonts w:ascii="Courier New" w:hAnsi="Courier New" w:cs="Courier New"/>
+          <w:sz w:val="16"/>
+          <w:szCs w:val="20"/>
+        </w:rPr>
+        <w:t>byteRead</w:t>
+      </w:r>
+      <w:proofErr w:type="spellEnd"/>
+      <w:r>
+        <w:rPr>
+          <w:rFonts w:ascii="Courier New" w:hAnsi="Courier New" w:cs="Courier New"/>
+          <w:sz w:val="16"/>
+          <w:szCs w:val="20"/>
+        </w:rPr>
+        <w:t xml:space="preserve"> = </w:t>
+      </w:r>
+      <w:proofErr w:type="spellStart"/>
+      <w:r>
+        <w:rPr>
+          <w:rFonts w:ascii="Courier New" w:hAnsi="Courier New" w:cs="Courier New"/>
+          <w:sz w:val="16"/>
+          <w:szCs w:val="20"/>
+        </w:rPr>
+        <w:t>pgm_read_byte</w:t>
+      </w:r>
+      <w:proofErr w:type="spellEnd"/>
+      <w:r>
+        <w:rPr>
+          <w:rFonts w:ascii="Courier New" w:hAnsi="Courier New" w:cs="Courier New"/>
+          <w:sz w:val="16"/>
+          <w:szCs w:val="20"/>
+        </w:rPr>
+        <w:t>(&amp;puzzles_7x7[</w:t>
+      </w:r>
+      <w:proofErr w:type="spellStart"/>
+      <w:r>
+        <w:rPr>
+          <w:rFonts w:ascii="Courier New" w:hAnsi="Courier New" w:cs="Courier New"/>
+          <w:sz w:val="16"/>
+          <w:szCs w:val="20"/>
+        </w:rPr>
+        <w:t>i</w:t>
+      </w:r>
+      <w:proofErr w:type="spellEnd"/>
+      <w:r>
+        <w:rPr>
+          <w:rFonts w:ascii="Courier New" w:hAnsi="Courier New" w:cs="Courier New"/>
+          <w:sz w:val="16"/>
+          <w:szCs w:val="20"/>
+        </w:rPr>
+        <w:t>]);</w:t>
       </w:r>
     </w:p>
     <w:p>
@@ -2043,7 +2803,61 @@
           <w:sz w:val="16"/>
           <w:szCs w:val="20"/>
         </w:rPr>
-        <w:t xml:space="preserve">        byteRead = pgm_read_byte(&amp;puzzles_8x8[i]);</w:t>
+        <w:t xml:space="preserve">        </w:t>
+      </w:r>
+      <w:proofErr w:type="spellStart"/>
+      <w:r>
+        <w:rPr>
+          <w:rFonts w:ascii="Courier New" w:hAnsi="Courier New" w:cs="Courier New"/>
+          <w:sz w:val="16"/>
+          <w:szCs w:val="20"/>
+        </w:rPr>
+        <w:t>byteRead</w:t>
+      </w:r>
+      <w:proofErr w:type="spellEnd"/>
+      <w:r>
+        <w:rPr>
+          <w:rFonts w:ascii="Courier New" w:hAnsi="Courier New" w:cs="Courier New"/>
+          <w:sz w:val="16"/>
+          <w:szCs w:val="20"/>
+        </w:rPr>
+        <w:t xml:space="preserve"> = </w:t>
+      </w:r>
+      <w:proofErr w:type="spellStart"/>
+      <w:r>
+        <w:rPr>
+          <w:rFonts w:ascii="Courier New" w:hAnsi="Courier New" w:cs="Courier New"/>
+          <w:sz w:val="16"/>
+          <w:szCs w:val="20"/>
+        </w:rPr>
+        <w:t>pgm_read_byte</w:t>
+      </w:r>
+      <w:proofErr w:type="spellEnd"/>
+      <w:r>
+        <w:rPr>
+          <w:rFonts w:ascii="Courier New" w:hAnsi="Courier New" w:cs="Courier New"/>
+          <w:sz w:val="16"/>
+          <w:szCs w:val="20"/>
+        </w:rPr>
+        <w:t>(&amp;puzzles_8x8[</w:t>
+      </w:r>
+      <w:proofErr w:type="spellStart"/>
+      <w:r>
+        <w:rPr>
+          <w:rFonts w:ascii="Courier New" w:hAnsi="Courier New" w:cs="Courier New"/>
+          <w:sz w:val="16"/>
+          <w:szCs w:val="20"/>
+        </w:rPr>
+        <w:t>i</w:t>
+      </w:r>
+      <w:proofErr w:type="spellEnd"/>
+      <w:r>
+        <w:rPr>
+          <w:rFonts w:ascii="Courier New" w:hAnsi="Courier New" w:cs="Courier New"/>
+          <w:sz w:val="16"/>
+          <w:szCs w:val="20"/>
+        </w:rPr>
+        <w:t>]);</w:t>
       </w:r>
     </w:p>
     <w:p>
@@ -2139,13 +2953,59 @@
         </w:rPr>
         <w:t xml:space="preserve">        </w:t>
       </w:r>
-      <w:r>
-        <w:rPr>
-          <w:rFonts w:ascii="Courier New" w:hAnsi="Courier New" w:cs="Courier New"/>
-          <w:sz w:val="16"/>
-          <w:szCs w:val="20"/>
-        </w:rPr>
-        <w:t>byteRead = pgm_read_byte(&amp;puzzles_9x9[i]);</w:t>
+      <w:proofErr w:type="spellStart"/>
+      <w:r>
+        <w:rPr>
+          <w:rFonts w:ascii="Courier New" w:hAnsi="Courier New" w:cs="Courier New"/>
+          <w:sz w:val="16"/>
+          <w:szCs w:val="20"/>
+        </w:rPr>
+        <w:t>byteRead</w:t>
+      </w:r>
+      <w:proofErr w:type="spellEnd"/>
+      <w:r>
+        <w:rPr>
+          <w:rFonts w:ascii="Courier New" w:hAnsi="Courier New" w:cs="Courier New"/>
+          <w:sz w:val="16"/>
+          <w:szCs w:val="20"/>
+        </w:rPr>
+        <w:t xml:space="preserve"> = </w:t>
+      </w:r>
+      <w:proofErr w:type="spellStart"/>
+      <w:r>
+        <w:rPr>
+          <w:rFonts w:ascii="Courier New" w:hAnsi="Courier New" w:cs="Courier New"/>
+          <w:sz w:val="16"/>
+          <w:szCs w:val="20"/>
+        </w:rPr>
+        <w:t>pgm_read_byte</w:t>
+      </w:r>
+      <w:proofErr w:type="spellEnd"/>
+      <w:r>
+        <w:rPr>
+          <w:rFonts w:ascii="Courier New" w:hAnsi="Courier New" w:cs="Courier New"/>
+          <w:sz w:val="16"/>
+          <w:szCs w:val="20"/>
+        </w:rPr>
+        <w:t>(&amp;puzzles_9x9[</w:t>
+      </w:r>
+      <w:proofErr w:type="spellStart"/>
+      <w:r>
+        <w:rPr>
+          <w:rFonts w:ascii="Courier New" w:hAnsi="Courier New" w:cs="Courier New"/>
+          <w:sz w:val="16"/>
+          <w:szCs w:val="20"/>
+        </w:rPr>
+        <w:t>i</w:t>
+      </w:r>
+      <w:proofErr w:type="spellEnd"/>
+      <w:r>
+        <w:rPr>
+          <w:rFonts w:ascii="Courier New" w:hAnsi="Courier New" w:cs="Courier New"/>
+          <w:sz w:val="16"/>
+          <w:szCs w:val="20"/>
+        </w:rPr>
+        <w:t>]);</w:t>
       </w:r>
     </w:p>
     <w:p>
@@ -2429,7 +3289,15 @@
     <w:p/>
     <w:p>
       <w:r>
-        <w:t xml:space="preserve">In Pokittoland, a cookie is a class that exposes a bunch of variables </w:t>
+        <w:t xml:space="preserve">In </w:t>
+      </w:r>
+      <w:proofErr w:type="spellStart"/>
+      <w:r>
+        <w:t>Pokittoland</w:t>
+      </w:r>
+      <w:proofErr w:type="spellEnd"/>
+      <w:r>
+        <w:t xml:space="preserve">, a cookie is a class that exposes a bunch of variables </w:t>
       </w:r>
       <w:r>
         <w:t xml:space="preserve">relevant to your game or application </w:t>
@@ -2437,12 +3305,14 @@
       <w:r>
         <w:t xml:space="preserve">that you want to store in the EEPROM.  As you can see below, the cookie used for Pipes has five variables that are used to store the progress of each level.  I have also defined another field, called </w:t>
       </w:r>
+      <w:proofErr w:type="spellStart"/>
       <w:r>
         <w:rPr>
           <w:i/>
         </w:rPr>
         <w:t>initialised</w:t>
       </w:r>
+      <w:proofErr w:type="spellEnd"/>
       <w:r>
         <w:t xml:space="preserve"> that is used to determine whether the cookie has been initialized before its first use.</w:t>
       </w:r>
@@ -2460,7 +3330,32 @@
           <w:rFonts w:ascii="Courier New" w:hAnsi="Courier New" w:cs="Courier New"/>
           <w:sz w:val="16"/>
         </w:rPr>
-        <w:t>class GameCookie : public Pokitto::Cookie {</w:t>
+        <w:t xml:space="preserve">class </w:t>
+      </w:r>
+      <w:proofErr w:type="spellStart"/>
+      <w:proofErr w:type="gramStart"/>
+      <w:r>
+        <w:rPr>
+          <w:rFonts w:ascii="Courier New" w:hAnsi="Courier New" w:cs="Courier New"/>
+          <w:sz w:val="16"/>
+        </w:rPr>
+        <w:t>GameCookie</w:t>
+      </w:r>
+      <w:proofErr w:type="spellEnd"/>
+      <w:r>
+        <w:rPr>
+          <w:rFonts w:ascii="Courier New" w:hAnsi="Courier New" w:cs="Courier New"/>
+          <w:sz w:val="16"/>
+        </w:rPr>
+        <w:t xml:space="preserve"> :</w:t>
+      </w:r>
+      <w:proofErr w:type="gramEnd"/>
+      <w:r>
+        <w:rPr>
+          <w:rFonts w:ascii="Courier New" w:hAnsi="Courier New" w:cs="Courier New"/>
+          <w:sz w:val="16"/>
+        </w:rPr>
+        <w:t xml:space="preserve"> public Pokitto::Cookie {</w:t>
       </w:r>
     </w:p>
     <w:p>
@@ -2541,7 +3436,23 @@
           <w:rFonts w:ascii="Courier New" w:hAnsi="Courier New" w:cs="Courier New"/>
           <w:sz w:val="16"/>
         </w:rPr>
-        <w:t>yte initialised;</w:t>
+        <w:t xml:space="preserve">yte </w:t>
+      </w:r>
+      <w:proofErr w:type="spellStart"/>
+      <w:r>
+        <w:rPr>
+          <w:rFonts w:ascii="Courier New" w:hAnsi="Courier New" w:cs="Courier New"/>
+          <w:sz w:val="16"/>
+        </w:rPr>
+        <w:t>initialised</w:t>
+      </w:r>
+      <w:proofErr w:type="spellEnd"/>
+      <w:r>
+        <w:rPr>
+          <w:rFonts w:ascii="Courier New" w:hAnsi="Courier New" w:cs="Courier New"/>
+          <w:sz w:val="16"/>
+        </w:rPr>
+        <w:t>;</w:t>
       </w:r>
     </w:p>
     <w:p>
@@ -2676,37 +3587,32 @@
           <w:rFonts w:ascii="Courier New" w:hAnsi="Courier New" w:cs="Courier New"/>
           <w:sz w:val="16"/>
         </w:rPr>
-        <w:t>void initialise() {</w:t>
-      </w:r>
-    </w:p>
-    <w:p>
-      <w:pPr>
-        <w:rPr>
-          <w:rFonts w:ascii="Courier New" w:hAnsi="Courier New" w:cs="Courier New"/>
-          <w:sz w:val="16"/>
-        </w:rPr>
-      </w:pPr>
-    </w:p>
-    <w:p>
-      <w:pPr>
-        <w:rPr>
-          <w:rFonts w:ascii="Courier New" w:hAnsi="Courier New" w:cs="Courier New"/>
-          <w:sz w:val="16"/>
-        </w:rPr>
-      </w:pPr>
-      <w:r>
-        <w:rPr>
-          <w:rFonts w:ascii="Courier New" w:hAnsi="Courier New" w:cs="Courier New"/>
-          <w:sz w:val="16"/>
-        </w:rPr>
-        <w:t xml:space="preserve">      i</w:t>
-      </w:r>
-      <w:r>
-        <w:rPr>
-          <w:rFonts w:ascii="Courier New" w:hAnsi="Courier New" w:cs="Courier New"/>
-          <w:sz w:val="16"/>
-        </w:rPr>
-        <w:t>nitialised = COOKIE_INITIALISED;</w:t>
+        <w:t xml:space="preserve">void </w:t>
+      </w:r>
+      <w:proofErr w:type="spellStart"/>
+      <w:proofErr w:type="gramStart"/>
+      <w:r>
+        <w:rPr>
+          <w:rFonts w:ascii="Courier New" w:hAnsi="Courier New" w:cs="Courier New"/>
+          <w:sz w:val="16"/>
+        </w:rPr>
+        <w:t>initialise</w:t>
+      </w:r>
+      <w:proofErr w:type="spellEnd"/>
+      <w:r>
+        <w:rPr>
+          <w:rFonts w:ascii="Courier New" w:hAnsi="Courier New" w:cs="Courier New"/>
+          <w:sz w:val="16"/>
+        </w:rPr>
+        <w:t>(</w:t>
+      </w:r>
+      <w:proofErr w:type="gramEnd"/>
+      <w:r>
+        <w:rPr>
+          <w:rFonts w:ascii="Courier New" w:hAnsi="Courier New" w:cs="Courier New"/>
+          <w:sz w:val="16"/>
+        </w:rPr>
+        <w:t>) {</w:t>
       </w:r>
     </w:p>
     <w:p>
@@ -2731,6 +3637,52 @@
         </w:rPr>
         <w:t xml:space="preserve">      </w:t>
       </w:r>
+      <w:proofErr w:type="spellStart"/>
+      <w:r>
+        <w:rPr>
+          <w:rFonts w:ascii="Courier New" w:hAnsi="Courier New" w:cs="Courier New"/>
+          <w:sz w:val="16"/>
+        </w:rPr>
+        <w:t>i</w:t>
+      </w:r>
+      <w:r>
+        <w:rPr>
+          <w:rFonts w:ascii="Courier New" w:hAnsi="Courier New" w:cs="Courier New"/>
+          <w:sz w:val="16"/>
+        </w:rPr>
+        <w:t>nitialised</w:t>
+      </w:r>
+      <w:proofErr w:type="spellEnd"/>
+      <w:r>
+        <w:rPr>
+          <w:rFonts w:ascii="Courier New" w:hAnsi="Courier New" w:cs="Courier New"/>
+          <w:sz w:val="16"/>
+        </w:rPr>
+        <w:t xml:space="preserve"> = COOKIE_INITIALISED;</w:t>
+      </w:r>
+    </w:p>
+    <w:p>
+      <w:pPr>
+        <w:rPr>
+          <w:rFonts w:ascii="Courier New" w:hAnsi="Courier New" w:cs="Courier New"/>
+          <w:sz w:val="16"/>
+        </w:rPr>
+      </w:pPr>
+    </w:p>
+    <w:p>
+      <w:pPr>
+        <w:rPr>
+          <w:rFonts w:ascii="Courier New" w:hAnsi="Courier New" w:cs="Courier New"/>
+          <w:sz w:val="16"/>
+        </w:rPr>
+      </w:pPr>
+      <w:r>
+        <w:rPr>
+          <w:rFonts w:ascii="Courier New" w:hAnsi="Courier New" w:cs="Courier New"/>
+          <w:sz w:val="16"/>
+        </w:rPr>
+        <w:t xml:space="preserve">      </w:t>
+      </w:r>
       <w:r>
         <w:rPr>
           <w:rFonts w:ascii="Courier New" w:hAnsi="Courier New" w:cs="Courier New"/>
@@ -2841,12 +3793,30 @@
         </w:rPr>
         <w:t xml:space="preserve">      </w:t>
       </w:r>
-      <w:r>
-        <w:rPr>
-          <w:rFonts w:ascii="Courier New" w:hAnsi="Courier New" w:cs="Courier New"/>
-          <w:sz w:val="16"/>
-        </w:rPr>
-        <w:t>saveCookie();</w:t>
+      <w:proofErr w:type="spellStart"/>
+      <w:proofErr w:type="gramStart"/>
+      <w:r>
+        <w:rPr>
+          <w:rFonts w:ascii="Courier New" w:hAnsi="Courier New" w:cs="Courier New"/>
+          <w:sz w:val="16"/>
+        </w:rPr>
+        <w:t>saveCookie</w:t>
+      </w:r>
+      <w:proofErr w:type="spellEnd"/>
+      <w:r>
+        <w:rPr>
+          <w:rFonts w:ascii="Courier New" w:hAnsi="Courier New" w:cs="Courier New"/>
+          <w:sz w:val="16"/>
+        </w:rPr>
+        <w:t>(</w:t>
+      </w:r>
+      <w:proofErr w:type="gramEnd"/>
+      <w:r>
+        <w:rPr>
+          <w:rFonts w:ascii="Courier New" w:hAnsi="Courier New" w:cs="Courier New"/>
+          <w:sz w:val="16"/>
+        </w:rPr>
+        <w:t>);</w:t>
       </w:r>
     </w:p>
     <w:p>
@@ -2908,20 +3878,44 @@
       <w:r>
         <w:t xml:space="preserve">You may also have noted that the cookie extends </w:t>
       </w:r>
+      <w:proofErr w:type="gramStart"/>
       <w:r>
         <w:rPr>
           <w:i/>
         </w:rPr>
-        <w:t>Pokitto::Cookie</w:t>
+        <w:t>Pokitto::</w:t>
+      </w:r>
+      <w:proofErr w:type="gramEnd"/>
+      <w:r>
+        <w:rPr>
+          <w:i/>
+        </w:rPr>
+        <w:t>Cookie</w:t>
       </w:r>
       <w:r>
         <w:t xml:space="preserve">.  By extending this class, our cookie knows how to save itself using the inherited </w:t>
       </w:r>
+      <w:proofErr w:type="spellStart"/>
+      <w:proofErr w:type="gramStart"/>
       <w:r>
         <w:rPr>
           <w:i/>
         </w:rPr>
-        <w:t>saveCookie()</w:t>
+        <w:t>saveCookie</w:t>
+      </w:r>
+      <w:proofErr w:type="spellEnd"/>
+      <w:r>
+        <w:rPr>
+          <w:i/>
+        </w:rPr>
+        <w:t>(</w:t>
+      </w:r>
+      <w:proofErr w:type="gramEnd"/>
+      <w:r>
+        <w:rPr>
+          <w:i/>
+        </w:rPr>
+        <w:t>)</w:t>
       </w:r>
       <w:r>
         <w:t xml:space="preserve"> method.</w:t>
@@ -2944,49 +3938,61 @@
       <w:r>
         <w:t>to initialize the Pokitto before going into an endless loop of gameplay.</w:t>
       </w:r>
-      <w:bookmarkStart w:id="0" w:name="_GoBack"/>
-      <w:bookmarkEnd w:id="0"/>
     </w:p>
     <w:p/>
     <w:p>
       <w:r>
         <w:t xml:space="preserve">In addition to the code Pokitto library, the program now includes the </w:t>
       </w:r>
+      <w:proofErr w:type="spellStart"/>
       <w:r>
         <w:rPr>
           <w:i/>
         </w:rPr>
         <w:t>PokittoCookie</w:t>
       </w:r>
+      <w:proofErr w:type="spellEnd"/>
       <w:r>
         <w:t xml:space="preserve"> library and our own </w:t>
       </w:r>
+      <w:proofErr w:type="spellStart"/>
       <w:r>
         <w:rPr>
           <w:i/>
         </w:rPr>
         <w:t>GameCookie</w:t>
       </w:r>
+      <w:proofErr w:type="spellEnd"/>
       <w:r>
         <w:t xml:space="preserve"> implementation.  An instance of a </w:t>
       </w:r>
+      <w:proofErr w:type="spellStart"/>
       <w:r>
         <w:rPr>
           <w:i/>
         </w:rPr>
         <w:t>GameCookie</w:t>
       </w:r>
+      <w:proofErr w:type="spellEnd"/>
       <w:r>
         <w:t xml:space="preserve"> is created</w:t>
       </w:r>
       <w:r>
         <w:t xml:space="preserve"> followed by a call to an inherited method, </w:t>
       </w:r>
+      <w:proofErr w:type="gramStart"/>
       <w:r>
         <w:rPr>
           <w:i/>
         </w:rPr>
-        <w:t>begin()</w:t>
+        <w:t>begin(</w:t>
+      </w:r>
+      <w:proofErr w:type="gramEnd"/>
+      <w:r>
+        <w:rPr>
+          <w:i/>
+        </w:rPr>
+        <w:t>)</w:t>
       </w:r>
       <w:r>
         <w:t xml:space="preserve">.  This method, accepts a unique name for the cookie, the size of the cookie and the cookie value itself.  The method first checks to see if a cookie exists with that name and, if so, populates the cookie with values retrieved from the EEPROM.  </w:t>
@@ -3022,52 +4028,164 @@
           <w:rFonts w:ascii="Courier New" w:hAnsi="Courier New" w:cs="Courier New"/>
           <w:sz w:val="16"/>
         </w:rPr>
-        <w:t>nclude "Pokitto.h"</w:t>
-      </w:r>
-    </w:p>
-    <w:p>
-      <w:pPr>
-        <w:rPr>
-          <w:rFonts w:ascii="Courier New" w:hAnsi="Courier New" w:cs="Courier New"/>
-          <w:sz w:val="16"/>
-        </w:rPr>
-      </w:pPr>
-      <w:r>
-        <w:rPr>
-          <w:rFonts w:ascii="Courier New" w:hAnsi="Courier New" w:cs="Courier New"/>
-          <w:sz w:val="16"/>
-        </w:rPr>
-        <w:t>#include "PokittoCookie.h"</w:t>
-      </w:r>
-    </w:p>
-    <w:p>
-      <w:pPr>
-        <w:rPr>
-          <w:rFonts w:ascii="Courier New" w:hAnsi="Courier New" w:cs="Courier New"/>
-          <w:sz w:val="16"/>
-        </w:rPr>
-      </w:pPr>
-      <w:r>
-        <w:rPr>
-          <w:rFonts w:ascii="Courier New" w:hAnsi="Courier New" w:cs="Courier New"/>
-          <w:sz w:val="16"/>
-        </w:rPr>
-        <w:t>#include "src/utils/GameCookie.h"</w:t>
-      </w:r>
-    </w:p>
-    <w:p>
-      <w:pPr>
-        <w:rPr>
-          <w:rFonts w:ascii="Courier New" w:hAnsi="Courier New" w:cs="Courier New"/>
-          <w:sz w:val="16"/>
-        </w:rPr>
-      </w:pPr>
-      <w:r>
-        <w:rPr>
-          <w:rFonts w:ascii="Courier New" w:hAnsi="Courier New" w:cs="Courier New"/>
-          <w:sz w:val="16"/>
-        </w:rPr>
-        <w:t>#include "src/Game.h"</w:t>
+        <w:t>nclude "</w:t>
+      </w:r>
+      <w:proofErr w:type="spellStart"/>
+      <w:r>
+        <w:rPr>
+          <w:rFonts w:ascii="Courier New" w:hAnsi="Courier New" w:cs="Courier New"/>
+          <w:sz w:val="16"/>
+        </w:rPr>
+        <w:t>Pokitto.h</w:t>
+      </w:r>
+      <w:proofErr w:type="spellEnd"/>
+      <w:r>
+        <w:rPr>
+          <w:rFonts w:ascii="Courier New" w:hAnsi="Courier New" w:cs="Courier New"/>
+          <w:sz w:val="16"/>
+        </w:rPr>
+        <w:t>"</w:t>
+      </w:r>
+    </w:p>
+    <w:p>
+      <w:pPr>
+        <w:rPr>
+          <w:rFonts w:ascii="Courier New" w:hAnsi="Courier New" w:cs="Courier New"/>
+          <w:sz w:val="16"/>
+        </w:rPr>
+      </w:pPr>
+      <w:r>
+        <w:rPr>
+          <w:rFonts w:ascii="Courier New" w:hAnsi="Courier New" w:cs="Courier New"/>
+          <w:sz w:val="16"/>
+        </w:rPr>
+        <w:t>#include "</w:t>
+      </w:r>
+      <w:proofErr w:type="spellStart"/>
+      <w:r>
+        <w:rPr>
+          <w:rFonts w:ascii="Courier New" w:hAnsi="Courier New" w:cs="Courier New"/>
+          <w:sz w:val="16"/>
+        </w:rPr>
+        <w:t>PokittoCookie.h</w:t>
+      </w:r>
+      <w:proofErr w:type="spellEnd"/>
+      <w:r>
+        <w:rPr>
+          <w:rFonts w:ascii="Courier New" w:hAnsi="Courier New" w:cs="Courier New"/>
+          <w:sz w:val="16"/>
+        </w:rPr>
+        <w:t>"</w:t>
+      </w:r>
+    </w:p>
+    <w:p>
+      <w:pPr>
+        <w:rPr>
+          <w:rFonts w:ascii="Courier New" w:hAnsi="Courier New" w:cs="Courier New"/>
+          <w:sz w:val="16"/>
+        </w:rPr>
+      </w:pPr>
+      <w:r>
+        <w:rPr>
+          <w:rFonts w:ascii="Courier New" w:hAnsi="Courier New" w:cs="Courier New"/>
+          <w:sz w:val="16"/>
+        </w:rPr>
+        <w:t>#include "</w:t>
+      </w:r>
+      <w:proofErr w:type="spellStart"/>
+      <w:r>
+        <w:rPr>
+          <w:rFonts w:ascii="Courier New" w:hAnsi="Courier New" w:cs="Courier New"/>
+          <w:sz w:val="16"/>
+        </w:rPr>
+        <w:t>src</w:t>
+      </w:r>
+      <w:proofErr w:type="spellEnd"/>
+      <w:r>
+        <w:rPr>
+          <w:rFonts w:ascii="Courier New" w:hAnsi="Courier New" w:cs="Courier New"/>
+          <w:sz w:val="16"/>
+        </w:rPr>
+        <w:t>/</w:t>
+      </w:r>
+      <w:proofErr w:type="spellStart"/>
+      <w:r>
+        <w:rPr>
+          <w:rFonts w:ascii="Courier New" w:hAnsi="Courier New" w:cs="Courier New"/>
+          <w:sz w:val="16"/>
+        </w:rPr>
+        <w:t>utils</w:t>
+      </w:r>
+      <w:proofErr w:type="spellEnd"/>
+      <w:r>
+        <w:rPr>
+          <w:rFonts w:ascii="Courier New" w:hAnsi="Courier New" w:cs="Courier New"/>
+          <w:sz w:val="16"/>
+        </w:rPr>
+        <w:t>/</w:t>
+      </w:r>
+      <w:proofErr w:type="spellStart"/>
+      <w:r>
+        <w:rPr>
+          <w:rFonts w:ascii="Courier New" w:hAnsi="Courier New" w:cs="Courier New"/>
+          <w:sz w:val="16"/>
+        </w:rPr>
+        <w:t>GameCookie.h</w:t>
+      </w:r>
+      <w:proofErr w:type="spellEnd"/>
+      <w:r>
+        <w:rPr>
+          <w:rFonts w:ascii="Courier New" w:hAnsi="Courier New" w:cs="Courier New"/>
+          <w:sz w:val="16"/>
+        </w:rPr>
+        <w:t>"</w:t>
+      </w:r>
+    </w:p>
+    <w:p>
+      <w:pPr>
+        <w:rPr>
+          <w:rFonts w:ascii="Courier New" w:hAnsi="Courier New" w:cs="Courier New"/>
+          <w:sz w:val="16"/>
+        </w:rPr>
+      </w:pPr>
+      <w:r>
+        <w:rPr>
+          <w:rFonts w:ascii="Courier New" w:hAnsi="Courier New" w:cs="Courier New"/>
+          <w:sz w:val="16"/>
+        </w:rPr>
+        <w:t>#include "</w:t>
+      </w:r>
+      <w:proofErr w:type="spellStart"/>
+      <w:r>
+        <w:rPr>
+          <w:rFonts w:ascii="Courier New" w:hAnsi="Courier New" w:cs="Courier New"/>
+          <w:sz w:val="16"/>
+        </w:rPr>
+        <w:t>src</w:t>
+      </w:r>
+      <w:proofErr w:type="spellEnd"/>
+      <w:r>
+        <w:rPr>
+          <w:rFonts w:ascii="Courier New" w:hAnsi="Courier New" w:cs="Courier New"/>
+          <w:sz w:val="16"/>
+        </w:rPr>
+        <w:t>/</w:t>
+      </w:r>
+      <w:proofErr w:type="spellStart"/>
+      <w:r>
+        <w:rPr>
+          <w:rFonts w:ascii="Courier New" w:hAnsi="Courier New" w:cs="Courier New"/>
+          <w:sz w:val="16"/>
+        </w:rPr>
+        <w:t>Game.h</w:t>
+      </w:r>
+      <w:proofErr w:type="spellEnd"/>
+      <w:r>
+        <w:rPr>
+          <w:rFonts w:ascii="Courier New" w:hAnsi="Courier New" w:cs="Courier New"/>
+          <w:sz w:val="16"/>
+        </w:rPr>
+        <w:t>"</w:t>
       </w:r>
     </w:p>
     <w:p>
@@ -3113,76 +4231,160 @@
           <w:rFonts w:ascii="Courier New" w:hAnsi="Courier New" w:cs="Courier New"/>
           <w:sz w:val="16"/>
         </w:rPr>
-        <w:t>Game game;</w:t>
-      </w:r>
-    </w:p>
-    <w:p>
-      <w:pPr>
-        <w:rPr>
-          <w:rFonts w:ascii="Courier New" w:hAnsi="Courier New" w:cs="Courier New"/>
-          <w:sz w:val="16"/>
-        </w:rPr>
-      </w:pPr>
-      <w:r>
-        <w:rPr>
-          <w:rFonts w:ascii="Courier New" w:hAnsi="Courier New" w:cs="Courier New"/>
-          <w:sz w:val="16"/>
-        </w:rPr>
-        <w:t>GameCookie cookie;</w:t>
-      </w:r>
-    </w:p>
-    <w:p>
-      <w:pPr>
-        <w:rPr>
-          <w:rFonts w:ascii="Courier New" w:hAnsi="Courier New" w:cs="Courier New"/>
-          <w:sz w:val="16"/>
-        </w:rPr>
-      </w:pPr>
-    </w:p>
-    <w:p>
-      <w:pPr>
-        <w:rPr>
-          <w:rFonts w:ascii="Courier New" w:hAnsi="Courier New" w:cs="Courier New"/>
-          <w:sz w:val="16"/>
-        </w:rPr>
-      </w:pPr>
-    </w:p>
-    <w:p>
-      <w:pPr>
-        <w:rPr>
-          <w:rFonts w:ascii="Courier New" w:hAnsi="Courier New" w:cs="Courier New"/>
-          <w:sz w:val="16"/>
-        </w:rPr>
-      </w:pPr>
-      <w:r>
-        <w:rPr>
-          <w:rFonts w:ascii="Courier New" w:hAnsi="Courier New" w:cs="Courier New"/>
-          <w:sz w:val="16"/>
-        </w:rPr>
-        <w:t>int main() {</w:t>
-      </w:r>
-    </w:p>
-    <w:p>
-      <w:pPr>
-        <w:rPr>
-          <w:rFonts w:ascii="Courier New" w:hAnsi="Courier New" w:cs="Courier New"/>
-          <w:sz w:val="16"/>
-        </w:rPr>
-      </w:pPr>
-    </w:p>
-    <w:p>
-      <w:pPr>
-        <w:rPr>
-          <w:rFonts w:ascii="Courier New" w:hAnsi="Courier New" w:cs="Courier New"/>
-          <w:sz w:val="16"/>
-        </w:rPr>
-      </w:pPr>
-      <w:r>
-        <w:rPr>
-          <w:rFonts w:ascii="Courier New" w:hAnsi="Courier New" w:cs="Courier New"/>
-          <w:sz w:val="16"/>
-        </w:rPr>
-        <w:t xml:space="preserve">  cookie.begin("PIPES", sizeof(cookie), (char*)&amp;cookie);</w:t>
+        <w:t xml:space="preserve">Game </w:t>
+      </w:r>
+      <w:proofErr w:type="spellStart"/>
+      <w:r>
+        <w:rPr>
+          <w:rFonts w:ascii="Courier New" w:hAnsi="Courier New" w:cs="Courier New"/>
+          <w:sz w:val="16"/>
+        </w:rPr>
+        <w:t>game</w:t>
+      </w:r>
+      <w:proofErr w:type="spellEnd"/>
+      <w:r>
+        <w:rPr>
+          <w:rFonts w:ascii="Courier New" w:hAnsi="Courier New" w:cs="Courier New"/>
+          <w:sz w:val="16"/>
+        </w:rPr>
+        <w:t>;</w:t>
+      </w:r>
+    </w:p>
+    <w:p>
+      <w:pPr>
+        <w:rPr>
+          <w:rFonts w:ascii="Courier New" w:hAnsi="Courier New" w:cs="Courier New"/>
+          <w:sz w:val="16"/>
+        </w:rPr>
+      </w:pPr>
+      <w:proofErr w:type="spellStart"/>
+      <w:r>
+        <w:rPr>
+          <w:rFonts w:ascii="Courier New" w:hAnsi="Courier New" w:cs="Courier New"/>
+          <w:sz w:val="16"/>
+        </w:rPr>
+        <w:t>GameCookie</w:t>
+      </w:r>
+      <w:proofErr w:type="spellEnd"/>
+      <w:r>
+        <w:rPr>
+          <w:rFonts w:ascii="Courier New" w:hAnsi="Courier New" w:cs="Courier New"/>
+          <w:sz w:val="16"/>
+        </w:rPr>
+        <w:t xml:space="preserve"> cookie;</w:t>
+      </w:r>
+    </w:p>
+    <w:p>
+      <w:pPr>
+        <w:rPr>
+          <w:rFonts w:ascii="Courier New" w:hAnsi="Courier New" w:cs="Courier New"/>
+          <w:sz w:val="16"/>
+        </w:rPr>
+      </w:pPr>
+    </w:p>
+    <w:p>
+      <w:pPr>
+        <w:rPr>
+          <w:rFonts w:ascii="Courier New" w:hAnsi="Courier New" w:cs="Courier New"/>
+          <w:sz w:val="16"/>
+        </w:rPr>
+      </w:pPr>
+    </w:p>
+    <w:p>
+      <w:pPr>
+        <w:rPr>
+          <w:rFonts w:ascii="Courier New" w:hAnsi="Courier New" w:cs="Courier New"/>
+          <w:sz w:val="16"/>
+        </w:rPr>
+      </w:pPr>
+      <w:proofErr w:type="spellStart"/>
+      <w:r>
+        <w:rPr>
+          <w:rFonts w:ascii="Courier New" w:hAnsi="Courier New" w:cs="Courier New"/>
+          <w:sz w:val="16"/>
+        </w:rPr>
+        <w:t>int</w:t>
+      </w:r>
+      <w:proofErr w:type="spellEnd"/>
+      <w:r>
+        <w:rPr>
+          <w:rFonts w:ascii="Courier New" w:hAnsi="Courier New" w:cs="Courier New"/>
+          <w:sz w:val="16"/>
+        </w:rPr>
+        <w:t xml:space="preserve"> </w:t>
+      </w:r>
+      <w:proofErr w:type="gramStart"/>
+      <w:r>
+        <w:rPr>
+          <w:rFonts w:ascii="Courier New" w:hAnsi="Courier New" w:cs="Courier New"/>
+          <w:sz w:val="16"/>
+        </w:rPr>
+        <w:t>main(</w:t>
+      </w:r>
+      <w:proofErr w:type="gramEnd"/>
+      <w:r>
+        <w:rPr>
+          <w:rFonts w:ascii="Courier New" w:hAnsi="Courier New" w:cs="Courier New"/>
+          <w:sz w:val="16"/>
+        </w:rPr>
+        <w:t>) {</w:t>
+      </w:r>
+    </w:p>
+    <w:p>
+      <w:pPr>
+        <w:rPr>
+          <w:rFonts w:ascii="Courier New" w:hAnsi="Courier New" w:cs="Courier New"/>
+          <w:sz w:val="16"/>
+        </w:rPr>
+      </w:pPr>
+    </w:p>
+    <w:p>
+      <w:pPr>
+        <w:rPr>
+          <w:rFonts w:ascii="Courier New" w:hAnsi="Courier New" w:cs="Courier New"/>
+          <w:sz w:val="16"/>
+        </w:rPr>
+      </w:pPr>
+      <w:r>
+        <w:rPr>
+          <w:rFonts w:ascii="Courier New" w:hAnsi="Courier New" w:cs="Courier New"/>
+          <w:sz w:val="16"/>
+        </w:rPr>
+        <w:t xml:space="preserve">  </w:t>
+      </w:r>
+      <w:proofErr w:type="spellStart"/>
+      <w:proofErr w:type="gramStart"/>
+      <w:r>
+        <w:rPr>
+          <w:rFonts w:ascii="Courier New" w:hAnsi="Courier New" w:cs="Courier New"/>
+          <w:sz w:val="16"/>
+        </w:rPr>
+        <w:t>cookie.begin</w:t>
+      </w:r>
+      <w:proofErr w:type="spellEnd"/>
+      <w:proofErr w:type="gramEnd"/>
+      <w:r>
+        <w:rPr>
+          <w:rFonts w:ascii="Courier New" w:hAnsi="Courier New" w:cs="Courier New"/>
+          <w:sz w:val="16"/>
+        </w:rPr>
+        <w:t xml:space="preserve">("PIPES", </w:t>
+      </w:r>
+      <w:proofErr w:type="spellStart"/>
+      <w:r>
+        <w:rPr>
+          <w:rFonts w:ascii="Courier New" w:hAnsi="Courier New" w:cs="Courier New"/>
+          <w:sz w:val="16"/>
+        </w:rPr>
+        <w:t>sizeof</w:t>
+      </w:r>
+      <w:proofErr w:type="spellEnd"/>
+      <w:r>
+        <w:rPr>
+          <w:rFonts w:ascii="Courier New" w:hAnsi="Courier New" w:cs="Courier New"/>
+          <w:sz w:val="16"/>
+        </w:rPr>
+        <w:t>(cookie), (char*)&amp;cookie);</w:t>
       </w:r>
     </w:p>
     <w:p>
@@ -3198,12 +4400,14 @@
       <w:r>
         <w:t xml:space="preserve">Once the cookie has been created and loaded, the </w:t>
       </w:r>
+      <w:proofErr w:type="spellStart"/>
       <w:r>
         <w:rPr>
           <w:i/>
         </w:rPr>
         <w:t>initialised</w:t>
       </w:r>
+      <w:proofErr w:type="spellEnd"/>
       <w:r>
         <w:t xml:space="preserve"> variable is tested to see if the cookie has just been created.  If it has, the variables are often filled with random data that was read from the EEPROM rather than known values.  The value of </w:t>
       </w:r>
@@ -3261,53 +4465,105 @@
           <w:rFonts w:ascii="Courier New" w:hAnsi="Courier New" w:cs="Courier New"/>
           <w:sz w:val="16"/>
         </w:rPr>
-        <w:t xml:space="preserve">  // Has the cookie been initialised?</w:t>
-      </w:r>
-    </w:p>
-    <w:p>
-      <w:pPr>
-        <w:rPr>
-          <w:rFonts w:ascii="Courier New" w:hAnsi="Courier New" w:cs="Courier New"/>
-          <w:sz w:val="16"/>
-        </w:rPr>
-      </w:pPr>
-    </w:p>
-    <w:p>
-      <w:pPr>
-        <w:rPr>
-          <w:rFonts w:ascii="Courier New" w:hAnsi="Courier New" w:cs="Courier New"/>
-          <w:sz w:val="16"/>
-        </w:rPr>
-      </w:pPr>
-      <w:r>
-        <w:rPr>
-          <w:rFonts w:ascii="Courier New" w:hAnsi="Courier New" w:cs="Courier New"/>
-          <w:sz w:val="16"/>
-        </w:rPr>
-        <w:t xml:space="preserve">  if (cookie.initialised != COOKIE_INITIALISED) {</w:t>
-      </w:r>
-    </w:p>
-    <w:p>
-      <w:pPr>
-        <w:rPr>
-          <w:rFonts w:ascii="Courier New" w:hAnsi="Courier New" w:cs="Courier New"/>
-          <w:sz w:val="16"/>
-        </w:rPr>
-      </w:pPr>
-    </w:p>
-    <w:p>
-      <w:pPr>
-        <w:rPr>
-          <w:rFonts w:ascii="Courier New" w:hAnsi="Courier New" w:cs="Courier New"/>
-          <w:sz w:val="16"/>
-        </w:rPr>
-      </w:pPr>
-      <w:r>
-        <w:rPr>
-          <w:rFonts w:ascii="Courier New" w:hAnsi="Courier New" w:cs="Courier New"/>
-          <w:sz w:val="16"/>
-        </w:rPr>
-        <w:t xml:space="preserve">      cookie.initialise();</w:t>
+        <w:t xml:space="preserve">  // Has the cookie been </w:t>
+      </w:r>
+      <w:proofErr w:type="spellStart"/>
+      <w:r>
+        <w:rPr>
+          <w:rFonts w:ascii="Courier New" w:hAnsi="Courier New" w:cs="Courier New"/>
+          <w:sz w:val="16"/>
+        </w:rPr>
+        <w:t>initialised</w:t>
+      </w:r>
+      <w:proofErr w:type="spellEnd"/>
+      <w:r>
+        <w:rPr>
+          <w:rFonts w:ascii="Courier New" w:hAnsi="Courier New" w:cs="Courier New"/>
+          <w:sz w:val="16"/>
+        </w:rPr>
+        <w:t>?</w:t>
+      </w:r>
+    </w:p>
+    <w:p>
+      <w:pPr>
+        <w:rPr>
+          <w:rFonts w:ascii="Courier New" w:hAnsi="Courier New" w:cs="Courier New"/>
+          <w:sz w:val="16"/>
+        </w:rPr>
+      </w:pPr>
+    </w:p>
+    <w:p>
+      <w:pPr>
+        <w:rPr>
+          <w:rFonts w:ascii="Courier New" w:hAnsi="Courier New" w:cs="Courier New"/>
+          <w:sz w:val="16"/>
+        </w:rPr>
+      </w:pPr>
+      <w:r>
+        <w:rPr>
+          <w:rFonts w:ascii="Courier New" w:hAnsi="Courier New" w:cs="Courier New"/>
+          <w:sz w:val="16"/>
+        </w:rPr>
+        <w:t xml:space="preserve">  if (</w:t>
+      </w:r>
+      <w:proofErr w:type="spellStart"/>
+      <w:proofErr w:type="gramStart"/>
+      <w:r>
+        <w:rPr>
+          <w:rFonts w:ascii="Courier New" w:hAnsi="Courier New" w:cs="Courier New"/>
+          <w:sz w:val="16"/>
+        </w:rPr>
+        <w:t>cookie.initialised</w:t>
+      </w:r>
+      <w:proofErr w:type="spellEnd"/>
+      <w:proofErr w:type="gramEnd"/>
+      <w:r>
+        <w:rPr>
+          <w:rFonts w:ascii="Courier New" w:hAnsi="Courier New" w:cs="Courier New"/>
+          <w:sz w:val="16"/>
+        </w:rPr>
+        <w:t xml:space="preserve"> != COOKIE_INITIALISED) {</w:t>
+      </w:r>
+    </w:p>
+    <w:p>
+      <w:pPr>
+        <w:rPr>
+          <w:rFonts w:ascii="Courier New" w:hAnsi="Courier New" w:cs="Courier New"/>
+          <w:sz w:val="16"/>
+        </w:rPr>
+      </w:pPr>
+    </w:p>
+    <w:p>
+      <w:pPr>
+        <w:rPr>
+          <w:rFonts w:ascii="Courier New" w:hAnsi="Courier New" w:cs="Courier New"/>
+          <w:sz w:val="16"/>
+        </w:rPr>
+      </w:pPr>
+      <w:r>
+        <w:rPr>
+          <w:rFonts w:ascii="Courier New" w:hAnsi="Courier New" w:cs="Courier New"/>
+          <w:sz w:val="16"/>
+        </w:rPr>
+        <w:t xml:space="preserve">      </w:t>
+      </w:r>
+      <w:proofErr w:type="spellStart"/>
+      <w:proofErr w:type="gramStart"/>
+      <w:r>
+        <w:rPr>
+          <w:rFonts w:ascii="Courier New" w:hAnsi="Courier New" w:cs="Courier New"/>
+          <w:sz w:val="16"/>
+        </w:rPr>
+        <w:t>cookie.initialise</w:t>
+      </w:r>
+      <w:proofErr w:type="spellEnd"/>
+      <w:proofErr w:type="gramEnd"/>
+      <w:r>
+        <w:rPr>
+          <w:rFonts w:ascii="Courier New" w:hAnsi="Courier New" w:cs="Courier New"/>
+          <w:sz w:val="16"/>
+        </w:rPr>
+        <w:t>();</w:t>
       </w:r>
     </w:p>
     <w:p>
@@ -3357,7 +4613,15 @@
         </w:rPr>
       </w:pPr>
       <w:r>
-        <w:t xml:space="preserve">Finally, the created and initialised cookie can be passed to the game class and the game started!  </w:t>
+        <w:t xml:space="preserve">Finally, the created and </w:t>
+      </w:r>
+      <w:proofErr w:type="spellStart"/>
+      <w:r>
+        <w:t>initialised</w:t>
+      </w:r>
+      <w:proofErr w:type="spellEnd"/>
+      <w:r>
+        <w:t xml:space="preserve"> cookie can be passed to the game class and the game started!  </w:t>
       </w:r>
     </w:p>
     <w:p>
@@ -3419,30 +4683,73 @@
           <w:rFonts w:ascii="Courier New" w:hAnsi="Courier New" w:cs="Courier New"/>
           <w:sz w:val="16"/>
         </w:rPr>
-        <w:t xml:space="preserve">  game.setup(&amp;cookie);</w:t>
-      </w:r>
-    </w:p>
-    <w:p>
-      <w:pPr>
-        <w:rPr>
-          <w:rFonts w:ascii="Courier New" w:hAnsi="Courier New" w:cs="Courier New"/>
-          <w:sz w:val="16"/>
-        </w:rPr>
-      </w:pPr>
-    </w:p>
-    <w:p>
-      <w:pPr>
-        <w:rPr>
-          <w:rFonts w:ascii="Courier New" w:hAnsi="Courier New" w:cs="Courier New"/>
-          <w:sz w:val="16"/>
-        </w:rPr>
-      </w:pPr>
-      <w:r>
-        <w:rPr>
-          <w:rFonts w:ascii="Courier New" w:hAnsi="Courier New" w:cs="Courier New"/>
-          <w:sz w:val="16"/>
-        </w:rPr>
-        <w:t xml:space="preserve">  while (PC::isRunning()) {</w:t>
+        <w:t xml:space="preserve">  </w:t>
+      </w:r>
+      <w:proofErr w:type="spellStart"/>
+      <w:proofErr w:type="gramStart"/>
+      <w:r>
+        <w:rPr>
+          <w:rFonts w:ascii="Courier New" w:hAnsi="Courier New" w:cs="Courier New"/>
+          <w:sz w:val="16"/>
+        </w:rPr>
+        <w:t>game.setup</w:t>
+      </w:r>
+      <w:proofErr w:type="spellEnd"/>
+      <w:proofErr w:type="gramEnd"/>
+      <w:r>
+        <w:rPr>
+          <w:rFonts w:ascii="Courier New" w:hAnsi="Courier New" w:cs="Courier New"/>
+          <w:sz w:val="16"/>
+        </w:rPr>
+        <w:t>(&amp;cookie);</w:t>
+      </w:r>
+    </w:p>
+    <w:p>
+      <w:pPr>
+        <w:rPr>
+          <w:rFonts w:ascii="Courier New" w:hAnsi="Courier New" w:cs="Courier New"/>
+          <w:sz w:val="16"/>
+        </w:rPr>
+      </w:pPr>
+    </w:p>
+    <w:p>
+      <w:pPr>
+        <w:rPr>
+          <w:rFonts w:ascii="Courier New" w:hAnsi="Courier New" w:cs="Courier New"/>
+          <w:sz w:val="16"/>
+        </w:rPr>
+      </w:pPr>
+      <w:r>
+        <w:rPr>
+          <w:rFonts w:ascii="Courier New" w:hAnsi="Courier New" w:cs="Courier New"/>
+          <w:sz w:val="16"/>
+        </w:rPr>
+        <w:t xml:space="preserve">  while (</w:t>
+      </w:r>
+      <w:proofErr w:type="gramStart"/>
+      <w:r>
+        <w:rPr>
+          <w:rFonts w:ascii="Courier New" w:hAnsi="Courier New" w:cs="Courier New"/>
+          <w:sz w:val="16"/>
+        </w:rPr>
+        <w:t>PC::</w:t>
+      </w:r>
+      <w:proofErr w:type="spellStart"/>
+      <w:proofErr w:type="gramEnd"/>
+      <w:r>
+        <w:rPr>
+          <w:rFonts w:ascii="Courier New" w:hAnsi="Courier New" w:cs="Courier New"/>
+          <w:sz w:val="16"/>
+        </w:rPr>
+        <w:t>isRunning</w:t>
+      </w:r>
+      <w:proofErr w:type="spellEnd"/>
+      <w:r>
+        <w:rPr>
+          <w:rFonts w:ascii="Courier New" w:hAnsi="Courier New" w:cs="Courier New"/>
+          <w:sz w:val="16"/>
+        </w:rPr>
+        <w:t>()) {</w:t>
       </w:r>
     </w:p>
     <w:p>
@@ -3472,22 +4779,56 @@
           <w:rFonts w:ascii="Courier New" w:hAnsi="Courier New" w:cs="Courier New"/>
           <w:sz w:val="16"/>
         </w:rPr>
-        <w:t xml:space="preserve">    if (!PC::update()) continue;</w:t>
-      </w:r>
-    </w:p>
-    <w:p>
-      <w:pPr>
-        <w:rPr>
-          <w:rFonts w:ascii="Courier New" w:hAnsi="Courier New" w:cs="Courier New"/>
-          <w:sz w:val="16"/>
-        </w:rPr>
-      </w:pPr>
-      <w:r>
-        <w:rPr>
-          <w:rFonts w:ascii="Courier New" w:hAnsi="Courier New" w:cs="Courier New"/>
-          <w:sz w:val="16"/>
-        </w:rPr>
-        <w:t xml:space="preserve">    game.loop();</w:t>
+        <w:t xml:space="preserve">    if </w:t>
+      </w:r>
+      <w:proofErr w:type="gramStart"/>
+      <w:r>
+        <w:rPr>
+          <w:rFonts w:ascii="Courier New" w:hAnsi="Courier New" w:cs="Courier New"/>
+          <w:sz w:val="16"/>
+        </w:rPr>
+        <w:t>(!PC::</w:t>
+      </w:r>
+      <w:proofErr w:type="gramEnd"/>
+      <w:r>
+        <w:rPr>
+          <w:rFonts w:ascii="Courier New" w:hAnsi="Courier New" w:cs="Courier New"/>
+          <w:sz w:val="16"/>
+        </w:rPr>
+        <w:t>update()) continue;</w:t>
+      </w:r>
+    </w:p>
+    <w:p>
+      <w:pPr>
+        <w:rPr>
+          <w:rFonts w:ascii="Courier New" w:hAnsi="Courier New" w:cs="Courier New"/>
+          <w:sz w:val="16"/>
+        </w:rPr>
+      </w:pPr>
+      <w:r>
+        <w:rPr>
+          <w:rFonts w:ascii="Courier New" w:hAnsi="Courier New" w:cs="Courier New"/>
+          <w:sz w:val="16"/>
+        </w:rPr>
+        <w:t xml:space="preserve">    </w:t>
+      </w:r>
+      <w:proofErr w:type="spellStart"/>
+      <w:proofErr w:type="gramStart"/>
+      <w:r>
+        <w:rPr>
+          <w:rFonts w:ascii="Courier New" w:hAnsi="Courier New" w:cs="Courier New"/>
+          <w:sz w:val="16"/>
+        </w:rPr>
+        <w:t>game.loop</w:t>
+      </w:r>
+      <w:proofErr w:type="spellEnd"/>
+      <w:proofErr w:type="gramEnd"/>
+      <w:r>
+        <w:rPr>
+          <w:rFonts w:ascii="Courier New" w:hAnsi="Courier New" w:cs="Courier New"/>
+          <w:sz w:val="16"/>
+        </w:rPr>
+        <w:t>();</w:t>
       </w:r>
     </w:p>
     <w:p>
@@ -3685,6 +5026,7 @@
       <w:r>
         <w:t xml:space="preserve">.  It stores the selected menu item in a variable called </w:t>
       </w:r>
+      <w:proofErr w:type="spellStart"/>
       <w:r>
         <w:rPr>
           <w:rFonts w:ascii="Courier New" w:hAnsi="Courier New" w:cs="Courier New"/>
@@ -3692,6 +5034,7 @@
         </w:rPr>
         <w:t>levelSelect_selectedItem</w:t>
       </w:r>
+      <w:proofErr w:type="spellEnd"/>
       <w:r>
         <w:rPr>
           <w:szCs w:val="20"/>
@@ -3725,53 +5068,144 @@
           <w:rFonts w:ascii="Courier New" w:hAnsi="Courier New" w:cs="Courier New"/>
           <w:sz w:val="16"/>
         </w:rPr>
-        <w:t>void Game::levelSelect() {</w:t>
-      </w:r>
-    </w:p>
-    <w:p>
-      <w:pPr>
-        <w:rPr>
-          <w:rFonts w:ascii="Courier New" w:hAnsi="Courier New" w:cs="Courier New"/>
-          <w:sz w:val="16"/>
-        </w:rPr>
-      </w:pPr>
-    </w:p>
-    <w:p>
-      <w:pPr>
-        <w:rPr>
-          <w:rFonts w:ascii="Courier New" w:hAnsi="Courier New" w:cs="Courier New"/>
-          <w:sz w:val="16"/>
-        </w:rPr>
-      </w:pPr>
-      <w:r>
-        <w:rPr>
-          <w:rFonts w:ascii="Courier New" w:hAnsi="Courier New" w:cs="Courier New"/>
-          <w:sz w:val="16"/>
-        </w:rPr>
-        <w:t xml:space="preserve">  clearHighlightAndSelection();</w:t>
-      </w:r>
-    </w:p>
-    <w:p>
-      <w:pPr>
-        <w:rPr>
-          <w:rFonts w:ascii="Courier New" w:hAnsi="Courier New" w:cs="Courier New"/>
-          <w:sz w:val="16"/>
-        </w:rPr>
-      </w:pPr>
-    </w:p>
-    <w:p>
-      <w:pPr>
-        <w:rPr>
-          <w:rFonts w:ascii="Courier New" w:hAnsi="Courier New" w:cs="Courier New"/>
-          <w:sz w:val="16"/>
-        </w:rPr>
-      </w:pPr>
-      <w:r>
-        <w:rPr>
-          <w:rFonts w:ascii="Courier New" w:hAnsi="Courier New" w:cs="Courier New"/>
-          <w:sz w:val="16"/>
-        </w:rPr>
-        <w:t xml:space="preserve">  if (PC::buttons.pressed(BTN_UP) &amp;&amp; levelSelect_selectedItem &gt; 0)</w:t>
+        <w:t xml:space="preserve">void </w:t>
+      </w:r>
+      <w:proofErr w:type="gramStart"/>
+      <w:r>
+        <w:rPr>
+          <w:rFonts w:ascii="Courier New" w:hAnsi="Courier New" w:cs="Courier New"/>
+          <w:sz w:val="16"/>
+        </w:rPr>
+        <w:t>Game::</w:t>
+      </w:r>
+      <w:proofErr w:type="spellStart"/>
+      <w:proofErr w:type="gramEnd"/>
+      <w:r>
+        <w:rPr>
+          <w:rFonts w:ascii="Courier New" w:hAnsi="Courier New" w:cs="Courier New"/>
+          <w:sz w:val="16"/>
+        </w:rPr>
+        <w:t>levelSelect</w:t>
+      </w:r>
+      <w:proofErr w:type="spellEnd"/>
+      <w:r>
+        <w:rPr>
+          <w:rFonts w:ascii="Courier New" w:hAnsi="Courier New" w:cs="Courier New"/>
+          <w:sz w:val="16"/>
+        </w:rPr>
+        <w:t>() {</w:t>
+      </w:r>
+    </w:p>
+    <w:p>
+      <w:pPr>
+        <w:rPr>
+          <w:rFonts w:ascii="Courier New" w:hAnsi="Courier New" w:cs="Courier New"/>
+          <w:sz w:val="16"/>
+        </w:rPr>
+      </w:pPr>
+    </w:p>
+    <w:p>
+      <w:pPr>
+        <w:rPr>
+          <w:rFonts w:ascii="Courier New" w:hAnsi="Courier New" w:cs="Courier New"/>
+          <w:sz w:val="16"/>
+        </w:rPr>
+      </w:pPr>
+      <w:r>
+        <w:rPr>
+          <w:rFonts w:ascii="Courier New" w:hAnsi="Courier New" w:cs="Courier New"/>
+          <w:sz w:val="16"/>
+        </w:rPr>
+        <w:t xml:space="preserve">  </w:t>
+      </w:r>
+      <w:proofErr w:type="spellStart"/>
+      <w:proofErr w:type="gramStart"/>
+      <w:r>
+        <w:rPr>
+          <w:rFonts w:ascii="Courier New" w:hAnsi="Courier New" w:cs="Courier New"/>
+          <w:sz w:val="16"/>
+        </w:rPr>
+        <w:t>clearHighlightAndSelection</w:t>
+      </w:r>
+      <w:proofErr w:type="spellEnd"/>
+      <w:r>
+        <w:rPr>
+          <w:rFonts w:ascii="Courier New" w:hAnsi="Courier New" w:cs="Courier New"/>
+          <w:sz w:val="16"/>
+        </w:rPr>
+        <w:t>(</w:t>
+      </w:r>
+      <w:proofErr w:type="gramEnd"/>
+      <w:r>
+        <w:rPr>
+          <w:rFonts w:ascii="Courier New" w:hAnsi="Courier New" w:cs="Courier New"/>
+          <w:sz w:val="16"/>
+        </w:rPr>
+        <w:t>);</w:t>
+      </w:r>
+    </w:p>
+    <w:p>
+      <w:pPr>
+        <w:rPr>
+          <w:rFonts w:ascii="Courier New" w:hAnsi="Courier New" w:cs="Courier New"/>
+          <w:sz w:val="16"/>
+        </w:rPr>
+      </w:pPr>
+    </w:p>
+    <w:p>
+      <w:pPr>
+        <w:rPr>
+          <w:rFonts w:ascii="Courier New" w:hAnsi="Courier New" w:cs="Courier New"/>
+          <w:sz w:val="16"/>
+        </w:rPr>
+      </w:pPr>
+      <w:r>
+        <w:rPr>
+          <w:rFonts w:ascii="Courier New" w:hAnsi="Courier New" w:cs="Courier New"/>
+          <w:sz w:val="16"/>
+        </w:rPr>
+        <w:t xml:space="preserve">  if (</w:t>
+      </w:r>
+      <w:proofErr w:type="gramStart"/>
+      <w:r>
+        <w:rPr>
+          <w:rFonts w:ascii="Courier New" w:hAnsi="Courier New" w:cs="Courier New"/>
+          <w:sz w:val="16"/>
+        </w:rPr>
+        <w:t>PC::</w:t>
+      </w:r>
+      <w:proofErr w:type="spellStart"/>
+      <w:proofErr w:type="gramEnd"/>
+      <w:r>
+        <w:rPr>
+          <w:rFonts w:ascii="Courier New" w:hAnsi="Courier New" w:cs="Courier New"/>
+          <w:sz w:val="16"/>
+        </w:rPr>
+        <w:t>buttons.pressed</w:t>
+      </w:r>
+      <w:proofErr w:type="spellEnd"/>
+      <w:r>
+        <w:rPr>
+          <w:rFonts w:ascii="Courier New" w:hAnsi="Courier New" w:cs="Courier New"/>
+          <w:sz w:val="16"/>
+        </w:rPr>
+        <w:t xml:space="preserve">(BTN_UP) &amp;&amp; </w:t>
+      </w:r>
+      <w:proofErr w:type="spellStart"/>
+      <w:r>
+        <w:rPr>
+          <w:rFonts w:ascii="Courier New" w:hAnsi="Courier New" w:cs="Courier New"/>
+          <w:sz w:val="16"/>
+        </w:rPr>
+        <w:t>levelSelect_selectedItem</w:t>
+      </w:r>
+      <w:proofErr w:type="spellEnd"/>
+      <w:r>
+        <w:rPr>
+          <w:rFonts w:ascii="Courier New" w:hAnsi="Courier New" w:cs="Courier New"/>
+          <w:sz w:val="16"/>
+        </w:rPr>
+        <w:t xml:space="preserve"> &gt; 0)</w:t>
       </w:r>
       <w:r>
         <w:rPr>
@@ -3795,12 +5229,21 @@
         </w:rPr>
         <w:t xml:space="preserve">    </w:t>
       </w:r>
-      <w:r>
-        <w:rPr>
-          <w:rFonts w:ascii="Courier New" w:hAnsi="Courier New" w:cs="Courier New"/>
-          <w:sz w:val="16"/>
-        </w:rPr>
-        <w:t xml:space="preserve">levelSelect_selectedItem--; </w:t>
+      <w:proofErr w:type="spellStart"/>
+      <w:r>
+        <w:rPr>
+          <w:rFonts w:ascii="Courier New" w:hAnsi="Courier New" w:cs="Courier New"/>
+          <w:sz w:val="16"/>
+        </w:rPr>
+        <w:t>levelSelect_selectedItem</w:t>
+      </w:r>
+      <w:proofErr w:type="spellEnd"/>
+      <w:r>
+        <w:rPr>
+          <w:rFonts w:ascii="Courier New" w:hAnsi="Courier New" w:cs="Courier New"/>
+          <w:sz w:val="16"/>
+        </w:rPr>
+        <w:t xml:space="preserve">--; </w:t>
       </w:r>
     </w:p>
     <w:p>
@@ -3837,7 +5280,64 @@
           <w:rFonts w:ascii="Courier New" w:hAnsi="Courier New" w:cs="Courier New"/>
           <w:sz w:val="16"/>
         </w:rPr>
-        <w:t xml:space="preserve">  if (PC::buttons.pressed(BTN_DOWN) &amp;&amp; levelSelect_selectedItem &lt; sizeof(levels) </w:t>
+        <w:t xml:space="preserve">  if (</w:t>
+      </w:r>
+      <w:proofErr w:type="gramStart"/>
+      <w:r>
+        <w:rPr>
+          <w:rFonts w:ascii="Courier New" w:hAnsi="Courier New" w:cs="Courier New"/>
+          <w:sz w:val="16"/>
+        </w:rPr>
+        <w:t>PC::</w:t>
+      </w:r>
+      <w:proofErr w:type="spellStart"/>
+      <w:proofErr w:type="gramEnd"/>
+      <w:r>
+        <w:rPr>
+          <w:rFonts w:ascii="Courier New" w:hAnsi="Courier New" w:cs="Courier New"/>
+          <w:sz w:val="16"/>
+        </w:rPr>
+        <w:t>buttons.pressed</w:t>
+      </w:r>
+      <w:proofErr w:type="spellEnd"/>
+      <w:r>
+        <w:rPr>
+          <w:rFonts w:ascii="Courier New" w:hAnsi="Courier New" w:cs="Courier New"/>
+          <w:sz w:val="16"/>
+        </w:rPr>
+        <w:t xml:space="preserve">(BTN_DOWN) &amp;&amp; </w:t>
+      </w:r>
+      <w:proofErr w:type="spellStart"/>
+      <w:r>
+        <w:rPr>
+          <w:rFonts w:ascii="Courier New" w:hAnsi="Courier New" w:cs="Courier New"/>
+          <w:sz w:val="16"/>
+        </w:rPr>
+        <w:t>levelSelect_selectedItem</w:t>
+      </w:r>
+      <w:proofErr w:type="spellEnd"/>
+      <w:r>
+        <w:rPr>
+          <w:rFonts w:ascii="Courier New" w:hAnsi="Courier New" w:cs="Courier New"/>
+          <w:sz w:val="16"/>
+        </w:rPr>
+        <w:t xml:space="preserve"> &lt; </w:t>
+      </w:r>
+      <w:proofErr w:type="spellStart"/>
+      <w:r>
+        <w:rPr>
+          <w:rFonts w:ascii="Courier New" w:hAnsi="Courier New" w:cs="Courier New"/>
+          <w:sz w:val="16"/>
+        </w:rPr>
+        <w:t>sizeof</w:t>
+      </w:r>
+      <w:proofErr w:type="spellEnd"/>
+      <w:r>
+        <w:rPr>
+          <w:rFonts w:ascii="Courier New" w:hAnsi="Courier New" w:cs="Courier New"/>
+          <w:sz w:val="16"/>
+        </w:rPr>
+        <w:t xml:space="preserve">(levels) </w:t>
       </w:r>
       <w:r>
         <w:rPr>
@@ -3887,7 +5387,23 @@
           <w:rFonts w:ascii="Courier New" w:hAnsi="Courier New" w:cs="Courier New"/>
           <w:sz w:val="16"/>
         </w:rPr>
-        <w:t xml:space="preserve"> levelSelect_selectedItem++; </w:t>
+        <w:t xml:space="preserve"> </w:t>
+      </w:r>
+      <w:proofErr w:type="spellStart"/>
+      <w:r>
+        <w:rPr>
+          <w:rFonts w:ascii="Courier New" w:hAnsi="Courier New" w:cs="Courier New"/>
+          <w:sz w:val="16"/>
+        </w:rPr>
+        <w:t>levelSelect_selectedItem</w:t>
+      </w:r>
+      <w:proofErr w:type="spellEnd"/>
+      <w:r>
+        <w:rPr>
+          <w:rFonts w:ascii="Courier New" w:hAnsi="Courier New" w:cs="Courier New"/>
+          <w:sz w:val="16"/>
+        </w:rPr>
+        <w:t xml:space="preserve">++; </w:t>
       </w:r>
     </w:p>
     <w:p>
@@ -3931,7 +5447,32 @@
           <w:rFonts w:ascii="Courier New" w:hAnsi="Courier New" w:cs="Courier New"/>
           <w:sz w:val="16"/>
         </w:rPr>
-        <w:t xml:space="preserve">f (PC::buttons.pressed(BTN_B)) </w:t>
+        <w:t>f (</w:t>
+      </w:r>
+      <w:proofErr w:type="gramStart"/>
+      <w:r>
+        <w:rPr>
+          <w:rFonts w:ascii="Courier New" w:hAnsi="Courier New" w:cs="Courier New"/>
+          <w:sz w:val="16"/>
+        </w:rPr>
+        <w:t>PC::</w:t>
+      </w:r>
+      <w:proofErr w:type="spellStart"/>
+      <w:proofErr w:type="gramEnd"/>
+      <w:r>
+        <w:rPr>
+          <w:rFonts w:ascii="Courier New" w:hAnsi="Courier New" w:cs="Courier New"/>
+          <w:sz w:val="16"/>
+        </w:rPr>
+        <w:t>buttons.pressed</w:t>
+      </w:r>
+      <w:proofErr w:type="spellEnd"/>
+      <w:r>
+        <w:rPr>
+          <w:rFonts w:ascii="Courier New" w:hAnsi="Courier New" w:cs="Courier New"/>
+          <w:sz w:val="16"/>
+        </w:rPr>
+        <w:t xml:space="preserve">(BTN_B)) </w:t>
       </w:r>
       <w:r>
         <w:rPr>
@@ -3955,12 +5496,21 @@
         </w:rPr>
         <w:t xml:space="preserve">    </w:t>
       </w:r>
-      <w:r>
-        <w:rPr>
-          <w:rFonts w:ascii="Courier New" w:hAnsi="Courier New" w:cs="Courier New"/>
-          <w:sz w:val="16"/>
-        </w:rPr>
-        <w:t xml:space="preserve">gameState = STATE_SPLASH_INIT; </w:t>
+      <w:proofErr w:type="spellStart"/>
+      <w:r>
+        <w:rPr>
+          <w:rFonts w:ascii="Courier New" w:hAnsi="Courier New" w:cs="Courier New"/>
+          <w:sz w:val="16"/>
+        </w:rPr>
+        <w:t>gameState</w:t>
+      </w:r>
+      <w:proofErr w:type="spellEnd"/>
+      <w:r>
+        <w:rPr>
+          <w:rFonts w:ascii="Courier New" w:hAnsi="Courier New" w:cs="Courier New"/>
+          <w:sz w:val="16"/>
+        </w:rPr>
+        <w:t xml:space="preserve"> = STATE_SPLASH_INIT; </w:t>
       </w:r>
     </w:p>
     <w:p>
@@ -4003,12 +5553,14 @@
       <w:r>
         <w:t xml:space="preserve"> via the </w:t>
       </w:r>
+      <w:proofErr w:type="spellStart"/>
       <w:r>
         <w:rPr>
           <w:i/>
         </w:rPr>
         <w:t>GameCookie</w:t>
       </w:r>
+      <w:proofErr w:type="spellEnd"/>
       <w:r>
         <w:t>.  If they select a level where they have completed at least one of the puzzles, they are invited to clear the level and start again or continue on from the last completed puzzle.  If the player selects a new level, they are first puzzle is automatically selected.</w:t>
       </w:r>
@@ -4040,12 +5592,21 @@
         </w:rPr>
         <w:t xml:space="preserve"> variable is updated to indicate which routine the main </w:t>
       </w:r>
-      <w:r>
-        <w:rPr>
-          <w:rFonts w:ascii="Courier New" w:hAnsi="Courier New" w:cs="Courier New"/>
-          <w:szCs w:val="20"/>
-        </w:rPr>
-        <w:t>loop()</w:t>
+      <w:proofErr w:type="gramStart"/>
+      <w:r>
+        <w:rPr>
+          <w:rFonts w:ascii="Courier New" w:hAnsi="Courier New" w:cs="Courier New"/>
+          <w:szCs w:val="20"/>
+        </w:rPr>
+        <w:t>loop(</w:t>
+      </w:r>
+      <w:proofErr w:type="gramEnd"/>
+      <w:r>
+        <w:rPr>
+          <w:rFonts w:ascii="Courier New" w:hAnsi="Courier New" w:cs="Courier New"/>
+          <w:szCs w:val="20"/>
+        </w:rPr>
+        <w:t>)</w:t>
       </w:r>
       <w:r>
         <w:rPr>
@@ -4053,6 +5614,7 @@
         </w:rPr>
         <w:t xml:space="preserve"> should call on the next pass.  I have also included a second variable, </w:t>
       </w:r>
+      <w:proofErr w:type="spellStart"/>
       <w:r>
         <w:rPr>
           <w:rFonts w:ascii="Courier New" w:hAnsi="Courier New" w:cs="Courier New"/>
@@ -4060,6 +5622,7 @@
         </w:rPr>
         <w:t>prevState</w:t>
       </w:r>
+      <w:proofErr w:type="spellEnd"/>
       <w:r>
         <w:rPr>
           <w:szCs w:val="20"/>
@@ -4120,121 +5683,280 @@
           <w:rFonts w:ascii="Courier New" w:hAnsi="Courier New" w:cs="Courier New"/>
           <w:sz w:val="16"/>
         </w:rPr>
-        <w:t xml:space="preserve">  if (PC::buttons.pressed(BTN_A)) { </w:t>
-      </w:r>
-    </w:p>
-    <w:p>
-      <w:pPr>
-        <w:rPr>
-          <w:rFonts w:ascii="Courier New" w:hAnsi="Courier New" w:cs="Courier New"/>
-          <w:sz w:val="16"/>
-        </w:rPr>
-      </w:pPr>
-    </w:p>
-    <w:p>
-      <w:pPr>
-        <w:rPr>
-          <w:rFonts w:ascii="Courier New" w:hAnsi="Courier New" w:cs="Courier New"/>
-          <w:sz w:val="16"/>
-        </w:rPr>
-      </w:pPr>
-      <w:r>
-        <w:rPr>
-          <w:rFonts w:ascii="Courier New" w:hAnsi="Courier New" w:cs="Courier New"/>
-          <w:sz w:val="16"/>
-        </w:rPr>
-        <w:t xml:space="preserve">    puzzle.level = levels[levelSelect_selectedItem];</w:t>
-      </w:r>
-    </w:p>
-    <w:p>
-      <w:pPr>
-        <w:rPr>
-          <w:rFonts w:ascii="Courier New" w:hAnsi="Courier New" w:cs="Courier New"/>
-          <w:sz w:val="16"/>
-        </w:rPr>
-      </w:pPr>
-      <w:r>
-        <w:rPr>
-          <w:rFonts w:ascii="Courier New" w:hAnsi="Courier New" w:cs="Courier New"/>
-          <w:sz w:val="16"/>
-        </w:rPr>
-        <w:t xml:space="preserve">    puzzle.index = 0;</w:t>
-      </w:r>
-    </w:p>
-    <w:p>
-      <w:pPr>
-        <w:rPr>
-          <w:rFonts w:ascii="Courier New" w:hAnsi="Courier New" w:cs="Courier New"/>
-          <w:sz w:val="16"/>
-        </w:rPr>
-      </w:pPr>
-    </w:p>
-    <w:p>
-      <w:pPr>
-        <w:rPr>
-          <w:rFonts w:ascii="Courier New" w:hAnsi="Courier New" w:cs="Courier New"/>
-          <w:sz w:val="16"/>
-        </w:rPr>
-      </w:pPr>
-      <w:r>
-        <w:rPr>
-          <w:rFonts w:ascii="Courier New" w:hAnsi="Courier New" w:cs="Courier New"/>
-          <w:sz w:val="16"/>
-        </w:rPr>
-        <w:t xml:space="preserve">    if (cookie-&gt;getLevelIndex(puzzle.level) &gt; 0) {</w:t>
-      </w:r>
-    </w:p>
-    <w:p>
-      <w:pPr>
-        <w:rPr>
-          <w:rFonts w:ascii="Courier New" w:hAnsi="Courier New" w:cs="Courier New"/>
-          <w:sz w:val="16"/>
-        </w:rPr>
-      </w:pPr>
-    </w:p>
-    <w:p>
-      <w:pPr>
-        <w:rPr>
-          <w:rFonts w:ascii="Courier New" w:hAnsi="Courier New" w:cs="Courier New"/>
-          <w:sz w:val="16"/>
-        </w:rPr>
-      </w:pPr>
-      <w:r>
-        <w:rPr>
-          <w:rFonts w:ascii="Courier New" w:hAnsi="Courier New" w:cs="Courier New"/>
-          <w:sz w:val="16"/>
-        </w:rPr>
-        <w:t xml:space="preserve">      gameState = STATE_PUZZLE_SELECT;</w:t>
-      </w:r>
-    </w:p>
-    <w:p>
-      <w:pPr>
-        <w:rPr>
-          <w:rFonts w:ascii="Courier New" w:hAnsi="Courier New" w:cs="Courier New"/>
-          <w:sz w:val="16"/>
-        </w:rPr>
-      </w:pPr>
-      <w:r>
-        <w:rPr>
-          <w:rFonts w:ascii="Courier New" w:hAnsi="Courier New" w:cs="Courier New"/>
-          <w:sz w:val="16"/>
-        </w:rPr>
-        <w:t xml:space="preserve">      prevState = STATE_LEVEL_SELECT;</w:t>
-      </w:r>
-    </w:p>
-    <w:p>
-      <w:pPr>
-        <w:rPr>
-          <w:rFonts w:ascii="Courier New" w:hAnsi="Courier New" w:cs="Courier New"/>
-          <w:sz w:val="16"/>
-        </w:rPr>
-      </w:pPr>
-      <w:r>
-        <w:rPr>
-          <w:rFonts w:ascii="Courier New" w:hAnsi="Courier New" w:cs="Courier New"/>
-          <w:sz w:val="16"/>
-        </w:rPr>
-        <w:t xml:space="preserve">      puzzleSelect_selectedItem = 0;</w:t>
+        <w:t xml:space="preserve">  if (</w:t>
+      </w:r>
+      <w:proofErr w:type="gramStart"/>
+      <w:r>
+        <w:rPr>
+          <w:rFonts w:ascii="Courier New" w:hAnsi="Courier New" w:cs="Courier New"/>
+          <w:sz w:val="16"/>
+        </w:rPr>
+        <w:t>PC::</w:t>
+      </w:r>
+      <w:proofErr w:type="spellStart"/>
+      <w:proofErr w:type="gramEnd"/>
+      <w:r>
+        <w:rPr>
+          <w:rFonts w:ascii="Courier New" w:hAnsi="Courier New" w:cs="Courier New"/>
+          <w:sz w:val="16"/>
+        </w:rPr>
+        <w:t>buttons.pressed</w:t>
+      </w:r>
+      <w:proofErr w:type="spellEnd"/>
+      <w:r>
+        <w:rPr>
+          <w:rFonts w:ascii="Courier New" w:hAnsi="Courier New" w:cs="Courier New"/>
+          <w:sz w:val="16"/>
+        </w:rPr>
+        <w:t xml:space="preserve">(BTN_A)) { </w:t>
+      </w:r>
+    </w:p>
+    <w:p>
+      <w:pPr>
+        <w:rPr>
+          <w:rFonts w:ascii="Courier New" w:hAnsi="Courier New" w:cs="Courier New"/>
+          <w:sz w:val="16"/>
+        </w:rPr>
+      </w:pPr>
+    </w:p>
+    <w:p>
+      <w:pPr>
+        <w:rPr>
+          <w:rFonts w:ascii="Courier New" w:hAnsi="Courier New" w:cs="Courier New"/>
+          <w:sz w:val="16"/>
+        </w:rPr>
+      </w:pPr>
+      <w:r>
+        <w:rPr>
+          <w:rFonts w:ascii="Courier New" w:hAnsi="Courier New" w:cs="Courier New"/>
+          <w:sz w:val="16"/>
+        </w:rPr>
+        <w:t xml:space="preserve">    </w:t>
+      </w:r>
+      <w:proofErr w:type="spellStart"/>
+      <w:proofErr w:type="gramStart"/>
+      <w:r>
+        <w:rPr>
+          <w:rFonts w:ascii="Courier New" w:hAnsi="Courier New" w:cs="Courier New"/>
+          <w:sz w:val="16"/>
+        </w:rPr>
+        <w:t>puzzle.level</w:t>
+      </w:r>
+      <w:proofErr w:type="spellEnd"/>
+      <w:proofErr w:type="gramEnd"/>
+      <w:r>
+        <w:rPr>
+          <w:rFonts w:ascii="Courier New" w:hAnsi="Courier New" w:cs="Courier New"/>
+          <w:sz w:val="16"/>
+        </w:rPr>
+        <w:t xml:space="preserve"> = levels[</w:t>
+      </w:r>
+      <w:proofErr w:type="spellStart"/>
+      <w:r>
+        <w:rPr>
+          <w:rFonts w:ascii="Courier New" w:hAnsi="Courier New" w:cs="Courier New"/>
+          <w:sz w:val="16"/>
+        </w:rPr>
+        <w:t>levelSelect_selectedItem</w:t>
+      </w:r>
+      <w:proofErr w:type="spellEnd"/>
+      <w:r>
+        <w:rPr>
+          <w:rFonts w:ascii="Courier New" w:hAnsi="Courier New" w:cs="Courier New"/>
+          <w:sz w:val="16"/>
+        </w:rPr>
+        <w:t>];</w:t>
+      </w:r>
+    </w:p>
+    <w:p>
+      <w:pPr>
+        <w:rPr>
+          <w:rFonts w:ascii="Courier New" w:hAnsi="Courier New" w:cs="Courier New"/>
+          <w:sz w:val="16"/>
+        </w:rPr>
+      </w:pPr>
+      <w:r>
+        <w:rPr>
+          <w:rFonts w:ascii="Courier New" w:hAnsi="Courier New" w:cs="Courier New"/>
+          <w:sz w:val="16"/>
+        </w:rPr>
+        <w:t xml:space="preserve">    </w:t>
+      </w:r>
+      <w:proofErr w:type="spellStart"/>
+      <w:proofErr w:type="gramStart"/>
+      <w:r>
+        <w:rPr>
+          <w:rFonts w:ascii="Courier New" w:hAnsi="Courier New" w:cs="Courier New"/>
+          <w:sz w:val="16"/>
+        </w:rPr>
+        <w:t>puzzle.index</w:t>
+      </w:r>
+      <w:proofErr w:type="spellEnd"/>
+      <w:proofErr w:type="gramEnd"/>
+      <w:r>
+        <w:rPr>
+          <w:rFonts w:ascii="Courier New" w:hAnsi="Courier New" w:cs="Courier New"/>
+          <w:sz w:val="16"/>
+        </w:rPr>
+        <w:t xml:space="preserve"> = 0;</w:t>
+      </w:r>
+    </w:p>
+    <w:p>
+      <w:pPr>
+        <w:rPr>
+          <w:rFonts w:ascii="Courier New" w:hAnsi="Courier New" w:cs="Courier New"/>
+          <w:sz w:val="16"/>
+        </w:rPr>
+      </w:pPr>
+    </w:p>
+    <w:p>
+      <w:pPr>
+        <w:rPr>
+          <w:rFonts w:ascii="Courier New" w:hAnsi="Courier New" w:cs="Courier New"/>
+          <w:sz w:val="16"/>
+        </w:rPr>
+      </w:pPr>
+      <w:r>
+        <w:rPr>
+          <w:rFonts w:ascii="Courier New" w:hAnsi="Courier New" w:cs="Courier New"/>
+          <w:sz w:val="16"/>
+        </w:rPr>
+        <w:t xml:space="preserve">    if (cookie-&gt;</w:t>
+      </w:r>
+      <w:proofErr w:type="spellStart"/>
+      <w:r>
+        <w:rPr>
+          <w:rFonts w:ascii="Courier New" w:hAnsi="Courier New" w:cs="Courier New"/>
+          <w:sz w:val="16"/>
+        </w:rPr>
+        <w:t>getLevelIndex</w:t>
+      </w:r>
+      <w:proofErr w:type="spellEnd"/>
+      <w:r>
+        <w:rPr>
+          <w:rFonts w:ascii="Courier New" w:hAnsi="Courier New" w:cs="Courier New"/>
+          <w:sz w:val="16"/>
+        </w:rPr>
+        <w:t>(</w:t>
+      </w:r>
+      <w:proofErr w:type="spellStart"/>
+      <w:proofErr w:type="gramStart"/>
+      <w:r>
+        <w:rPr>
+          <w:rFonts w:ascii="Courier New" w:hAnsi="Courier New" w:cs="Courier New"/>
+          <w:sz w:val="16"/>
+        </w:rPr>
+        <w:t>puzzle.level</w:t>
+      </w:r>
+      <w:proofErr w:type="spellEnd"/>
+      <w:proofErr w:type="gramEnd"/>
+      <w:r>
+        <w:rPr>
+          <w:rFonts w:ascii="Courier New" w:hAnsi="Courier New" w:cs="Courier New"/>
+          <w:sz w:val="16"/>
+        </w:rPr>
+        <w:t>) &gt; 0) {</w:t>
+      </w:r>
+    </w:p>
+    <w:p>
+      <w:pPr>
+        <w:rPr>
+          <w:rFonts w:ascii="Courier New" w:hAnsi="Courier New" w:cs="Courier New"/>
+          <w:sz w:val="16"/>
+        </w:rPr>
+      </w:pPr>
+    </w:p>
+    <w:p>
+      <w:pPr>
+        <w:rPr>
+          <w:rFonts w:ascii="Courier New" w:hAnsi="Courier New" w:cs="Courier New"/>
+          <w:sz w:val="16"/>
+        </w:rPr>
+      </w:pPr>
+      <w:r>
+        <w:rPr>
+          <w:rFonts w:ascii="Courier New" w:hAnsi="Courier New" w:cs="Courier New"/>
+          <w:sz w:val="16"/>
+        </w:rPr>
+        <w:t xml:space="preserve">      </w:t>
+      </w:r>
+      <w:proofErr w:type="spellStart"/>
+      <w:r>
+        <w:rPr>
+          <w:rFonts w:ascii="Courier New" w:hAnsi="Courier New" w:cs="Courier New"/>
+          <w:sz w:val="16"/>
+        </w:rPr>
+        <w:t>gameState</w:t>
+      </w:r>
+      <w:proofErr w:type="spellEnd"/>
+      <w:r>
+        <w:rPr>
+          <w:rFonts w:ascii="Courier New" w:hAnsi="Courier New" w:cs="Courier New"/>
+          <w:sz w:val="16"/>
+        </w:rPr>
+        <w:t xml:space="preserve"> = STATE_PUZZLE_SELECT;</w:t>
+      </w:r>
+    </w:p>
+    <w:p>
+      <w:pPr>
+        <w:rPr>
+          <w:rFonts w:ascii="Courier New" w:hAnsi="Courier New" w:cs="Courier New"/>
+          <w:sz w:val="16"/>
+        </w:rPr>
+      </w:pPr>
+      <w:r>
+        <w:rPr>
+          <w:rFonts w:ascii="Courier New" w:hAnsi="Courier New" w:cs="Courier New"/>
+          <w:sz w:val="16"/>
+        </w:rPr>
+        <w:t xml:space="preserve">      </w:t>
+      </w:r>
+      <w:proofErr w:type="spellStart"/>
+      <w:r>
+        <w:rPr>
+          <w:rFonts w:ascii="Courier New" w:hAnsi="Courier New" w:cs="Courier New"/>
+          <w:sz w:val="16"/>
+        </w:rPr>
+        <w:t>prevState</w:t>
+      </w:r>
+      <w:proofErr w:type="spellEnd"/>
+      <w:r>
+        <w:rPr>
+          <w:rFonts w:ascii="Courier New" w:hAnsi="Courier New" w:cs="Courier New"/>
+          <w:sz w:val="16"/>
+        </w:rPr>
+        <w:t xml:space="preserve"> = STATE_LEVEL_SELECT;</w:t>
+      </w:r>
+    </w:p>
+    <w:p>
+      <w:pPr>
+        <w:rPr>
+          <w:rFonts w:ascii="Courier New" w:hAnsi="Courier New" w:cs="Courier New"/>
+          <w:sz w:val="16"/>
+        </w:rPr>
+      </w:pPr>
+      <w:r>
+        <w:rPr>
+          <w:rFonts w:ascii="Courier New" w:hAnsi="Courier New" w:cs="Courier New"/>
+          <w:sz w:val="16"/>
+        </w:rPr>
+        <w:t xml:space="preserve">      </w:t>
+      </w:r>
+      <w:proofErr w:type="spellStart"/>
+      <w:r>
+        <w:rPr>
+          <w:rFonts w:ascii="Courier New" w:hAnsi="Courier New" w:cs="Courier New"/>
+          <w:sz w:val="16"/>
+        </w:rPr>
+        <w:t>puzzleSelect_selectedItem</w:t>
+      </w:r>
+      <w:proofErr w:type="spellEnd"/>
+      <w:r>
+        <w:rPr>
+          <w:rFonts w:ascii="Courier New" w:hAnsi="Courier New" w:cs="Courier New"/>
+          <w:sz w:val="16"/>
+        </w:rPr>
+        <w:t xml:space="preserve"> = 0;</w:t>
       </w:r>
     </w:p>
     <w:p>
@@ -4295,7 +6017,23 @@
           <w:rFonts w:ascii="Courier New" w:hAnsi="Courier New" w:cs="Courier New"/>
           <w:sz w:val="16"/>
         </w:rPr>
-        <w:t xml:space="preserve">      gameState = STATE_INIT_GAME;</w:t>
+        <w:t xml:space="preserve">      </w:t>
+      </w:r>
+      <w:proofErr w:type="spellStart"/>
+      <w:r>
+        <w:rPr>
+          <w:rFonts w:ascii="Courier New" w:hAnsi="Courier New" w:cs="Courier New"/>
+          <w:sz w:val="16"/>
+        </w:rPr>
+        <w:t>gameState</w:t>
+      </w:r>
+      <w:proofErr w:type="spellEnd"/>
+      <w:r>
+        <w:rPr>
+          <w:rFonts w:ascii="Courier New" w:hAnsi="Courier New" w:cs="Courier New"/>
+          <w:sz w:val="16"/>
+        </w:rPr>
+        <w:t xml:space="preserve"> = STATE_INIT_GAME;</w:t>
       </w:r>
     </w:p>
     <w:p>
@@ -4372,11 +6110,27 @@
       <w:r>
         <w:t xml:space="preserve">  The </w:t>
       </w:r>
+      <w:proofErr w:type="spellStart"/>
+      <w:proofErr w:type="gramStart"/>
       <w:r>
         <w:rPr>
           <w:i/>
         </w:rPr>
-        <w:t>renderBackground()</w:t>
+        <w:t>renderBackground</w:t>
+      </w:r>
+      <w:proofErr w:type="spellEnd"/>
+      <w:r>
+        <w:rPr>
+          <w:i/>
+        </w:rPr>
+        <w:t>(</w:t>
+      </w:r>
+      <w:proofErr w:type="gramEnd"/>
+      <w:r>
+        <w:rPr>
+          <w:i/>
+        </w:rPr>
+        <w:t>)</w:t>
       </w:r>
       <w:r>
         <w:t xml:space="preserve"> function is the same one we used when creating the splash screen.  After rendering the background, two rectangles are rendered and filled in white and then again in a slightly smaller size in dark grey.</w:t>
@@ -4410,152 +6164,482 @@
           <w:rFonts w:ascii="Courier New" w:hAnsi="Courier New" w:cs="Courier New"/>
           <w:sz w:val="16"/>
         </w:rPr>
-        <w:t xml:space="preserve">  renderBackground();</w:t>
-      </w:r>
-    </w:p>
-    <w:p>
-      <w:pPr>
-        <w:rPr>
-          <w:rFonts w:ascii="Courier New" w:hAnsi="Courier New" w:cs="Courier New"/>
-          <w:sz w:val="16"/>
-        </w:rPr>
-      </w:pPr>
-    </w:p>
-    <w:p>
-      <w:pPr>
-        <w:rPr>
-          <w:rFonts w:ascii="Courier New" w:hAnsi="Courier New" w:cs="Courier New"/>
-          <w:sz w:val="16"/>
-        </w:rPr>
-      </w:pPr>
-      <w:r>
-        <w:rPr>
-          <w:rFonts w:ascii="Courier New" w:hAnsi="Courier New" w:cs="Courier New"/>
-          <w:sz w:val="16"/>
-        </w:rPr>
-        <w:t xml:space="preserve">  PD::setColor(1);</w:t>
-      </w:r>
-    </w:p>
-    <w:p>
-      <w:pPr>
-        <w:rPr>
-          <w:rFonts w:ascii="Courier New" w:hAnsi="Courier New" w:cs="Courier New"/>
-          <w:sz w:val="16"/>
-        </w:rPr>
-      </w:pPr>
-      <w:r>
-        <w:rPr>
-          <w:rFonts w:ascii="Courier New" w:hAnsi="Courier New" w:cs="Courier New"/>
-          <w:sz w:val="16"/>
-        </w:rPr>
-        <w:t xml:space="preserve">  PD::fillRect(OVERALL_X_POS, OVERALL_Y_POS, OVERALL_WIDTH, OVERALL_HEIGHT);</w:t>
-      </w:r>
-    </w:p>
-    <w:p>
-      <w:pPr>
-        <w:rPr>
-          <w:rFonts w:ascii="Courier New" w:hAnsi="Courier New" w:cs="Courier New"/>
-          <w:sz w:val="16"/>
-        </w:rPr>
-      </w:pPr>
-      <w:r>
-        <w:rPr>
-          <w:rFonts w:ascii="Courier New" w:hAnsi="Courier New" w:cs="Courier New"/>
-          <w:sz w:val="16"/>
-        </w:rPr>
-        <w:t xml:space="preserve">  PD::setColor(8);</w:t>
-      </w:r>
-    </w:p>
-    <w:p>
-      <w:pPr>
-        <w:rPr>
-          <w:rFonts w:ascii="Courier New" w:hAnsi="Courier New" w:cs="Courier New"/>
-          <w:sz w:val="16"/>
-        </w:rPr>
-      </w:pPr>
-      <w:r>
-        <w:rPr>
-          <w:rFonts w:ascii="Courier New" w:hAnsi="Courier New" w:cs="Courier New"/>
-          <w:sz w:val="16"/>
-        </w:rPr>
-        <w:t xml:space="preserve">  PD::fillRect(OVERALL_X_POS + 1, OVERALL_Y_POS + 1, OVERALL_WIDTH - 2, OVERALL_HEIGHT - 2);</w:t>
-      </w:r>
-    </w:p>
-    <w:p>
-      <w:pPr>
-        <w:rPr>
-          <w:rFonts w:ascii="Courier New" w:hAnsi="Courier New" w:cs="Courier New"/>
-          <w:sz w:val="16"/>
-        </w:rPr>
-      </w:pPr>
-    </w:p>
-    <w:p>
-      <w:pPr>
-        <w:rPr>
-          <w:rFonts w:ascii="Courier New" w:hAnsi="Courier New" w:cs="Courier New"/>
-          <w:sz w:val="16"/>
-        </w:rPr>
-      </w:pPr>
-      <w:r>
-        <w:rPr>
-          <w:rFonts w:ascii="Courier New" w:hAnsi="Courier New" w:cs="Courier New"/>
-          <w:sz w:val="16"/>
-        </w:rPr>
-        <w:t xml:space="preserve">  renderLevelDetail(ITEM_X_POS, ITEM_1_Y_POS, levels[0], levelSelect_selectedItem == 0);</w:t>
-      </w:r>
-    </w:p>
-    <w:p>
-      <w:pPr>
-        <w:rPr>
-          <w:rFonts w:ascii="Courier New" w:hAnsi="Courier New" w:cs="Courier New"/>
-          <w:sz w:val="16"/>
-        </w:rPr>
-      </w:pPr>
-      <w:r>
-        <w:rPr>
-          <w:rFonts w:ascii="Courier New" w:hAnsi="Courier New" w:cs="Courier New"/>
-          <w:sz w:val="16"/>
-        </w:rPr>
-        <w:t xml:space="preserve">  renderLevelDetail(ITEM_X_POS, ITEM_2_Y_POS, levels[1], levelSelect_selectedItem == 1);</w:t>
-      </w:r>
-    </w:p>
-    <w:p>
-      <w:pPr>
-        <w:rPr>
-          <w:rFonts w:ascii="Courier New" w:hAnsi="Courier New" w:cs="Courier New"/>
-          <w:sz w:val="16"/>
-        </w:rPr>
-      </w:pPr>
-      <w:r>
-        <w:rPr>
-          <w:rFonts w:ascii="Courier New" w:hAnsi="Courier New" w:cs="Courier New"/>
-          <w:sz w:val="16"/>
-        </w:rPr>
-        <w:t xml:space="preserve">  renderLevelDetail(ITEM_X_POS, ITEM_3_Y_POS, levels[2], levelSelect_selectedItem == 2);</w:t>
-      </w:r>
-    </w:p>
-    <w:p>
-      <w:pPr>
-        <w:rPr>
-          <w:rFonts w:ascii="Courier New" w:hAnsi="Courier New" w:cs="Courier New"/>
-          <w:sz w:val="16"/>
-        </w:rPr>
-      </w:pPr>
-      <w:r>
-        <w:rPr>
-          <w:rFonts w:ascii="Courier New" w:hAnsi="Courier New" w:cs="Courier New"/>
-          <w:sz w:val="16"/>
-        </w:rPr>
-        <w:t xml:space="preserve">  renderLevelDetail(ITEM_X_POS, ITEM_4_Y_POS, levels[3], levelSelect_selectedItem == 3);</w:t>
-      </w:r>
-    </w:p>
-    <w:p>
-      <w:r>
-        <w:rPr>
-          <w:rFonts w:ascii="Courier New" w:hAnsi="Courier New" w:cs="Courier New"/>
-          <w:sz w:val="16"/>
-        </w:rPr>
-        <w:t xml:space="preserve">  renderLevelDetail(ITEM_X_POS, ITEM_5_Y_POS, levels[4], levelSelect_selectedItem == 4);</w:t>
+        <w:t xml:space="preserve">  </w:t>
+      </w:r>
+      <w:proofErr w:type="spellStart"/>
+      <w:proofErr w:type="gramStart"/>
+      <w:r>
+        <w:rPr>
+          <w:rFonts w:ascii="Courier New" w:hAnsi="Courier New" w:cs="Courier New"/>
+          <w:sz w:val="16"/>
+        </w:rPr>
+        <w:t>renderBackground</w:t>
+      </w:r>
+      <w:proofErr w:type="spellEnd"/>
+      <w:r>
+        <w:rPr>
+          <w:rFonts w:ascii="Courier New" w:hAnsi="Courier New" w:cs="Courier New"/>
+          <w:sz w:val="16"/>
+        </w:rPr>
+        <w:t>(</w:t>
+      </w:r>
+      <w:proofErr w:type="gramEnd"/>
+      <w:r>
+        <w:rPr>
+          <w:rFonts w:ascii="Courier New" w:hAnsi="Courier New" w:cs="Courier New"/>
+          <w:sz w:val="16"/>
+        </w:rPr>
+        <w:t>);</w:t>
+      </w:r>
+    </w:p>
+    <w:p>
+      <w:pPr>
+        <w:rPr>
+          <w:rFonts w:ascii="Courier New" w:hAnsi="Courier New" w:cs="Courier New"/>
+          <w:sz w:val="16"/>
+        </w:rPr>
+      </w:pPr>
+    </w:p>
+    <w:p>
+      <w:pPr>
+        <w:rPr>
+          <w:rFonts w:ascii="Courier New" w:hAnsi="Courier New" w:cs="Courier New"/>
+          <w:sz w:val="16"/>
+        </w:rPr>
+      </w:pPr>
+      <w:r>
+        <w:rPr>
+          <w:rFonts w:ascii="Courier New" w:hAnsi="Courier New" w:cs="Courier New"/>
+          <w:sz w:val="16"/>
+        </w:rPr>
+        <w:t xml:space="preserve">  </w:t>
+      </w:r>
+      <w:proofErr w:type="gramStart"/>
+      <w:r>
+        <w:rPr>
+          <w:rFonts w:ascii="Courier New" w:hAnsi="Courier New" w:cs="Courier New"/>
+          <w:sz w:val="16"/>
+        </w:rPr>
+        <w:t>PD::</w:t>
+      </w:r>
+      <w:proofErr w:type="spellStart"/>
+      <w:proofErr w:type="gramEnd"/>
+      <w:r>
+        <w:rPr>
+          <w:rFonts w:ascii="Courier New" w:hAnsi="Courier New" w:cs="Courier New"/>
+          <w:sz w:val="16"/>
+        </w:rPr>
+        <w:t>setColor</w:t>
+      </w:r>
+      <w:proofErr w:type="spellEnd"/>
+      <w:r>
+        <w:rPr>
+          <w:rFonts w:ascii="Courier New" w:hAnsi="Courier New" w:cs="Courier New"/>
+          <w:sz w:val="16"/>
+        </w:rPr>
+        <w:t>(1);</w:t>
+      </w:r>
+    </w:p>
+    <w:p>
+      <w:pPr>
+        <w:rPr>
+          <w:rFonts w:ascii="Courier New" w:hAnsi="Courier New" w:cs="Courier New"/>
+          <w:sz w:val="16"/>
+        </w:rPr>
+      </w:pPr>
+      <w:r>
+        <w:rPr>
+          <w:rFonts w:ascii="Courier New" w:hAnsi="Courier New" w:cs="Courier New"/>
+          <w:sz w:val="16"/>
+        </w:rPr>
+        <w:t xml:space="preserve">  </w:t>
+      </w:r>
+      <w:proofErr w:type="gramStart"/>
+      <w:r>
+        <w:rPr>
+          <w:rFonts w:ascii="Courier New" w:hAnsi="Courier New" w:cs="Courier New"/>
+          <w:sz w:val="16"/>
+        </w:rPr>
+        <w:t>PD::</w:t>
+      </w:r>
+      <w:proofErr w:type="spellStart"/>
+      <w:proofErr w:type="gramEnd"/>
+      <w:r>
+        <w:rPr>
+          <w:rFonts w:ascii="Courier New" w:hAnsi="Courier New" w:cs="Courier New"/>
+          <w:sz w:val="16"/>
+        </w:rPr>
+        <w:t>fillRect</w:t>
+      </w:r>
+      <w:proofErr w:type="spellEnd"/>
+      <w:r>
+        <w:rPr>
+          <w:rFonts w:ascii="Courier New" w:hAnsi="Courier New" w:cs="Courier New"/>
+          <w:sz w:val="16"/>
+        </w:rPr>
+        <w:t>(OVERALL_X_POS, OVERALL_Y_POS, OVERALL_WIDTH, OVERALL_HEIGHT);</w:t>
+      </w:r>
+    </w:p>
+    <w:p>
+      <w:pPr>
+        <w:rPr>
+          <w:rFonts w:ascii="Courier New" w:hAnsi="Courier New" w:cs="Courier New"/>
+          <w:sz w:val="16"/>
+        </w:rPr>
+      </w:pPr>
+      <w:r>
+        <w:rPr>
+          <w:rFonts w:ascii="Courier New" w:hAnsi="Courier New" w:cs="Courier New"/>
+          <w:sz w:val="16"/>
+        </w:rPr>
+        <w:t xml:space="preserve">  </w:t>
+      </w:r>
+      <w:proofErr w:type="gramStart"/>
+      <w:r>
+        <w:rPr>
+          <w:rFonts w:ascii="Courier New" w:hAnsi="Courier New" w:cs="Courier New"/>
+          <w:sz w:val="16"/>
+        </w:rPr>
+        <w:t>PD::</w:t>
+      </w:r>
+      <w:proofErr w:type="spellStart"/>
+      <w:proofErr w:type="gramEnd"/>
+      <w:r>
+        <w:rPr>
+          <w:rFonts w:ascii="Courier New" w:hAnsi="Courier New" w:cs="Courier New"/>
+          <w:sz w:val="16"/>
+        </w:rPr>
+        <w:t>setColor</w:t>
+      </w:r>
+      <w:proofErr w:type="spellEnd"/>
+      <w:r>
+        <w:rPr>
+          <w:rFonts w:ascii="Courier New" w:hAnsi="Courier New" w:cs="Courier New"/>
+          <w:sz w:val="16"/>
+        </w:rPr>
+        <w:t>(8);</w:t>
+      </w:r>
+    </w:p>
+    <w:p>
+      <w:pPr>
+        <w:rPr>
+          <w:rFonts w:ascii="Courier New" w:hAnsi="Courier New" w:cs="Courier New"/>
+          <w:sz w:val="16"/>
+        </w:rPr>
+      </w:pPr>
+      <w:r>
+        <w:rPr>
+          <w:rFonts w:ascii="Courier New" w:hAnsi="Courier New" w:cs="Courier New"/>
+          <w:sz w:val="16"/>
+        </w:rPr>
+        <w:t xml:space="preserve">  </w:t>
+      </w:r>
+      <w:proofErr w:type="gramStart"/>
+      <w:r>
+        <w:rPr>
+          <w:rFonts w:ascii="Courier New" w:hAnsi="Courier New" w:cs="Courier New"/>
+          <w:sz w:val="16"/>
+        </w:rPr>
+        <w:t>PD::</w:t>
+      </w:r>
+      <w:proofErr w:type="spellStart"/>
+      <w:proofErr w:type="gramEnd"/>
+      <w:r>
+        <w:rPr>
+          <w:rFonts w:ascii="Courier New" w:hAnsi="Courier New" w:cs="Courier New"/>
+          <w:sz w:val="16"/>
+        </w:rPr>
+        <w:t>fillRect</w:t>
+      </w:r>
+      <w:proofErr w:type="spellEnd"/>
+      <w:r>
+        <w:rPr>
+          <w:rFonts w:ascii="Courier New" w:hAnsi="Courier New" w:cs="Courier New"/>
+          <w:sz w:val="16"/>
+        </w:rPr>
+        <w:t>(OVERALL_X_POS + 1, OVERALL_Y_POS + 1, OVERALL_WIDTH - 2, OVERALL_HEIGHT - 2);</w:t>
+      </w:r>
+    </w:p>
+    <w:p>
+      <w:pPr>
+        <w:rPr>
+          <w:rFonts w:ascii="Courier New" w:hAnsi="Courier New" w:cs="Courier New"/>
+          <w:sz w:val="16"/>
+        </w:rPr>
+      </w:pPr>
+    </w:p>
+    <w:p>
+      <w:pPr>
+        <w:rPr>
+          <w:rFonts w:ascii="Courier New" w:hAnsi="Courier New" w:cs="Courier New"/>
+          <w:sz w:val="16"/>
+        </w:rPr>
+      </w:pPr>
+      <w:r>
+        <w:rPr>
+          <w:rFonts w:ascii="Courier New" w:hAnsi="Courier New" w:cs="Courier New"/>
+          <w:sz w:val="16"/>
+        </w:rPr>
+        <w:t xml:space="preserve">  </w:t>
+      </w:r>
+      <w:proofErr w:type="spellStart"/>
+      <w:proofErr w:type="gramStart"/>
+      <w:r>
+        <w:rPr>
+          <w:rFonts w:ascii="Courier New" w:hAnsi="Courier New" w:cs="Courier New"/>
+          <w:sz w:val="16"/>
+        </w:rPr>
+        <w:t>renderLevelDetail</w:t>
+      </w:r>
+      <w:proofErr w:type="spellEnd"/>
+      <w:r>
+        <w:rPr>
+          <w:rFonts w:ascii="Courier New" w:hAnsi="Courier New" w:cs="Courier New"/>
+          <w:sz w:val="16"/>
+        </w:rPr>
+        <w:t>(</w:t>
+      </w:r>
+      <w:proofErr w:type="gramEnd"/>
+      <w:r>
+        <w:rPr>
+          <w:rFonts w:ascii="Courier New" w:hAnsi="Courier New" w:cs="Courier New"/>
+          <w:sz w:val="16"/>
+        </w:rPr>
+        <w:t xml:space="preserve">ITEM_X_POS, ITEM_1_Y_POS, levels[0], </w:t>
+      </w:r>
+      <w:proofErr w:type="spellStart"/>
+      <w:r>
+        <w:rPr>
+          <w:rFonts w:ascii="Courier New" w:hAnsi="Courier New" w:cs="Courier New"/>
+          <w:sz w:val="16"/>
+        </w:rPr>
+        <w:t>levelSelect_selectedItem</w:t>
+      </w:r>
+      <w:proofErr w:type="spellEnd"/>
+      <w:r>
+        <w:rPr>
+          <w:rFonts w:ascii="Courier New" w:hAnsi="Courier New" w:cs="Courier New"/>
+          <w:sz w:val="16"/>
+        </w:rPr>
+        <w:t xml:space="preserve"> == 0);</w:t>
+      </w:r>
+    </w:p>
+    <w:p>
+      <w:pPr>
+        <w:rPr>
+          <w:rFonts w:ascii="Courier New" w:hAnsi="Courier New" w:cs="Courier New"/>
+          <w:sz w:val="16"/>
+        </w:rPr>
+      </w:pPr>
+      <w:r>
+        <w:rPr>
+          <w:rFonts w:ascii="Courier New" w:hAnsi="Courier New" w:cs="Courier New"/>
+          <w:sz w:val="16"/>
+        </w:rPr>
+        <w:t xml:space="preserve">  </w:t>
+      </w:r>
+      <w:proofErr w:type="spellStart"/>
+      <w:proofErr w:type="gramStart"/>
+      <w:r>
+        <w:rPr>
+          <w:rFonts w:ascii="Courier New" w:hAnsi="Courier New" w:cs="Courier New"/>
+          <w:sz w:val="16"/>
+        </w:rPr>
+        <w:t>renderLevelDetail</w:t>
+      </w:r>
+      <w:proofErr w:type="spellEnd"/>
+      <w:r>
+        <w:rPr>
+          <w:rFonts w:ascii="Courier New" w:hAnsi="Courier New" w:cs="Courier New"/>
+          <w:sz w:val="16"/>
+        </w:rPr>
+        <w:t>(</w:t>
+      </w:r>
+      <w:proofErr w:type="gramEnd"/>
+      <w:r>
+        <w:rPr>
+          <w:rFonts w:ascii="Courier New" w:hAnsi="Courier New" w:cs="Courier New"/>
+          <w:sz w:val="16"/>
+        </w:rPr>
+        <w:t xml:space="preserve">ITEM_X_POS, ITEM_2_Y_POS, levels[1], </w:t>
+      </w:r>
+      <w:proofErr w:type="spellStart"/>
+      <w:r>
+        <w:rPr>
+          <w:rFonts w:ascii="Courier New" w:hAnsi="Courier New" w:cs="Courier New"/>
+          <w:sz w:val="16"/>
+        </w:rPr>
+        <w:t>levelSelect_selectedItem</w:t>
+      </w:r>
+      <w:proofErr w:type="spellEnd"/>
+      <w:r>
+        <w:rPr>
+          <w:rFonts w:ascii="Courier New" w:hAnsi="Courier New" w:cs="Courier New"/>
+          <w:sz w:val="16"/>
+        </w:rPr>
+        <w:t xml:space="preserve"> == 1);</w:t>
+      </w:r>
+    </w:p>
+    <w:p>
+      <w:pPr>
+        <w:rPr>
+          <w:rFonts w:ascii="Courier New" w:hAnsi="Courier New" w:cs="Courier New"/>
+          <w:sz w:val="16"/>
+        </w:rPr>
+      </w:pPr>
+      <w:r>
+        <w:rPr>
+          <w:rFonts w:ascii="Courier New" w:hAnsi="Courier New" w:cs="Courier New"/>
+          <w:sz w:val="16"/>
+        </w:rPr>
+        <w:t xml:space="preserve">  </w:t>
+      </w:r>
+      <w:proofErr w:type="spellStart"/>
+      <w:proofErr w:type="gramStart"/>
+      <w:r>
+        <w:rPr>
+          <w:rFonts w:ascii="Courier New" w:hAnsi="Courier New" w:cs="Courier New"/>
+          <w:sz w:val="16"/>
+        </w:rPr>
+        <w:t>renderLevelDetail</w:t>
+      </w:r>
+      <w:proofErr w:type="spellEnd"/>
+      <w:r>
+        <w:rPr>
+          <w:rFonts w:ascii="Courier New" w:hAnsi="Courier New" w:cs="Courier New"/>
+          <w:sz w:val="16"/>
+        </w:rPr>
+        <w:t>(</w:t>
+      </w:r>
+      <w:proofErr w:type="gramEnd"/>
+      <w:r>
+        <w:rPr>
+          <w:rFonts w:ascii="Courier New" w:hAnsi="Courier New" w:cs="Courier New"/>
+          <w:sz w:val="16"/>
+        </w:rPr>
+        <w:t xml:space="preserve">ITEM_X_POS, ITEM_3_Y_POS, levels[2], </w:t>
+      </w:r>
+      <w:proofErr w:type="spellStart"/>
+      <w:r>
+        <w:rPr>
+          <w:rFonts w:ascii="Courier New" w:hAnsi="Courier New" w:cs="Courier New"/>
+          <w:sz w:val="16"/>
+        </w:rPr>
+        <w:t>levelSelect_selectedItem</w:t>
+      </w:r>
+      <w:proofErr w:type="spellEnd"/>
+      <w:r>
+        <w:rPr>
+          <w:rFonts w:ascii="Courier New" w:hAnsi="Courier New" w:cs="Courier New"/>
+          <w:sz w:val="16"/>
+        </w:rPr>
+        <w:t xml:space="preserve"> == 2);</w:t>
+      </w:r>
+    </w:p>
+    <w:p>
+      <w:pPr>
+        <w:rPr>
+          <w:rFonts w:ascii="Courier New" w:hAnsi="Courier New" w:cs="Courier New"/>
+          <w:sz w:val="16"/>
+        </w:rPr>
+      </w:pPr>
+      <w:r>
+        <w:rPr>
+          <w:rFonts w:ascii="Courier New" w:hAnsi="Courier New" w:cs="Courier New"/>
+          <w:sz w:val="16"/>
+        </w:rPr>
+        <w:t xml:space="preserve">  </w:t>
+      </w:r>
+      <w:proofErr w:type="spellStart"/>
+      <w:proofErr w:type="gramStart"/>
+      <w:r>
+        <w:rPr>
+          <w:rFonts w:ascii="Courier New" w:hAnsi="Courier New" w:cs="Courier New"/>
+          <w:sz w:val="16"/>
+        </w:rPr>
+        <w:t>renderLevelDetail</w:t>
+      </w:r>
+      <w:proofErr w:type="spellEnd"/>
+      <w:r>
+        <w:rPr>
+          <w:rFonts w:ascii="Courier New" w:hAnsi="Courier New" w:cs="Courier New"/>
+          <w:sz w:val="16"/>
+        </w:rPr>
+        <w:t>(</w:t>
+      </w:r>
+      <w:proofErr w:type="gramEnd"/>
+      <w:r>
+        <w:rPr>
+          <w:rFonts w:ascii="Courier New" w:hAnsi="Courier New" w:cs="Courier New"/>
+          <w:sz w:val="16"/>
+        </w:rPr>
+        <w:t xml:space="preserve">ITEM_X_POS, ITEM_4_Y_POS, levels[3], </w:t>
+      </w:r>
+      <w:proofErr w:type="spellStart"/>
+      <w:r>
+        <w:rPr>
+          <w:rFonts w:ascii="Courier New" w:hAnsi="Courier New" w:cs="Courier New"/>
+          <w:sz w:val="16"/>
+        </w:rPr>
+        <w:t>levelSelect_selectedItem</w:t>
+      </w:r>
+      <w:proofErr w:type="spellEnd"/>
+      <w:r>
+        <w:rPr>
+          <w:rFonts w:ascii="Courier New" w:hAnsi="Courier New" w:cs="Courier New"/>
+          <w:sz w:val="16"/>
+        </w:rPr>
+        <w:t xml:space="preserve"> == 3);</w:t>
+      </w:r>
+    </w:p>
+    <w:p>
+      <w:r>
+        <w:rPr>
+          <w:rFonts w:ascii="Courier New" w:hAnsi="Courier New" w:cs="Courier New"/>
+          <w:sz w:val="16"/>
+        </w:rPr>
+        <w:t xml:space="preserve">  </w:t>
+      </w:r>
+      <w:proofErr w:type="spellStart"/>
+      <w:proofErr w:type="gramStart"/>
+      <w:r>
+        <w:rPr>
+          <w:rFonts w:ascii="Courier New" w:hAnsi="Courier New" w:cs="Courier New"/>
+          <w:sz w:val="16"/>
+        </w:rPr>
+        <w:t>renderLevelDetail</w:t>
+      </w:r>
+      <w:proofErr w:type="spellEnd"/>
+      <w:r>
+        <w:rPr>
+          <w:rFonts w:ascii="Courier New" w:hAnsi="Courier New" w:cs="Courier New"/>
+          <w:sz w:val="16"/>
+        </w:rPr>
+        <w:t>(</w:t>
+      </w:r>
+      <w:proofErr w:type="gramEnd"/>
+      <w:r>
+        <w:rPr>
+          <w:rFonts w:ascii="Courier New" w:hAnsi="Courier New" w:cs="Courier New"/>
+          <w:sz w:val="16"/>
+        </w:rPr>
+        <w:t xml:space="preserve">ITEM_X_POS, ITEM_5_Y_POS, levels[4], </w:t>
+      </w:r>
+      <w:proofErr w:type="spellStart"/>
+      <w:r>
+        <w:rPr>
+          <w:rFonts w:ascii="Courier New" w:hAnsi="Courier New" w:cs="Courier New"/>
+          <w:sz w:val="16"/>
+        </w:rPr>
+        <w:t>levelSelect_selectedItem</w:t>
+      </w:r>
+      <w:proofErr w:type="spellEnd"/>
+      <w:r>
+        <w:rPr>
+          <w:rFonts w:ascii="Courier New" w:hAnsi="Courier New" w:cs="Courier New"/>
+          <w:sz w:val="16"/>
+        </w:rPr>
+        <w:t xml:space="preserve"> == 4);</w:t>
       </w:r>
     </w:p>
     <w:p/>
@@ -4567,6 +6651,8 @@
         </w:rPr>
         <w:t xml:space="preserve">The </w:t>
       </w:r>
+      <w:proofErr w:type="spellStart"/>
+      <w:proofErr w:type="gramStart"/>
       <w:r>
         <w:rPr>
           <w:rFonts w:ascii="Courier New" w:hAnsi="Courier New" w:cs="Courier New"/>
@@ -4579,7 +6665,23 @@
           <w:rFonts w:ascii="Courier New" w:hAnsi="Courier New" w:cs="Courier New"/>
           <w:szCs w:val="20"/>
         </w:rPr>
-        <w:t>l()</w:t>
+        <w:t>l</w:t>
+      </w:r>
+      <w:proofErr w:type="spellEnd"/>
+      <w:r>
+        <w:rPr>
+          <w:rFonts w:ascii="Courier New" w:hAnsi="Courier New" w:cs="Courier New"/>
+          <w:szCs w:val="20"/>
+        </w:rPr>
+        <w:t>(</w:t>
+      </w:r>
+      <w:proofErr w:type="gramEnd"/>
+      <w:r>
+        <w:rPr>
+          <w:rFonts w:ascii="Courier New" w:hAnsi="Courier New" w:cs="Courier New"/>
+          <w:szCs w:val="20"/>
+        </w:rPr>
+        <w:t>)</w:t>
       </w:r>
       <w:r>
         <w:t xml:space="preserve"> function renders a single menu item at positions X and Y.  If the variable highlight is true, it first renders a white filled rectangle and sets the text colour to </w:t>
@@ -4614,7 +6716,32 @@
           <w:rFonts w:ascii="Courier New" w:hAnsi="Courier New" w:cs="Courier New"/>
           <w:sz w:val="16"/>
         </w:rPr>
-        <w:t>void Game::renderLevelDetail(byte x, byte y, byte level, byte highlight) {</w:t>
+        <w:t xml:space="preserve">void </w:t>
+      </w:r>
+      <w:proofErr w:type="gramStart"/>
+      <w:r>
+        <w:rPr>
+          <w:rFonts w:ascii="Courier New" w:hAnsi="Courier New" w:cs="Courier New"/>
+          <w:sz w:val="16"/>
+        </w:rPr>
+        <w:t>Game::</w:t>
+      </w:r>
+      <w:proofErr w:type="spellStart"/>
+      <w:proofErr w:type="gramEnd"/>
+      <w:r>
+        <w:rPr>
+          <w:rFonts w:ascii="Courier New" w:hAnsi="Courier New" w:cs="Courier New"/>
+          <w:sz w:val="16"/>
+        </w:rPr>
+        <w:t>renderLevelDetail</w:t>
+      </w:r>
+      <w:proofErr w:type="spellEnd"/>
+      <w:r>
+        <w:rPr>
+          <w:rFonts w:ascii="Courier New" w:hAnsi="Courier New" w:cs="Courier New"/>
+          <w:sz w:val="16"/>
+        </w:rPr>
+        <w:t>(byte x, byte y, byte level, byte highlight) {</w:t>
       </w:r>
     </w:p>
     <w:p>
@@ -4670,12 +6797,30 @@
         </w:rPr>
         <w:t xml:space="preserve">    </w:t>
       </w:r>
-      <w:r>
-        <w:rPr>
-          <w:rFonts w:ascii="Courier New" w:hAnsi="Courier New" w:cs="Courier New"/>
-          <w:sz w:val="16"/>
-        </w:rPr>
-        <w:t>PD::setColor(1);</w:t>
+      <w:proofErr w:type="gramStart"/>
+      <w:r>
+        <w:rPr>
+          <w:rFonts w:ascii="Courier New" w:hAnsi="Courier New" w:cs="Courier New"/>
+          <w:sz w:val="16"/>
+        </w:rPr>
+        <w:t>PD::</w:t>
+      </w:r>
+      <w:proofErr w:type="spellStart"/>
+      <w:proofErr w:type="gramEnd"/>
+      <w:r>
+        <w:rPr>
+          <w:rFonts w:ascii="Courier New" w:hAnsi="Courier New" w:cs="Courier New"/>
+          <w:sz w:val="16"/>
+        </w:rPr>
+        <w:t>setColor</w:t>
+      </w:r>
+      <w:proofErr w:type="spellEnd"/>
+      <w:r>
+        <w:rPr>
+          <w:rFonts w:ascii="Courier New" w:hAnsi="Courier New" w:cs="Courier New"/>
+          <w:sz w:val="16"/>
+        </w:rPr>
+        <w:t>(1);</w:t>
       </w:r>
     </w:p>
     <w:p>
@@ -4699,27 +6844,70 @@
         </w:rPr>
         <w:t xml:space="preserve">  </w:t>
       </w:r>
-      <w:r>
-        <w:rPr>
-          <w:rFonts w:ascii="Courier New" w:hAnsi="Courier New" w:cs="Courier New"/>
-          <w:sz w:val="16"/>
-        </w:rPr>
-        <w:t>PD::fillRect(x - 1, y - 1, ITEM_WIDTH, ITEM_HEIGHT);</w:t>
-      </w:r>
-    </w:p>
-    <w:p>
-      <w:pPr>
-        <w:rPr>
-          <w:rFonts w:ascii="Courier New" w:hAnsi="Courier New" w:cs="Courier New"/>
-          <w:sz w:val="16"/>
-        </w:rPr>
-      </w:pPr>
-      <w:r>
-        <w:rPr>
-          <w:rFonts w:ascii="Courier New" w:hAnsi="Courier New" w:cs="Courier New"/>
-          <w:sz w:val="16"/>
-        </w:rPr>
-        <w:t xml:space="preserve">    PD::setColor(8, 0);</w:t>
+      <w:proofErr w:type="gramStart"/>
+      <w:r>
+        <w:rPr>
+          <w:rFonts w:ascii="Courier New" w:hAnsi="Courier New" w:cs="Courier New"/>
+          <w:sz w:val="16"/>
+        </w:rPr>
+        <w:t>PD::</w:t>
+      </w:r>
+      <w:proofErr w:type="spellStart"/>
+      <w:proofErr w:type="gramEnd"/>
+      <w:r>
+        <w:rPr>
+          <w:rFonts w:ascii="Courier New" w:hAnsi="Courier New" w:cs="Courier New"/>
+          <w:sz w:val="16"/>
+        </w:rPr>
+        <w:t>fillRect</w:t>
+      </w:r>
+      <w:proofErr w:type="spellEnd"/>
+      <w:r>
+        <w:rPr>
+          <w:rFonts w:ascii="Courier New" w:hAnsi="Courier New" w:cs="Courier New"/>
+          <w:sz w:val="16"/>
+        </w:rPr>
+        <w:t>(x - 1, y - 1, ITEM_WIDTH, ITEM_HEIGHT);</w:t>
+      </w:r>
+    </w:p>
+    <w:p>
+      <w:pPr>
+        <w:rPr>
+          <w:rFonts w:ascii="Courier New" w:hAnsi="Courier New" w:cs="Courier New"/>
+          <w:sz w:val="16"/>
+        </w:rPr>
+      </w:pPr>
+      <w:r>
+        <w:rPr>
+          <w:rFonts w:ascii="Courier New" w:hAnsi="Courier New" w:cs="Courier New"/>
+          <w:sz w:val="16"/>
+        </w:rPr>
+        <w:t xml:space="preserve">    </w:t>
+      </w:r>
+      <w:proofErr w:type="gramStart"/>
+      <w:r>
+        <w:rPr>
+          <w:rFonts w:ascii="Courier New" w:hAnsi="Courier New" w:cs="Courier New"/>
+          <w:sz w:val="16"/>
+        </w:rPr>
+        <w:t>PD::</w:t>
+      </w:r>
+      <w:proofErr w:type="spellStart"/>
+      <w:proofErr w:type="gramEnd"/>
+      <w:r>
+        <w:rPr>
+          <w:rFonts w:ascii="Courier New" w:hAnsi="Courier New" w:cs="Courier New"/>
+          <w:sz w:val="16"/>
+        </w:rPr>
+        <w:t>setColor</w:t>
+      </w:r>
+      <w:proofErr w:type="spellEnd"/>
+      <w:r>
+        <w:rPr>
+          <w:rFonts w:ascii="Courier New" w:hAnsi="Courier New" w:cs="Courier New"/>
+          <w:sz w:val="16"/>
+        </w:rPr>
+        <w:t>(8, 0);</w:t>
       </w:r>
     </w:p>
     <w:p>
@@ -4788,7 +6976,32 @@
           <w:rFonts w:ascii="Courier New" w:hAnsi="Courier New" w:cs="Courier New"/>
           <w:sz w:val="16"/>
         </w:rPr>
-        <w:t xml:space="preserve">    PD::setColor(4, </w:t>
+        <w:t xml:space="preserve">    </w:t>
+      </w:r>
+      <w:proofErr w:type="gramStart"/>
+      <w:r>
+        <w:rPr>
+          <w:rFonts w:ascii="Courier New" w:hAnsi="Courier New" w:cs="Courier New"/>
+          <w:sz w:val="16"/>
+        </w:rPr>
+        <w:t>PD::</w:t>
+      </w:r>
+      <w:proofErr w:type="spellStart"/>
+      <w:proofErr w:type="gramEnd"/>
+      <w:r>
+        <w:rPr>
+          <w:rFonts w:ascii="Courier New" w:hAnsi="Courier New" w:cs="Courier New"/>
+          <w:sz w:val="16"/>
+        </w:rPr>
+        <w:t>setColor</w:t>
+      </w:r>
+      <w:proofErr w:type="spellEnd"/>
+      <w:r>
+        <w:rPr>
+          <w:rFonts w:ascii="Courier New" w:hAnsi="Courier New" w:cs="Courier New"/>
+          <w:sz w:val="16"/>
+        </w:rPr>
+        <w:t xml:space="preserve">(4, </w:t>
       </w:r>
       <w:r>
         <w:rPr>
@@ -4855,23 +7068,48 @@
           <w:rFonts w:ascii="Courier New" w:hAnsi="Courier New" w:cs="Courier New"/>
           <w:sz w:val="16"/>
         </w:rPr>
-        <w:t xml:space="preserve">  PD::setCursor(x, y);</w:t>
-      </w:r>
-    </w:p>
-    <w:p>
-      <w:pPr>
-        <w:rPr>
-          <w:rFonts w:ascii="Courier New" w:hAnsi="Courier New" w:cs="Courier New"/>
-          <w:sz w:val="16"/>
-        </w:rPr>
-      </w:pPr>
-      <w:r>
-        <w:rPr>
-          <w:rFonts w:ascii="Courier New" w:hAnsi="Courier New" w:cs="Courier New"/>
-          <w:sz w:val="16"/>
-        </w:rPr>
         <w:t xml:space="preserve">  </w:t>
       </w:r>
+      <w:proofErr w:type="gramStart"/>
+      <w:r>
+        <w:rPr>
+          <w:rFonts w:ascii="Courier New" w:hAnsi="Courier New" w:cs="Courier New"/>
+          <w:sz w:val="16"/>
+        </w:rPr>
+        <w:t>PD::</w:t>
+      </w:r>
+      <w:proofErr w:type="spellStart"/>
+      <w:proofErr w:type="gramEnd"/>
+      <w:r>
+        <w:rPr>
+          <w:rFonts w:ascii="Courier New" w:hAnsi="Courier New" w:cs="Courier New"/>
+          <w:sz w:val="16"/>
+        </w:rPr>
+        <w:t>setCursor</w:t>
+      </w:r>
+      <w:proofErr w:type="spellEnd"/>
+      <w:r>
+        <w:rPr>
+          <w:rFonts w:ascii="Courier New" w:hAnsi="Courier New" w:cs="Courier New"/>
+          <w:sz w:val="16"/>
+        </w:rPr>
+        <w:t>(x, y);</w:t>
+      </w:r>
+    </w:p>
+    <w:p>
+      <w:pPr>
+        <w:rPr>
+          <w:rFonts w:ascii="Courier New" w:hAnsi="Courier New" w:cs="Courier New"/>
+          <w:sz w:val="16"/>
+        </w:rPr>
+      </w:pPr>
+      <w:r>
+        <w:rPr>
+          <w:rFonts w:ascii="Courier New" w:hAnsi="Courier New" w:cs="Courier New"/>
+          <w:sz w:val="16"/>
+        </w:rPr>
+        <w:t xml:space="preserve">  </w:t>
+      </w:r>
     </w:p>
     <w:p>
       <w:pPr>
@@ -4923,82 +7161,219 @@
           <w:rFonts w:ascii="Courier New" w:hAnsi="Courier New" w:cs="Courier New"/>
           <w:sz w:val="16"/>
         </w:rPr>
-        <w:t xml:space="preserve">      PD::print("Practice");</w:t>
-      </w:r>
-    </w:p>
-    <w:p>
-      <w:pPr>
-        <w:rPr>
-          <w:rFonts w:ascii="Courier New" w:hAnsi="Courier New" w:cs="Courier New"/>
-          <w:sz w:val="16"/>
-        </w:rPr>
-      </w:pPr>
-      <w:r>
-        <w:rPr>
-          <w:rFonts w:ascii="Courier New" w:hAnsi="Courier New" w:cs="Courier New"/>
-          <w:sz w:val="16"/>
-        </w:rPr>
-        <w:t xml:space="preserve">      PD::setCursor(x + 52, y);</w:t>
-      </w:r>
-    </w:p>
-    <w:p>
-      <w:pPr>
-        <w:rPr>
-          <w:rFonts w:ascii="Courier New" w:hAnsi="Courier New" w:cs="Courier New"/>
-          <w:sz w:val="16"/>
-        </w:rPr>
-      </w:pPr>
-      <w:r>
-        <w:rPr>
-          <w:rFonts w:ascii="Courier New" w:hAnsi="Courier New" w:cs="Courier New"/>
-          <w:sz w:val="16"/>
-        </w:rPr>
-        <w:t xml:space="preserve">      PD::print(cookie-&gt;getLevelIndex(PUZZLE_5X5) &lt; 10 ? " " : "");</w:t>
-      </w:r>
-    </w:p>
-    <w:p>
-      <w:pPr>
-        <w:rPr>
-          <w:rFonts w:ascii="Courier New" w:hAnsi="Courier New" w:cs="Courier New"/>
-          <w:sz w:val="16"/>
-        </w:rPr>
-      </w:pPr>
-      <w:r>
-        <w:rPr>
-          <w:rFonts w:ascii="Courier New" w:hAnsi="Courier New" w:cs="Courier New"/>
-          <w:sz w:val="16"/>
-        </w:rPr>
-        <w:t xml:space="preserve">      PD::print(cookie-&gt;getLevelIndex(PUZZLE_5X5), 10);</w:t>
-      </w:r>
-    </w:p>
-    <w:p>
-      <w:pPr>
-        <w:rPr>
-          <w:rFonts w:ascii="Courier New" w:hAnsi="Courier New" w:cs="Courier New"/>
-          <w:sz w:val="16"/>
-        </w:rPr>
-      </w:pPr>
-      <w:r>
-        <w:rPr>
-          <w:rFonts w:ascii="Courier New" w:hAnsi="Courier New" w:cs="Courier New"/>
-          <w:sz w:val="16"/>
-        </w:rPr>
-        <w:t xml:space="preserve">      PD::print("/");</w:t>
-      </w:r>
-    </w:p>
-    <w:p>
-      <w:pPr>
-        <w:rPr>
-          <w:rFonts w:ascii="Courier New" w:hAnsi="Courier New" w:cs="Courier New"/>
-          <w:sz w:val="16"/>
-        </w:rPr>
-      </w:pPr>
-      <w:r>
-        <w:rPr>
-          <w:rFonts w:ascii="Courier New" w:hAnsi="Courier New" w:cs="Courier New"/>
-          <w:sz w:val="16"/>
-        </w:rPr>
-        <w:t xml:space="preserve">      PD::print(puzzles_5x5_count, 10);</w:t>
+        <w:t xml:space="preserve">      </w:t>
+      </w:r>
+      <w:proofErr w:type="gramStart"/>
+      <w:r>
+        <w:rPr>
+          <w:rFonts w:ascii="Courier New" w:hAnsi="Courier New" w:cs="Courier New"/>
+          <w:sz w:val="16"/>
+        </w:rPr>
+        <w:t>PD::</w:t>
+      </w:r>
+      <w:proofErr w:type="gramEnd"/>
+      <w:r>
+        <w:rPr>
+          <w:rFonts w:ascii="Courier New" w:hAnsi="Courier New" w:cs="Courier New"/>
+          <w:sz w:val="16"/>
+        </w:rPr>
+        <w:t>print("Practice");</w:t>
+      </w:r>
+    </w:p>
+    <w:p>
+      <w:pPr>
+        <w:rPr>
+          <w:rFonts w:ascii="Courier New" w:hAnsi="Courier New" w:cs="Courier New"/>
+          <w:sz w:val="16"/>
+        </w:rPr>
+      </w:pPr>
+      <w:r>
+        <w:rPr>
+          <w:rFonts w:ascii="Courier New" w:hAnsi="Courier New" w:cs="Courier New"/>
+          <w:sz w:val="16"/>
+        </w:rPr>
+        <w:t xml:space="preserve">      </w:t>
+      </w:r>
+      <w:proofErr w:type="gramStart"/>
+      <w:r>
+        <w:rPr>
+          <w:rFonts w:ascii="Courier New" w:hAnsi="Courier New" w:cs="Courier New"/>
+          <w:sz w:val="16"/>
+        </w:rPr>
+        <w:t>PD::</w:t>
+      </w:r>
+      <w:proofErr w:type="spellStart"/>
+      <w:proofErr w:type="gramEnd"/>
+      <w:r>
+        <w:rPr>
+          <w:rFonts w:ascii="Courier New" w:hAnsi="Courier New" w:cs="Courier New"/>
+          <w:sz w:val="16"/>
+        </w:rPr>
+        <w:t>setCursor</w:t>
+      </w:r>
+      <w:proofErr w:type="spellEnd"/>
+      <w:r>
+        <w:rPr>
+          <w:rFonts w:ascii="Courier New" w:hAnsi="Courier New" w:cs="Courier New"/>
+          <w:sz w:val="16"/>
+        </w:rPr>
+        <w:t>(x + 52, y);</w:t>
+      </w:r>
+    </w:p>
+    <w:p>
+      <w:pPr>
+        <w:rPr>
+          <w:rFonts w:ascii="Courier New" w:hAnsi="Courier New" w:cs="Courier New"/>
+          <w:sz w:val="16"/>
+        </w:rPr>
+      </w:pPr>
+      <w:r>
+        <w:rPr>
+          <w:rFonts w:ascii="Courier New" w:hAnsi="Courier New" w:cs="Courier New"/>
+          <w:sz w:val="16"/>
+        </w:rPr>
+        <w:t xml:space="preserve">      </w:t>
+      </w:r>
+      <w:proofErr w:type="gramStart"/>
+      <w:r>
+        <w:rPr>
+          <w:rFonts w:ascii="Courier New" w:hAnsi="Courier New" w:cs="Courier New"/>
+          <w:sz w:val="16"/>
+        </w:rPr>
+        <w:t>PD::</w:t>
+      </w:r>
+      <w:proofErr w:type="gramEnd"/>
+      <w:r>
+        <w:rPr>
+          <w:rFonts w:ascii="Courier New" w:hAnsi="Courier New" w:cs="Courier New"/>
+          <w:sz w:val="16"/>
+        </w:rPr>
+        <w:t>print(cookie-&gt;</w:t>
+      </w:r>
+      <w:proofErr w:type="spellStart"/>
+      <w:r>
+        <w:rPr>
+          <w:rFonts w:ascii="Courier New" w:hAnsi="Courier New" w:cs="Courier New"/>
+          <w:sz w:val="16"/>
+        </w:rPr>
+        <w:t>getLevelIndex</w:t>
+      </w:r>
+      <w:proofErr w:type="spellEnd"/>
+      <w:r>
+        <w:rPr>
+          <w:rFonts w:ascii="Courier New" w:hAnsi="Courier New" w:cs="Courier New"/>
+          <w:sz w:val="16"/>
+        </w:rPr>
+        <w:t>(PUZZLE_5X5) &lt; 10 ? " " : "");</w:t>
+      </w:r>
+    </w:p>
+    <w:p>
+      <w:pPr>
+        <w:rPr>
+          <w:rFonts w:ascii="Courier New" w:hAnsi="Courier New" w:cs="Courier New"/>
+          <w:sz w:val="16"/>
+        </w:rPr>
+      </w:pPr>
+      <w:r>
+        <w:rPr>
+          <w:rFonts w:ascii="Courier New" w:hAnsi="Courier New" w:cs="Courier New"/>
+          <w:sz w:val="16"/>
+        </w:rPr>
+        <w:t xml:space="preserve">      </w:t>
+      </w:r>
+      <w:proofErr w:type="gramStart"/>
+      <w:r>
+        <w:rPr>
+          <w:rFonts w:ascii="Courier New" w:hAnsi="Courier New" w:cs="Courier New"/>
+          <w:sz w:val="16"/>
+        </w:rPr>
+        <w:t>PD::</w:t>
+      </w:r>
+      <w:proofErr w:type="gramEnd"/>
+      <w:r>
+        <w:rPr>
+          <w:rFonts w:ascii="Courier New" w:hAnsi="Courier New" w:cs="Courier New"/>
+          <w:sz w:val="16"/>
+        </w:rPr>
+        <w:t>print(cookie-&gt;</w:t>
+      </w:r>
+      <w:proofErr w:type="spellStart"/>
+      <w:r>
+        <w:rPr>
+          <w:rFonts w:ascii="Courier New" w:hAnsi="Courier New" w:cs="Courier New"/>
+          <w:sz w:val="16"/>
+        </w:rPr>
+        <w:t>getLevelIndex</w:t>
+      </w:r>
+      <w:proofErr w:type="spellEnd"/>
+      <w:r>
+        <w:rPr>
+          <w:rFonts w:ascii="Courier New" w:hAnsi="Courier New" w:cs="Courier New"/>
+          <w:sz w:val="16"/>
+        </w:rPr>
+        <w:t>(PUZZLE_5X5), 10);</w:t>
+      </w:r>
+    </w:p>
+    <w:p>
+      <w:pPr>
+        <w:rPr>
+          <w:rFonts w:ascii="Courier New" w:hAnsi="Courier New" w:cs="Courier New"/>
+          <w:sz w:val="16"/>
+        </w:rPr>
+      </w:pPr>
+      <w:r>
+        <w:rPr>
+          <w:rFonts w:ascii="Courier New" w:hAnsi="Courier New" w:cs="Courier New"/>
+          <w:sz w:val="16"/>
+        </w:rPr>
+        <w:t xml:space="preserve">      </w:t>
+      </w:r>
+      <w:proofErr w:type="gramStart"/>
+      <w:r>
+        <w:rPr>
+          <w:rFonts w:ascii="Courier New" w:hAnsi="Courier New" w:cs="Courier New"/>
+          <w:sz w:val="16"/>
+        </w:rPr>
+        <w:t>PD::</w:t>
+      </w:r>
+      <w:proofErr w:type="gramEnd"/>
+      <w:r>
+        <w:rPr>
+          <w:rFonts w:ascii="Courier New" w:hAnsi="Courier New" w:cs="Courier New"/>
+          <w:sz w:val="16"/>
+        </w:rPr>
+        <w:t>print("/");</w:t>
+      </w:r>
+    </w:p>
+    <w:p>
+      <w:pPr>
+        <w:rPr>
+          <w:rFonts w:ascii="Courier New" w:hAnsi="Courier New" w:cs="Courier New"/>
+          <w:sz w:val="16"/>
+        </w:rPr>
+      </w:pPr>
+      <w:r>
+        <w:rPr>
+          <w:rFonts w:ascii="Courier New" w:hAnsi="Courier New" w:cs="Courier New"/>
+          <w:sz w:val="16"/>
+        </w:rPr>
+        <w:t xml:space="preserve">      </w:t>
+      </w:r>
+      <w:proofErr w:type="gramStart"/>
+      <w:r>
+        <w:rPr>
+          <w:rFonts w:ascii="Courier New" w:hAnsi="Courier New" w:cs="Courier New"/>
+          <w:sz w:val="16"/>
+        </w:rPr>
+        <w:t>PD::</w:t>
+      </w:r>
+      <w:proofErr w:type="gramEnd"/>
+      <w:r>
+        <w:rPr>
+          <w:rFonts w:ascii="Courier New" w:hAnsi="Courier New" w:cs="Courier New"/>
+          <w:sz w:val="16"/>
+        </w:rPr>
+        <w:t>print(puzzles_5x5_count, 10);</w:t>
       </w:r>
     </w:p>
     <w:p>
@@ -5227,22 +7602,58 @@
           <w:rFonts w:ascii="Courier New" w:hAnsi="Courier New" w:cs="Courier New"/>
           <w:sz w:val="16"/>
         </w:rPr>
-        <w:t xml:space="preserve">  arduboy.setTextColor(WHITE);</w:t>
-      </w:r>
-    </w:p>
-    <w:p>
-      <w:pPr>
-        <w:rPr>
-          <w:rFonts w:ascii="Courier New" w:hAnsi="Courier New" w:cs="Courier New"/>
-          <w:sz w:val="16"/>
-        </w:rPr>
-      </w:pPr>
-      <w:r>
-        <w:rPr>
-          <w:rFonts w:ascii="Courier New" w:hAnsi="Courier New" w:cs="Courier New"/>
-          <w:sz w:val="16"/>
-        </w:rPr>
-        <w:t xml:space="preserve">  arduboy.setTextBackground(BLACK);</w:t>
+        <w:t xml:space="preserve">  </w:t>
+      </w:r>
+      <w:proofErr w:type="spellStart"/>
+      <w:proofErr w:type="gramStart"/>
+      <w:r>
+        <w:rPr>
+          <w:rFonts w:ascii="Courier New" w:hAnsi="Courier New" w:cs="Courier New"/>
+          <w:sz w:val="16"/>
+        </w:rPr>
+        <w:t>arduboy.setTextColor</w:t>
+      </w:r>
+      <w:proofErr w:type="spellEnd"/>
+      <w:proofErr w:type="gramEnd"/>
+      <w:r>
+        <w:rPr>
+          <w:rFonts w:ascii="Courier New" w:hAnsi="Courier New" w:cs="Courier New"/>
+          <w:sz w:val="16"/>
+        </w:rPr>
+        <w:t>(WHITE);</w:t>
+      </w:r>
+    </w:p>
+    <w:p>
+      <w:pPr>
+        <w:rPr>
+          <w:rFonts w:ascii="Courier New" w:hAnsi="Courier New" w:cs="Courier New"/>
+          <w:sz w:val="16"/>
+        </w:rPr>
+      </w:pPr>
+      <w:r>
+        <w:rPr>
+          <w:rFonts w:ascii="Courier New" w:hAnsi="Courier New" w:cs="Courier New"/>
+          <w:sz w:val="16"/>
+        </w:rPr>
+        <w:t xml:space="preserve">  </w:t>
+      </w:r>
+      <w:proofErr w:type="spellStart"/>
+      <w:proofErr w:type="gramStart"/>
+      <w:r>
+        <w:rPr>
+          <w:rFonts w:ascii="Courier New" w:hAnsi="Courier New" w:cs="Courier New"/>
+          <w:sz w:val="16"/>
+        </w:rPr>
+        <w:t>arduboy.setTextBackground</w:t>
+      </w:r>
+      <w:proofErr w:type="spellEnd"/>
+      <w:proofErr w:type="gramEnd"/>
+      <w:r>
+        <w:rPr>
+          <w:rFonts w:ascii="Courier New" w:hAnsi="Courier New" w:cs="Courier New"/>
+          <w:sz w:val="16"/>
+        </w:rPr>
+        <w:t>(BLACK);</w:t>
       </w:r>
     </w:p>
     <w:p>
@@ -5316,10 +7727,10 @@
           <w:noProof/>
         </w:rPr>
         <w:drawing>
-          <wp:inline distT="0" distB="0" distL="0" distR="0" wp14:anchorId="2556AAF3" wp14:editId="02CE437E">
+          <wp:inline distT="0" distB="0" distL="0" distR="0" wp14:anchorId="050BE8A0" wp14:editId="5A32296E">
             <wp:extent cx="1397000" cy="1117600"/>
             <wp:effectExtent l="0" t="0" r="0" b="0"/>
-            <wp:docPr id="9" name="Picture 9"/>
+            <wp:docPr id="1" name="Picture 1"/>
             <wp:cNvGraphicFramePr>
               <a:graphicFrameLocks xmlns:a="http://schemas.openxmlformats.org/drawingml/2006/main" noChangeAspect="1"/>
             </wp:cNvGraphicFramePr>
@@ -5327,7 +7738,7 @@
               <a:graphicData uri="http://schemas.openxmlformats.org/drawingml/2006/picture">
                 <pic:pic xmlns:pic="http://schemas.openxmlformats.org/drawingml/2006/picture">
                   <pic:nvPicPr>
-                    <pic:cNvPr id="9" name="Img2.png"/>
+                    <pic:cNvPr id="1" name="Img2.png"/>
                     <pic:cNvPicPr/>
                   </pic:nvPicPr>
                   <pic:blipFill>
@@ -5421,30 +7832,80 @@
           <w:rFonts w:ascii="Courier New" w:hAnsi="Courier New" w:cs="Courier New"/>
           <w:sz w:val="16"/>
         </w:rPr>
-        <w:t>void Game::puzzleSelect() {</w:t>
-      </w:r>
-    </w:p>
-    <w:p>
-      <w:pPr>
-        <w:rPr>
-          <w:rFonts w:ascii="Courier New" w:hAnsi="Courier New" w:cs="Courier New"/>
-          <w:sz w:val="16"/>
-        </w:rPr>
-      </w:pPr>
-    </w:p>
-    <w:p>
-      <w:pPr>
-        <w:rPr>
-          <w:rFonts w:ascii="Courier New" w:hAnsi="Courier New" w:cs="Courier New"/>
-          <w:sz w:val="16"/>
-        </w:rPr>
-      </w:pPr>
-      <w:r>
-        <w:rPr>
-          <w:rFonts w:ascii="Courier New" w:hAnsi="Courier New" w:cs="Courier New"/>
-          <w:sz w:val="16"/>
-        </w:rPr>
-        <w:t xml:space="preserve">  clearHighlightAndSelection();</w:t>
+        <w:t xml:space="preserve">void </w:t>
+      </w:r>
+      <w:proofErr w:type="gramStart"/>
+      <w:r>
+        <w:rPr>
+          <w:rFonts w:ascii="Courier New" w:hAnsi="Courier New" w:cs="Courier New"/>
+          <w:sz w:val="16"/>
+        </w:rPr>
+        <w:t>Game::</w:t>
+      </w:r>
+      <w:proofErr w:type="spellStart"/>
+      <w:proofErr w:type="gramEnd"/>
+      <w:r>
+        <w:rPr>
+          <w:rFonts w:ascii="Courier New" w:hAnsi="Courier New" w:cs="Courier New"/>
+          <w:sz w:val="16"/>
+        </w:rPr>
+        <w:t>puzzleSelect</w:t>
+      </w:r>
+      <w:proofErr w:type="spellEnd"/>
+      <w:r>
+        <w:rPr>
+          <w:rFonts w:ascii="Courier New" w:hAnsi="Courier New" w:cs="Courier New"/>
+          <w:sz w:val="16"/>
+        </w:rPr>
+        <w:t>() {</w:t>
+      </w:r>
+    </w:p>
+    <w:p>
+      <w:pPr>
+        <w:rPr>
+          <w:rFonts w:ascii="Courier New" w:hAnsi="Courier New" w:cs="Courier New"/>
+          <w:sz w:val="16"/>
+        </w:rPr>
+      </w:pPr>
+    </w:p>
+    <w:p>
+      <w:pPr>
+        <w:rPr>
+          <w:rFonts w:ascii="Courier New" w:hAnsi="Courier New" w:cs="Courier New"/>
+          <w:sz w:val="16"/>
+        </w:rPr>
+      </w:pPr>
+      <w:r>
+        <w:rPr>
+          <w:rFonts w:ascii="Courier New" w:hAnsi="Courier New" w:cs="Courier New"/>
+          <w:sz w:val="16"/>
+        </w:rPr>
+        <w:t xml:space="preserve">  </w:t>
+      </w:r>
+      <w:proofErr w:type="spellStart"/>
+      <w:proofErr w:type="gramStart"/>
+      <w:r>
+        <w:rPr>
+          <w:rFonts w:ascii="Courier New" w:hAnsi="Courier New" w:cs="Courier New"/>
+          <w:sz w:val="16"/>
+        </w:rPr>
+        <w:t>clearHighlightAndSelection</w:t>
+      </w:r>
+      <w:proofErr w:type="spellEnd"/>
+      <w:r>
+        <w:rPr>
+          <w:rFonts w:ascii="Courier New" w:hAnsi="Courier New" w:cs="Courier New"/>
+          <w:sz w:val="16"/>
+        </w:rPr>
+        <w:t>(</w:t>
+      </w:r>
+      <w:proofErr w:type="gramEnd"/>
+      <w:r>
+        <w:rPr>
+          <w:rFonts w:ascii="Courier New" w:hAnsi="Courier New" w:cs="Courier New"/>
+          <w:sz w:val="16"/>
+        </w:rPr>
+        <w:t>);</w:t>
       </w:r>
     </w:p>
     <w:p>
@@ -5474,7 +7935,48 @@
           <w:rFonts w:ascii="Courier New" w:hAnsi="Courier New" w:cs="Courier New"/>
           <w:sz w:val="16"/>
         </w:rPr>
-        <w:t xml:space="preserve">  if (PC::buttons.pressed(BTN_UP) &amp;&amp; puzzleSelect_selectedItem &gt; 0)</w:t>
+        <w:t xml:space="preserve">  if (</w:t>
+      </w:r>
+      <w:proofErr w:type="gramStart"/>
+      <w:r>
+        <w:rPr>
+          <w:rFonts w:ascii="Courier New" w:hAnsi="Courier New" w:cs="Courier New"/>
+          <w:sz w:val="16"/>
+        </w:rPr>
+        <w:t>PC::</w:t>
+      </w:r>
+      <w:proofErr w:type="spellStart"/>
+      <w:proofErr w:type="gramEnd"/>
+      <w:r>
+        <w:rPr>
+          <w:rFonts w:ascii="Courier New" w:hAnsi="Courier New" w:cs="Courier New"/>
+          <w:sz w:val="16"/>
+        </w:rPr>
+        <w:t>buttons.pressed</w:t>
+      </w:r>
+      <w:proofErr w:type="spellEnd"/>
+      <w:r>
+        <w:rPr>
+          <w:rFonts w:ascii="Courier New" w:hAnsi="Courier New" w:cs="Courier New"/>
+          <w:sz w:val="16"/>
+        </w:rPr>
+        <w:t xml:space="preserve">(BTN_UP) &amp;&amp; </w:t>
+      </w:r>
+      <w:proofErr w:type="spellStart"/>
+      <w:r>
+        <w:rPr>
+          <w:rFonts w:ascii="Courier New" w:hAnsi="Courier New" w:cs="Courier New"/>
+          <w:sz w:val="16"/>
+        </w:rPr>
+        <w:t>puzzleSelect_selectedItem</w:t>
+      </w:r>
+      <w:proofErr w:type="spellEnd"/>
+      <w:r>
+        <w:rPr>
+          <w:rFonts w:ascii="Courier New" w:hAnsi="Courier New" w:cs="Courier New"/>
+          <w:sz w:val="16"/>
+        </w:rPr>
+        <w:t xml:space="preserve"> &gt; 0)</w:t>
       </w:r>
       <w:r>
         <w:rPr>
@@ -5510,7 +8012,23 @@
           <w:rFonts w:ascii="Courier New" w:hAnsi="Courier New" w:cs="Courier New"/>
           <w:sz w:val="16"/>
         </w:rPr>
-        <w:t xml:space="preserve"> puzzleSelect_selectedItem--; </w:t>
+        <w:t xml:space="preserve"> </w:t>
+      </w:r>
+      <w:proofErr w:type="spellStart"/>
+      <w:r>
+        <w:rPr>
+          <w:rFonts w:ascii="Courier New" w:hAnsi="Courier New" w:cs="Courier New"/>
+          <w:sz w:val="16"/>
+        </w:rPr>
+        <w:t>puzzleSelect_selectedItem</w:t>
+      </w:r>
+      <w:proofErr w:type="spellEnd"/>
+      <w:r>
+        <w:rPr>
+          <w:rFonts w:ascii="Courier New" w:hAnsi="Courier New" w:cs="Courier New"/>
+          <w:sz w:val="16"/>
+        </w:rPr>
+        <w:t xml:space="preserve">--; </w:t>
       </w:r>
     </w:p>
     <w:p>
@@ -5547,7 +8065,48 @@
           <w:rFonts w:ascii="Courier New" w:hAnsi="Courier New" w:cs="Courier New"/>
           <w:sz w:val="16"/>
         </w:rPr>
-        <w:t xml:space="preserve">  if (PC::buttons.pressed(BTN_DOWN) &amp;&amp; puzzleSelect_selectedItem &lt; 1)</w:t>
+        <w:t xml:space="preserve">  if (</w:t>
+      </w:r>
+      <w:proofErr w:type="gramStart"/>
+      <w:r>
+        <w:rPr>
+          <w:rFonts w:ascii="Courier New" w:hAnsi="Courier New" w:cs="Courier New"/>
+          <w:sz w:val="16"/>
+        </w:rPr>
+        <w:t>PC::</w:t>
+      </w:r>
+      <w:proofErr w:type="spellStart"/>
+      <w:proofErr w:type="gramEnd"/>
+      <w:r>
+        <w:rPr>
+          <w:rFonts w:ascii="Courier New" w:hAnsi="Courier New" w:cs="Courier New"/>
+          <w:sz w:val="16"/>
+        </w:rPr>
+        <w:t>buttons.pressed</w:t>
+      </w:r>
+      <w:proofErr w:type="spellEnd"/>
+      <w:r>
+        <w:rPr>
+          <w:rFonts w:ascii="Courier New" w:hAnsi="Courier New" w:cs="Courier New"/>
+          <w:sz w:val="16"/>
+        </w:rPr>
+        <w:t xml:space="preserve">(BTN_DOWN) &amp;&amp; </w:t>
+      </w:r>
+      <w:proofErr w:type="spellStart"/>
+      <w:r>
+        <w:rPr>
+          <w:rFonts w:ascii="Courier New" w:hAnsi="Courier New" w:cs="Courier New"/>
+          <w:sz w:val="16"/>
+        </w:rPr>
+        <w:t>puzzleSelect_selectedItem</w:t>
+      </w:r>
+      <w:proofErr w:type="spellEnd"/>
+      <w:r>
+        <w:rPr>
+          <w:rFonts w:ascii="Courier New" w:hAnsi="Courier New" w:cs="Courier New"/>
+          <w:sz w:val="16"/>
+        </w:rPr>
+        <w:t xml:space="preserve"> &lt; 1)</w:t>
       </w:r>
       <w:r>
         <w:rPr>
@@ -5585,12 +8144,21 @@
         </w:rPr>
         <w:t xml:space="preserve">   </w:t>
       </w:r>
-      <w:r>
-        <w:rPr>
-          <w:rFonts w:ascii="Courier New" w:hAnsi="Courier New" w:cs="Courier New"/>
-          <w:sz w:val="16"/>
-        </w:rPr>
-        <w:t xml:space="preserve">puzzleSelect_selectedItem++; </w:t>
+      <w:proofErr w:type="spellStart"/>
+      <w:r>
+        <w:rPr>
+          <w:rFonts w:ascii="Courier New" w:hAnsi="Courier New" w:cs="Courier New"/>
+          <w:sz w:val="16"/>
+        </w:rPr>
+        <w:t>puzzleSelect_selectedItem</w:t>
+      </w:r>
+      <w:proofErr w:type="spellEnd"/>
+      <w:r>
+        <w:rPr>
+          <w:rFonts w:ascii="Courier New" w:hAnsi="Courier New" w:cs="Courier New"/>
+          <w:sz w:val="16"/>
+        </w:rPr>
+        <w:t xml:space="preserve">++; </w:t>
       </w:r>
     </w:p>
     <w:p>
@@ -5634,7 +8202,32 @@
           <w:rFonts w:ascii="Courier New" w:hAnsi="Courier New" w:cs="Courier New"/>
           <w:sz w:val="16"/>
         </w:rPr>
-        <w:t xml:space="preserve">if (PC::buttons.pressed(BTN_B)) </w:t>
+        <w:t>if (</w:t>
+      </w:r>
+      <w:proofErr w:type="gramStart"/>
+      <w:r>
+        <w:rPr>
+          <w:rFonts w:ascii="Courier New" w:hAnsi="Courier New" w:cs="Courier New"/>
+          <w:sz w:val="16"/>
+        </w:rPr>
+        <w:t>PC::</w:t>
+      </w:r>
+      <w:proofErr w:type="spellStart"/>
+      <w:proofErr w:type="gramEnd"/>
+      <w:r>
+        <w:rPr>
+          <w:rFonts w:ascii="Courier New" w:hAnsi="Courier New" w:cs="Courier New"/>
+          <w:sz w:val="16"/>
+        </w:rPr>
+        <w:t>buttons.pressed</w:t>
+      </w:r>
+      <w:proofErr w:type="spellEnd"/>
+      <w:r>
+        <w:rPr>
+          <w:rFonts w:ascii="Courier New" w:hAnsi="Courier New" w:cs="Courier New"/>
+          <w:sz w:val="16"/>
+        </w:rPr>
+        <w:t xml:space="preserve">(BTN_B)) </w:t>
       </w:r>
       <w:r>
         <w:rPr>
@@ -5658,12 +8251,21 @@
         </w:rPr>
         <w:t xml:space="preserve">    </w:t>
       </w:r>
-      <w:r>
-        <w:rPr>
-          <w:rFonts w:ascii="Courier New" w:hAnsi="Courier New" w:cs="Courier New"/>
-          <w:sz w:val="16"/>
-        </w:rPr>
-        <w:t xml:space="preserve">gameState = STATE_LEVEL_SELECT; </w:t>
+      <w:proofErr w:type="spellStart"/>
+      <w:r>
+        <w:rPr>
+          <w:rFonts w:ascii="Courier New" w:hAnsi="Courier New" w:cs="Courier New"/>
+          <w:sz w:val="16"/>
+        </w:rPr>
+        <w:t>gameState</w:t>
+      </w:r>
+      <w:proofErr w:type="spellEnd"/>
+      <w:r>
+        <w:rPr>
+          <w:rFonts w:ascii="Courier New" w:hAnsi="Courier New" w:cs="Courier New"/>
+          <w:sz w:val="16"/>
+        </w:rPr>
+        <w:t xml:space="preserve"> = STATE_LEVEL_SELECT; </w:t>
       </w:r>
     </w:p>
     <w:p>
@@ -5715,7 +8317,32 @@
           <w:rFonts w:ascii="Courier New" w:hAnsi="Courier New" w:cs="Courier New"/>
           <w:sz w:val="16"/>
         </w:rPr>
-        <w:t xml:space="preserve">  if (PC::buttons.pressed(BTN_A)) { </w:t>
+        <w:t xml:space="preserve">  if (</w:t>
+      </w:r>
+      <w:proofErr w:type="gramStart"/>
+      <w:r>
+        <w:rPr>
+          <w:rFonts w:ascii="Courier New" w:hAnsi="Courier New" w:cs="Courier New"/>
+          <w:sz w:val="16"/>
+        </w:rPr>
+        <w:t>PC::</w:t>
+      </w:r>
+      <w:proofErr w:type="spellStart"/>
+      <w:proofErr w:type="gramEnd"/>
+      <w:r>
+        <w:rPr>
+          <w:rFonts w:ascii="Courier New" w:hAnsi="Courier New" w:cs="Courier New"/>
+          <w:sz w:val="16"/>
+        </w:rPr>
+        <w:t>buttons.pressed</w:t>
+      </w:r>
+      <w:proofErr w:type="spellEnd"/>
+      <w:r>
+        <w:rPr>
+          <w:rFonts w:ascii="Courier New" w:hAnsi="Courier New" w:cs="Courier New"/>
+          <w:sz w:val="16"/>
+        </w:rPr>
+        <w:t xml:space="preserve">(BTN_A)) { </w:t>
       </w:r>
     </w:p>
     <w:p>
@@ -5753,7 +8380,23 @@
           <w:rFonts w:ascii="Courier New" w:hAnsi="Courier New" w:cs="Courier New"/>
           <w:sz w:val="16"/>
         </w:rPr>
-        <w:t>if (puzzleSelect_selectedItem == 1) {</w:t>
+        <w:t>if (</w:t>
+      </w:r>
+      <w:proofErr w:type="spellStart"/>
+      <w:r>
+        <w:rPr>
+          <w:rFonts w:ascii="Courier New" w:hAnsi="Courier New" w:cs="Courier New"/>
+          <w:sz w:val="16"/>
+        </w:rPr>
+        <w:t>puzzleSelect_selectedItem</w:t>
+      </w:r>
+      <w:proofErr w:type="spellEnd"/>
+      <w:r>
+        <w:rPr>
+          <w:rFonts w:ascii="Courier New" w:hAnsi="Courier New" w:cs="Courier New"/>
+          <w:sz w:val="16"/>
+        </w:rPr>
+        <w:t xml:space="preserve"> == 1) {</w:t>
       </w:r>
     </w:p>
     <w:p>
@@ -5798,22 +8441,90 @@
           <w:rFonts w:ascii="Courier New" w:hAnsi="Courier New" w:cs="Courier New"/>
           <w:sz w:val="16"/>
         </w:rPr>
-        <w:t xml:space="preserve">  puzzle.index = 0;</w:t>
-      </w:r>
-    </w:p>
-    <w:p>
-      <w:pPr>
-        <w:rPr>
-          <w:rFonts w:ascii="Courier New" w:hAnsi="Courier New" w:cs="Courier New"/>
-          <w:sz w:val="16"/>
-        </w:rPr>
-      </w:pPr>
-      <w:r>
-        <w:rPr>
-          <w:rFonts w:ascii="Courier New" w:hAnsi="Courier New" w:cs="Courier New"/>
-          <w:sz w:val="16"/>
-        </w:rPr>
-        <w:t xml:space="preserve">      cookie-&gt;updateLevel(puzzle.level, puzzle.index);</w:t>
+        <w:t xml:space="preserve">  </w:t>
+      </w:r>
+      <w:proofErr w:type="spellStart"/>
+      <w:proofErr w:type="gramStart"/>
+      <w:r>
+        <w:rPr>
+          <w:rFonts w:ascii="Courier New" w:hAnsi="Courier New" w:cs="Courier New"/>
+          <w:sz w:val="16"/>
+        </w:rPr>
+        <w:t>puzzle.index</w:t>
+      </w:r>
+      <w:proofErr w:type="spellEnd"/>
+      <w:proofErr w:type="gramEnd"/>
+      <w:r>
+        <w:rPr>
+          <w:rFonts w:ascii="Courier New" w:hAnsi="Courier New" w:cs="Courier New"/>
+          <w:sz w:val="16"/>
+        </w:rPr>
+        <w:t xml:space="preserve"> = 0;</w:t>
+      </w:r>
+    </w:p>
+    <w:p>
+      <w:pPr>
+        <w:rPr>
+          <w:rFonts w:ascii="Courier New" w:hAnsi="Courier New" w:cs="Courier New"/>
+          <w:sz w:val="16"/>
+        </w:rPr>
+      </w:pPr>
+      <w:r>
+        <w:rPr>
+          <w:rFonts w:ascii="Courier New" w:hAnsi="Courier New" w:cs="Courier New"/>
+          <w:sz w:val="16"/>
+        </w:rPr>
+        <w:t xml:space="preserve">      cookie-&gt;</w:t>
+      </w:r>
+      <w:proofErr w:type="spellStart"/>
+      <w:proofErr w:type="gramStart"/>
+      <w:r>
+        <w:rPr>
+          <w:rFonts w:ascii="Courier New" w:hAnsi="Courier New" w:cs="Courier New"/>
+          <w:sz w:val="16"/>
+        </w:rPr>
+        <w:t>updateLevel</w:t>
+      </w:r>
+      <w:proofErr w:type="spellEnd"/>
+      <w:r>
+        <w:rPr>
+          <w:rFonts w:ascii="Courier New" w:hAnsi="Courier New" w:cs="Courier New"/>
+          <w:sz w:val="16"/>
+        </w:rPr>
+        <w:t>(</w:t>
+      </w:r>
+      <w:proofErr w:type="spellStart"/>
+      <w:proofErr w:type="gramEnd"/>
+      <w:r>
+        <w:rPr>
+          <w:rFonts w:ascii="Courier New" w:hAnsi="Courier New" w:cs="Courier New"/>
+          <w:sz w:val="16"/>
+        </w:rPr>
+        <w:t>puzzle.level</w:t>
+      </w:r>
+      <w:proofErr w:type="spellEnd"/>
+      <w:r>
+        <w:rPr>
+          <w:rFonts w:ascii="Courier New" w:hAnsi="Courier New" w:cs="Courier New"/>
+          <w:sz w:val="16"/>
+        </w:rPr>
+        <w:t xml:space="preserve">, </w:t>
+      </w:r>
+      <w:proofErr w:type="spellStart"/>
+      <w:r>
+        <w:rPr>
+          <w:rFonts w:ascii="Courier New" w:hAnsi="Courier New" w:cs="Courier New"/>
+          <w:sz w:val="16"/>
+        </w:rPr>
+        <w:t>puzzle.index</w:t>
+      </w:r>
+      <w:proofErr w:type="spellEnd"/>
+      <w:r>
+        <w:rPr>
+          <w:rFonts w:ascii="Courier New" w:hAnsi="Courier New" w:cs="Courier New"/>
+          <w:sz w:val="16"/>
+        </w:rPr>
+        <w:t>);</w:t>
       </w:r>
     </w:p>
     <w:p>
@@ -5888,39 +8599,64 @@
           <w:rFonts w:ascii="Courier New" w:hAnsi="Courier New" w:cs="Courier New"/>
           <w:sz w:val="16"/>
         </w:rPr>
-        <w:t>if (puzzleSelect_selectedItem == 0) {</w:t>
-      </w:r>
-    </w:p>
-    <w:p>
-      <w:pPr>
-        <w:rPr>
-          <w:rFonts w:ascii="Courier New" w:hAnsi="Courier New" w:cs="Courier New"/>
-          <w:sz w:val="16"/>
-        </w:rPr>
-      </w:pPr>
-    </w:p>
-    <w:p>
-      <w:pPr>
-        <w:rPr>
-          <w:rFonts w:ascii="Courier New" w:hAnsi="Courier New" w:cs="Courier New"/>
-          <w:sz w:val="16"/>
-        </w:rPr>
-      </w:pPr>
-    </w:p>
-    <w:p>
-      <w:pPr>
-        <w:rPr>
-          <w:rFonts w:ascii="Courier New" w:hAnsi="Courier New" w:cs="Courier New"/>
-          <w:sz w:val="16"/>
-        </w:rPr>
-      </w:pPr>
-      <w:r>
-        <w:rPr>
-          <w:rFonts w:ascii="Courier New" w:hAnsi="Courier New" w:cs="Courier New"/>
-          <w:sz w:val="16"/>
-        </w:rPr>
-        <w:t xml:space="preserve">      // If all puzzles in the current level are completed, simply re-show the last puzzle ..</w:t>
-      </w:r>
+        <w:t>if (</w:t>
+      </w:r>
+      <w:proofErr w:type="spellStart"/>
+      <w:r>
+        <w:rPr>
+          <w:rFonts w:ascii="Courier New" w:hAnsi="Courier New" w:cs="Courier New"/>
+          <w:sz w:val="16"/>
+        </w:rPr>
+        <w:t>puzzleSelect_selectedItem</w:t>
+      </w:r>
+      <w:proofErr w:type="spellEnd"/>
+      <w:r>
+        <w:rPr>
+          <w:rFonts w:ascii="Courier New" w:hAnsi="Courier New" w:cs="Courier New"/>
+          <w:sz w:val="16"/>
+        </w:rPr>
+        <w:t xml:space="preserve"> == 0) {</w:t>
+      </w:r>
+    </w:p>
+    <w:p>
+      <w:pPr>
+        <w:rPr>
+          <w:rFonts w:ascii="Courier New" w:hAnsi="Courier New" w:cs="Courier New"/>
+          <w:sz w:val="16"/>
+        </w:rPr>
+      </w:pPr>
+    </w:p>
+    <w:p>
+      <w:pPr>
+        <w:rPr>
+          <w:rFonts w:ascii="Courier New" w:hAnsi="Courier New" w:cs="Courier New"/>
+          <w:sz w:val="16"/>
+        </w:rPr>
+      </w:pPr>
+    </w:p>
+    <w:p>
+      <w:pPr>
+        <w:rPr>
+          <w:rFonts w:ascii="Courier New" w:hAnsi="Courier New" w:cs="Courier New"/>
+          <w:sz w:val="16"/>
+        </w:rPr>
+      </w:pPr>
+      <w:r>
+        <w:rPr>
+          <w:rFonts w:ascii="Courier New" w:hAnsi="Courier New" w:cs="Courier New"/>
+          <w:sz w:val="16"/>
+        </w:rPr>
+        <w:t xml:space="preserve">      // If all puzzles in the current level are completed, simply re-show the last puzzle</w:t>
+      </w:r>
+      <w:proofErr w:type="gramStart"/>
+      <w:r>
+        <w:rPr>
+          <w:rFonts w:ascii="Courier New" w:hAnsi="Courier New" w:cs="Courier New"/>
+          <w:sz w:val="16"/>
+        </w:rPr>
+        <w:t xml:space="preserve"> ..</w:t>
+      </w:r>
+      <w:proofErr w:type="gramEnd"/>
     </w:p>
     <w:p>
       <w:pPr>
@@ -5949,8 +8685,67 @@
           <w:rFonts w:ascii="Courier New" w:hAnsi="Courier New" w:cs="Courier New"/>
           <w:sz w:val="16"/>
         </w:rPr>
-        <w:t xml:space="preserve">      if (cookie-&gt;getLevelIndex(puzzle.level) == getNumberOfPuzzles(puzzle.level)</w:t>
-      </w:r>
+        <w:t xml:space="preserve">      if (cookie-&gt;</w:t>
+      </w:r>
+      <w:proofErr w:type="spellStart"/>
+      <w:r>
+        <w:rPr>
+          <w:rFonts w:ascii="Courier New" w:hAnsi="Courier New" w:cs="Courier New"/>
+          <w:sz w:val="16"/>
+        </w:rPr>
+        <w:t>getLevelIndex</w:t>
+      </w:r>
+      <w:proofErr w:type="spellEnd"/>
+      <w:r>
+        <w:rPr>
+          <w:rFonts w:ascii="Courier New" w:hAnsi="Courier New" w:cs="Courier New"/>
+          <w:sz w:val="16"/>
+        </w:rPr>
+        <w:t>(</w:t>
+      </w:r>
+      <w:proofErr w:type="spellStart"/>
+      <w:proofErr w:type="gramStart"/>
+      <w:r>
+        <w:rPr>
+          <w:rFonts w:ascii="Courier New" w:hAnsi="Courier New" w:cs="Courier New"/>
+          <w:sz w:val="16"/>
+        </w:rPr>
+        <w:t>puzzle.level</w:t>
+      </w:r>
+      <w:proofErr w:type="spellEnd"/>
+      <w:proofErr w:type="gramEnd"/>
+      <w:r>
+        <w:rPr>
+          <w:rFonts w:ascii="Courier New" w:hAnsi="Courier New" w:cs="Courier New"/>
+          <w:sz w:val="16"/>
+        </w:rPr>
+        <w:t xml:space="preserve">) == </w:t>
+      </w:r>
+      <w:proofErr w:type="spellStart"/>
+      <w:r>
+        <w:rPr>
+          <w:rFonts w:ascii="Courier New" w:hAnsi="Courier New" w:cs="Courier New"/>
+          <w:sz w:val="16"/>
+        </w:rPr>
+        <w:t>getNumberOfPuzzles</w:t>
+      </w:r>
+      <w:proofErr w:type="spellEnd"/>
+      <w:r>
+        <w:rPr>
+          <w:rFonts w:ascii="Courier New" w:hAnsi="Courier New" w:cs="Courier New"/>
+          <w:sz w:val="16"/>
+        </w:rPr>
+        <w:t>(</w:t>
+      </w:r>
+      <w:proofErr w:type="spellStart"/>
+      <w:r>
+        <w:rPr>
+          <w:rFonts w:ascii="Courier New" w:hAnsi="Courier New" w:cs="Courier New"/>
+          <w:sz w:val="16"/>
+        </w:rPr>
+        <w:t>puzzle.level</w:t>
+      </w:r>
+      <w:proofErr w:type="spellEnd"/>
       <w:r>
         <w:rPr>
           <w:rFonts w:ascii="Courier New" w:hAnsi="Courier New" w:cs="Courier New"/>
@@ -5963,6 +8758,13 @@
           <w:rFonts w:ascii="Courier New" w:hAnsi="Courier New" w:cs="Courier New"/>
           <w:sz w:val="16"/>
         </w:rPr>
+        <w:t>)</w:t>
+      </w:r>
+      <w:r>
+        <w:rPr>
+          <w:rFonts w:ascii="Courier New" w:hAnsi="Courier New" w:cs="Courier New"/>
+          <w:sz w:val="16"/>
+        </w:rPr>
         <w:t xml:space="preserve"> {</w:t>
       </w:r>
     </w:p>
@@ -5979,81 +8781,6 @@
           <w:sz w:val="16"/>
         </w:rPr>
         <w:t xml:space="preserve">  </w:t>
-      </w:r>
-      <w:r>
-        <w:rPr>
-          <w:rFonts w:ascii="Courier New" w:hAnsi="Courier New" w:cs="Courier New"/>
-          <w:sz w:val="16"/>
-        </w:rPr>
-        <w:tab/>
-      </w:r>
-      <w:r>
-        <w:rPr>
-          <w:rFonts w:ascii="Courier New" w:hAnsi="Courier New" w:cs="Courier New"/>
-          <w:sz w:val="16"/>
-        </w:rPr>
-        <w:tab/>
-        <w:t xml:space="preserve">  puzzle.index = cookie-&gt;getLevelIndex(puzzle.level) - 1;</w:t>
-      </w:r>
-    </w:p>
-    <w:p>
-      <w:pPr>
-        <w:rPr>
-          <w:rFonts w:ascii="Courier New" w:hAnsi="Courier New" w:cs="Courier New"/>
-          <w:sz w:val="16"/>
-        </w:rPr>
-      </w:pPr>
-      <w:r>
-        <w:rPr>
-          <w:rFonts w:ascii="Courier New" w:hAnsi="Courier New" w:cs="Courier New"/>
-          <w:sz w:val="16"/>
-        </w:rPr>
-        <w:t xml:space="preserve">      }</w:t>
-      </w:r>
-    </w:p>
-    <w:p>
-      <w:pPr>
-        <w:rPr>
-          <w:rFonts w:ascii="Courier New" w:hAnsi="Courier New" w:cs="Courier New"/>
-          <w:sz w:val="16"/>
-        </w:rPr>
-      </w:pPr>
-      <w:r>
-        <w:rPr>
-          <w:rFonts w:ascii="Courier New" w:hAnsi="Courier New" w:cs="Courier New"/>
-          <w:sz w:val="16"/>
-        </w:rPr>
-        <w:t xml:space="preserve">      else {</w:t>
-      </w:r>
-    </w:p>
-    <w:p>
-      <w:pPr>
-        <w:rPr>
-          <w:rFonts w:ascii="Courier New" w:hAnsi="Courier New" w:cs="Courier New"/>
-          <w:sz w:val="16"/>
-        </w:rPr>
-      </w:pPr>
-      <w:r>
-        <w:rPr>
-          <w:rFonts w:ascii="Courier New" w:hAnsi="Courier New" w:cs="Courier New"/>
-          <w:sz w:val="16"/>
-        </w:rPr>
-        <w:t xml:space="preserve">        cookie-&gt;getLevelIndex(puzzle.level);</w:t>
-      </w:r>
-    </w:p>
-    <w:p>
-      <w:pPr>
-        <w:rPr>
-          <w:rFonts w:ascii="Courier New" w:hAnsi="Courier New" w:cs="Courier New"/>
-          <w:sz w:val="16"/>
-        </w:rPr>
-      </w:pPr>
-      <w:r>
-        <w:rPr>
-          <w:rFonts w:ascii="Courier New" w:hAnsi="Courier New" w:cs="Courier New"/>
-          <w:sz w:val="16"/>
-        </w:rPr>
-        <w:t xml:space="preserve">      }</w:t>
       </w:r>
       <w:r>
         <w:rPr>
@@ -6070,14 +8797,157 @@
         <w:tab/>
         <w:t xml:space="preserve">  </w:t>
       </w:r>
-    </w:p>
-    <w:p>
-      <w:pPr>
-        <w:rPr>
-          <w:rFonts w:ascii="Courier New" w:hAnsi="Courier New" w:cs="Courier New"/>
-          <w:sz w:val="16"/>
-        </w:rPr>
-      </w:pPr>
+      <w:proofErr w:type="spellStart"/>
+      <w:proofErr w:type="gramStart"/>
+      <w:r>
+        <w:rPr>
+          <w:rFonts w:ascii="Courier New" w:hAnsi="Courier New" w:cs="Courier New"/>
+          <w:sz w:val="16"/>
+        </w:rPr>
+        <w:t>puzzle.index</w:t>
+      </w:r>
+      <w:proofErr w:type="spellEnd"/>
+      <w:proofErr w:type="gramEnd"/>
+      <w:r>
+        <w:rPr>
+          <w:rFonts w:ascii="Courier New" w:hAnsi="Courier New" w:cs="Courier New"/>
+          <w:sz w:val="16"/>
+        </w:rPr>
+        <w:t xml:space="preserve"> = cookie-&gt;</w:t>
+      </w:r>
+      <w:proofErr w:type="spellStart"/>
+      <w:r>
+        <w:rPr>
+          <w:rFonts w:ascii="Courier New" w:hAnsi="Courier New" w:cs="Courier New"/>
+          <w:sz w:val="16"/>
+        </w:rPr>
+        <w:t>getLevelIndex</w:t>
+      </w:r>
+      <w:proofErr w:type="spellEnd"/>
+      <w:r>
+        <w:rPr>
+          <w:rFonts w:ascii="Courier New" w:hAnsi="Courier New" w:cs="Courier New"/>
+          <w:sz w:val="16"/>
+        </w:rPr>
+        <w:t>(</w:t>
+      </w:r>
+      <w:proofErr w:type="spellStart"/>
+      <w:r>
+        <w:rPr>
+          <w:rFonts w:ascii="Courier New" w:hAnsi="Courier New" w:cs="Courier New"/>
+          <w:sz w:val="16"/>
+        </w:rPr>
+        <w:t>puzzle.level</w:t>
+      </w:r>
+      <w:proofErr w:type="spellEnd"/>
+      <w:r>
+        <w:rPr>
+          <w:rFonts w:ascii="Courier New" w:hAnsi="Courier New" w:cs="Courier New"/>
+          <w:sz w:val="16"/>
+        </w:rPr>
+        <w:t>) - 1;</w:t>
+      </w:r>
+    </w:p>
+    <w:p>
+      <w:pPr>
+        <w:rPr>
+          <w:rFonts w:ascii="Courier New" w:hAnsi="Courier New" w:cs="Courier New"/>
+          <w:sz w:val="16"/>
+        </w:rPr>
+      </w:pPr>
+      <w:r>
+        <w:rPr>
+          <w:rFonts w:ascii="Courier New" w:hAnsi="Courier New" w:cs="Courier New"/>
+          <w:sz w:val="16"/>
+        </w:rPr>
+        <w:t xml:space="preserve">      }</w:t>
+      </w:r>
+    </w:p>
+    <w:p>
+      <w:pPr>
+        <w:rPr>
+          <w:rFonts w:ascii="Courier New" w:hAnsi="Courier New" w:cs="Courier New"/>
+          <w:sz w:val="16"/>
+        </w:rPr>
+      </w:pPr>
+      <w:r>
+        <w:rPr>
+          <w:rFonts w:ascii="Courier New" w:hAnsi="Courier New" w:cs="Courier New"/>
+          <w:sz w:val="16"/>
+        </w:rPr>
+        <w:t xml:space="preserve">      else {</w:t>
+      </w:r>
+    </w:p>
+    <w:p>
+      <w:pPr>
+        <w:rPr>
+          <w:rFonts w:ascii="Courier New" w:hAnsi="Courier New" w:cs="Courier New"/>
+          <w:sz w:val="16"/>
+        </w:rPr>
+      </w:pPr>
+      <w:r>
+        <w:rPr>
+          <w:rFonts w:ascii="Courier New" w:hAnsi="Courier New" w:cs="Courier New"/>
+          <w:sz w:val="16"/>
+        </w:rPr>
+        <w:t xml:space="preserve">        cookie-&gt;</w:t>
+      </w:r>
+      <w:proofErr w:type="spellStart"/>
+      <w:r>
+        <w:rPr>
+          <w:rFonts w:ascii="Courier New" w:hAnsi="Courier New" w:cs="Courier New"/>
+          <w:sz w:val="16"/>
+        </w:rPr>
+        <w:t>getLevelIndex</w:t>
+      </w:r>
+      <w:proofErr w:type="spellEnd"/>
+      <w:r>
+        <w:rPr>
+          <w:rFonts w:ascii="Courier New" w:hAnsi="Courier New" w:cs="Courier New"/>
+          <w:sz w:val="16"/>
+        </w:rPr>
+        <w:t>(</w:t>
+      </w:r>
+      <w:proofErr w:type="spellStart"/>
+      <w:proofErr w:type="gramStart"/>
+      <w:r>
+        <w:rPr>
+          <w:rFonts w:ascii="Courier New" w:hAnsi="Courier New" w:cs="Courier New"/>
+          <w:sz w:val="16"/>
+        </w:rPr>
+        <w:t>puzzle.level</w:t>
+      </w:r>
+      <w:proofErr w:type="spellEnd"/>
+      <w:proofErr w:type="gramEnd"/>
+      <w:r>
+        <w:rPr>
+          <w:rFonts w:ascii="Courier New" w:hAnsi="Courier New" w:cs="Courier New"/>
+          <w:sz w:val="16"/>
+        </w:rPr>
+        <w:t>);</w:t>
+      </w:r>
+    </w:p>
+    <w:p>
+      <w:pPr>
+        <w:rPr>
+          <w:rFonts w:ascii="Courier New" w:hAnsi="Courier New" w:cs="Courier New"/>
+          <w:sz w:val="16"/>
+        </w:rPr>
+      </w:pPr>
+      <w:r>
+        <w:rPr>
+          <w:rFonts w:ascii="Courier New" w:hAnsi="Courier New" w:cs="Courier New"/>
+          <w:sz w:val="16"/>
+        </w:rPr>
+        <w:t xml:space="preserve">      }</w:t>
+      </w:r>
+      <w:r>
+        <w:rPr>
+          <w:rFonts w:ascii="Courier New" w:hAnsi="Courier New" w:cs="Courier New"/>
+          <w:sz w:val="16"/>
+        </w:rPr>
+        <w:tab/>
+      </w:r>
       <w:r>
         <w:rPr>
           <w:rFonts w:ascii="Courier New" w:hAnsi="Courier New" w:cs="Courier New"/>
@@ -6099,28 +8969,6 @@
           <w:rFonts w:ascii="Courier New" w:hAnsi="Courier New" w:cs="Courier New"/>
           <w:sz w:val="16"/>
         </w:rPr>
-        <w:t xml:space="preserve">    </w:t>
-      </w:r>
-      <w:r>
-        <w:rPr>
-          <w:rFonts w:ascii="Courier New" w:hAnsi="Courier New" w:cs="Courier New"/>
-          <w:sz w:val="16"/>
-        </w:rPr>
-        <w:t>}</w:t>
-      </w:r>
-    </w:p>
-    <w:p>
-      <w:pPr>
-        <w:rPr>
-          <w:rFonts w:ascii="Courier New" w:hAnsi="Courier New" w:cs="Courier New"/>
-          <w:sz w:val="16"/>
-        </w:rPr>
-      </w:pPr>
-      <w:r>
-        <w:rPr>
-          <w:rFonts w:ascii="Courier New" w:hAnsi="Courier New" w:cs="Courier New"/>
-          <w:sz w:val="16"/>
-        </w:rPr>
         <w:tab/>
         <w:t xml:space="preserve">  </w:t>
       </w:r>
@@ -6144,7 +8992,7 @@
           <w:rFonts w:ascii="Courier New" w:hAnsi="Courier New" w:cs="Courier New"/>
           <w:sz w:val="16"/>
         </w:rPr>
-        <w:t>gameState = STATE_INIT_GAME;</w:t>
+        <w:t>}</w:t>
       </w:r>
     </w:p>
     <w:p>
@@ -6175,6 +9023,53 @@
           <w:rFonts w:ascii="Courier New" w:hAnsi="Courier New" w:cs="Courier New"/>
           <w:sz w:val="16"/>
         </w:rPr>
+        <w:t xml:space="preserve">    </w:t>
+      </w:r>
+      <w:proofErr w:type="spellStart"/>
+      <w:r>
+        <w:rPr>
+          <w:rFonts w:ascii="Courier New" w:hAnsi="Courier New" w:cs="Courier New"/>
+          <w:sz w:val="16"/>
+        </w:rPr>
+        <w:t>gameState</w:t>
+      </w:r>
+      <w:proofErr w:type="spellEnd"/>
+      <w:r>
+        <w:rPr>
+          <w:rFonts w:ascii="Courier New" w:hAnsi="Courier New" w:cs="Courier New"/>
+          <w:sz w:val="16"/>
+        </w:rPr>
+        <w:t xml:space="preserve"> = STATE_INIT_GAME;</w:t>
+      </w:r>
+    </w:p>
+    <w:p>
+      <w:pPr>
+        <w:rPr>
+          <w:rFonts w:ascii="Courier New" w:hAnsi="Courier New" w:cs="Courier New"/>
+          <w:sz w:val="16"/>
+        </w:rPr>
+      </w:pPr>
+      <w:r>
+        <w:rPr>
+          <w:rFonts w:ascii="Courier New" w:hAnsi="Courier New" w:cs="Courier New"/>
+          <w:sz w:val="16"/>
+        </w:rPr>
+        <w:tab/>
+        <w:t xml:space="preserve">  </w:t>
+      </w:r>
+    </w:p>
+    <w:p>
+      <w:pPr>
+        <w:rPr>
+          <w:rFonts w:ascii="Courier New" w:hAnsi="Courier New" w:cs="Courier New"/>
+          <w:sz w:val="16"/>
+        </w:rPr>
+      </w:pPr>
+      <w:r>
+        <w:rPr>
+          <w:rFonts w:ascii="Courier New" w:hAnsi="Courier New" w:cs="Courier New"/>
+          <w:sz w:val="16"/>
+        </w:rPr>
         <w:t xml:space="preserve">  }</w:t>
       </w:r>
     </w:p>
@@ -6235,189 +9130,366 @@
           <w:rFonts w:ascii="Courier New" w:hAnsi="Courier New" w:cs="Courier New"/>
           <w:sz w:val="16"/>
         </w:rPr>
-        <w:t xml:space="preserve">  // Render menu ..</w:t>
-      </w:r>
-    </w:p>
-    <w:p>
-      <w:pPr>
-        <w:rPr>
-          <w:rFonts w:ascii="Courier New" w:hAnsi="Courier New" w:cs="Courier New"/>
-          <w:sz w:val="16"/>
-        </w:rPr>
-      </w:pPr>
-    </w:p>
-    <w:p>
-      <w:pPr>
-        <w:rPr>
-          <w:rFonts w:ascii="Courier New" w:hAnsi="Courier New" w:cs="Courier New"/>
-          <w:sz w:val="16"/>
-        </w:rPr>
-      </w:pPr>
-      <w:r>
-        <w:rPr>
-          <w:rFonts w:ascii="Courier New" w:hAnsi="Courier New" w:cs="Courier New"/>
-          <w:sz w:val="16"/>
-        </w:rPr>
-        <w:t xml:space="preserve">  renderBackground();</w:t>
-      </w:r>
-    </w:p>
-    <w:p>
-      <w:pPr>
-        <w:rPr>
-          <w:rFonts w:ascii="Courier New" w:hAnsi="Courier New" w:cs="Courier New"/>
-          <w:sz w:val="16"/>
-        </w:rPr>
-      </w:pPr>
-    </w:p>
-    <w:p>
-      <w:pPr>
-        <w:rPr>
-          <w:rFonts w:ascii="Courier New" w:hAnsi="Courier New" w:cs="Courier New"/>
-          <w:sz w:val="16"/>
-        </w:rPr>
-      </w:pPr>
-      <w:r>
-        <w:rPr>
-          <w:rFonts w:ascii="Courier New" w:hAnsi="Courier New" w:cs="Courier New"/>
-          <w:sz w:val="16"/>
-        </w:rPr>
-        <w:t xml:space="preserve">  PD::setColor(1);</w:t>
-      </w:r>
-    </w:p>
-    <w:p>
-      <w:pPr>
-        <w:rPr>
-          <w:rFonts w:ascii="Courier New" w:hAnsi="Courier New" w:cs="Courier New"/>
-          <w:sz w:val="16"/>
-        </w:rPr>
-      </w:pPr>
-      <w:r>
-        <w:rPr>
-          <w:rFonts w:ascii="Courier New" w:hAnsi="Courier New" w:cs="Courier New"/>
-          <w:sz w:val="16"/>
-        </w:rPr>
-        <w:t xml:space="preserve">  PD::fillRect(OVERALL_X_POS, OVERALL_Y_POS, OVERALL_WIDTH, OVERALL_HEIGHT);</w:t>
-      </w:r>
-    </w:p>
-    <w:p>
-      <w:pPr>
-        <w:rPr>
-          <w:rFonts w:ascii="Courier New" w:hAnsi="Courier New" w:cs="Courier New"/>
-          <w:sz w:val="16"/>
-        </w:rPr>
-      </w:pPr>
-      <w:r>
-        <w:rPr>
-          <w:rFonts w:ascii="Courier New" w:hAnsi="Courier New" w:cs="Courier New"/>
-          <w:sz w:val="16"/>
-        </w:rPr>
-        <w:t xml:space="preserve">  PD::setColor(8);</w:t>
-      </w:r>
-    </w:p>
-    <w:p>
-      <w:pPr>
-        <w:rPr>
-          <w:rFonts w:ascii="Courier New" w:hAnsi="Courier New" w:cs="Courier New"/>
-          <w:sz w:val="16"/>
-        </w:rPr>
-      </w:pPr>
-      <w:r>
-        <w:rPr>
-          <w:rFonts w:ascii="Courier New" w:hAnsi="Courier New" w:cs="Courier New"/>
-          <w:sz w:val="16"/>
-        </w:rPr>
-        <w:t xml:space="preserve">  PD::fillRect(OVERALL_X_POS + 1, OVERALL_Y_POS + 1, OVERALL_WIDTH - 2, OVERALL_HEIGHT - 2);</w:t>
-      </w:r>
-    </w:p>
-    <w:p>
-      <w:pPr>
-        <w:rPr>
-          <w:rFonts w:ascii="Courier New" w:hAnsi="Courier New" w:cs="Courier New"/>
-          <w:sz w:val="16"/>
-        </w:rPr>
-      </w:pPr>
-    </w:p>
-    <w:p>
-      <w:pPr>
-        <w:rPr>
-          <w:rFonts w:ascii="Courier New" w:hAnsi="Courier New" w:cs="Courier New"/>
-          <w:sz w:val="16"/>
-        </w:rPr>
-      </w:pPr>
-      <w:r>
-        <w:rPr>
-          <w:rFonts w:ascii="Courier New" w:hAnsi="Courier New" w:cs="Courier New"/>
-          <w:sz w:val="16"/>
-        </w:rPr>
-        <w:t xml:space="preserve">  const char s1[] = {"Continue Playing"};</w:t>
-      </w:r>
-    </w:p>
-    <w:p>
-      <w:pPr>
-        <w:rPr>
-          <w:rFonts w:ascii="Courier New" w:hAnsi="Courier New" w:cs="Courier New"/>
-          <w:sz w:val="16"/>
-        </w:rPr>
-      </w:pPr>
-      <w:r>
-        <w:rPr>
-          <w:rFonts w:ascii="Courier New" w:hAnsi="Courier New" w:cs="Courier New"/>
-          <w:sz w:val="16"/>
-        </w:rPr>
-        <w:t xml:space="preserve">  const char s2[] = {"  Restart Puzzle "};</w:t>
-      </w:r>
-    </w:p>
-    <w:p>
-      <w:pPr>
-        <w:rPr>
-          <w:rFonts w:ascii="Courier New" w:hAnsi="Courier New" w:cs="Courier New"/>
-          <w:sz w:val="16"/>
-        </w:rPr>
-      </w:pPr>
-      <w:r>
-        <w:rPr>
-          <w:rFonts w:ascii="Courier New" w:hAnsi="Courier New" w:cs="Courier New"/>
-          <w:sz w:val="16"/>
-        </w:rPr>
-        <w:t xml:space="preserve">  const char s3[] = {"    Reset Level"};</w:t>
-      </w:r>
-    </w:p>
-    <w:p>
-      <w:pPr>
-        <w:rPr>
-          <w:rFonts w:ascii="Courier New" w:hAnsi="Courier New" w:cs="Courier New"/>
-          <w:sz w:val="16"/>
-        </w:rPr>
-      </w:pPr>
-    </w:p>
-    <w:p>
-      <w:pPr>
-        <w:rPr>
-          <w:rFonts w:ascii="Courier New" w:hAnsi="Courier New" w:cs="Courier New"/>
-          <w:sz w:val="16"/>
-        </w:rPr>
-      </w:pPr>
-      <w:r>
-        <w:rPr>
-          <w:rFonts w:ascii="Courier New" w:hAnsi="Courier New" w:cs="Courier New"/>
-          <w:sz w:val="16"/>
-        </w:rPr>
-        <w:t xml:space="preserve">  if (prevState == STATE_LEVEL_SELECT) {</w:t>
-      </w:r>
-    </w:p>
-    <w:p>
-      <w:pPr>
-        <w:rPr>
-          <w:rFonts w:ascii="Courier New" w:hAnsi="Courier New" w:cs="Courier New"/>
-          <w:sz w:val="16"/>
-        </w:rPr>
-      </w:pPr>
-      <w:r>
-        <w:rPr>
-          <w:rFonts w:ascii="Courier New" w:hAnsi="Courier New" w:cs="Courier New"/>
-          <w:sz w:val="16"/>
-        </w:rPr>
-        <w:t xml:space="preserve">    renderPuzzleOption(ITEM_X_POS, ITEM_1_Y_POS, s1, (puzzleSelect_selectedItem == 0));</w:t>
+        <w:t xml:space="preserve">  // Render menu</w:t>
+      </w:r>
+      <w:proofErr w:type="gramStart"/>
+      <w:r>
+        <w:rPr>
+          <w:rFonts w:ascii="Courier New" w:hAnsi="Courier New" w:cs="Courier New"/>
+          <w:sz w:val="16"/>
+        </w:rPr>
+        <w:t xml:space="preserve"> ..</w:t>
+      </w:r>
+      <w:proofErr w:type="gramEnd"/>
+    </w:p>
+    <w:p>
+      <w:pPr>
+        <w:rPr>
+          <w:rFonts w:ascii="Courier New" w:hAnsi="Courier New" w:cs="Courier New"/>
+          <w:sz w:val="16"/>
+        </w:rPr>
+      </w:pPr>
+    </w:p>
+    <w:p>
+      <w:pPr>
+        <w:rPr>
+          <w:rFonts w:ascii="Courier New" w:hAnsi="Courier New" w:cs="Courier New"/>
+          <w:sz w:val="16"/>
+        </w:rPr>
+      </w:pPr>
+      <w:r>
+        <w:rPr>
+          <w:rFonts w:ascii="Courier New" w:hAnsi="Courier New" w:cs="Courier New"/>
+          <w:sz w:val="16"/>
+        </w:rPr>
+        <w:t xml:space="preserve">  </w:t>
+      </w:r>
+      <w:proofErr w:type="spellStart"/>
+      <w:proofErr w:type="gramStart"/>
+      <w:r>
+        <w:rPr>
+          <w:rFonts w:ascii="Courier New" w:hAnsi="Courier New" w:cs="Courier New"/>
+          <w:sz w:val="16"/>
+        </w:rPr>
+        <w:t>renderBackground</w:t>
+      </w:r>
+      <w:proofErr w:type="spellEnd"/>
+      <w:r>
+        <w:rPr>
+          <w:rFonts w:ascii="Courier New" w:hAnsi="Courier New" w:cs="Courier New"/>
+          <w:sz w:val="16"/>
+        </w:rPr>
+        <w:t>(</w:t>
+      </w:r>
+      <w:proofErr w:type="gramEnd"/>
+      <w:r>
+        <w:rPr>
+          <w:rFonts w:ascii="Courier New" w:hAnsi="Courier New" w:cs="Courier New"/>
+          <w:sz w:val="16"/>
+        </w:rPr>
+        <w:t>);</w:t>
+      </w:r>
+    </w:p>
+    <w:p>
+      <w:pPr>
+        <w:rPr>
+          <w:rFonts w:ascii="Courier New" w:hAnsi="Courier New" w:cs="Courier New"/>
+          <w:sz w:val="16"/>
+        </w:rPr>
+      </w:pPr>
+    </w:p>
+    <w:p>
+      <w:pPr>
+        <w:rPr>
+          <w:rFonts w:ascii="Courier New" w:hAnsi="Courier New" w:cs="Courier New"/>
+          <w:sz w:val="16"/>
+        </w:rPr>
+      </w:pPr>
+      <w:r>
+        <w:rPr>
+          <w:rFonts w:ascii="Courier New" w:hAnsi="Courier New" w:cs="Courier New"/>
+          <w:sz w:val="16"/>
+        </w:rPr>
+        <w:t xml:space="preserve">  </w:t>
+      </w:r>
+      <w:proofErr w:type="gramStart"/>
+      <w:r>
+        <w:rPr>
+          <w:rFonts w:ascii="Courier New" w:hAnsi="Courier New" w:cs="Courier New"/>
+          <w:sz w:val="16"/>
+        </w:rPr>
+        <w:t>PD::</w:t>
+      </w:r>
+      <w:proofErr w:type="spellStart"/>
+      <w:proofErr w:type="gramEnd"/>
+      <w:r>
+        <w:rPr>
+          <w:rFonts w:ascii="Courier New" w:hAnsi="Courier New" w:cs="Courier New"/>
+          <w:sz w:val="16"/>
+        </w:rPr>
+        <w:t>setColor</w:t>
+      </w:r>
+      <w:proofErr w:type="spellEnd"/>
+      <w:r>
+        <w:rPr>
+          <w:rFonts w:ascii="Courier New" w:hAnsi="Courier New" w:cs="Courier New"/>
+          <w:sz w:val="16"/>
+        </w:rPr>
+        <w:t>(1);</w:t>
+      </w:r>
+    </w:p>
+    <w:p>
+      <w:pPr>
+        <w:rPr>
+          <w:rFonts w:ascii="Courier New" w:hAnsi="Courier New" w:cs="Courier New"/>
+          <w:sz w:val="16"/>
+        </w:rPr>
+      </w:pPr>
+      <w:r>
+        <w:rPr>
+          <w:rFonts w:ascii="Courier New" w:hAnsi="Courier New" w:cs="Courier New"/>
+          <w:sz w:val="16"/>
+        </w:rPr>
+        <w:t xml:space="preserve">  </w:t>
+      </w:r>
+      <w:proofErr w:type="gramStart"/>
+      <w:r>
+        <w:rPr>
+          <w:rFonts w:ascii="Courier New" w:hAnsi="Courier New" w:cs="Courier New"/>
+          <w:sz w:val="16"/>
+        </w:rPr>
+        <w:t>PD::</w:t>
+      </w:r>
+      <w:proofErr w:type="spellStart"/>
+      <w:proofErr w:type="gramEnd"/>
+      <w:r>
+        <w:rPr>
+          <w:rFonts w:ascii="Courier New" w:hAnsi="Courier New" w:cs="Courier New"/>
+          <w:sz w:val="16"/>
+        </w:rPr>
+        <w:t>fillRect</w:t>
+      </w:r>
+      <w:proofErr w:type="spellEnd"/>
+      <w:r>
+        <w:rPr>
+          <w:rFonts w:ascii="Courier New" w:hAnsi="Courier New" w:cs="Courier New"/>
+          <w:sz w:val="16"/>
+        </w:rPr>
+        <w:t>(OVERALL_X_POS, OVERALL_Y_POS, OVERALL_WIDTH, OVERALL_HEIGHT);</w:t>
+      </w:r>
+    </w:p>
+    <w:p>
+      <w:pPr>
+        <w:rPr>
+          <w:rFonts w:ascii="Courier New" w:hAnsi="Courier New" w:cs="Courier New"/>
+          <w:sz w:val="16"/>
+        </w:rPr>
+      </w:pPr>
+      <w:r>
+        <w:rPr>
+          <w:rFonts w:ascii="Courier New" w:hAnsi="Courier New" w:cs="Courier New"/>
+          <w:sz w:val="16"/>
+        </w:rPr>
+        <w:t xml:space="preserve">  </w:t>
+      </w:r>
+      <w:proofErr w:type="gramStart"/>
+      <w:r>
+        <w:rPr>
+          <w:rFonts w:ascii="Courier New" w:hAnsi="Courier New" w:cs="Courier New"/>
+          <w:sz w:val="16"/>
+        </w:rPr>
+        <w:t>PD::</w:t>
+      </w:r>
+      <w:proofErr w:type="spellStart"/>
+      <w:proofErr w:type="gramEnd"/>
+      <w:r>
+        <w:rPr>
+          <w:rFonts w:ascii="Courier New" w:hAnsi="Courier New" w:cs="Courier New"/>
+          <w:sz w:val="16"/>
+        </w:rPr>
+        <w:t>setColor</w:t>
+      </w:r>
+      <w:proofErr w:type="spellEnd"/>
+      <w:r>
+        <w:rPr>
+          <w:rFonts w:ascii="Courier New" w:hAnsi="Courier New" w:cs="Courier New"/>
+          <w:sz w:val="16"/>
+        </w:rPr>
+        <w:t>(8);</w:t>
+      </w:r>
+    </w:p>
+    <w:p>
+      <w:pPr>
+        <w:rPr>
+          <w:rFonts w:ascii="Courier New" w:hAnsi="Courier New" w:cs="Courier New"/>
+          <w:sz w:val="16"/>
+        </w:rPr>
+      </w:pPr>
+      <w:r>
+        <w:rPr>
+          <w:rFonts w:ascii="Courier New" w:hAnsi="Courier New" w:cs="Courier New"/>
+          <w:sz w:val="16"/>
+        </w:rPr>
+        <w:t xml:space="preserve">  </w:t>
+      </w:r>
+      <w:proofErr w:type="gramStart"/>
+      <w:r>
+        <w:rPr>
+          <w:rFonts w:ascii="Courier New" w:hAnsi="Courier New" w:cs="Courier New"/>
+          <w:sz w:val="16"/>
+        </w:rPr>
+        <w:t>PD::</w:t>
+      </w:r>
+      <w:proofErr w:type="spellStart"/>
+      <w:proofErr w:type="gramEnd"/>
+      <w:r>
+        <w:rPr>
+          <w:rFonts w:ascii="Courier New" w:hAnsi="Courier New" w:cs="Courier New"/>
+          <w:sz w:val="16"/>
+        </w:rPr>
+        <w:t>fillRect</w:t>
+      </w:r>
+      <w:proofErr w:type="spellEnd"/>
+      <w:r>
+        <w:rPr>
+          <w:rFonts w:ascii="Courier New" w:hAnsi="Courier New" w:cs="Courier New"/>
+          <w:sz w:val="16"/>
+        </w:rPr>
+        <w:t>(OVERALL_X_POS + 1, OVERALL_Y_POS + 1, OVERALL_WIDTH - 2, OVERALL_HEIGHT - 2);</w:t>
+      </w:r>
+    </w:p>
+    <w:p>
+      <w:pPr>
+        <w:rPr>
+          <w:rFonts w:ascii="Courier New" w:hAnsi="Courier New" w:cs="Courier New"/>
+          <w:sz w:val="16"/>
+        </w:rPr>
+      </w:pPr>
+    </w:p>
+    <w:p>
+      <w:pPr>
+        <w:rPr>
+          <w:rFonts w:ascii="Courier New" w:hAnsi="Courier New" w:cs="Courier New"/>
+          <w:sz w:val="16"/>
+        </w:rPr>
+      </w:pPr>
+      <w:r>
+        <w:rPr>
+          <w:rFonts w:ascii="Courier New" w:hAnsi="Courier New" w:cs="Courier New"/>
+          <w:sz w:val="16"/>
+        </w:rPr>
+        <w:t xml:space="preserve">  </w:t>
+      </w:r>
+      <w:proofErr w:type="spellStart"/>
+      <w:r>
+        <w:rPr>
+          <w:rFonts w:ascii="Courier New" w:hAnsi="Courier New" w:cs="Courier New"/>
+          <w:sz w:val="16"/>
+        </w:rPr>
+        <w:t>const</w:t>
+      </w:r>
+      <w:proofErr w:type="spellEnd"/>
+      <w:r>
+        <w:rPr>
+          <w:rFonts w:ascii="Courier New" w:hAnsi="Courier New" w:cs="Courier New"/>
+          <w:sz w:val="16"/>
+        </w:rPr>
+        <w:t xml:space="preserve"> char s4[] = {"   Level Select"};</w:t>
+      </w:r>
+    </w:p>
+    <w:p>
+      <w:pPr>
+        <w:rPr>
+          <w:rFonts w:ascii="Courier New" w:hAnsi="Courier New" w:cs="Courier New"/>
+          <w:sz w:val="16"/>
+        </w:rPr>
+      </w:pPr>
+    </w:p>
+    <w:p>
+      <w:pPr>
+        <w:rPr>
+          <w:rFonts w:ascii="Courier New" w:hAnsi="Courier New" w:cs="Courier New"/>
+          <w:sz w:val="16"/>
+        </w:rPr>
+      </w:pPr>
+      <w:r>
+        <w:rPr>
+          <w:rFonts w:ascii="Courier New" w:hAnsi="Courier New" w:cs="Courier New"/>
+          <w:sz w:val="16"/>
+        </w:rPr>
+        <w:t xml:space="preserve">  if (</w:t>
+      </w:r>
+      <w:proofErr w:type="spellStart"/>
+      <w:r>
+        <w:rPr>
+          <w:rFonts w:ascii="Courier New" w:hAnsi="Courier New" w:cs="Courier New"/>
+          <w:sz w:val="16"/>
+        </w:rPr>
+        <w:t>prevState</w:t>
+      </w:r>
+      <w:proofErr w:type="spellEnd"/>
+      <w:r>
+        <w:rPr>
+          <w:rFonts w:ascii="Courier New" w:hAnsi="Courier New" w:cs="Courier New"/>
+          <w:sz w:val="16"/>
+        </w:rPr>
+        <w:t xml:space="preserve"> == STATE_LEVEL_SELECT) {</w:t>
+      </w:r>
+    </w:p>
+    <w:p>
+      <w:pPr>
+        <w:rPr>
+          <w:rFonts w:ascii="Courier New" w:hAnsi="Courier New" w:cs="Courier New"/>
+          <w:sz w:val="16"/>
+        </w:rPr>
+      </w:pPr>
+      <w:r>
+        <w:rPr>
+          <w:rFonts w:ascii="Courier New" w:hAnsi="Courier New" w:cs="Courier New"/>
+          <w:sz w:val="16"/>
+        </w:rPr>
+        <w:t xml:space="preserve">    </w:t>
+      </w:r>
+      <w:proofErr w:type="spellStart"/>
+      <w:proofErr w:type="gramStart"/>
+      <w:r>
+        <w:rPr>
+          <w:rFonts w:ascii="Courier New" w:hAnsi="Courier New" w:cs="Courier New"/>
+          <w:sz w:val="16"/>
+        </w:rPr>
+        <w:t>renderPuzzleOption</w:t>
+      </w:r>
+      <w:proofErr w:type="spellEnd"/>
+      <w:r>
+        <w:rPr>
+          <w:rFonts w:ascii="Courier New" w:hAnsi="Courier New" w:cs="Courier New"/>
+          <w:sz w:val="16"/>
+        </w:rPr>
+        <w:t>(</w:t>
+      </w:r>
+      <w:proofErr w:type="gramEnd"/>
+      <w:r>
+        <w:rPr>
+          <w:rFonts w:ascii="Courier New" w:hAnsi="Courier New" w:cs="Courier New"/>
+          <w:sz w:val="16"/>
+        </w:rPr>
+        <w:t>ITEM_X_POS, ITEM_1_Y_POS, s1, (</w:t>
+      </w:r>
+      <w:proofErr w:type="spellStart"/>
+      <w:r>
+        <w:rPr>
+          <w:rFonts w:ascii="Courier New" w:hAnsi="Courier New" w:cs="Courier New"/>
+          <w:sz w:val="16"/>
+        </w:rPr>
+        <w:t>puzzleSelect_selectedItem</w:t>
+      </w:r>
+      <w:proofErr w:type="spellEnd"/>
+      <w:r>
+        <w:rPr>
+          <w:rFonts w:ascii="Courier New" w:hAnsi="Courier New" w:cs="Courier New"/>
+          <w:sz w:val="16"/>
+        </w:rPr>
+        <w:t xml:space="preserve"> == 0));</w:t>
       </w:r>
     </w:p>
     <w:p>
@@ -6462,22 +9534,63 @@
           <w:rFonts w:ascii="Courier New" w:hAnsi="Courier New" w:cs="Courier New"/>
           <w:sz w:val="16"/>
         </w:rPr>
-        <w:t xml:space="preserve">    renderPuzzleOption(ITEM_X_POS, ITEM_1_Y_POS, s2, (puzzleSelect_selectedItem == 0));</w:t>
-      </w:r>
-    </w:p>
-    <w:p>
-      <w:pPr>
-        <w:rPr>
-          <w:rFonts w:ascii="Courier New" w:hAnsi="Courier New" w:cs="Courier New"/>
-          <w:sz w:val="16"/>
-        </w:rPr>
-      </w:pPr>
-      <w:r>
-        <w:rPr>
-          <w:rFonts w:ascii="Courier New" w:hAnsi="Courier New" w:cs="Courier New"/>
-          <w:sz w:val="16"/>
-        </w:rPr>
-        <w:t xml:space="preserve">  }  </w:t>
+        <w:t xml:space="preserve">    </w:t>
+      </w:r>
+      <w:proofErr w:type="spellStart"/>
+      <w:proofErr w:type="gramStart"/>
+      <w:r>
+        <w:rPr>
+          <w:rFonts w:ascii="Courier New" w:hAnsi="Courier New" w:cs="Courier New"/>
+          <w:sz w:val="16"/>
+        </w:rPr>
+        <w:t>renderPuzzleOption</w:t>
+      </w:r>
+      <w:proofErr w:type="spellEnd"/>
+      <w:r>
+        <w:rPr>
+          <w:rFonts w:ascii="Courier New" w:hAnsi="Courier New" w:cs="Courier New"/>
+          <w:sz w:val="16"/>
+        </w:rPr>
+        <w:t>(</w:t>
+      </w:r>
+      <w:proofErr w:type="gramEnd"/>
+      <w:r>
+        <w:rPr>
+          <w:rFonts w:ascii="Courier New" w:hAnsi="Courier New" w:cs="Courier New"/>
+          <w:sz w:val="16"/>
+        </w:rPr>
+        <w:t>ITEM_X_POS, ITEM_1_Y_POS, s2, (</w:t>
+      </w:r>
+      <w:proofErr w:type="spellStart"/>
+      <w:r>
+        <w:rPr>
+          <w:rFonts w:ascii="Courier New" w:hAnsi="Courier New" w:cs="Courier New"/>
+          <w:sz w:val="16"/>
+        </w:rPr>
+        <w:t>puzzleSelect_selectedItem</w:t>
+      </w:r>
+      <w:proofErr w:type="spellEnd"/>
+      <w:r>
+        <w:rPr>
+          <w:rFonts w:ascii="Courier New" w:hAnsi="Courier New" w:cs="Courier New"/>
+          <w:sz w:val="16"/>
+        </w:rPr>
+        <w:t xml:space="preserve"> == 0));</w:t>
+      </w:r>
+    </w:p>
+    <w:p>
+      <w:pPr>
+        <w:rPr>
+          <w:rFonts w:ascii="Courier New" w:hAnsi="Courier New" w:cs="Courier New"/>
+          <w:sz w:val="16"/>
+        </w:rPr>
+      </w:pPr>
+      <w:r>
+        <w:rPr>
+          <w:rFonts w:ascii="Courier New" w:hAnsi="Courier New" w:cs="Courier New"/>
+          <w:sz w:val="16"/>
+        </w:rPr>
+        <w:t xml:space="preserve">  }</w:t>
       </w:r>
     </w:p>
     <w:p>
@@ -6494,21 +9607,113 @@
         </w:rPr>
         <w:t xml:space="preserve">  </w:t>
       </w:r>
-      <w:r>
-        <w:rPr>
-          <w:rFonts w:ascii="Courier New" w:hAnsi="Courier New" w:cs="Courier New"/>
-          <w:sz w:val="16"/>
-        </w:rPr>
-        <w:t>renderPuzzleOption(ITEM_X_POS, ITEM_2_Y_POS, s3, (puzzleSelect_selectedItem == 1));</w:t>
-      </w:r>
-    </w:p>
-    <w:p>
-      <w:pPr>
-        <w:rPr>
-          <w:rFonts w:ascii="Courier New" w:hAnsi="Courier New" w:cs="Courier New"/>
-          <w:sz w:val="16"/>
-        </w:rPr>
-      </w:pPr>
+      <w:proofErr w:type="spellStart"/>
+      <w:proofErr w:type="gramStart"/>
+      <w:r>
+        <w:rPr>
+          <w:rFonts w:ascii="Courier New" w:hAnsi="Courier New" w:cs="Courier New"/>
+          <w:sz w:val="16"/>
+        </w:rPr>
+        <w:t>renderPuzzleOption</w:t>
+      </w:r>
+      <w:proofErr w:type="spellEnd"/>
+      <w:r>
+        <w:rPr>
+          <w:rFonts w:ascii="Courier New" w:hAnsi="Courier New" w:cs="Courier New"/>
+          <w:sz w:val="16"/>
+        </w:rPr>
+        <w:t>(</w:t>
+      </w:r>
+      <w:proofErr w:type="gramEnd"/>
+      <w:r>
+        <w:rPr>
+          <w:rFonts w:ascii="Courier New" w:hAnsi="Courier New" w:cs="Courier New"/>
+          <w:sz w:val="16"/>
+        </w:rPr>
+        <w:t>ITEM_X_POS, ITEM_2_Y_POS, s3, (</w:t>
+      </w:r>
+      <w:proofErr w:type="spellStart"/>
+      <w:r>
+        <w:rPr>
+          <w:rFonts w:ascii="Courier New" w:hAnsi="Courier New" w:cs="Courier New"/>
+          <w:sz w:val="16"/>
+        </w:rPr>
+        <w:t>puzzleSelect_selectedItem</w:t>
+      </w:r>
+      <w:proofErr w:type="spellEnd"/>
+      <w:r>
+        <w:rPr>
+          <w:rFonts w:ascii="Courier New" w:hAnsi="Courier New" w:cs="Courier New"/>
+          <w:sz w:val="16"/>
+        </w:rPr>
+        <w:t xml:space="preserve"> == 1));</w:t>
+      </w:r>
+    </w:p>
+    <w:p>
+      <w:pPr>
+        <w:rPr>
+          <w:rFonts w:ascii="Courier New" w:hAnsi="Courier New" w:cs="Courier New"/>
+          <w:sz w:val="16"/>
+        </w:rPr>
+      </w:pPr>
+      <w:r>
+        <w:rPr>
+          <w:rFonts w:ascii="Courier New" w:hAnsi="Courier New" w:cs="Courier New"/>
+          <w:sz w:val="16"/>
+        </w:rPr>
+        <w:t xml:space="preserve">  </w:t>
+      </w:r>
+      <w:proofErr w:type="spellStart"/>
+      <w:proofErr w:type="gramStart"/>
+      <w:r>
+        <w:rPr>
+          <w:rFonts w:ascii="Courier New" w:hAnsi="Courier New" w:cs="Courier New"/>
+          <w:sz w:val="16"/>
+        </w:rPr>
+        <w:t>renderPuzzleOption</w:t>
+      </w:r>
+      <w:proofErr w:type="spellEnd"/>
+      <w:r>
+        <w:rPr>
+          <w:rFonts w:ascii="Courier New" w:hAnsi="Courier New" w:cs="Courier New"/>
+          <w:sz w:val="16"/>
+        </w:rPr>
+        <w:t>(</w:t>
+      </w:r>
+      <w:proofErr w:type="gramEnd"/>
+      <w:r>
+        <w:rPr>
+          <w:rFonts w:ascii="Courier New" w:hAnsi="Courier New" w:cs="Courier New"/>
+          <w:sz w:val="16"/>
+        </w:rPr>
+        <w:t>ITEM_X_POS, ITEM_3_Y_POS, s4, (</w:t>
+      </w:r>
+      <w:proofErr w:type="spellStart"/>
+      <w:r>
+        <w:rPr>
+          <w:rFonts w:ascii="Courier New" w:hAnsi="Courier New" w:cs="Courier New"/>
+          <w:sz w:val="16"/>
+        </w:rPr>
+        <w:t>puzzleSelect_selectedItem</w:t>
+      </w:r>
+      <w:proofErr w:type="spellEnd"/>
+      <w:r>
+        <w:rPr>
+          <w:rFonts w:ascii="Courier New" w:hAnsi="Courier New" w:cs="Courier New"/>
+          <w:sz w:val="16"/>
+        </w:rPr>
+        <w:t xml:space="preserve"> == 2));</w:t>
+      </w:r>
+    </w:p>
+    <w:p>
+      <w:pPr>
+        <w:rPr>
+          <w:rFonts w:ascii="Courier New" w:hAnsi="Courier New" w:cs="Courier New"/>
+          <w:sz w:val="16"/>
+        </w:rPr>
+      </w:pPr>
+      <w:bookmarkStart w:id="0" w:name="_GoBack"/>
+      <w:bookmarkEnd w:id="0"/>
     </w:p>
     <w:p>
       <w:pPr>
@@ -6563,12 +9768,25 @@
     <w:p/>
     <w:p>
       <w:r>
-        <w:t xml:space="preserve">To complete the game play, we need to enable scrolling so that the player can reach the lower rows of the bigger puzzles.  While modifying the code to support this, we will add some extra functionality to center the board in the screen and to add a ‘scrollbar’ on the right hand side </w:t>
+        <w:t xml:space="preserve">To complete the game play, we need to enable scrolling so that the player can reach the lower rows of the bigger puzzles.  While modifying the code to support this, we will add some extra functionality to center the board in the screen and to add a ‘scrollbar’ on the </w:t>
+      </w:r>
+      <w:proofErr w:type="gramStart"/>
+      <w:r>
+        <w:t>right hand</w:t>
+      </w:r>
+      <w:proofErr w:type="gramEnd"/>
+      <w:r>
+        <w:t xml:space="preserve"> side </w:t>
       </w:r>
       <w:r>
         <w:lastRenderedPageBreak/>
-        <w:t>that indicates where the player’s highlighted cell is relative to the rest of the board.  When finished, the game play will look like this :</w:t>
-      </w:r>
+        <w:t xml:space="preserve">that indicates where the player’s highlighted cell is relative to the rest of the board.  When finished, the game play will look like </w:t>
+      </w:r>
+      <w:proofErr w:type="gramStart"/>
+      <w:r>
+        <w:t>this :</w:t>
+      </w:r>
+      <w:proofErr w:type="gramEnd"/>
     </w:p>
     <w:p/>
     <w:p/>
@@ -6678,11 +9896,19 @@
       <w:r>
         <w:t xml:space="preserve">To start with, I have defined another array in the </w:t>
       </w:r>
+      <w:proofErr w:type="spellStart"/>
       <w:r>
         <w:rPr>
           <w:i/>
         </w:rPr>
-        <w:t xml:space="preserve">Puzzles.h </w:t>
+        <w:t>Puzzles.h</w:t>
+      </w:r>
+      <w:proofErr w:type="spellEnd"/>
+      <w:r>
+        <w:rPr>
+          <w:i/>
+        </w:rPr>
+        <w:t xml:space="preserve"> </w:t>
       </w:r>
       <w:r>
         <w:t>file that stores a row of information per puzzle type.  For each puzzle type we define four parameters that include the X and Y positio</w:t>
@@ -6700,87 +9926,208 @@
           <w:sz w:val="16"/>
         </w:rPr>
       </w:pPr>
-      <w:r>
-        <w:rPr>
-          <w:rFonts w:ascii="Courier New" w:hAnsi="Courier New" w:cs="Courier New"/>
-          <w:sz w:val="16"/>
-        </w:rPr>
-        <w:t>const byte puzzles_details[] = {</w:t>
-      </w:r>
-    </w:p>
-    <w:p>
-      <w:pPr>
-        <w:rPr>
-          <w:rFonts w:ascii="Courier New" w:hAnsi="Courier New" w:cs="Courier New"/>
-          <w:sz w:val="16"/>
-        </w:rPr>
-      </w:pPr>
-      <w:r>
-        <w:rPr>
-          <w:rFonts w:ascii="Courier New" w:hAnsi="Courier New" w:cs="Courier New"/>
-          <w:sz w:val="16"/>
-        </w:rPr>
-        <w:t xml:space="preserve">  27, 16, 0, 0,   // 5x5</w:t>
-      </w:r>
-    </w:p>
-    <w:p>
-      <w:pPr>
-        <w:rPr>
-          <w:rFonts w:ascii="Courier New" w:hAnsi="Courier New" w:cs="Courier New"/>
-          <w:sz w:val="16"/>
-        </w:rPr>
-      </w:pPr>
-      <w:r>
-        <w:rPr>
-          <w:rFonts w:ascii="Courier New" w:hAnsi="Courier New" w:cs="Courier New"/>
-          <w:sz w:val="16"/>
-        </w:rPr>
-        <w:t xml:space="preserve">  21, 10, 0, 0,   // 6x6</w:t>
-      </w:r>
-    </w:p>
-    <w:p>
-      <w:pPr>
-        <w:rPr>
-          <w:rFonts w:ascii="Courier New" w:hAnsi="Courier New" w:cs="Courier New"/>
-          <w:sz w:val="16"/>
-        </w:rPr>
-      </w:pPr>
-      <w:r>
-        <w:rPr>
-          <w:rFonts w:ascii="Courier New" w:hAnsi="Courier New" w:cs="Courier New"/>
-          <w:sz w:val="16"/>
-        </w:rPr>
-        <w:t xml:space="preserve">  15, 4, 0, 0,    // 7x7</w:t>
-      </w:r>
-    </w:p>
-    <w:p>
-      <w:pPr>
-        <w:rPr>
-          <w:rFonts w:ascii="Courier New" w:hAnsi="Courier New" w:cs="Courier New"/>
-          <w:sz w:val="16"/>
-        </w:rPr>
-      </w:pPr>
-      <w:r>
-        <w:rPr>
-          <w:rFonts w:ascii="Courier New" w:hAnsi="Courier New" w:cs="Courier New"/>
-          <w:sz w:val="16"/>
-        </w:rPr>
-        <w:t xml:space="preserve">  6, 4, 7, 68,    // 8x8</w:t>
-      </w:r>
-    </w:p>
-    <w:p>
-      <w:pPr>
-        <w:rPr>
-          <w:rFonts w:ascii="Courier New" w:hAnsi="Courier New" w:cs="Courier New"/>
-          <w:sz w:val="16"/>
-        </w:rPr>
-      </w:pPr>
-      <w:r>
-        <w:rPr>
-          <w:rFonts w:ascii="Courier New" w:hAnsi="Courier New" w:cs="Courier New"/>
-          <w:sz w:val="16"/>
-        </w:rPr>
-        <w:t xml:space="preserve">  1, 4, 6, 64,    // 9x9</w:t>
+      <w:proofErr w:type="spellStart"/>
+      <w:r>
+        <w:rPr>
+          <w:rFonts w:ascii="Courier New" w:hAnsi="Courier New" w:cs="Courier New"/>
+          <w:sz w:val="16"/>
+        </w:rPr>
+        <w:t>const</w:t>
+      </w:r>
+      <w:proofErr w:type="spellEnd"/>
+      <w:r>
+        <w:rPr>
+          <w:rFonts w:ascii="Courier New" w:hAnsi="Courier New" w:cs="Courier New"/>
+          <w:sz w:val="16"/>
+        </w:rPr>
+        <w:t xml:space="preserve"> byte </w:t>
+      </w:r>
+      <w:proofErr w:type="spellStart"/>
+      <w:r>
+        <w:rPr>
+          <w:rFonts w:ascii="Courier New" w:hAnsi="Courier New" w:cs="Courier New"/>
+          <w:sz w:val="16"/>
+        </w:rPr>
+        <w:t>puzzles_</w:t>
+      </w:r>
+      <w:proofErr w:type="gramStart"/>
+      <w:r>
+        <w:rPr>
+          <w:rFonts w:ascii="Courier New" w:hAnsi="Courier New" w:cs="Courier New"/>
+          <w:sz w:val="16"/>
+        </w:rPr>
+        <w:t>details</w:t>
+      </w:r>
+      <w:proofErr w:type="spellEnd"/>
+      <w:r>
+        <w:rPr>
+          <w:rFonts w:ascii="Courier New" w:hAnsi="Courier New" w:cs="Courier New"/>
+          <w:sz w:val="16"/>
+        </w:rPr>
+        <w:t>[</w:t>
+      </w:r>
+      <w:proofErr w:type="gramEnd"/>
+      <w:r>
+        <w:rPr>
+          <w:rFonts w:ascii="Courier New" w:hAnsi="Courier New" w:cs="Courier New"/>
+          <w:sz w:val="16"/>
+        </w:rPr>
+        <w:t>] = {</w:t>
+      </w:r>
+    </w:p>
+    <w:p>
+      <w:pPr>
+        <w:rPr>
+          <w:rFonts w:ascii="Courier New" w:hAnsi="Courier New" w:cs="Courier New"/>
+          <w:sz w:val="16"/>
+        </w:rPr>
+      </w:pPr>
+      <w:r>
+        <w:rPr>
+          <w:rFonts w:ascii="Courier New" w:hAnsi="Courier New" w:cs="Courier New"/>
+          <w:sz w:val="16"/>
+        </w:rPr>
+        <w:t xml:space="preserve">  27, 16, 0, </w:t>
+      </w:r>
+      <w:proofErr w:type="gramStart"/>
+      <w:r>
+        <w:rPr>
+          <w:rFonts w:ascii="Courier New" w:hAnsi="Courier New" w:cs="Courier New"/>
+          <w:sz w:val="16"/>
+        </w:rPr>
+        <w:t xml:space="preserve">0,   </w:t>
+      </w:r>
+      <w:proofErr w:type="gramEnd"/>
+      <w:r>
+        <w:rPr>
+          <w:rFonts w:ascii="Courier New" w:hAnsi="Courier New" w:cs="Courier New"/>
+          <w:sz w:val="16"/>
+        </w:rPr>
+        <w:t>// 5x5</w:t>
+      </w:r>
+    </w:p>
+    <w:p>
+      <w:pPr>
+        <w:rPr>
+          <w:rFonts w:ascii="Courier New" w:hAnsi="Courier New" w:cs="Courier New"/>
+          <w:sz w:val="16"/>
+        </w:rPr>
+      </w:pPr>
+      <w:r>
+        <w:rPr>
+          <w:rFonts w:ascii="Courier New" w:hAnsi="Courier New" w:cs="Courier New"/>
+          <w:sz w:val="16"/>
+        </w:rPr>
+        <w:t xml:space="preserve">  21, 10, 0, </w:t>
+      </w:r>
+      <w:proofErr w:type="gramStart"/>
+      <w:r>
+        <w:rPr>
+          <w:rFonts w:ascii="Courier New" w:hAnsi="Courier New" w:cs="Courier New"/>
+          <w:sz w:val="16"/>
+        </w:rPr>
+        <w:t xml:space="preserve">0,   </w:t>
+      </w:r>
+      <w:proofErr w:type="gramEnd"/>
+      <w:r>
+        <w:rPr>
+          <w:rFonts w:ascii="Courier New" w:hAnsi="Courier New" w:cs="Courier New"/>
+          <w:sz w:val="16"/>
+        </w:rPr>
+        <w:t>// 6x6</w:t>
+      </w:r>
+    </w:p>
+    <w:p>
+      <w:pPr>
+        <w:rPr>
+          <w:rFonts w:ascii="Courier New" w:hAnsi="Courier New" w:cs="Courier New"/>
+          <w:sz w:val="16"/>
+        </w:rPr>
+      </w:pPr>
+      <w:r>
+        <w:rPr>
+          <w:rFonts w:ascii="Courier New" w:hAnsi="Courier New" w:cs="Courier New"/>
+          <w:sz w:val="16"/>
+        </w:rPr>
+        <w:t xml:space="preserve">  15, 4, 0, </w:t>
+      </w:r>
+      <w:proofErr w:type="gramStart"/>
+      <w:r>
+        <w:rPr>
+          <w:rFonts w:ascii="Courier New" w:hAnsi="Courier New" w:cs="Courier New"/>
+          <w:sz w:val="16"/>
+        </w:rPr>
+        <w:t xml:space="preserve">0,   </w:t>
+      </w:r>
+      <w:proofErr w:type="gramEnd"/>
+      <w:r>
+        <w:rPr>
+          <w:rFonts w:ascii="Courier New" w:hAnsi="Courier New" w:cs="Courier New"/>
+          <w:sz w:val="16"/>
+        </w:rPr>
+        <w:t xml:space="preserve"> // 7x7</w:t>
+      </w:r>
+    </w:p>
+    <w:p>
+      <w:pPr>
+        <w:rPr>
+          <w:rFonts w:ascii="Courier New" w:hAnsi="Courier New" w:cs="Courier New"/>
+          <w:sz w:val="16"/>
+        </w:rPr>
+      </w:pPr>
+      <w:r>
+        <w:rPr>
+          <w:rFonts w:ascii="Courier New" w:hAnsi="Courier New" w:cs="Courier New"/>
+          <w:sz w:val="16"/>
+        </w:rPr>
+        <w:t xml:space="preserve">  6, 4, 7, </w:t>
+      </w:r>
+      <w:proofErr w:type="gramStart"/>
+      <w:r>
+        <w:rPr>
+          <w:rFonts w:ascii="Courier New" w:hAnsi="Courier New" w:cs="Courier New"/>
+          <w:sz w:val="16"/>
+        </w:rPr>
+        <w:t xml:space="preserve">68,   </w:t>
+      </w:r>
+      <w:proofErr w:type="gramEnd"/>
+      <w:r>
+        <w:rPr>
+          <w:rFonts w:ascii="Courier New" w:hAnsi="Courier New" w:cs="Courier New"/>
+          <w:sz w:val="16"/>
+        </w:rPr>
+        <w:t xml:space="preserve"> // 8x8</w:t>
+      </w:r>
+    </w:p>
+    <w:p>
+      <w:pPr>
+        <w:rPr>
+          <w:rFonts w:ascii="Courier New" w:hAnsi="Courier New" w:cs="Courier New"/>
+          <w:sz w:val="16"/>
+        </w:rPr>
+      </w:pPr>
+      <w:r>
+        <w:rPr>
+          <w:rFonts w:ascii="Courier New" w:hAnsi="Courier New" w:cs="Courier New"/>
+          <w:sz w:val="16"/>
+        </w:rPr>
+        <w:t xml:space="preserve">  1, 4, 6, </w:t>
+      </w:r>
+      <w:proofErr w:type="gramStart"/>
+      <w:r>
+        <w:rPr>
+          <w:rFonts w:ascii="Courier New" w:hAnsi="Courier New" w:cs="Courier New"/>
+          <w:sz w:val="16"/>
+        </w:rPr>
+        <w:t xml:space="preserve">64,   </w:t>
+      </w:r>
+      <w:proofErr w:type="gramEnd"/>
+      <w:r>
+        <w:rPr>
+          <w:rFonts w:ascii="Courier New" w:hAnsi="Courier New" w:cs="Courier New"/>
+          <w:sz w:val="16"/>
+        </w:rPr>
+        <w:t xml:space="preserve"> // 9x9</w:t>
       </w:r>
     </w:p>
     <w:p>
@@ -6798,11 +10145,27 @@
       <w:r>
         <w:t xml:space="preserve">The puzzle structure that is populated at the start of a game and maintains game play information has been extended to capture this additional information.  When populating the puzzle structure via the </w:t>
       </w:r>
+      <w:proofErr w:type="spellStart"/>
+      <w:proofErr w:type="gramStart"/>
       <w:r>
         <w:rPr>
           <w:i/>
         </w:rPr>
-        <w:t>initBoard()</w:t>
+        <w:t>initBoard</w:t>
+      </w:r>
+      <w:proofErr w:type="spellEnd"/>
+      <w:r>
+        <w:rPr>
+          <w:i/>
+        </w:rPr>
+        <w:t>(</w:t>
+      </w:r>
+      <w:proofErr w:type="gramEnd"/>
+      <w:r>
+        <w:rPr>
+          <w:i/>
+        </w:rPr>
+        <w:t>)</w:t>
       </w:r>
       <w:r>
         <w:t xml:space="preserve"> function, these additional parameters are retrieved and stored along with the puzzle definition itself.</w:t>
@@ -6837,14 +10200,30 @@
           <w:rFonts w:ascii="Courier New" w:hAnsi="Courier New" w:cs="Courier New"/>
           <w:sz w:val="16"/>
         </w:rPr>
-        <w:t xml:space="preserve">  byte unit;</w:t>
-      </w:r>
-      <w:r>
-        <w:rPr>
-          <w:rFonts w:ascii="Courier New" w:hAnsi="Courier New" w:cs="Courier New"/>
-          <w:sz w:val="16"/>
-        </w:rPr>
-        <w:t xml:space="preserve">          </w:t>
+        <w:t xml:space="preserve">  byte </w:t>
+      </w:r>
+      <w:proofErr w:type="gramStart"/>
+      <w:r>
+        <w:rPr>
+          <w:rFonts w:ascii="Courier New" w:hAnsi="Courier New" w:cs="Courier New"/>
+          <w:sz w:val="16"/>
+        </w:rPr>
+        <w:t>unit;</w:t>
+      </w:r>
+      <w:r>
+        <w:rPr>
+          <w:rFonts w:ascii="Courier New" w:hAnsi="Courier New" w:cs="Courier New"/>
+          <w:sz w:val="16"/>
+        </w:rPr>
+        <w:t xml:space="preserve">   </w:t>
+      </w:r>
+      <w:proofErr w:type="gramEnd"/>
+      <w:r>
+        <w:rPr>
+          <w:rFonts w:ascii="Courier New" w:hAnsi="Courier New" w:cs="Courier New"/>
+          <w:sz w:val="16"/>
+        </w:rPr>
+        <w:t xml:space="preserve">       </w:t>
       </w:r>
       <w:r>
         <w:rPr>
@@ -6866,14 +10245,30 @@
           <w:rFonts w:ascii="Courier New" w:hAnsi="Courier New" w:cs="Courier New"/>
           <w:sz w:val="16"/>
         </w:rPr>
-        <w:t xml:space="preserve">  byte overall;</w:t>
-      </w:r>
-      <w:r>
-        <w:rPr>
-          <w:rFonts w:ascii="Courier New" w:hAnsi="Courier New" w:cs="Courier New"/>
-          <w:sz w:val="16"/>
-        </w:rPr>
-        <w:t xml:space="preserve">       </w:t>
+        <w:t xml:space="preserve">  byte </w:t>
+      </w:r>
+      <w:proofErr w:type="gramStart"/>
+      <w:r>
+        <w:rPr>
+          <w:rFonts w:ascii="Courier New" w:hAnsi="Courier New" w:cs="Courier New"/>
+          <w:sz w:val="16"/>
+        </w:rPr>
+        <w:t>overall;</w:t>
+      </w:r>
+      <w:r>
+        <w:rPr>
+          <w:rFonts w:ascii="Courier New" w:hAnsi="Courier New" w:cs="Courier New"/>
+          <w:sz w:val="16"/>
+        </w:rPr>
+        <w:t xml:space="preserve">   </w:t>
+      </w:r>
+      <w:proofErr w:type="gramEnd"/>
+      <w:r>
+        <w:rPr>
+          <w:rFonts w:ascii="Courier New" w:hAnsi="Courier New" w:cs="Courier New"/>
+          <w:sz w:val="16"/>
+        </w:rPr>
+        <w:t xml:space="preserve">    </w:t>
       </w:r>
       <w:r>
         <w:rPr>
@@ -7001,7 +10396,23 @@
           <w:rFonts w:ascii="Courier New" w:hAnsi="Courier New" w:cs="Courier New"/>
           <w:sz w:val="16"/>
         </w:rPr>
-        <w:t xml:space="preserve">  Slider slider;        </w:t>
+        <w:t xml:space="preserve">  Slider </w:t>
+      </w:r>
+      <w:proofErr w:type="spellStart"/>
+      <w:r>
+        <w:rPr>
+          <w:rFonts w:ascii="Courier New" w:hAnsi="Courier New" w:cs="Courier New"/>
+          <w:sz w:val="16"/>
+        </w:rPr>
+        <w:t>slider</w:t>
+      </w:r>
+      <w:proofErr w:type="spellEnd"/>
+      <w:r>
+        <w:rPr>
+          <w:rFonts w:ascii="Courier New" w:hAnsi="Courier New" w:cs="Courier New"/>
+          <w:sz w:val="16"/>
+        </w:rPr>
+        <w:t xml:space="preserve">;        </w:t>
       </w:r>
     </w:p>
     <w:p>
@@ -7018,7 +10429,25 @@
           <w:color w:val="808080" w:themeColor="background1" w:themeShade="80"/>
           <w:sz w:val="16"/>
         </w:rPr>
-        <w:t xml:space="preserve">  byte board[9][9]; </w:t>
+        <w:t xml:space="preserve">  byte </w:t>
+      </w:r>
+      <w:proofErr w:type="gramStart"/>
+      <w:r>
+        <w:rPr>
+          <w:rFonts w:ascii="Courier New" w:hAnsi="Courier New" w:cs="Courier New"/>
+          <w:color w:val="808080" w:themeColor="background1" w:themeShade="80"/>
+          <w:sz w:val="16"/>
+        </w:rPr>
+        <w:t>board[</w:t>
+      </w:r>
+      <w:proofErr w:type="gramEnd"/>
+      <w:r>
+        <w:rPr>
+          <w:rFonts w:ascii="Courier New" w:hAnsi="Courier New" w:cs="Courier New"/>
+          <w:color w:val="808080" w:themeColor="background1" w:themeShade="80"/>
+          <w:sz w:val="16"/>
+        </w:rPr>
+        <w:t xml:space="preserve">9][9]; </w:t>
       </w:r>
     </w:p>
     <w:p>
@@ -7065,12 +10494,37 @@
         </w:rPr>
         <w:t xml:space="preserve">previous article we looked at the two functions that handle the node selection and pipe laying, </w:t>
       </w:r>
-      <w:r>
-        <w:rPr>
-          <w:rFonts w:ascii="Courier New" w:hAnsi="Courier New" w:cs="Courier New"/>
-          <w:szCs w:val="20"/>
-        </w:rPr>
-        <w:t>play_NoSelection()</w:t>
+      <w:proofErr w:type="spellStart"/>
+      <w:r>
+        <w:rPr>
+          <w:rFonts w:ascii="Courier New" w:hAnsi="Courier New" w:cs="Courier New"/>
+          <w:szCs w:val="20"/>
+        </w:rPr>
+        <w:t>play_</w:t>
+      </w:r>
+      <w:proofErr w:type="gramStart"/>
+      <w:r>
+        <w:rPr>
+          <w:rFonts w:ascii="Courier New" w:hAnsi="Courier New" w:cs="Courier New"/>
+          <w:szCs w:val="20"/>
+        </w:rPr>
+        <w:t>NoSelection</w:t>
+      </w:r>
+      <w:proofErr w:type="spellEnd"/>
+      <w:r>
+        <w:rPr>
+          <w:rFonts w:ascii="Courier New" w:hAnsi="Courier New" w:cs="Courier New"/>
+          <w:szCs w:val="20"/>
+        </w:rPr>
+        <w:t>(</w:t>
+      </w:r>
+      <w:proofErr w:type="gramEnd"/>
+      <w:r>
+        <w:rPr>
+          <w:rFonts w:ascii="Courier New" w:hAnsi="Courier New" w:cs="Courier New"/>
+          <w:szCs w:val="20"/>
+        </w:rPr>
+        <w:t>)</w:t>
       </w:r>
       <w:r>
         <w:rPr>
@@ -7078,12 +10532,21 @@
         </w:rPr>
         <w:t xml:space="preserve"> and </w:t>
       </w:r>
-      <w:r>
-        <w:rPr>
-          <w:rFonts w:ascii="Courier New" w:hAnsi="Courier New" w:cs="Courier New"/>
-          <w:szCs w:val="20"/>
-        </w:rPr>
-        <w:t>play_NodeSelected()</w:t>
+      <w:proofErr w:type="spellStart"/>
+      <w:r>
+        <w:rPr>
+          <w:rFonts w:ascii="Courier New" w:hAnsi="Courier New" w:cs="Courier New"/>
+          <w:szCs w:val="20"/>
+        </w:rPr>
+        <w:t>play_NodeSelected</w:t>
+      </w:r>
+      <w:proofErr w:type="spellEnd"/>
+      <w:r>
+        <w:rPr>
+          <w:rFonts w:ascii="Courier New" w:hAnsi="Courier New" w:cs="Courier New"/>
+          <w:szCs w:val="20"/>
+        </w:rPr>
+        <w:t>()</w:t>
       </w:r>
       <w:r>
         <w:rPr>
@@ -7091,6 +10554,8 @@
         </w:rPr>
         <w:t xml:space="preserve"> respectively.  If you recall, both of these functions finished with a call to </w:t>
       </w:r>
+      <w:proofErr w:type="spellStart"/>
+      <w:proofErr w:type="gramStart"/>
       <w:r>
         <w:rPr>
           <w:rFonts w:ascii="Courier New" w:hAnsi="Courier New" w:cs="Courier New"/>
@@ -7103,7 +10568,23 @@
           <w:rFonts w:ascii="Courier New" w:hAnsi="Courier New" w:cs="Courier New"/>
           <w:szCs w:val="20"/>
         </w:rPr>
-        <w:t>enderBoard()</w:t>
+        <w:t>enderBoard</w:t>
+      </w:r>
+      <w:proofErr w:type="spellEnd"/>
+      <w:r>
+        <w:rPr>
+          <w:rFonts w:ascii="Courier New" w:hAnsi="Courier New" w:cs="Courier New"/>
+          <w:szCs w:val="20"/>
+        </w:rPr>
+        <w:t>(</w:t>
+      </w:r>
+      <w:proofErr w:type="gramEnd"/>
+      <w:r>
+        <w:rPr>
+          <w:rFonts w:ascii="Courier New" w:hAnsi="Courier New" w:cs="Courier New"/>
+          <w:szCs w:val="20"/>
+        </w:rPr>
+        <w:t>)</w:t>
       </w:r>
       <w:r>
         <w:rPr>
@@ -7135,7 +10616,105 @@
           <w:rFonts w:ascii="Courier New" w:hAnsi="Courier New" w:cs="Courier New"/>
           <w:sz w:val="16"/>
         </w:rPr>
-        <w:t xml:space="preserve">void renderBoard(int xOffset, int yOffset, byte topRow) { </w:t>
+        <w:t xml:space="preserve">void </w:t>
+      </w:r>
+      <w:proofErr w:type="spellStart"/>
+      <w:proofErr w:type="gramStart"/>
+      <w:r>
+        <w:rPr>
+          <w:rFonts w:ascii="Courier New" w:hAnsi="Courier New" w:cs="Courier New"/>
+          <w:sz w:val="16"/>
+        </w:rPr>
+        <w:t>renderBoard</w:t>
+      </w:r>
+      <w:proofErr w:type="spellEnd"/>
+      <w:r>
+        <w:rPr>
+          <w:rFonts w:ascii="Courier New" w:hAnsi="Courier New" w:cs="Courier New"/>
+          <w:sz w:val="16"/>
+        </w:rPr>
+        <w:t>(</w:t>
+      </w:r>
+      <w:proofErr w:type="spellStart"/>
+      <w:proofErr w:type="gramEnd"/>
+      <w:r>
+        <w:rPr>
+          <w:rFonts w:ascii="Courier New" w:hAnsi="Courier New" w:cs="Courier New"/>
+          <w:sz w:val="16"/>
+        </w:rPr>
+        <w:t>int</w:t>
+      </w:r>
+      <w:proofErr w:type="spellEnd"/>
+      <w:r>
+        <w:rPr>
+          <w:rFonts w:ascii="Courier New" w:hAnsi="Courier New" w:cs="Courier New"/>
+          <w:sz w:val="16"/>
+        </w:rPr>
+        <w:t xml:space="preserve"> </w:t>
+      </w:r>
+      <w:proofErr w:type="spellStart"/>
+      <w:r>
+        <w:rPr>
+          <w:rFonts w:ascii="Courier New" w:hAnsi="Courier New" w:cs="Courier New"/>
+          <w:sz w:val="16"/>
+        </w:rPr>
+        <w:t>xOffset</w:t>
+      </w:r>
+      <w:proofErr w:type="spellEnd"/>
+      <w:r>
+        <w:rPr>
+          <w:rFonts w:ascii="Courier New" w:hAnsi="Courier New" w:cs="Courier New"/>
+          <w:sz w:val="16"/>
+        </w:rPr>
+        <w:t xml:space="preserve">, </w:t>
+      </w:r>
+      <w:proofErr w:type="spellStart"/>
+      <w:r>
+        <w:rPr>
+          <w:rFonts w:ascii="Courier New" w:hAnsi="Courier New" w:cs="Courier New"/>
+          <w:sz w:val="16"/>
+        </w:rPr>
+        <w:t>int</w:t>
+      </w:r>
+      <w:proofErr w:type="spellEnd"/>
+      <w:r>
+        <w:rPr>
+          <w:rFonts w:ascii="Courier New" w:hAnsi="Courier New" w:cs="Courier New"/>
+          <w:sz w:val="16"/>
+        </w:rPr>
+        <w:t xml:space="preserve"> </w:t>
+      </w:r>
+      <w:proofErr w:type="spellStart"/>
+      <w:r>
+        <w:rPr>
+          <w:rFonts w:ascii="Courier New" w:hAnsi="Courier New" w:cs="Courier New"/>
+          <w:sz w:val="16"/>
+        </w:rPr>
+        <w:t>yOffset</w:t>
+      </w:r>
+      <w:proofErr w:type="spellEnd"/>
+      <w:r>
+        <w:rPr>
+          <w:rFonts w:ascii="Courier New" w:hAnsi="Courier New" w:cs="Courier New"/>
+          <w:sz w:val="16"/>
+        </w:rPr>
+        <w:t xml:space="preserve">, byte </w:t>
+      </w:r>
+      <w:proofErr w:type="spellStart"/>
+      <w:r>
+        <w:rPr>
+          <w:rFonts w:ascii="Courier New" w:hAnsi="Courier New" w:cs="Courier New"/>
+          <w:sz w:val="16"/>
+        </w:rPr>
+        <w:t>topRow</w:t>
+      </w:r>
+      <w:proofErr w:type="spellEnd"/>
+      <w:r>
+        <w:rPr>
+          <w:rFonts w:ascii="Courier New" w:hAnsi="Courier New" w:cs="Courier New"/>
+          <w:sz w:val="16"/>
+        </w:rPr>
+        <w:t xml:space="preserve">) { </w:t>
       </w:r>
     </w:p>
     <w:p>
@@ -7160,12 +10739,30 @@
         </w:rPr>
         <w:t xml:space="preserve">  </w:t>
       </w:r>
-      <w:r>
-        <w:rPr>
-          <w:rFonts w:ascii="Courier New" w:hAnsi="Courier New" w:cs="Courier New"/>
-          <w:sz w:val="16"/>
-        </w:rPr>
-        <w:t>PD::fillScreen(11);</w:t>
+      <w:proofErr w:type="gramStart"/>
+      <w:r>
+        <w:rPr>
+          <w:rFonts w:ascii="Courier New" w:hAnsi="Courier New" w:cs="Courier New"/>
+          <w:sz w:val="16"/>
+        </w:rPr>
+        <w:t>PD::</w:t>
+      </w:r>
+      <w:proofErr w:type="spellStart"/>
+      <w:proofErr w:type="gramEnd"/>
+      <w:r>
+        <w:rPr>
+          <w:rFonts w:ascii="Courier New" w:hAnsi="Courier New" w:cs="Courier New"/>
+          <w:sz w:val="16"/>
+        </w:rPr>
+        <w:t>fillScreen</w:t>
+      </w:r>
+      <w:proofErr w:type="spellEnd"/>
+      <w:r>
+        <w:rPr>
+          <w:rFonts w:ascii="Courier New" w:hAnsi="Courier New" w:cs="Courier New"/>
+          <w:sz w:val="16"/>
+        </w:rPr>
+        <w:t>(11);</w:t>
       </w:r>
     </w:p>
     <w:p>
@@ -7195,7 +10792,48 @@
           <w:rFonts w:ascii="Courier New" w:hAnsi="Courier New" w:cs="Courier New"/>
           <w:sz w:val="16"/>
         </w:rPr>
-        <w:t xml:space="preserve">  for (int y = 0; y &lt; puzzle.maximum.y; y++) {</w:t>
+        <w:t xml:space="preserve">  for (</w:t>
+      </w:r>
+      <w:proofErr w:type="spellStart"/>
+      <w:r>
+        <w:rPr>
+          <w:rFonts w:ascii="Courier New" w:hAnsi="Courier New" w:cs="Courier New"/>
+          <w:sz w:val="16"/>
+        </w:rPr>
+        <w:t>int</w:t>
+      </w:r>
+      <w:proofErr w:type="spellEnd"/>
+      <w:r>
+        <w:rPr>
+          <w:rFonts w:ascii="Courier New" w:hAnsi="Courier New" w:cs="Courier New"/>
+          <w:sz w:val="16"/>
+        </w:rPr>
+        <w:t xml:space="preserve"> y = 0; y &lt; </w:t>
+      </w:r>
+      <w:proofErr w:type="spellStart"/>
+      <w:proofErr w:type="gramStart"/>
+      <w:r>
+        <w:rPr>
+          <w:rFonts w:ascii="Courier New" w:hAnsi="Courier New" w:cs="Courier New"/>
+          <w:sz w:val="16"/>
+        </w:rPr>
+        <w:t>puzzle.maximum</w:t>
+      </w:r>
+      <w:proofErr w:type="gramEnd"/>
+      <w:r>
+        <w:rPr>
+          <w:rFonts w:ascii="Courier New" w:hAnsi="Courier New" w:cs="Courier New"/>
+          <w:sz w:val="16"/>
+        </w:rPr>
+        <w:t>.y</w:t>
+      </w:r>
+      <w:proofErr w:type="spellEnd"/>
+      <w:r>
+        <w:rPr>
+          <w:rFonts w:ascii="Courier New" w:hAnsi="Courier New" w:cs="Courier New"/>
+          <w:sz w:val="16"/>
+        </w:rPr>
+        <w:t>; y++) {</w:t>
       </w:r>
     </w:p>
     <w:p>
@@ -7225,7 +10863,48 @@
           <w:rFonts w:ascii="Courier New" w:hAnsi="Courier New" w:cs="Courier New"/>
           <w:sz w:val="16"/>
         </w:rPr>
-        <w:t xml:space="preserve">    for (int x = 0; x &lt; puzzle.maximum.x; x++) {</w:t>
+        <w:t xml:space="preserve">    for (</w:t>
+      </w:r>
+      <w:proofErr w:type="spellStart"/>
+      <w:r>
+        <w:rPr>
+          <w:rFonts w:ascii="Courier New" w:hAnsi="Courier New" w:cs="Courier New"/>
+          <w:sz w:val="16"/>
+        </w:rPr>
+        <w:t>int</w:t>
+      </w:r>
+      <w:proofErr w:type="spellEnd"/>
+      <w:r>
+        <w:rPr>
+          <w:rFonts w:ascii="Courier New" w:hAnsi="Courier New" w:cs="Courier New"/>
+          <w:sz w:val="16"/>
+        </w:rPr>
+        <w:t xml:space="preserve"> x = 0; x &lt; </w:t>
+      </w:r>
+      <w:proofErr w:type="spellStart"/>
+      <w:proofErr w:type="gramStart"/>
+      <w:r>
+        <w:rPr>
+          <w:rFonts w:ascii="Courier New" w:hAnsi="Courier New" w:cs="Courier New"/>
+          <w:sz w:val="16"/>
+        </w:rPr>
+        <w:t>puzzle.maximum</w:t>
+      </w:r>
+      <w:proofErr w:type="gramEnd"/>
+      <w:r>
+        <w:rPr>
+          <w:rFonts w:ascii="Courier New" w:hAnsi="Courier New" w:cs="Courier New"/>
+          <w:sz w:val="16"/>
+        </w:rPr>
+        <w:t>.x</w:t>
+      </w:r>
+      <w:proofErr w:type="spellEnd"/>
+      <w:r>
+        <w:rPr>
+          <w:rFonts w:ascii="Courier New" w:hAnsi="Courier New" w:cs="Courier New"/>
+          <w:sz w:val="16"/>
+        </w:rPr>
+        <w:t>; x++) {</w:t>
       </w:r>
     </w:p>
     <w:p>
@@ -7255,7 +10934,41 @@
           <w:rFonts w:ascii="Courier New" w:hAnsi="Courier New" w:cs="Courier New"/>
           <w:sz w:val="16"/>
         </w:rPr>
-        <w:t xml:space="preserve">      if (isPipe(x,y)) {</w:t>
+        <w:t xml:space="preserve">      if (</w:t>
+      </w:r>
+      <w:proofErr w:type="spellStart"/>
+      <w:r>
+        <w:rPr>
+          <w:rFonts w:ascii="Courier New" w:hAnsi="Courier New" w:cs="Courier New"/>
+          <w:sz w:val="16"/>
+        </w:rPr>
+        <w:t>isPipe</w:t>
+      </w:r>
+      <w:proofErr w:type="spellEnd"/>
+      <w:r>
+        <w:rPr>
+          <w:rFonts w:ascii="Courier New" w:hAnsi="Courier New" w:cs="Courier New"/>
+          <w:sz w:val="16"/>
+        </w:rPr>
+        <w:t>(</w:t>
+      </w:r>
+      <w:proofErr w:type="spellStart"/>
+      <w:proofErr w:type="gramStart"/>
+      <w:r>
+        <w:rPr>
+          <w:rFonts w:ascii="Courier New" w:hAnsi="Courier New" w:cs="Courier New"/>
+          <w:sz w:val="16"/>
+        </w:rPr>
+        <w:t>x,y</w:t>
+      </w:r>
+      <w:proofErr w:type="spellEnd"/>
+      <w:proofErr w:type="gramEnd"/>
+      <w:r>
+        <w:rPr>
+          <w:rFonts w:ascii="Courier New" w:hAnsi="Courier New" w:cs="Courier New"/>
+          <w:sz w:val="16"/>
+        </w:rPr>
+        <w:t>)) {</w:t>
       </w:r>
     </w:p>
     <w:p>
@@ -7285,7 +10998,64 @@
           <w:rFonts w:ascii="Courier New" w:hAnsi="Courier New" w:cs="Courier New"/>
           <w:sz w:val="16"/>
         </w:rPr>
-        <w:t xml:space="preserve">        PD::drawBitmap((x * GRID_WIDTH) + xOffset, (y * GRID_HEIGHT) + yOffset, </w:t>
+        <w:t xml:space="preserve">        </w:t>
+      </w:r>
+      <w:proofErr w:type="gramStart"/>
+      <w:r>
+        <w:rPr>
+          <w:rFonts w:ascii="Courier New" w:hAnsi="Courier New" w:cs="Courier New"/>
+          <w:sz w:val="16"/>
+        </w:rPr>
+        <w:t>PD::</w:t>
+      </w:r>
+      <w:proofErr w:type="spellStart"/>
+      <w:proofErr w:type="gramEnd"/>
+      <w:r>
+        <w:rPr>
+          <w:rFonts w:ascii="Courier New" w:hAnsi="Courier New" w:cs="Courier New"/>
+          <w:sz w:val="16"/>
+        </w:rPr>
+        <w:t>drawBitmap</w:t>
+      </w:r>
+      <w:proofErr w:type="spellEnd"/>
+      <w:r>
+        <w:rPr>
+          <w:rFonts w:ascii="Courier New" w:hAnsi="Courier New" w:cs="Courier New"/>
+          <w:sz w:val="16"/>
+        </w:rPr>
+        <w:t xml:space="preserve">((x * GRID_WIDTH) + </w:t>
+      </w:r>
+      <w:proofErr w:type="spellStart"/>
+      <w:r>
+        <w:rPr>
+          <w:rFonts w:ascii="Courier New" w:hAnsi="Courier New" w:cs="Courier New"/>
+          <w:sz w:val="16"/>
+        </w:rPr>
+        <w:t>xOffset</w:t>
+      </w:r>
+      <w:proofErr w:type="spellEnd"/>
+      <w:r>
+        <w:rPr>
+          <w:rFonts w:ascii="Courier New" w:hAnsi="Courier New" w:cs="Courier New"/>
+          <w:sz w:val="16"/>
+        </w:rPr>
+        <w:t xml:space="preserve">, (y * GRID_HEIGHT) + </w:t>
+      </w:r>
+      <w:proofErr w:type="spellStart"/>
+      <w:r>
+        <w:rPr>
+          <w:rFonts w:ascii="Courier New" w:hAnsi="Courier New" w:cs="Courier New"/>
+          <w:sz w:val="16"/>
+        </w:rPr>
+        <w:t>yOffset</w:t>
+      </w:r>
+      <w:proofErr w:type="spellEnd"/>
+      <w:r>
+        <w:rPr>
+          <w:rFonts w:ascii="Courier New" w:hAnsi="Courier New" w:cs="Courier New"/>
+          <w:sz w:val="16"/>
+        </w:rPr>
+        <w:t xml:space="preserve">, </w:t>
       </w:r>
     </w:p>
     <w:p>
@@ -7302,12 +11072,30 @@
         </w:rPr>
         <w:t xml:space="preserve">                       </w:t>
       </w:r>
-      <w:r>
-        <w:rPr>
-          <w:rFonts w:ascii="Courier New" w:hAnsi="Courier New" w:cs="Courier New"/>
-          <w:sz w:val="16"/>
-        </w:rPr>
-        <w:t>connectors[getPipeValue(x, y)]);</w:t>
+      <w:proofErr w:type="gramStart"/>
+      <w:r>
+        <w:rPr>
+          <w:rFonts w:ascii="Courier New" w:hAnsi="Courier New" w:cs="Courier New"/>
+          <w:sz w:val="16"/>
+        </w:rPr>
+        <w:t>connectors[</w:t>
+      </w:r>
+      <w:proofErr w:type="spellStart"/>
+      <w:proofErr w:type="gramEnd"/>
+      <w:r>
+        <w:rPr>
+          <w:rFonts w:ascii="Courier New" w:hAnsi="Courier New" w:cs="Courier New"/>
+          <w:sz w:val="16"/>
+        </w:rPr>
+        <w:t>getPipeValue</w:t>
+      </w:r>
+      <w:proofErr w:type="spellEnd"/>
+      <w:r>
+        <w:rPr>
+          <w:rFonts w:ascii="Courier New" w:hAnsi="Courier New" w:cs="Courier New"/>
+          <w:sz w:val="16"/>
+        </w:rPr>
+        <w:t>(x, y)]);</w:t>
       </w:r>
     </w:p>
     <w:p>
@@ -7448,12 +11236,37 @@
       <w:r>
         <w:t xml:space="preserve">To implement the scrolling, I have altered the </w:t>
       </w:r>
-      <w:r>
-        <w:rPr>
-          <w:rFonts w:ascii="Courier New" w:hAnsi="Courier New" w:cs="Courier New"/>
-          <w:szCs w:val="20"/>
-        </w:rPr>
-        <w:t>play_NoSelection()</w:t>
+      <w:proofErr w:type="spellStart"/>
+      <w:r>
+        <w:rPr>
+          <w:rFonts w:ascii="Courier New" w:hAnsi="Courier New" w:cs="Courier New"/>
+          <w:szCs w:val="20"/>
+        </w:rPr>
+        <w:t>play_</w:t>
+      </w:r>
+      <w:proofErr w:type="gramStart"/>
+      <w:r>
+        <w:rPr>
+          <w:rFonts w:ascii="Courier New" w:hAnsi="Courier New" w:cs="Courier New"/>
+          <w:szCs w:val="20"/>
+        </w:rPr>
+        <w:t>NoSelection</w:t>
+      </w:r>
+      <w:proofErr w:type="spellEnd"/>
+      <w:r>
+        <w:rPr>
+          <w:rFonts w:ascii="Courier New" w:hAnsi="Courier New" w:cs="Courier New"/>
+          <w:szCs w:val="20"/>
+        </w:rPr>
+        <w:t>(</w:t>
+      </w:r>
+      <w:proofErr w:type="gramEnd"/>
+      <w:r>
+        <w:rPr>
+          <w:rFonts w:ascii="Courier New" w:hAnsi="Courier New" w:cs="Courier New"/>
+          <w:szCs w:val="20"/>
+        </w:rPr>
+        <w:t>)</w:t>
       </w:r>
       <w:r>
         <w:rPr>
@@ -7461,12 +11274,21 @@
         </w:rPr>
         <w:t xml:space="preserve"> and </w:t>
       </w:r>
-      <w:r>
-        <w:rPr>
-          <w:rFonts w:ascii="Courier New" w:hAnsi="Courier New" w:cs="Courier New"/>
-          <w:szCs w:val="20"/>
-        </w:rPr>
-        <w:t>play_NodeSelected()</w:t>
+      <w:proofErr w:type="spellStart"/>
+      <w:r>
+        <w:rPr>
+          <w:rFonts w:ascii="Courier New" w:hAnsi="Courier New" w:cs="Courier New"/>
+          <w:szCs w:val="20"/>
+        </w:rPr>
+        <w:t>play_NodeSelected</w:t>
+      </w:r>
+      <w:proofErr w:type="spellEnd"/>
+      <w:r>
+        <w:rPr>
+          <w:rFonts w:ascii="Courier New" w:hAnsi="Courier New" w:cs="Courier New"/>
+          <w:szCs w:val="20"/>
+        </w:rPr>
+        <w:t>()</w:t>
       </w:r>
       <w:r>
         <w:rPr>
@@ -7478,105 +11300,194 @@
         <w:rPr>
           <w:szCs w:val="20"/>
         </w:rPr>
-        <w:t>to calculate a ‘Y’ offset that takes into account the current highlighted row.   The function to calculate the top row to display is shown below.  The code is very similar to that which we utilised when displaying the levels menu and aims to keep the highlighted cell in the middle of the screen where possible.</w:t>
-      </w:r>
-    </w:p>
-    <w:p>
-      <w:pPr>
-        <w:rPr>
-          <w:szCs w:val="20"/>
-        </w:rPr>
-      </w:pPr>
-    </w:p>
-    <w:p>
-      <w:pPr>
-        <w:rPr>
-          <w:szCs w:val="20"/>
-        </w:rPr>
-      </w:pPr>
-    </w:p>
-    <w:p>
-      <w:pPr>
-        <w:rPr>
-          <w:rFonts w:ascii="Courier New" w:hAnsi="Courier New" w:cs="Courier New"/>
-          <w:sz w:val="16"/>
-        </w:rPr>
-      </w:pPr>
-      <w:r>
-        <w:rPr>
-          <w:rFonts w:ascii="Courier New" w:hAnsi="Courier New" w:cs="Courier New"/>
-          <w:sz w:val="16"/>
-        </w:rPr>
-        <w:t>byte calculateTopRow() {</w:t>
-      </w:r>
-    </w:p>
-    <w:p>
-      <w:pPr>
-        <w:rPr>
-          <w:rFonts w:ascii="Courier New" w:hAnsi="Courier New" w:cs="Courier New"/>
-          <w:sz w:val="16"/>
-        </w:rPr>
-      </w:pPr>
-    </w:p>
-    <w:p>
-      <w:pPr>
-        <w:rPr>
-          <w:rFonts w:ascii="Courier New" w:hAnsi="Courier New" w:cs="Courier New"/>
-          <w:sz w:val="16"/>
-        </w:rPr>
-      </w:pPr>
-      <w:r>
-        <w:rPr>
-          <w:rFonts w:ascii="Courier New" w:hAnsi="Courier New" w:cs="Courier New"/>
-          <w:sz w:val="16"/>
-        </w:rPr>
-        <w:t xml:space="preserve">  byte topRow = 0;</w:t>
-      </w:r>
-    </w:p>
-    <w:p>
-      <w:pPr>
-        <w:rPr>
-          <w:rFonts w:ascii="Courier New" w:hAnsi="Courier New" w:cs="Courier New"/>
-          <w:sz w:val="16"/>
-        </w:rPr>
-      </w:pPr>
-    </w:p>
-    <w:p>
-      <w:pPr>
-        <w:rPr>
-          <w:rFonts w:ascii="Courier New" w:hAnsi="Courier New" w:cs="Courier New"/>
-          <w:sz w:val="16"/>
-        </w:rPr>
-      </w:pPr>
-      <w:r>
-        <w:rPr>
-          <w:rFonts w:ascii="Courier New" w:hAnsi="Courier New" w:cs="Courier New"/>
-          <w:sz w:val="16"/>
-        </w:rPr>
-        <w:t xml:space="preserve">  if (player.highlightedNode.y &lt;= 2) {</w:t>
-      </w:r>
-    </w:p>
-    <w:p>
-      <w:pPr>
-        <w:rPr>
-          <w:rFonts w:ascii="Courier New" w:hAnsi="Courier New" w:cs="Courier New"/>
-          <w:sz w:val="16"/>
-        </w:rPr>
-      </w:pPr>
-    </w:p>
-    <w:p>
-      <w:pPr>
-        <w:rPr>
-          <w:rFonts w:ascii="Courier New" w:hAnsi="Courier New" w:cs="Courier New"/>
-          <w:sz w:val="16"/>
-        </w:rPr>
-      </w:pPr>
-      <w:r>
-        <w:rPr>
-          <w:rFonts w:ascii="Courier New" w:hAnsi="Courier New" w:cs="Courier New"/>
-          <w:sz w:val="16"/>
-        </w:rPr>
-        <w:t xml:space="preserve">    topRow = 0;</w:t>
+        <w:t xml:space="preserve">to calculate a ‘Y’ offset that takes into account the current highlighted row.   The function to calculate the top row to display is shown below.  The code is very similar to that which we </w:t>
+      </w:r>
+      <w:proofErr w:type="spellStart"/>
+      <w:r>
+        <w:rPr>
+          <w:szCs w:val="20"/>
+        </w:rPr>
+        <w:t>utilised</w:t>
+      </w:r>
+      <w:proofErr w:type="spellEnd"/>
+      <w:r>
+        <w:rPr>
+          <w:szCs w:val="20"/>
+        </w:rPr>
+        <w:t xml:space="preserve"> when displaying the levels menu and aims to keep the highlighted cell in the middle of the screen where possible.</w:t>
+      </w:r>
+    </w:p>
+    <w:p>
+      <w:pPr>
+        <w:rPr>
+          <w:szCs w:val="20"/>
+        </w:rPr>
+      </w:pPr>
+    </w:p>
+    <w:p>
+      <w:pPr>
+        <w:rPr>
+          <w:szCs w:val="20"/>
+        </w:rPr>
+      </w:pPr>
+    </w:p>
+    <w:p>
+      <w:pPr>
+        <w:rPr>
+          <w:rFonts w:ascii="Courier New" w:hAnsi="Courier New" w:cs="Courier New"/>
+          <w:sz w:val="16"/>
+        </w:rPr>
+      </w:pPr>
+      <w:r>
+        <w:rPr>
+          <w:rFonts w:ascii="Courier New" w:hAnsi="Courier New" w:cs="Courier New"/>
+          <w:sz w:val="16"/>
+        </w:rPr>
+        <w:t xml:space="preserve">byte </w:t>
+      </w:r>
+      <w:proofErr w:type="spellStart"/>
+      <w:proofErr w:type="gramStart"/>
+      <w:r>
+        <w:rPr>
+          <w:rFonts w:ascii="Courier New" w:hAnsi="Courier New" w:cs="Courier New"/>
+          <w:sz w:val="16"/>
+        </w:rPr>
+        <w:t>calculateTopRow</w:t>
+      </w:r>
+      <w:proofErr w:type="spellEnd"/>
+      <w:r>
+        <w:rPr>
+          <w:rFonts w:ascii="Courier New" w:hAnsi="Courier New" w:cs="Courier New"/>
+          <w:sz w:val="16"/>
+        </w:rPr>
+        <w:t>(</w:t>
+      </w:r>
+      <w:proofErr w:type="gramEnd"/>
+      <w:r>
+        <w:rPr>
+          <w:rFonts w:ascii="Courier New" w:hAnsi="Courier New" w:cs="Courier New"/>
+          <w:sz w:val="16"/>
+        </w:rPr>
+        <w:t>) {</w:t>
+      </w:r>
+    </w:p>
+    <w:p>
+      <w:pPr>
+        <w:rPr>
+          <w:rFonts w:ascii="Courier New" w:hAnsi="Courier New" w:cs="Courier New"/>
+          <w:sz w:val="16"/>
+        </w:rPr>
+      </w:pPr>
+    </w:p>
+    <w:p>
+      <w:pPr>
+        <w:rPr>
+          <w:rFonts w:ascii="Courier New" w:hAnsi="Courier New" w:cs="Courier New"/>
+          <w:sz w:val="16"/>
+        </w:rPr>
+      </w:pPr>
+      <w:r>
+        <w:rPr>
+          <w:rFonts w:ascii="Courier New" w:hAnsi="Courier New" w:cs="Courier New"/>
+          <w:sz w:val="16"/>
+        </w:rPr>
+        <w:t xml:space="preserve">  byte </w:t>
+      </w:r>
+      <w:proofErr w:type="spellStart"/>
+      <w:r>
+        <w:rPr>
+          <w:rFonts w:ascii="Courier New" w:hAnsi="Courier New" w:cs="Courier New"/>
+          <w:sz w:val="16"/>
+        </w:rPr>
+        <w:t>topRow</w:t>
+      </w:r>
+      <w:proofErr w:type="spellEnd"/>
+      <w:r>
+        <w:rPr>
+          <w:rFonts w:ascii="Courier New" w:hAnsi="Courier New" w:cs="Courier New"/>
+          <w:sz w:val="16"/>
+        </w:rPr>
+        <w:t xml:space="preserve"> = 0;</w:t>
+      </w:r>
+    </w:p>
+    <w:p>
+      <w:pPr>
+        <w:rPr>
+          <w:rFonts w:ascii="Courier New" w:hAnsi="Courier New" w:cs="Courier New"/>
+          <w:sz w:val="16"/>
+        </w:rPr>
+      </w:pPr>
+    </w:p>
+    <w:p>
+      <w:pPr>
+        <w:rPr>
+          <w:rFonts w:ascii="Courier New" w:hAnsi="Courier New" w:cs="Courier New"/>
+          <w:sz w:val="16"/>
+        </w:rPr>
+      </w:pPr>
+      <w:r>
+        <w:rPr>
+          <w:rFonts w:ascii="Courier New" w:hAnsi="Courier New" w:cs="Courier New"/>
+          <w:sz w:val="16"/>
+        </w:rPr>
+        <w:t xml:space="preserve">  if (</w:t>
+      </w:r>
+      <w:proofErr w:type="spellStart"/>
+      <w:proofErr w:type="gramStart"/>
+      <w:r>
+        <w:rPr>
+          <w:rFonts w:ascii="Courier New" w:hAnsi="Courier New" w:cs="Courier New"/>
+          <w:sz w:val="16"/>
+        </w:rPr>
+        <w:t>player.highlightedNode.y</w:t>
+      </w:r>
+      <w:proofErr w:type="spellEnd"/>
+      <w:proofErr w:type="gramEnd"/>
+      <w:r>
+        <w:rPr>
+          <w:rFonts w:ascii="Courier New" w:hAnsi="Courier New" w:cs="Courier New"/>
+          <w:sz w:val="16"/>
+        </w:rPr>
+        <w:t xml:space="preserve"> &lt;= 2) {</w:t>
+      </w:r>
+    </w:p>
+    <w:p>
+      <w:pPr>
+        <w:rPr>
+          <w:rFonts w:ascii="Courier New" w:hAnsi="Courier New" w:cs="Courier New"/>
+          <w:sz w:val="16"/>
+        </w:rPr>
+      </w:pPr>
+    </w:p>
+    <w:p>
+      <w:pPr>
+        <w:rPr>
+          <w:rFonts w:ascii="Courier New" w:hAnsi="Courier New" w:cs="Courier New"/>
+          <w:sz w:val="16"/>
+        </w:rPr>
+      </w:pPr>
+      <w:r>
+        <w:rPr>
+          <w:rFonts w:ascii="Courier New" w:hAnsi="Courier New" w:cs="Courier New"/>
+          <w:sz w:val="16"/>
+        </w:rPr>
+        <w:t xml:space="preserve">    </w:t>
+      </w:r>
+      <w:proofErr w:type="spellStart"/>
+      <w:r>
+        <w:rPr>
+          <w:rFonts w:ascii="Courier New" w:hAnsi="Courier New" w:cs="Courier New"/>
+          <w:sz w:val="16"/>
+        </w:rPr>
+        <w:t>topRow</w:t>
+      </w:r>
+      <w:proofErr w:type="spellEnd"/>
+      <w:r>
+        <w:rPr>
+          <w:rFonts w:ascii="Courier New" w:hAnsi="Courier New" w:cs="Courier New"/>
+          <w:sz w:val="16"/>
+        </w:rPr>
+        <w:t xml:space="preserve"> = 0;</w:t>
       </w:r>
     </w:p>
     <w:p>
@@ -7637,30 +11548,114 @@
           <w:rFonts w:ascii="Courier New" w:hAnsi="Courier New" w:cs="Courier New"/>
           <w:sz w:val="16"/>
         </w:rPr>
-        <w:t xml:space="preserve">    if (player.highlightedNode.y &gt;= 3 &amp;&amp; player.highlightedNode.y &lt;= puzzle.maximum.y - 7) { </w:t>
-      </w:r>
-    </w:p>
-    <w:p>
-      <w:pPr>
-        <w:rPr>
-          <w:rFonts w:ascii="Courier New" w:hAnsi="Courier New" w:cs="Courier New"/>
-          <w:sz w:val="16"/>
-        </w:rPr>
-      </w:pPr>
-    </w:p>
-    <w:p>
-      <w:pPr>
-        <w:rPr>
-          <w:rFonts w:ascii="Courier New" w:hAnsi="Courier New" w:cs="Courier New"/>
-          <w:sz w:val="16"/>
-        </w:rPr>
-      </w:pPr>
-      <w:r>
-        <w:rPr>
-          <w:rFonts w:ascii="Courier New" w:hAnsi="Courier New" w:cs="Courier New"/>
-          <w:sz w:val="16"/>
-        </w:rPr>
-        <w:t xml:space="preserve">      topRow = player.highlightedNode.y - 2; </w:t>
+        <w:t xml:space="preserve">    if (</w:t>
+      </w:r>
+      <w:proofErr w:type="spellStart"/>
+      <w:proofErr w:type="gramStart"/>
+      <w:r>
+        <w:rPr>
+          <w:rFonts w:ascii="Courier New" w:hAnsi="Courier New" w:cs="Courier New"/>
+          <w:sz w:val="16"/>
+        </w:rPr>
+        <w:t>player.highlightedNode.y</w:t>
+      </w:r>
+      <w:proofErr w:type="spellEnd"/>
+      <w:proofErr w:type="gramEnd"/>
+      <w:r>
+        <w:rPr>
+          <w:rFonts w:ascii="Courier New" w:hAnsi="Courier New" w:cs="Courier New"/>
+          <w:sz w:val="16"/>
+        </w:rPr>
+        <w:t xml:space="preserve"> &gt;= 3 &amp;&amp; </w:t>
+      </w:r>
+      <w:proofErr w:type="spellStart"/>
+      <w:r>
+        <w:rPr>
+          <w:rFonts w:ascii="Courier New" w:hAnsi="Courier New" w:cs="Courier New"/>
+          <w:sz w:val="16"/>
+        </w:rPr>
+        <w:t>player.highlightedNode.y</w:t>
+      </w:r>
+      <w:proofErr w:type="spellEnd"/>
+      <w:r>
+        <w:rPr>
+          <w:rFonts w:ascii="Courier New" w:hAnsi="Courier New" w:cs="Courier New"/>
+          <w:sz w:val="16"/>
+        </w:rPr>
+        <w:t xml:space="preserve"> &lt;= </w:t>
+      </w:r>
+      <w:proofErr w:type="spellStart"/>
+      <w:r>
+        <w:rPr>
+          <w:rFonts w:ascii="Courier New" w:hAnsi="Courier New" w:cs="Courier New"/>
+          <w:sz w:val="16"/>
+        </w:rPr>
+        <w:t>puzzle.maximum.y</w:t>
+      </w:r>
+      <w:proofErr w:type="spellEnd"/>
+      <w:r>
+        <w:rPr>
+          <w:rFonts w:ascii="Courier New" w:hAnsi="Courier New" w:cs="Courier New"/>
+          <w:sz w:val="16"/>
+        </w:rPr>
+        <w:t xml:space="preserve"> - 7) { </w:t>
+      </w:r>
+    </w:p>
+    <w:p>
+      <w:pPr>
+        <w:rPr>
+          <w:rFonts w:ascii="Courier New" w:hAnsi="Courier New" w:cs="Courier New"/>
+          <w:sz w:val="16"/>
+        </w:rPr>
+      </w:pPr>
+    </w:p>
+    <w:p>
+      <w:pPr>
+        <w:rPr>
+          <w:rFonts w:ascii="Courier New" w:hAnsi="Courier New" w:cs="Courier New"/>
+          <w:sz w:val="16"/>
+        </w:rPr>
+      </w:pPr>
+      <w:r>
+        <w:rPr>
+          <w:rFonts w:ascii="Courier New" w:hAnsi="Courier New" w:cs="Courier New"/>
+          <w:sz w:val="16"/>
+        </w:rPr>
+        <w:t xml:space="preserve">      </w:t>
+      </w:r>
+      <w:proofErr w:type="spellStart"/>
+      <w:r>
+        <w:rPr>
+          <w:rFonts w:ascii="Courier New" w:hAnsi="Courier New" w:cs="Courier New"/>
+          <w:sz w:val="16"/>
+        </w:rPr>
+        <w:t>topRow</w:t>
+      </w:r>
+      <w:proofErr w:type="spellEnd"/>
+      <w:r>
+        <w:rPr>
+          <w:rFonts w:ascii="Courier New" w:hAnsi="Courier New" w:cs="Courier New"/>
+          <w:sz w:val="16"/>
+        </w:rPr>
+        <w:t xml:space="preserve"> = </w:t>
+      </w:r>
+      <w:proofErr w:type="spellStart"/>
+      <w:proofErr w:type="gramStart"/>
+      <w:r>
+        <w:rPr>
+          <w:rFonts w:ascii="Courier New" w:hAnsi="Courier New" w:cs="Courier New"/>
+          <w:sz w:val="16"/>
+        </w:rPr>
+        <w:t>player.highlightedNode.y</w:t>
+      </w:r>
+      <w:proofErr w:type="spellEnd"/>
+      <w:proofErr w:type="gramEnd"/>
+      <w:r>
+        <w:rPr>
+          <w:rFonts w:ascii="Courier New" w:hAnsi="Courier New" w:cs="Courier New"/>
+          <w:sz w:val="16"/>
+        </w:rPr>
+        <w:t xml:space="preserve"> - 2; </w:t>
       </w:r>
     </w:p>
     <w:p>
@@ -7728,7 +11723,64 @@
           <w:rFonts w:ascii="Courier New" w:hAnsi="Courier New" w:cs="Courier New"/>
           <w:sz w:val="16"/>
         </w:rPr>
-        <w:t xml:space="preserve">      topRow = (puzzle.maximum.y - 7 &gt;= 0 ? puzzle.maximum.y - 7 : 0); </w:t>
+        <w:t xml:space="preserve">      </w:t>
+      </w:r>
+      <w:proofErr w:type="spellStart"/>
+      <w:r>
+        <w:rPr>
+          <w:rFonts w:ascii="Courier New" w:hAnsi="Courier New" w:cs="Courier New"/>
+          <w:sz w:val="16"/>
+        </w:rPr>
+        <w:t>topRow</w:t>
+      </w:r>
+      <w:proofErr w:type="spellEnd"/>
+      <w:r>
+        <w:rPr>
+          <w:rFonts w:ascii="Courier New" w:hAnsi="Courier New" w:cs="Courier New"/>
+          <w:sz w:val="16"/>
+        </w:rPr>
+        <w:t xml:space="preserve"> = (</w:t>
+      </w:r>
+      <w:proofErr w:type="spellStart"/>
+      <w:proofErr w:type="gramStart"/>
+      <w:r>
+        <w:rPr>
+          <w:rFonts w:ascii="Courier New" w:hAnsi="Courier New" w:cs="Courier New"/>
+          <w:sz w:val="16"/>
+        </w:rPr>
+        <w:t>puzzle.maximum</w:t>
+      </w:r>
+      <w:proofErr w:type="gramEnd"/>
+      <w:r>
+        <w:rPr>
+          <w:rFonts w:ascii="Courier New" w:hAnsi="Courier New" w:cs="Courier New"/>
+          <w:sz w:val="16"/>
+        </w:rPr>
+        <w:t>.y</w:t>
+      </w:r>
+      <w:proofErr w:type="spellEnd"/>
+      <w:r>
+        <w:rPr>
+          <w:rFonts w:ascii="Courier New" w:hAnsi="Courier New" w:cs="Courier New"/>
+          <w:sz w:val="16"/>
+        </w:rPr>
+        <w:t xml:space="preserve"> - 7 &gt;= 0 ? </w:t>
+      </w:r>
+      <w:proofErr w:type="spellStart"/>
+      <w:r>
+        <w:rPr>
+          <w:rFonts w:ascii="Courier New" w:hAnsi="Courier New" w:cs="Courier New"/>
+          <w:sz w:val="16"/>
+        </w:rPr>
+        <w:t>puzzle.maximum.y</w:t>
+      </w:r>
+      <w:proofErr w:type="spellEnd"/>
+      <w:r>
+        <w:rPr>
+          <w:rFonts w:ascii="Courier New" w:hAnsi="Courier New" w:cs="Courier New"/>
+          <w:sz w:val="16"/>
+        </w:rPr>
+        <w:t xml:space="preserve"> - 7 : 0); </w:t>
       </w:r>
     </w:p>
     <w:p>
@@ -7797,7 +11849,23 @@
           <w:rFonts w:ascii="Courier New" w:hAnsi="Courier New" w:cs="Courier New"/>
           <w:sz w:val="16"/>
         </w:rPr>
-        <w:t xml:space="preserve">  return topRow;</w:t>
+        <w:t xml:space="preserve">  return </w:t>
+      </w:r>
+      <w:proofErr w:type="spellStart"/>
+      <w:r>
+        <w:rPr>
+          <w:rFonts w:ascii="Courier New" w:hAnsi="Courier New" w:cs="Courier New"/>
+          <w:sz w:val="16"/>
+        </w:rPr>
+        <w:t>topRow</w:t>
+      </w:r>
+      <w:proofErr w:type="spellEnd"/>
+      <w:r>
+        <w:rPr>
+          <w:rFonts w:ascii="Courier New" w:hAnsi="Courier New" w:cs="Courier New"/>
+          <w:sz w:val="16"/>
+        </w:rPr>
+        <w:t>;</w:t>
       </w:r>
       <w:r>
         <w:rPr>
@@ -7822,12 +11890,37 @@
       <w:r>
         <w:t xml:space="preserve">The </w:t>
       </w:r>
-      <w:r>
-        <w:rPr>
-          <w:rFonts w:ascii="Courier New" w:hAnsi="Courier New" w:cs="Courier New"/>
-          <w:szCs w:val="20"/>
-        </w:rPr>
-        <w:t>play_NoSelection()</w:t>
+      <w:proofErr w:type="spellStart"/>
+      <w:r>
+        <w:rPr>
+          <w:rFonts w:ascii="Courier New" w:hAnsi="Courier New" w:cs="Courier New"/>
+          <w:szCs w:val="20"/>
+        </w:rPr>
+        <w:t>play_</w:t>
+      </w:r>
+      <w:proofErr w:type="gramStart"/>
+      <w:r>
+        <w:rPr>
+          <w:rFonts w:ascii="Courier New" w:hAnsi="Courier New" w:cs="Courier New"/>
+          <w:szCs w:val="20"/>
+        </w:rPr>
+        <w:t>NoSelection</w:t>
+      </w:r>
+      <w:proofErr w:type="spellEnd"/>
+      <w:r>
+        <w:rPr>
+          <w:rFonts w:ascii="Courier New" w:hAnsi="Courier New" w:cs="Courier New"/>
+          <w:szCs w:val="20"/>
+        </w:rPr>
+        <w:t>(</w:t>
+      </w:r>
+      <w:proofErr w:type="gramEnd"/>
+      <w:r>
+        <w:rPr>
+          <w:rFonts w:ascii="Courier New" w:hAnsi="Courier New" w:cs="Courier New"/>
+          <w:szCs w:val="20"/>
+        </w:rPr>
+        <w:t>)</w:t>
       </w:r>
       <w:r>
         <w:rPr>
@@ -7835,12 +11928,21 @@
         </w:rPr>
         <w:t xml:space="preserve"> and </w:t>
       </w:r>
-      <w:r>
-        <w:rPr>
-          <w:rFonts w:ascii="Courier New" w:hAnsi="Courier New" w:cs="Courier New"/>
-          <w:szCs w:val="20"/>
-        </w:rPr>
-        <w:t>play_NodeSelected()</w:t>
+      <w:proofErr w:type="spellStart"/>
+      <w:r>
+        <w:rPr>
+          <w:rFonts w:ascii="Courier New" w:hAnsi="Courier New" w:cs="Courier New"/>
+          <w:szCs w:val="20"/>
+        </w:rPr>
+        <w:t>play_NodeSelected</w:t>
+      </w:r>
+      <w:proofErr w:type="spellEnd"/>
+      <w:r>
+        <w:rPr>
+          <w:rFonts w:ascii="Courier New" w:hAnsi="Courier New" w:cs="Courier New"/>
+          <w:szCs w:val="20"/>
+        </w:rPr>
+        <w:t>()</w:t>
       </w:r>
       <w:r>
         <w:rPr>
@@ -7867,19 +11969,29 @@
         </w:rPr>
         <w:t xml:space="preserve"> </w:t>
       </w:r>
+      <w:proofErr w:type="spellStart"/>
       <w:r>
         <w:rPr>
           <w:rFonts w:ascii="Courier New" w:hAnsi="Courier New" w:cs="Courier New"/>
           <w:sz w:val="20"/>
           <w:szCs w:val="20"/>
         </w:rPr>
-        <w:t>calculateTopRow()</w:t>
-      </w:r>
-      <w:r>
-        <w:rPr>
+        <w:t>calculateTopRow</w:t>
+      </w:r>
+      <w:proofErr w:type="spellEnd"/>
+      <w:r>
+        <w:rPr>
+          <w:rFonts w:ascii="Courier New" w:hAnsi="Courier New" w:cs="Courier New"/>
           <w:sz w:val="20"/>
           <w:szCs w:val="20"/>
         </w:rPr>
+        <w:t>()</w:t>
+      </w:r>
+      <w:r>
+        <w:rPr>
+          <w:sz w:val="20"/>
+          <w:szCs w:val="20"/>
+        </w:rPr>
         <w:t xml:space="preserve"> </w:t>
       </w:r>
       <w:r>
@@ -7894,19 +12006,31 @@
         </w:rPr>
         <w:t xml:space="preserve">nction to determine the top row to display.  When the top row evaluates to zero, the rendering of the puzzle starts at the offset position defined in </w:t>
       </w:r>
-      <w:r>
-        <w:rPr>
-          <w:rFonts w:ascii="Courier New" w:hAnsi="Courier New" w:cs="Courier New"/>
-          <w:szCs w:val="20"/>
-        </w:rPr>
-        <w:t>puzzle.offset.x</w:t>
-      </w:r>
+      <w:proofErr w:type="spellStart"/>
+      <w:proofErr w:type="gramStart"/>
+      <w:r>
+        <w:rPr>
+          <w:rFonts w:ascii="Courier New" w:hAnsi="Courier New" w:cs="Courier New"/>
+          <w:szCs w:val="20"/>
+        </w:rPr>
+        <w:t>puzzle.offset</w:t>
+      </w:r>
+      <w:proofErr w:type="gramEnd"/>
+      <w:r>
+        <w:rPr>
+          <w:rFonts w:ascii="Courier New" w:hAnsi="Courier New" w:cs="Courier New"/>
+          <w:szCs w:val="20"/>
+        </w:rPr>
+        <w:t>.x</w:t>
+      </w:r>
+      <w:proofErr w:type="spellEnd"/>
       <w:r>
         <w:rPr>
           <w:szCs w:val="20"/>
         </w:rPr>
         <w:t xml:space="preserve"> and </w:t>
       </w:r>
+      <w:proofErr w:type="spellStart"/>
       <w:r>
         <w:rPr>
           <w:rFonts w:ascii="Courier New" w:hAnsi="Courier New" w:cs="Courier New"/>
@@ -7914,19 +12038,29 @@
         </w:rPr>
         <w:t>offset.position.y</w:t>
       </w:r>
+      <w:proofErr w:type="spellEnd"/>
       <w:r>
         <w:rPr>
           <w:szCs w:val="20"/>
         </w:rPr>
         <w:t xml:space="preserve">, as retrieved from the </w:t>
       </w:r>
+      <w:proofErr w:type="spellStart"/>
       <w:r>
         <w:rPr>
           <w:rFonts w:ascii="Courier New" w:hAnsi="Courier New" w:cs="Courier New"/>
           <w:szCs w:val="20"/>
         </w:rPr>
         <w:lastRenderedPageBreak/>
-        <w:t>puzzles_details[]</w:t>
+        <w:t>puzzles_details</w:t>
+      </w:r>
+      <w:proofErr w:type="spellEnd"/>
+      <w:r>
+        <w:rPr>
+          <w:rFonts w:ascii="Courier New" w:hAnsi="Courier New" w:cs="Courier New"/>
+          <w:szCs w:val="20"/>
+        </w:rPr>
+        <w:t>[]</w:t>
       </w:r>
       <w:r>
         <w:rPr>
@@ -7944,27 +12078,111 @@
           <w:sz w:val="16"/>
         </w:rPr>
       </w:pPr>
-      <w:r>
-        <w:rPr>
-          <w:rFonts w:ascii="Courier New" w:hAnsi="Courier New" w:cs="Courier New"/>
-          <w:sz w:val="16"/>
-        </w:rPr>
-        <w:t>renderBoard(puzzle.offset.x, puzzle.offset.y - calculateTopRow() * GRID_HEIGHT,</w:t>
-      </w:r>
-    </w:p>
-    <w:p>
-      <w:pPr>
-        <w:rPr>
-          <w:rFonts w:ascii="Courier New" w:hAnsi="Courier New" w:cs="Courier New"/>
-          <w:sz w:val="16"/>
-        </w:rPr>
-      </w:pPr>
-      <w:r>
-        <w:rPr>
-          <w:rFonts w:ascii="Courier New" w:hAnsi="Courier New" w:cs="Courier New"/>
-          <w:sz w:val="16"/>
-        </w:rPr>
-        <w:t xml:space="preserve">            calculateTopRow());</w:t>
+      <w:proofErr w:type="spellStart"/>
+      <w:proofErr w:type="gramStart"/>
+      <w:r>
+        <w:rPr>
+          <w:rFonts w:ascii="Courier New" w:hAnsi="Courier New" w:cs="Courier New"/>
+          <w:sz w:val="16"/>
+        </w:rPr>
+        <w:t>renderBoard</w:t>
+      </w:r>
+      <w:proofErr w:type="spellEnd"/>
+      <w:r>
+        <w:rPr>
+          <w:rFonts w:ascii="Courier New" w:hAnsi="Courier New" w:cs="Courier New"/>
+          <w:sz w:val="16"/>
+        </w:rPr>
+        <w:t>(</w:t>
+      </w:r>
+      <w:proofErr w:type="spellStart"/>
+      <w:proofErr w:type="gramEnd"/>
+      <w:r>
+        <w:rPr>
+          <w:rFonts w:ascii="Courier New" w:hAnsi="Courier New" w:cs="Courier New"/>
+          <w:sz w:val="16"/>
+        </w:rPr>
+        <w:t>puzzle.offset.x</w:t>
+      </w:r>
+      <w:proofErr w:type="spellEnd"/>
+      <w:r>
+        <w:rPr>
+          <w:rFonts w:ascii="Courier New" w:hAnsi="Courier New" w:cs="Courier New"/>
+          <w:sz w:val="16"/>
+        </w:rPr>
+        <w:t xml:space="preserve">, </w:t>
+      </w:r>
+      <w:proofErr w:type="spellStart"/>
+      <w:r>
+        <w:rPr>
+          <w:rFonts w:ascii="Courier New" w:hAnsi="Courier New" w:cs="Courier New"/>
+          <w:sz w:val="16"/>
+        </w:rPr>
+        <w:t>puzzle.offset.y</w:t>
+      </w:r>
+      <w:proofErr w:type="spellEnd"/>
+      <w:r>
+        <w:rPr>
+          <w:rFonts w:ascii="Courier New" w:hAnsi="Courier New" w:cs="Courier New"/>
+          <w:sz w:val="16"/>
+        </w:rPr>
+        <w:t xml:space="preserve"> - </w:t>
+      </w:r>
+      <w:proofErr w:type="spellStart"/>
+      <w:r>
+        <w:rPr>
+          <w:rFonts w:ascii="Courier New" w:hAnsi="Courier New" w:cs="Courier New"/>
+          <w:sz w:val="16"/>
+        </w:rPr>
+        <w:t>calculateTopRow</w:t>
+      </w:r>
+      <w:proofErr w:type="spellEnd"/>
+      <w:r>
+        <w:rPr>
+          <w:rFonts w:ascii="Courier New" w:hAnsi="Courier New" w:cs="Courier New"/>
+          <w:sz w:val="16"/>
+        </w:rPr>
+        <w:t>() * GRID_HEIGHT,</w:t>
+      </w:r>
+    </w:p>
+    <w:p>
+      <w:pPr>
+        <w:rPr>
+          <w:rFonts w:ascii="Courier New" w:hAnsi="Courier New" w:cs="Courier New"/>
+          <w:sz w:val="16"/>
+        </w:rPr>
+      </w:pPr>
+      <w:r>
+        <w:rPr>
+          <w:rFonts w:ascii="Courier New" w:hAnsi="Courier New" w:cs="Courier New"/>
+          <w:sz w:val="16"/>
+        </w:rPr>
+        <w:t xml:space="preserve">            </w:t>
+      </w:r>
+      <w:proofErr w:type="spellStart"/>
+      <w:proofErr w:type="gramStart"/>
+      <w:r>
+        <w:rPr>
+          <w:rFonts w:ascii="Courier New" w:hAnsi="Courier New" w:cs="Courier New"/>
+          <w:sz w:val="16"/>
+        </w:rPr>
+        <w:t>calculateTopRow</w:t>
+      </w:r>
+      <w:proofErr w:type="spellEnd"/>
+      <w:r>
+        <w:rPr>
+          <w:rFonts w:ascii="Courier New" w:hAnsi="Courier New" w:cs="Courier New"/>
+          <w:sz w:val="16"/>
+        </w:rPr>
+        <w:t>(</w:t>
+      </w:r>
+      <w:proofErr w:type="gramEnd"/>
+      <w:r>
+        <w:rPr>
+          <w:rFonts w:ascii="Courier New" w:hAnsi="Courier New" w:cs="Courier New"/>
+          <w:sz w:val="16"/>
+        </w:rPr>
+        <w:t>));</w:t>
       </w:r>
     </w:p>
     <w:p/>
@@ -7981,12 +12199,30 @@
         </w:rPr>
         <w:t xml:space="preserve">The </w:t>
       </w:r>
-      <w:r>
-        <w:rPr>
-          <w:rFonts w:ascii="Courier New" w:hAnsi="Courier New" w:cs="Courier New"/>
-          <w:szCs w:val="20"/>
-        </w:rPr>
-        <w:t>renderBoard()</w:t>
+      <w:proofErr w:type="spellStart"/>
+      <w:proofErr w:type="gramStart"/>
+      <w:r>
+        <w:rPr>
+          <w:rFonts w:ascii="Courier New" w:hAnsi="Courier New" w:cs="Courier New"/>
+          <w:szCs w:val="20"/>
+        </w:rPr>
+        <w:t>renderBoard</w:t>
+      </w:r>
+      <w:proofErr w:type="spellEnd"/>
+      <w:r>
+        <w:rPr>
+          <w:rFonts w:ascii="Courier New" w:hAnsi="Courier New" w:cs="Courier New"/>
+          <w:szCs w:val="20"/>
+        </w:rPr>
+        <w:t>(</w:t>
+      </w:r>
+      <w:proofErr w:type="gramEnd"/>
+      <w:r>
+        <w:rPr>
+          <w:rFonts w:ascii="Courier New" w:hAnsi="Courier New" w:cs="Courier New"/>
+          <w:szCs w:val="20"/>
+        </w:rPr>
+        <w:t>)</w:t>
       </w:r>
       <w:r>
         <w:rPr>
@@ -8034,7 +12270,15 @@
         <w:t xml:space="preserve">Our last little visual trick for his edition of the series is to add a scroll bar </w:t>
       </w:r>
       <w:r>
-        <w:t>that will indicate to the player that the puzzle they are playing is bigger than what the Arduboy can display and where their highlighted cell is relative to the board.</w:t>
+        <w:t xml:space="preserve">that will indicate to the player that the puzzle they are playing is bigger than what the </w:t>
+      </w:r>
+      <w:proofErr w:type="spellStart"/>
+      <w:r>
+        <w:t>Arduboy</w:t>
+      </w:r>
+      <w:proofErr w:type="spellEnd"/>
+      <w:r>
+        <w:t xml:space="preserve"> can display and where their highlighted cell is relative to the board.</w:t>
       </w:r>
     </w:p>
     <w:p/>
@@ -8042,29 +12286,63 @@
       <w:r>
         <w:t xml:space="preserve">The </w:t>
       </w:r>
-      <w:r>
-        <w:rPr>
-          <w:rFonts w:ascii="Courier New" w:hAnsi="Courier New" w:cs="Courier New"/>
-        </w:rPr>
-        <w:t>renderBoard()</w:t>
+      <w:proofErr w:type="spellStart"/>
+      <w:proofErr w:type="gramStart"/>
+      <w:r>
+        <w:rPr>
+          <w:rFonts w:ascii="Courier New" w:hAnsi="Courier New" w:cs="Courier New"/>
+        </w:rPr>
+        <w:t>renderBoard</w:t>
+      </w:r>
+      <w:proofErr w:type="spellEnd"/>
+      <w:r>
+        <w:rPr>
+          <w:rFonts w:ascii="Courier New" w:hAnsi="Courier New" w:cs="Courier New"/>
+        </w:rPr>
+        <w:t>(</w:t>
+      </w:r>
+      <w:proofErr w:type="gramEnd"/>
+      <w:r>
+        <w:rPr>
+          <w:rFonts w:ascii="Courier New" w:hAnsi="Courier New" w:cs="Courier New"/>
+        </w:rPr>
+        <w:t>)</w:t>
       </w:r>
       <w:r>
         <w:t xml:space="preserve"> function is altered once again to include some logic to render the scrollbar.  The 5 x 5 puzzle does not need a scroll bar but all other puzzle sizes do.  To cater for this, the rendering of the puzzle is conditioned by the </w:t>
       </w:r>
-      <w:r>
-        <w:rPr>
-          <w:rFonts w:ascii="Courier New" w:hAnsi="Courier New" w:cs="Courier New"/>
-        </w:rPr>
-        <w:t>puzzle.slider.unit</w:t>
-      </w:r>
+      <w:proofErr w:type="spellStart"/>
+      <w:proofErr w:type="gramStart"/>
+      <w:r>
+        <w:rPr>
+          <w:rFonts w:ascii="Courier New" w:hAnsi="Courier New" w:cs="Courier New"/>
+        </w:rPr>
+        <w:t>puzzle.slider</w:t>
+      </w:r>
+      <w:proofErr w:type="gramEnd"/>
+      <w:r>
+        <w:rPr>
+          <w:rFonts w:ascii="Courier New" w:hAnsi="Courier New" w:cs="Courier New"/>
+        </w:rPr>
+        <w:t>.unit</w:t>
+      </w:r>
+      <w:proofErr w:type="spellEnd"/>
       <w:r>
         <w:t xml:space="preserve"> value (one of the values retrieved from the </w:t>
       </w:r>
-      <w:r>
-        <w:rPr>
-          <w:rFonts w:ascii="Courier New" w:hAnsi="Courier New" w:cs="Courier New"/>
-        </w:rPr>
-        <w:t>puzzles_details[]</w:t>
+      <w:proofErr w:type="spellStart"/>
+      <w:r>
+        <w:rPr>
+          <w:rFonts w:ascii="Courier New" w:hAnsi="Courier New" w:cs="Courier New"/>
+        </w:rPr>
+        <w:t>puzzles_details</w:t>
+      </w:r>
+      <w:proofErr w:type="spellEnd"/>
+      <w:r>
+        <w:rPr>
+          <w:rFonts w:ascii="Courier New" w:hAnsi="Courier New" w:cs="Courier New"/>
+        </w:rPr>
+        <w:t>[]</w:t>
       </w:r>
       <w:r>
         <w:t xml:space="preserve"> a</w:t>
@@ -8091,21 +12369,33 @@
       <w:r>
         <w:t xml:space="preserve">The ‘slider’ part of the toolbar is positioned on the scrollbar to indicate the relative position of the highlighted cell.  This is done by calculating the top position using the </w:t>
       </w:r>
+      <w:proofErr w:type="spellStart"/>
       <w:r>
         <w:rPr>
           <w:rFonts w:ascii="Courier New" w:hAnsi="Courier New" w:cs="Courier New"/>
         </w:rPr>
         <w:t>topRow</w:t>
       </w:r>
+      <w:proofErr w:type="spellEnd"/>
       <w:r>
         <w:t xml:space="preserve"> parameter multiplied by the </w:t>
       </w:r>
-      <w:r>
-        <w:rPr>
-          <w:rFonts w:ascii="Courier New" w:hAnsi="Courier New" w:cs="Courier New"/>
-        </w:rPr>
-        <w:t>puzzle.slider.unit</w:t>
-      </w:r>
+      <w:proofErr w:type="spellStart"/>
+      <w:proofErr w:type="gramStart"/>
+      <w:r>
+        <w:rPr>
+          <w:rFonts w:ascii="Courier New" w:hAnsi="Courier New" w:cs="Courier New"/>
+        </w:rPr>
+        <w:t>puzzle.slider</w:t>
+      </w:r>
+      <w:proofErr w:type="gramEnd"/>
+      <w:r>
+        <w:rPr>
+          <w:rFonts w:ascii="Courier New" w:hAnsi="Courier New" w:cs="Courier New"/>
+        </w:rPr>
+        <w:t>.unit</w:t>
+      </w:r>
+      <w:proofErr w:type="spellEnd"/>
       <w:r>
         <w:t xml:space="preserve"> value.  The height of the slider is a constant per puzzle type.</w:t>
       </w:r>
@@ -8124,7 +12414,105 @@
           <w:rFonts w:ascii="Courier New" w:hAnsi="Courier New" w:cs="Courier New"/>
           <w:sz w:val="16"/>
         </w:rPr>
-        <w:t xml:space="preserve">void renderBoard(int xOffset, int yOffset, byte topRow) { </w:t>
+        <w:t xml:space="preserve">void </w:t>
+      </w:r>
+      <w:proofErr w:type="spellStart"/>
+      <w:proofErr w:type="gramStart"/>
+      <w:r>
+        <w:rPr>
+          <w:rFonts w:ascii="Courier New" w:hAnsi="Courier New" w:cs="Courier New"/>
+          <w:sz w:val="16"/>
+        </w:rPr>
+        <w:t>renderBoard</w:t>
+      </w:r>
+      <w:proofErr w:type="spellEnd"/>
+      <w:r>
+        <w:rPr>
+          <w:rFonts w:ascii="Courier New" w:hAnsi="Courier New" w:cs="Courier New"/>
+          <w:sz w:val="16"/>
+        </w:rPr>
+        <w:t>(</w:t>
+      </w:r>
+      <w:proofErr w:type="spellStart"/>
+      <w:proofErr w:type="gramEnd"/>
+      <w:r>
+        <w:rPr>
+          <w:rFonts w:ascii="Courier New" w:hAnsi="Courier New" w:cs="Courier New"/>
+          <w:sz w:val="16"/>
+        </w:rPr>
+        <w:t>int</w:t>
+      </w:r>
+      <w:proofErr w:type="spellEnd"/>
+      <w:r>
+        <w:rPr>
+          <w:rFonts w:ascii="Courier New" w:hAnsi="Courier New" w:cs="Courier New"/>
+          <w:sz w:val="16"/>
+        </w:rPr>
+        <w:t xml:space="preserve"> </w:t>
+      </w:r>
+      <w:proofErr w:type="spellStart"/>
+      <w:r>
+        <w:rPr>
+          <w:rFonts w:ascii="Courier New" w:hAnsi="Courier New" w:cs="Courier New"/>
+          <w:sz w:val="16"/>
+        </w:rPr>
+        <w:t>xOffset</w:t>
+      </w:r>
+      <w:proofErr w:type="spellEnd"/>
+      <w:r>
+        <w:rPr>
+          <w:rFonts w:ascii="Courier New" w:hAnsi="Courier New" w:cs="Courier New"/>
+          <w:sz w:val="16"/>
+        </w:rPr>
+        <w:t xml:space="preserve">, </w:t>
+      </w:r>
+      <w:proofErr w:type="spellStart"/>
+      <w:r>
+        <w:rPr>
+          <w:rFonts w:ascii="Courier New" w:hAnsi="Courier New" w:cs="Courier New"/>
+          <w:sz w:val="16"/>
+        </w:rPr>
+        <w:t>int</w:t>
+      </w:r>
+      <w:proofErr w:type="spellEnd"/>
+      <w:r>
+        <w:rPr>
+          <w:rFonts w:ascii="Courier New" w:hAnsi="Courier New" w:cs="Courier New"/>
+          <w:sz w:val="16"/>
+        </w:rPr>
+        <w:t xml:space="preserve"> </w:t>
+      </w:r>
+      <w:proofErr w:type="spellStart"/>
+      <w:r>
+        <w:rPr>
+          <w:rFonts w:ascii="Courier New" w:hAnsi="Courier New" w:cs="Courier New"/>
+          <w:sz w:val="16"/>
+        </w:rPr>
+        <w:t>yOffset</w:t>
+      </w:r>
+      <w:proofErr w:type="spellEnd"/>
+      <w:r>
+        <w:rPr>
+          <w:rFonts w:ascii="Courier New" w:hAnsi="Courier New" w:cs="Courier New"/>
+          <w:sz w:val="16"/>
+        </w:rPr>
+        <w:t xml:space="preserve">, byte </w:t>
+      </w:r>
+      <w:proofErr w:type="spellStart"/>
+      <w:r>
+        <w:rPr>
+          <w:rFonts w:ascii="Courier New" w:hAnsi="Courier New" w:cs="Courier New"/>
+          <w:sz w:val="16"/>
+        </w:rPr>
+        <w:t>topRow</w:t>
+      </w:r>
+      <w:proofErr w:type="spellEnd"/>
+      <w:r>
+        <w:rPr>
+          <w:rFonts w:ascii="Courier New" w:hAnsi="Courier New" w:cs="Courier New"/>
+          <w:sz w:val="16"/>
+        </w:rPr>
+        <w:t xml:space="preserve">) { </w:t>
       </w:r>
     </w:p>
     <w:p>
@@ -8170,7 +12558,32 @@
           <w:rFonts w:ascii="Courier New" w:hAnsi="Courier New" w:cs="Courier New"/>
           <w:sz w:val="16"/>
         </w:rPr>
-        <w:t xml:space="preserve">  if (puzzle.slider.unit &gt; 0) {</w:t>
+        <w:t xml:space="preserve">  if (</w:t>
+      </w:r>
+      <w:proofErr w:type="spellStart"/>
+      <w:proofErr w:type="gramStart"/>
+      <w:r>
+        <w:rPr>
+          <w:rFonts w:ascii="Courier New" w:hAnsi="Courier New" w:cs="Courier New"/>
+          <w:sz w:val="16"/>
+        </w:rPr>
+        <w:t>puzzle.slider</w:t>
+      </w:r>
+      <w:proofErr w:type="gramEnd"/>
+      <w:r>
+        <w:rPr>
+          <w:rFonts w:ascii="Courier New" w:hAnsi="Courier New" w:cs="Courier New"/>
+          <w:sz w:val="16"/>
+        </w:rPr>
+        <w:t>.unit</w:t>
+      </w:r>
+      <w:proofErr w:type="spellEnd"/>
+      <w:r>
+        <w:rPr>
+          <w:rFonts w:ascii="Courier New" w:hAnsi="Courier New" w:cs="Courier New"/>
+          <w:sz w:val="16"/>
+        </w:rPr>
+        <w:t xml:space="preserve"> &gt; 0) {</w:t>
       </w:r>
     </w:p>
     <w:p>
@@ -8200,67 +12613,224 @@
           <w:rFonts w:ascii="Courier New" w:hAnsi="Courier New" w:cs="Courier New"/>
           <w:sz w:val="16"/>
         </w:rPr>
-        <w:t xml:space="preserve">    PD::setColor(0);</w:t>
-      </w:r>
-    </w:p>
-    <w:p>
-      <w:pPr>
-        <w:rPr>
-          <w:rFonts w:ascii="Courier New" w:hAnsi="Courier New" w:cs="Courier New"/>
-          <w:sz w:val="16"/>
-        </w:rPr>
-      </w:pPr>
-      <w:r>
-        <w:rPr>
-          <w:rFonts w:ascii="Courier New" w:hAnsi="Courier New" w:cs="Courier New"/>
-          <w:sz w:val="16"/>
-        </w:rPr>
-        <w:t xml:space="preserve">    PD::fillRect(SCROLLBAR_X, SCROLLBAR_Y, SCROLLBAR_WIDTH + 1, SCROLLBAR_HEIGHT);</w:t>
-      </w:r>
-    </w:p>
-    <w:p>
-      <w:pPr>
-        <w:rPr>
-          <w:rFonts w:ascii="Courier New" w:hAnsi="Courier New" w:cs="Courier New"/>
-          <w:sz w:val="16"/>
-        </w:rPr>
-      </w:pPr>
-      <w:r>
-        <w:rPr>
-          <w:rFonts w:ascii="Courier New" w:hAnsi="Courier New" w:cs="Courier New"/>
-          <w:sz w:val="16"/>
-        </w:rPr>
-        <w:t xml:space="preserve">    PD::setColor(9);</w:t>
-      </w:r>
-    </w:p>
-    <w:p>
-      <w:pPr>
-        <w:rPr>
-          <w:rFonts w:ascii="Courier New" w:hAnsi="Courier New" w:cs="Courier New"/>
-          <w:sz w:val="16"/>
-        </w:rPr>
-      </w:pPr>
-      <w:r>
-        <w:rPr>
-          <w:rFonts w:ascii="Courier New" w:hAnsi="Courier New" w:cs="Courier New"/>
-          <w:sz w:val="16"/>
-        </w:rPr>
-        <w:t xml:space="preserve">    PD::drawRect(SCROLLBAR_X, SCROLLBAR_Y, SCROLLBAR_WIDTH, SCROLLBAR_HEIGHT);</w:t>
-      </w:r>
-    </w:p>
-    <w:p>
-      <w:pPr>
-        <w:rPr>
-          <w:rFonts w:ascii="Courier New" w:hAnsi="Courier New" w:cs="Courier New"/>
-          <w:sz w:val="16"/>
-        </w:rPr>
-      </w:pPr>
-      <w:r>
-        <w:rPr>
-          <w:rFonts w:ascii="Courier New" w:hAnsi="Courier New" w:cs="Courier New"/>
-          <w:sz w:val="16"/>
-        </w:rPr>
-        <w:t xml:space="preserve">    PD::fillRect(SCROLLBAR_X + 2, SCROLLBAR_Y + 5 + (topRow * puzzle.slider.unit),</w:t>
+        <w:t xml:space="preserve">    </w:t>
+      </w:r>
+      <w:proofErr w:type="gramStart"/>
+      <w:r>
+        <w:rPr>
+          <w:rFonts w:ascii="Courier New" w:hAnsi="Courier New" w:cs="Courier New"/>
+          <w:sz w:val="16"/>
+        </w:rPr>
+        <w:t>PD::</w:t>
+      </w:r>
+      <w:proofErr w:type="spellStart"/>
+      <w:proofErr w:type="gramEnd"/>
+      <w:r>
+        <w:rPr>
+          <w:rFonts w:ascii="Courier New" w:hAnsi="Courier New" w:cs="Courier New"/>
+          <w:sz w:val="16"/>
+        </w:rPr>
+        <w:t>setColor</w:t>
+      </w:r>
+      <w:proofErr w:type="spellEnd"/>
+      <w:r>
+        <w:rPr>
+          <w:rFonts w:ascii="Courier New" w:hAnsi="Courier New" w:cs="Courier New"/>
+          <w:sz w:val="16"/>
+        </w:rPr>
+        <w:t>(0);</w:t>
+      </w:r>
+    </w:p>
+    <w:p>
+      <w:pPr>
+        <w:rPr>
+          <w:rFonts w:ascii="Courier New" w:hAnsi="Courier New" w:cs="Courier New"/>
+          <w:sz w:val="16"/>
+        </w:rPr>
+      </w:pPr>
+      <w:r>
+        <w:rPr>
+          <w:rFonts w:ascii="Courier New" w:hAnsi="Courier New" w:cs="Courier New"/>
+          <w:sz w:val="16"/>
+        </w:rPr>
+        <w:t xml:space="preserve">    </w:t>
+      </w:r>
+      <w:proofErr w:type="gramStart"/>
+      <w:r>
+        <w:rPr>
+          <w:rFonts w:ascii="Courier New" w:hAnsi="Courier New" w:cs="Courier New"/>
+          <w:sz w:val="16"/>
+        </w:rPr>
+        <w:t>PD::</w:t>
+      </w:r>
+      <w:proofErr w:type="spellStart"/>
+      <w:proofErr w:type="gramEnd"/>
+      <w:r>
+        <w:rPr>
+          <w:rFonts w:ascii="Courier New" w:hAnsi="Courier New" w:cs="Courier New"/>
+          <w:sz w:val="16"/>
+        </w:rPr>
+        <w:t>fillRect</w:t>
+      </w:r>
+      <w:proofErr w:type="spellEnd"/>
+      <w:r>
+        <w:rPr>
+          <w:rFonts w:ascii="Courier New" w:hAnsi="Courier New" w:cs="Courier New"/>
+          <w:sz w:val="16"/>
+        </w:rPr>
+        <w:t>(SCROLLBAR_X, SCROLLBAR_Y, SCROLLBAR_WIDTH + 1, SCROLLBAR_HEIGHT);</w:t>
+      </w:r>
+    </w:p>
+    <w:p>
+      <w:pPr>
+        <w:rPr>
+          <w:rFonts w:ascii="Courier New" w:hAnsi="Courier New" w:cs="Courier New"/>
+          <w:sz w:val="16"/>
+        </w:rPr>
+      </w:pPr>
+      <w:r>
+        <w:rPr>
+          <w:rFonts w:ascii="Courier New" w:hAnsi="Courier New" w:cs="Courier New"/>
+          <w:sz w:val="16"/>
+        </w:rPr>
+        <w:t xml:space="preserve">    </w:t>
+      </w:r>
+      <w:proofErr w:type="gramStart"/>
+      <w:r>
+        <w:rPr>
+          <w:rFonts w:ascii="Courier New" w:hAnsi="Courier New" w:cs="Courier New"/>
+          <w:sz w:val="16"/>
+        </w:rPr>
+        <w:t>PD::</w:t>
+      </w:r>
+      <w:proofErr w:type="spellStart"/>
+      <w:proofErr w:type="gramEnd"/>
+      <w:r>
+        <w:rPr>
+          <w:rFonts w:ascii="Courier New" w:hAnsi="Courier New" w:cs="Courier New"/>
+          <w:sz w:val="16"/>
+        </w:rPr>
+        <w:t>setColor</w:t>
+      </w:r>
+      <w:proofErr w:type="spellEnd"/>
+      <w:r>
+        <w:rPr>
+          <w:rFonts w:ascii="Courier New" w:hAnsi="Courier New" w:cs="Courier New"/>
+          <w:sz w:val="16"/>
+        </w:rPr>
+        <w:t>(9);</w:t>
+      </w:r>
+    </w:p>
+    <w:p>
+      <w:pPr>
+        <w:rPr>
+          <w:rFonts w:ascii="Courier New" w:hAnsi="Courier New" w:cs="Courier New"/>
+          <w:sz w:val="16"/>
+        </w:rPr>
+      </w:pPr>
+      <w:r>
+        <w:rPr>
+          <w:rFonts w:ascii="Courier New" w:hAnsi="Courier New" w:cs="Courier New"/>
+          <w:sz w:val="16"/>
+        </w:rPr>
+        <w:t xml:space="preserve">    </w:t>
+      </w:r>
+      <w:proofErr w:type="gramStart"/>
+      <w:r>
+        <w:rPr>
+          <w:rFonts w:ascii="Courier New" w:hAnsi="Courier New" w:cs="Courier New"/>
+          <w:sz w:val="16"/>
+        </w:rPr>
+        <w:t>PD::</w:t>
+      </w:r>
+      <w:proofErr w:type="spellStart"/>
+      <w:proofErr w:type="gramEnd"/>
+      <w:r>
+        <w:rPr>
+          <w:rFonts w:ascii="Courier New" w:hAnsi="Courier New" w:cs="Courier New"/>
+          <w:sz w:val="16"/>
+        </w:rPr>
+        <w:t>drawRect</w:t>
+      </w:r>
+      <w:proofErr w:type="spellEnd"/>
+      <w:r>
+        <w:rPr>
+          <w:rFonts w:ascii="Courier New" w:hAnsi="Courier New" w:cs="Courier New"/>
+          <w:sz w:val="16"/>
+        </w:rPr>
+        <w:t>(SCROLLBAR_X, SCROLLBAR_Y, SCROLLBAR_WIDTH, SCROLLBAR_HEIGHT);</w:t>
+      </w:r>
+    </w:p>
+    <w:p>
+      <w:pPr>
+        <w:rPr>
+          <w:rFonts w:ascii="Courier New" w:hAnsi="Courier New" w:cs="Courier New"/>
+          <w:sz w:val="16"/>
+        </w:rPr>
+      </w:pPr>
+      <w:r>
+        <w:rPr>
+          <w:rFonts w:ascii="Courier New" w:hAnsi="Courier New" w:cs="Courier New"/>
+          <w:sz w:val="16"/>
+        </w:rPr>
+        <w:t xml:space="preserve">    </w:t>
+      </w:r>
+      <w:proofErr w:type="gramStart"/>
+      <w:r>
+        <w:rPr>
+          <w:rFonts w:ascii="Courier New" w:hAnsi="Courier New" w:cs="Courier New"/>
+          <w:sz w:val="16"/>
+        </w:rPr>
+        <w:t>PD::</w:t>
+      </w:r>
+      <w:proofErr w:type="spellStart"/>
+      <w:proofErr w:type="gramEnd"/>
+      <w:r>
+        <w:rPr>
+          <w:rFonts w:ascii="Courier New" w:hAnsi="Courier New" w:cs="Courier New"/>
+          <w:sz w:val="16"/>
+        </w:rPr>
+        <w:t>fillRect</w:t>
+      </w:r>
+      <w:proofErr w:type="spellEnd"/>
+      <w:r>
+        <w:rPr>
+          <w:rFonts w:ascii="Courier New" w:hAnsi="Courier New" w:cs="Courier New"/>
+          <w:sz w:val="16"/>
+        </w:rPr>
+        <w:t>(SCROLLBAR_X + 2, SCROLLBAR_Y + 5 + (</w:t>
+      </w:r>
+      <w:proofErr w:type="spellStart"/>
+      <w:r>
+        <w:rPr>
+          <w:rFonts w:ascii="Courier New" w:hAnsi="Courier New" w:cs="Courier New"/>
+          <w:sz w:val="16"/>
+        </w:rPr>
+        <w:t>topRow</w:t>
+      </w:r>
+      <w:proofErr w:type="spellEnd"/>
+      <w:r>
+        <w:rPr>
+          <w:rFonts w:ascii="Courier New" w:hAnsi="Courier New" w:cs="Courier New"/>
+          <w:sz w:val="16"/>
+        </w:rPr>
+        <w:t xml:space="preserve"> * </w:t>
+      </w:r>
+      <w:proofErr w:type="spellStart"/>
+      <w:r>
+        <w:rPr>
+          <w:rFonts w:ascii="Courier New" w:hAnsi="Courier New" w:cs="Courier New"/>
+          <w:sz w:val="16"/>
+        </w:rPr>
+        <w:t>puzzle.slider.unit</w:t>
+      </w:r>
+      <w:proofErr w:type="spellEnd"/>
+      <w:r>
+        <w:rPr>
+          <w:rFonts w:ascii="Courier New" w:hAnsi="Courier New" w:cs="Courier New"/>
+          <w:sz w:val="16"/>
+        </w:rPr>
+        <w:t>),</w:t>
       </w:r>
     </w:p>
     <w:p>
@@ -8282,115 +12852,240 @@
           <w:rFonts w:ascii="Courier New" w:hAnsi="Courier New" w:cs="Courier New"/>
           <w:sz w:val="16"/>
         </w:rPr>
-        <w:t>SCROLLBAR_WIDTH - 3, puzzle.slider.overall);</w:t>
-      </w:r>
-    </w:p>
-    <w:p>
-      <w:pPr>
-        <w:rPr>
-          <w:rFonts w:ascii="Courier New" w:hAnsi="Courier New" w:cs="Courier New"/>
-          <w:sz w:val="16"/>
-        </w:rPr>
-      </w:pPr>
-    </w:p>
-    <w:p>
-      <w:pPr>
-        <w:rPr>
-          <w:rFonts w:ascii="Courier New" w:hAnsi="Courier New" w:cs="Courier New"/>
-          <w:sz w:val="16"/>
-        </w:rPr>
-      </w:pPr>
-    </w:p>
-    <w:p>
-      <w:pPr>
-        <w:rPr>
-          <w:rFonts w:ascii="Courier New" w:hAnsi="Courier New" w:cs="Courier New"/>
-          <w:sz w:val="16"/>
-        </w:rPr>
-      </w:pPr>
-      <w:r>
-        <w:rPr>
-          <w:rFonts w:ascii="Courier New" w:hAnsi="Courier New" w:cs="Courier New"/>
-          <w:sz w:val="16"/>
-        </w:rPr>
-        <w:t xml:space="preserve">    // Top arrow ..</w:t>
-      </w:r>
-    </w:p>
-    <w:p>
-      <w:pPr>
-        <w:rPr>
-          <w:rFonts w:ascii="Courier New" w:hAnsi="Courier New" w:cs="Courier New"/>
-          <w:sz w:val="16"/>
-        </w:rPr>
-      </w:pPr>
-    </w:p>
-    <w:p>
-      <w:pPr>
-        <w:rPr>
-          <w:rFonts w:ascii="Courier New" w:hAnsi="Courier New" w:cs="Courier New"/>
-          <w:sz w:val="16"/>
-        </w:rPr>
-      </w:pPr>
-      <w:r>
-        <w:rPr>
-          <w:rFonts w:ascii="Courier New" w:hAnsi="Courier New" w:cs="Courier New"/>
-          <w:sz w:val="16"/>
-        </w:rPr>
-        <w:t xml:space="preserve">    PD::drawBitmap(SCROLLBAR_X + 2, SCROLLBAR_Y + 2, ArrowUp);</w:t>
-      </w:r>
-    </w:p>
-    <w:p>
-      <w:pPr>
-        <w:rPr>
-          <w:rFonts w:ascii="Courier New" w:hAnsi="Courier New" w:cs="Courier New"/>
-          <w:sz w:val="16"/>
-        </w:rPr>
-      </w:pPr>
-    </w:p>
-    <w:p>
-      <w:pPr>
-        <w:rPr>
-          <w:rFonts w:ascii="Courier New" w:hAnsi="Courier New" w:cs="Courier New"/>
-          <w:sz w:val="16"/>
-        </w:rPr>
-      </w:pPr>
-    </w:p>
-    <w:p>
-      <w:pPr>
-        <w:rPr>
-          <w:rFonts w:ascii="Courier New" w:hAnsi="Courier New" w:cs="Courier New"/>
-          <w:sz w:val="16"/>
-        </w:rPr>
-      </w:pPr>
-      <w:r>
-        <w:rPr>
-          <w:rFonts w:ascii="Courier New" w:hAnsi="Courier New" w:cs="Courier New"/>
-          <w:sz w:val="16"/>
-        </w:rPr>
-        <w:t xml:space="preserve">    // Bottom arrow ..</w:t>
-      </w:r>
-    </w:p>
-    <w:p>
-      <w:pPr>
-        <w:rPr>
-          <w:rFonts w:ascii="Courier New" w:hAnsi="Courier New" w:cs="Courier New"/>
-          <w:sz w:val="16"/>
-        </w:rPr>
-      </w:pPr>
-    </w:p>
-    <w:p>
-      <w:pPr>
-        <w:rPr>
-          <w:rFonts w:ascii="Courier New" w:hAnsi="Courier New" w:cs="Courier New"/>
-          <w:sz w:val="16"/>
-        </w:rPr>
-      </w:pPr>
-      <w:r>
-        <w:rPr>
-          <w:rFonts w:ascii="Courier New" w:hAnsi="Courier New" w:cs="Courier New"/>
-          <w:sz w:val="16"/>
-        </w:rPr>
-        <w:t xml:space="preserve">    PD::drawBitmap(SCROLLBAR_X + 2, SCROLLBAR_Y + SCROLLBAR_HEIGHT - 3, ArrowDown);</w:t>
+        <w:t xml:space="preserve">SCROLLBAR_WIDTH - 3, </w:t>
+      </w:r>
+      <w:proofErr w:type="spellStart"/>
+      <w:proofErr w:type="gramStart"/>
+      <w:r>
+        <w:rPr>
+          <w:rFonts w:ascii="Courier New" w:hAnsi="Courier New" w:cs="Courier New"/>
+          <w:sz w:val="16"/>
+        </w:rPr>
+        <w:t>puzzle.slider</w:t>
+      </w:r>
+      <w:proofErr w:type="gramEnd"/>
+      <w:r>
+        <w:rPr>
+          <w:rFonts w:ascii="Courier New" w:hAnsi="Courier New" w:cs="Courier New"/>
+          <w:sz w:val="16"/>
+        </w:rPr>
+        <w:t>.overall</w:t>
+      </w:r>
+      <w:proofErr w:type="spellEnd"/>
+      <w:r>
+        <w:rPr>
+          <w:rFonts w:ascii="Courier New" w:hAnsi="Courier New" w:cs="Courier New"/>
+          <w:sz w:val="16"/>
+        </w:rPr>
+        <w:t>);</w:t>
+      </w:r>
+    </w:p>
+    <w:p>
+      <w:pPr>
+        <w:rPr>
+          <w:rFonts w:ascii="Courier New" w:hAnsi="Courier New" w:cs="Courier New"/>
+          <w:sz w:val="16"/>
+        </w:rPr>
+      </w:pPr>
+    </w:p>
+    <w:p>
+      <w:pPr>
+        <w:rPr>
+          <w:rFonts w:ascii="Courier New" w:hAnsi="Courier New" w:cs="Courier New"/>
+          <w:sz w:val="16"/>
+        </w:rPr>
+      </w:pPr>
+    </w:p>
+    <w:p>
+      <w:pPr>
+        <w:rPr>
+          <w:rFonts w:ascii="Courier New" w:hAnsi="Courier New" w:cs="Courier New"/>
+          <w:sz w:val="16"/>
+        </w:rPr>
+      </w:pPr>
+      <w:r>
+        <w:rPr>
+          <w:rFonts w:ascii="Courier New" w:hAnsi="Courier New" w:cs="Courier New"/>
+          <w:sz w:val="16"/>
+        </w:rPr>
+        <w:t xml:space="preserve">    // Top arrow</w:t>
+      </w:r>
+      <w:proofErr w:type="gramStart"/>
+      <w:r>
+        <w:rPr>
+          <w:rFonts w:ascii="Courier New" w:hAnsi="Courier New" w:cs="Courier New"/>
+          <w:sz w:val="16"/>
+        </w:rPr>
+        <w:t xml:space="preserve"> ..</w:t>
+      </w:r>
+      <w:proofErr w:type="gramEnd"/>
+    </w:p>
+    <w:p>
+      <w:pPr>
+        <w:rPr>
+          <w:rFonts w:ascii="Courier New" w:hAnsi="Courier New" w:cs="Courier New"/>
+          <w:sz w:val="16"/>
+        </w:rPr>
+      </w:pPr>
+    </w:p>
+    <w:p>
+      <w:pPr>
+        <w:rPr>
+          <w:rFonts w:ascii="Courier New" w:hAnsi="Courier New" w:cs="Courier New"/>
+          <w:sz w:val="16"/>
+        </w:rPr>
+      </w:pPr>
+      <w:r>
+        <w:rPr>
+          <w:rFonts w:ascii="Courier New" w:hAnsi="Courier New" w:cs="Courier New"/>
+          <w:sz w:val="16"/>
+        </w:rPr>
+        <w:t xml:space="preserve">    </w:t>
+      </w:r>
+      <w:proofErr w:type="gramStart"/>
+      <w:r>
+        <w:rPr>
+          <w:rFonts w:ascii="Courier New" w:hAnsi="Courier New" w:cs="Courier New"/>
+          <w:sz w:val="16"/>
+        </w:rPr>
+        <w:t>PD::</w:t>
+      </w:r>
+      <w:proofErr w:type="spellStart"/>
+      <w:proofErr w:type="gramEnd"/>
+      <w:r>
+        <w:rPr>
+          <w:rFonts w:ascii="Courier New" w:hAnsi="Courier New" w:cs="Courier New"/>
+          <w:sz w:val="16"/>
+        </w:rPr>
+        <w:t>drawBitmap</w:t>
+      </w:r>
+      <w:proofErr w:type="spellEnd"/>
+      <w:r>
+        <w:rPr>
+          <w:rFonts w:ascii="Courier New" w:hAnsi="Courier New" w:cs="Courier New"/>
+          <w:sz w:val="16"/>
+        </w:rPr>
+        <w:t xml:space="preserve">(SCROLLBAR_X + 2, SCROLLBAR_Y + 2, </w:t>
+      </w:r>
+      <w:proofErr w:type="spellStart"/>
+      <w:r>
+        <w:rPr>
+          <w:rFonts w:ascii="Courier New" w:hAnsi="Courier New" w:cs="Courier New"/>
+          <w:sz w:val="16"/>
+        </w:rPr>
+        <w:t>ArrowUp</w:t>
+      </w:r>
+      <w:proofErr w:type="spellEnd"/>
+      <w:r>
+        <w:rPr>
+          <w:rFonts w:ascii="Courier New" w:hAnsi="Courier New" w:cs="Courier New"/>
+          <w:sz w:val="16"/>
+        </w:rPr>
+        <w:t>);</w:t>
+      </w:r>
+    </w:p>
+    <w:p>
+      <w:pPr>
+        <w:rPr>
+          <w:rFonts w:ascii="Courier New" w:hAnsi="Courier New" w:cs="Courier New"/>
+          <w:sz w:val="16"/>
+        </w:rPr>
+      </w:pPr>
+    </w:p>
+    <w:p>
+      <w:pPr>
+        <w:rPr>
+          <w:rFonts w:ascii="Courier New" w:hAnsi="Courier New" w:cs="Courier New"/>
+          <w:sz w:val="16"/>
+        </w:rPr>
+      </w:pPr>
+    </w:p>
+    <w:p>
+      <w:pPr>
+        <w:rPr>
+          <w:rFonts w:ascii="Courier New" w:hAnsi="Courier New" w:cs="Courier New"/>
+          <w:sz w:val="16"/>
+        </w:rPr>
+      </w:pPr>
+      <w:r>
+        <w:rPr>
+          <w:rFonts w:ascii="Courier New" w:hAnsi="Courier New" w:cs="Courier New"/>
+          <w:sz w:val="16"/>
+        </w:rPr>
+        <w:t xml:space="preserve">    // Bottom arrow</w:t>
+      </w:r>
+      <w:proofErr w:type="gramStart"/>
+      <w:r>
+        <w:rPr>
+          <w:rFonts w:ascii="Courier New" w:hAnsi="Courier New" w:cs="Courier New"/>
+          <w:sz w:val="16"/>
+        </w:rPr>
+        <w:t xml:space="preserve"> ..</w:t>
+      </w:r>
+      <w:proofErr w:type="gramEnd"/>
+    </w:p>
+    <w:p>
+      <w:pPr>
+        <w:rPr>
+          <w:rFonts w:ascii="Courier New" w:hAnsi="Courier New" w:cs="Courier New"/>
+          <w:sz w:val="16"/>
+        </w:rPr>
+      </w:pPr>
+    </w:p>
+    <w:p>
+      <w:pPr>
+        <w:rPr>
+          <w:rFonts w:ascii="Courier New" w:hAnsi="Courier New" w:cs="Courier New"/>
+          <w:sz w:val="16"/>
+        </w:rPr>
+      </w:pPr>
+      <w:r>
+        <w:rPr>
+          <w:rFonts w:ascii="Courier New" w:hAnsi="Courier New" w:cs="Courier New"/>
+          <w:sz w:val="16"/>
+        </w:rPr>
+        <w:t xml:space="preserve">    </w:t>
+      </w:r>
+      <w:proofErr w:type="gramStart"/>
+      <w:r>
+        <w:rPr>
+          <w:rFonts w:ascii="Courier New" w:hAnsi="Courier New" w:cs="Courier New"/>
+          <w:sz w:val="16"/>
+        </w:rPr>
+        <w:t>PD::</w:t>
+      </w:r>
+      <w:proofErr w:type="spellStart"/>
+      <w:proofErr w:type="gramEnd"/>
+      <w:r>
+        <w:rPr>
+          <w:rFonts w:ascii="Courier New" w:hAnsi="Courier New" w:cs="Courier New"/>
+          <w:sz w:val="16"/>
+        </w:rPr>
+        <w:t>drawBitmap</w:t>
+      </w:r>
+      <w:proofErr w:type="spellEnd"/>
+      <w:r>
+        <w:rPr>
+          <w:rFonts w:ascii="Courier New" w:hAnsi="Courier New" w:cs="Courier New"/>
+          <w:sz w:val="16"/>
+        </w:rPr>
+        <w:t xml:space="preserve">(SCROLLBAR_X + 2, SCROLLBAR_Y + SCROLLBAR_HEIGHT - 3, </w:t>
+      </w:r>
+      <w:proofErr w:type="spellStart"/>
+      <w:r>
+        <w:rPr>
+          <w:rFonts w:ascii="Courier New" w:hAnsi="Courier New" w:cs="Courier New"/>
+          <w:sz w:val="16"/>
+        </w:rPr>
+        <w:t>ArrowDown</w:t>
+      </w:r>
+      <w:proofErr w:type="spellEnd"/>
+      <w:r>
+        <w:rPr>
+          <w:rFonts w:ascii="Courier New" w:hAnsi="Courier New" w:cs="Courier New"/>
+          <w:sz w:val="16"/>
+        </w:rPr>
+        <w:t>);</w:t>
       </w:r>
     </w:p>
     <w:p>
@@ -8447,7 +13142,15 @@
         <w:t xml:space="preserve">In the next article, we will </w:t>
       </w:r>
       <w:r>
-        <w:t>add some additional features to make the game a little more professional – sound, an animated splash screen and other decorations</w:t>
+        <w:t xml:space="preserve">add some additional features to make the game a little </w:t>
+      </w:r>
+      <w:proofErr w:type="gramStart"/>
+      <w:r>
+        <w:t>more professional – sound</w:t>
+      </w:r>
+      <w:proofErr w:type="gramEnd"/>
+      <w:r>
+        <w:t>, an animated splash screen and other decorations</w:t>
       </w:r>
       <w:r>
         <w:t>.</w:t>

--- a/Article3/Pipes_Article3_Body.docx
+++ b/Article3/Pipes_Article3_Body.docx
@@ -71,11 +71,6 @@
       </w:pPr>
     </w:p>
     <w:p>
-      <w:pPr>
-        <w:rPr>
-          <w:rFonts w:asciiTheme="minorHAnsi" w:hAnsiTheme="minorHAnsi" w:cstheme="minorHAnsi"/>
-        </w:rPr>
-      </w:pPr>
       <w:r>
         <w:rPr>
           <w:rFonts w:asciiTheme="minorHAnsi" w:hAnsiTheme="minorHAnsi" w:cstheme="minorHAnsi"/>
@@ -109,9 +104,8 @@
         <w:r>
           <w:rPr>
             <w:rStyle w:val="Hyperlink"/>
-            <w:rFonts w:asciiTheme="minorHAnsi" w:hAnsiTheme="minorHAnsi" w:cstheme="minorHAnsi"/>
           </w:rPr>
-          <w:t>https://www.youtube.com/watch?v=DLeNQKk4uuI</w:t>
+          <w:t>https://www.youtube.com/watch?v=cVsQLlk-T0s</w:t>
         </w:r>
       </w:hyperlink>
     </w:p>
@@ -293,7 +287,23 @@
           <w:sz w:val="16"/>
           <w:szCs w:val="20"/>
         </w:rPr>
-        <w:t xml:space="preserve"> byte puzzles_5x5_count = 2;</w:t>
+        <w:t xml:space="preserve"> </w:t>
+      </w:r>
+      <w:r>
+        <w:rPr>
+          <w:rFonts w:ascii="Courier New" w:hAnsi="Courier New" w:cs="Courier New"/>
+          <w:sz w:val="16"/>
+          <w:szCs w:val="20"/>
+        </w:rPr>
+        <w:t>uint8_t</w:t>
+      </w:r>
+      <w:r>
+        <w:rPr>
+          <w:rFonts w:ascii="Courier New" w:hAnsi="Courier New" w:cs="Courier New"/>
+          <w:sz w:val="16"/>
+          <w:szCs w:val="20"/>
+        </w:rPr>
+        <w:t xml:space="preserve"> puzzles_5x5_count = 2;</w:t>
       </w:r>
     </w:p>
     <w:p>
@@ -324,7 +334,31 @@
           <w:sz w:val="16"/>
           <w:szCs w:val="20"/>
         </w:rPr>
-        <w:t xml:space="preserve"> byte puzzles_5x5[] = {</w:t>
+        <w:t xml:space="preserve"> </w:t>
+      </w:r>
+      <w:r>
+        <w:rPr>
+          <w:rFonts w:ascii="Courier New" w:hAnsi="Courier New" w:cs="Courier New"/>
+          <w:sz w:val="16"/>
+          <w:szCs w:val="20"/>
+        </w:rPr>
+        <w:t>uint8_t</w:t>
+      </w:r>
+      <w:r>
+        <w:rPr>
+          <w:rFonts w:ascii="Courier New" w:hAnsi="Courier New" w:cs="Courier New"/>
+          <w:sz w:val="16"/>
+          <w:szCs w:val="20"/>
+        </w:rPr>
+        <w:t xml:space="preserve"> </w:t>
+      </w:r>
+      <w:r>
+        <w:rPr>
+          <w:rFonts w:ascii="Courier New" w:hAnsi="Courier New" w:cs="Courier New"/>
+          <w:sz w:val="16"/>
+          <w:szCs w:val="20"/>
+        </w:rPr>
+        <w:t>puzzles_5x5[] = {</w:t>
       </w:r>
     </w:p>
     <w:p>
@@ -670,7 +704,31 @@
           <w:sz w:val="16"/>
           <w:szCs w:val="20"/>
         </w:rPr>
-        <w:t xml:space="preserve"> byte puzzles_6x6_count = 2;</w:t>
+        <w:t xml:space="preserve"> </w:t>
+      </w:r>
+      <w:r>
+        <w:rPr>
+          <w:rFonts w:ascii="Courier New" w:hAnsi="Courier New" w:cs="Courier New"/>
+          <w:sz w:val="16"/>
+          <w:szCs w:val="20"/>
+        </w:rPr>
+        <w:t>uint8_t</w:t>
+      </w:r>
+      <w:r>
+        <w:rPr>
+          <w:rFonts w:ascii="Courier New" w:hAnsi="Courier New" w:cs="Courier New"/>
+          <w:sz w:val="16"/>
+          <w:szCs w:val="20"/>
+        </w:rPr>
+        <w:t xml:space="preserve"> </w:t>
+      </w:r>
+      <w:r>
+        <w:rPr>
+          <w:rFonts w:ascii="Courier New" w:hAnsi="Courier New" w:cs="Courier New"/>
+          <w:sz w:val="16"/>
+          <w:szCs w:val="20"/>
+        </w:rPr>
+        <w:t>puzzles_6x6_count = 2;</w:t>
       </w:r>
     </w:p>
     <w:p>
@@ -701,7 +759,31 @@
           <w:sz w:val="16"/>
           <w:szCs w:val="20"/>
         </w:rPr>
-        <w:t xml:space="preserve"> byte puzzles_6x6[] = </w:t>
+        <w:t xml:space="preserve"> </w:t>
+      </w:r>
+      <w:r>
+        <w:rPr>
+          <w:rFonts w:ascii="Courier New" w:hAnsi="Courier New" w:cs="Courier New"/>
+          <w:sz w:val="16"/>
+          <w:szCs w:val="20"/>
+        </w:rPr>
+        <w:t>uint8_t</w:t>
+      </w:r>
+      <w:r>
+        <w:rPr>
+          <w:rFonts w:ascii="Courier New" w:hAnsi="Courier New" w:cs="Courier New"/>
+          <w:sz w:val="16"/>
+          <w:szCs w:val="20"/>
+        </w:rPr>
+        <w:t xml:space="preserve"> </w:t>
+      </w:r>
+      <w:r>
+        <w:rPr>
+          <w:rFonts w:ascii="Courier New" w:hAnsi="Courier New" w:cs="Courier New"/>
+          <w:sz w:val="16"/>
+          <w:szCs w:val="20"/>
+        </w:rPr>
+        <w:t xml:space="preserve">puzzles_6x6[] = </w:t>
       </w:r>
       <w:proofErr w:type="gramStart"/>
       <w:r>
@@ -771,7 +853,31 @@
           <w:sz w:val="16"/>
           <w:szCs w:val="20"/>
         </w:rPr>
-        <w:t xml:space="preserve"> byte puzzles_7x7_count = 2;</w:t>
+        <w:t xml:space="preserve"> </w:t>
+      </w:r>
+      <w:r>
+        <w:rPr>
+          <w:rFonts w:ascii="Courier New" w:hAnsi="Courier New" w:cs="Courier New"/>
+          <w:sz w:val="16"/>
+          <w:szCs w:val="20"/>
+        </w:rPr>
+        <w:t>uint8_t</w:t>
+      </w:r>
+      <w:r>
+        <w:rPr>
+          <w:rFonts w:ascii="Courier New" w:hAnsi="Courier New" w:cs="Courier New"/>
+          <w:sz w:val="16"/>
+          <w:szCs w:val="20"/>
+        </w:rPr>
+        <w:t xml:space="preserve"> </w:t>
+      </w:r>
+      <w:r>
+        <w:rPr>
+          <w:rFonts w:ascii="Courier New" w:hAnsi="Courier New" w:cs="Courier New"/>
+          <w:sz w:val="16"/>
+          <w:szCs w:val="20"/>
+        </w:rPr>
+        <w:t>puzzles_7x7_count = 2;</w:t>
       </w:r>
     </w:p>
     <w:p>
@@ -810,7 +916,23 @@
           <w:sz w:val="16"/>
           <w:szCs w:val="20"/>
         </w:rPr>
-        <w:t xml:space="preserve">byte puzzles_7x7[] = </w:t>
+        <w:t>uint8_t</w:t>
+      </w:r>
+      <w:r>
+        <w:rPr>
+          <w:rFonts w:ascii="Courier New" w:hAnsi="Courier New" w:cs="Courier New"/>
+          <w:sz w:val="16"/>
+          <w:szCs w:val="20"/>
+        </w:rPr>
+        <w:t xml:space="preserve"> </w:t>
+      </w:r>
+      <w:r>
+        <w:rPr>
+          <w:rFonts w:ascii="Courier New" w:hAnsi="Courier New" w:cs="Courier New"/>
+          <w:sz w:val="16"/>
+          <w:szCs w:val="20"/>
+        </w:rPr>
+        <w:t xml:space="preserve">puzzles_7x7[] = </w:t>
       </w:r>
       <w:proofErr w:type="gramStart"/>
       <w:r>
@@ -880,7 +1002,31 @@
           <w:sz w:val="16"/>
           <w:szCs w:val="20"/>
         </w:rPr>
-        <w:t xml:space="preserve"> byte puzzles_8x8_count = 2;</w:t>
+        <w:t xml:space="preserve"> </w:t>
+      </w:r>
+      <w:r>
+        <w:rPr>
+          <w:rFonts w:ascii="Courier New" w:hAnsi="Courier New" w:cs="Courier New"/>
+          <w:sz w:val="16"/>
+          <w:szCs w:val="20"/>
+        </w:rPr>
+        <w:t>uint8_t</w:t>
+      </w:r>
+      <w:r>
+        <w:rPr>
+          <w:rFonts w:ascii="Courier New" w:hAnsi="Courier New" w:cs="Courier New"/>
+          <w:sz w:val="16"/>
+          <w:szCs w:val="20"/>
+        </w:rPr>
+        <w:t xml:space="preserve"> </w:t>
+      </w:r>
+      <w:r>
+        <w:rPr>
+          <w:rFonts w:ascii="Courier New" w:hAnsi="Courier New" w:cs="Courier New"/>
+          <w:sz w:val="16"/>
+          <w:szCs w:val="20"/>
+        </w:rPr>
+        <w:t>puzzles_8x8_count = 2;</w:t>
       </w:r>
     </w:p>
     <w:p>
@@ -911,7 +1057,31 @@
           <w:sz w:val="16"/>
           <w:szCs w:val="20"/>
         </w:rPr>
-        <w:t xml:space="preserve"> byte puzzles_8x8[] = </w:t>
+        <w:t xml:space="preserve"> </w:t>
+      </w:r>
+      <w:r>
+        <w:rPr>
+          <w:rFonts w:ascii="Courier New" w:hAnsi="Courier New" w:cs="Courier New"/>
+          <w:sz w:val="16"/>
+          <w:szCs w:val="20"/>
+        </w:rPr>
+        <w:t>uint8_t</w:t>
+      </w:r>
+      <w:r>
+        <w:rPr>
+          <w:rFonts w:ascii="Courier New" w:hAnsi="Courier New" w:cs="Courier New"/>
+          <w:sz w:val="16"/>
+          <w:szCs w:val="20"/>
+        </w:rPr>
+        <w:t xml:space="preserve"> </w:t>
+      </w:r>
+      <w:r>
+        <w:rPr>
+          <w:rFonts w:ascii="Courier New" w:hAnsi="Courier New" w:cs="Courier New"/>
+          <w:sz w:val="16"/>
+          <w:szCs w:val="20"/>
+        </w:rPr>
+        <w:t xml:space="preserve">puzzles_8x8[] = </w:t>
       </w:r>
       <w:proofErr w:type="gramStart"/>
       <w:r>
@@ -989,7 +1159,31 @@
           <w:sz w:val="16"/>
           <w:szCs w:val="20"/>
         </w:rPr>
-        <w:t xml:space="preserve"> byte puzzles_9x9_count = 2;</w:t>
+        <w:t xml:space="preserve"> </w:t>
+      </w:r>
+      <w:r>
+        <w:rPr>
+          <w:rFonts w:ascii="Courier New" w:hAnsi="Courier New" w:cs="Courier New"/>
+          <w:sz w:val="16"/>
+          <w:szCs w:val="20"/>
+        </w:rPr>
+        <w:t>uint8_t</w:t>
+      </w:r>
+      <w:r>
+        <w:rPr>
+          <w:rFonts w:ascii="Courier New" w:hAnsi="Courier New" w:cs="Courier New"/>
+          <w:sz w:val="16"/>
+          <w:szCs w:val="20"/>
+        </w:rPr>
+        <w:t xml:space="preserve"> </w:t>
+      </w:r>
+      <w:r>
+        <w:rPr>
+          <w:rFonts w:ascii="Courier New" w:hAnsi="Courier New" w:cs="Courier New"/>
+          <w:sz w:val="16"/>
+          <w:szCs w:val="20"/>
+        </w:rPr>
+        <w:t>puzzles_9x9_count = 2;</w:t>
       </w:r>
     </w:p>
     <w:p>
@@ -1020,7 +1214,31 @@
           <w:sz w:val="16"/>
           <w:szCs w:val="20"/>
         </w:rPr>
-        <w:t xml:space="preserve"> byte puzzles_9x9[] = { </w:t>
+        <w:t xml:space="preserve"> </w:t>
+      </w:r>
+      <w:r>
+        <w:rPr>
+          <w:rFonts w:ascii="Courier New" w:hAnsi="Courier New" w:cs="Courier New"/>
+          <w:sz w:val="16"/>
+          <w:szCs w:val="20"/>
+        </w:rPr>
+        <w:t>uint8_t</w:t>
+      </w:r>
+      <w:r>
+        <w:rPr>
+          <w:rFonts w:ascii="Courier New" w:hAnsi="Courier New" w:cs="Courier New"/>
+          <w:sz w:val="16"/>
+          <w:szCs w:val="20"/>
+        </w:rPr>
+        <w:t xml:space="preserve"> </w:t>
+      </w:r>
+      <w:r>
+        <w:rPr>
+          <w:rFonts w:ascii="Courier New" w:hAnsi="Courier New" w:cs="Courier New"/>
+          <w:sz w:val="16"/>
+          <w:szCs w:val="20"/>
+        </w:rPr>
+        <w:t xml:space="preserve">puzzles_9x9[] = { </w:t>
       </w:r>
     </w:p>
     <w:p>
@@ -1290,6 +1508,7 @@
           <w:sz w:val="16"/>
           <w:szCs w:val="20"/>
         </w:rPr>
+        <w:lastRenderedPageBreak/>
         <w:t>}</w:t>
       </w:r>
     </w:p>
@@ -1785,7 +2004,7 @@
           <w:sz w:val="16"/>
           <w:szCs w:val="20"/>
         </w:rPr>
-        <w:t xml:space="preserve">byte </w:t>
+        <w:t xml:space="preserve">uint8_t </w:t>
       </w:r>
       <w:proofErr w:type="spellStart"/>
       <w:r>
@@ -1805,9 +2024,8 @@
           <w:sz w:val="16"/>
           <w:szCs w:val="20"/>
         </w:rPr>
-        <w:t xml:space="preserve">, byte </w:t>
-      </w:r>
-      <w:proofErr w:type="spellStart"/>
+        <w:t xml:space="preserve">, </w:t>
+      </w:r>
       <w:r>
         <w:rPr>
           <w:rFonts w:ascii="Courier New" w:hAnsi="Courier New" w:cs="Courier New"/>
@@ -1815,6 +2033,16 @@
           <w:sz w:val="16"/>
           <w:szCs w:val="20"/>
         </w:rPr>
+        <w:t xml:space="preserve">uint8_t </w:t>
+      </w:r>
+      <w:proofErr w:type="spellStart"/>
+      <w:r>
+        <w:rPr>
+          <w:rFonts w:ascii="Courier New" w:hAnsi="Courier New" w:cs="Courier New"/>
+          <w:color w:val="AEAAAA" w:themeColor="background2" w:themeShade="BF"/>
+          <w:sz w:val="16"/>
+          <w:szCs w:val="20"/>
+        </w:rPr>
         <w:t>puzzleNumber</w:t>
       </w:r>
       <w:proofErr w:type="spellEnd"/>
@@ -1854,18 +2082,17 @@
           <w:sz w:val="16"/>
           <w:szCs w:val="20"/>
         </w:rPr>
-        <w:t xml:space="preserve">  byte x = 0;</w:t>
-      </w:r>
-    </w:p>
-    <w:p>
-      <w:pPr>
+        <w:t xml:space="preserve">  </w:t>
+      </w:r>
+      <w:r>
         <w:rPr>
           <w:rFonts w:ascii="Courier New" w:hAnsi="Courier New" w:cs="Courier New"/>
           <w:color w:val="AEAAAA" w:themeColor="background2" w:themeShade="BF"/>
           <w:sz w:val="16"/>
           <w:szCs w:val="20"/>
         </w:rPr>
-      </w:pPr>
+        <w:t xml:space="preserve">uint8_t </w:t>
+      </w:r>
       <w:r>
         <w:rPr>
           <w:rFonts w:ascii="Courier New" w:hAnsi="Courier New" w:cs="Courier New"/>
@@ -1873,7 +2100,7 @@
           <w:sz w:val="16"/>
           <w:szCs w:val="20"/>
         </w:rPr>
-        <w:t xml:space="preserve">  byte y = 0;</w:t>
+        <w:t>x = 0;</w:t>
       </w:r>
     </w:p>
     <w:p>
@@ -1892,9 +2119,8 @@
           <w:sz w:val="16"/>
           <w:szCs w:val="20"/>
         </w:rPr>
-        <w:t xml:space="preserve">  byte </w:t>
-      </w:r>
-      <w:proofErr w:type="spellStart"/>
+        <w:t xml:space="preserve">  </w:t>
+      </w:r>
       <w:r>
         <w:rPr>
           <w:rFonts w:ascii="Courier New" w:hAnsi="Courier New" w:cs="Courier New"/>
@@ -1902,6 +2128,53 @@
           <w:sz w:val="16"/>
           <w:szCs w:val="20"/>
         </w:rPr>
+        <w:t xml:space="preserve">uint8_t </w:t>
+      </w:r>
+      <w:r>
+        <w:rPr>
+          <w:rFonts w:ascii="Courier New" w:hAnsi="Courier New" w:cs="Courier New"/>
+          <w:color w:val="AEAAAA" w:themeColor="background2" w:themeShade="BF"/>
+          <w:sz w:val="16"/>
+          <w:szCs w:val="20"/>
+        </w:rPr>
+        <w:t>y = 0;</w:t>
+      </w:r>
+    </w:p>
+    <w:p>
+      <w:pPr>
+        <w:rPr>
+          <w:rFonts w:ascii="Courier New" w:hAnsi="Courier New" w:cs="Courier New"/>
+          <w:color w:val="AEAAAA" w:themeColor="background2" w:themeShade="BF"/>
+          <w:sz w:val="16"/>
+          <w:szCs w:val="20"/>
+        </w:rPr>
+      </w:pPr>
+      <w:r>
+        <w:rPr>
+          <w:rFonts w:ascii="Courier New" w:hAnsi="Courier New" w:cs="Courier New"/>
+          <w:color w:val="AEAAAA" w:themeColor="background2" w:themeShade="BF"/>
+          <w:sz w:val="16"/>
+          <w:szCs w:val="20"/>
+        </w:rPr>
+        <w:t xml:space="preserve">  </w:t>
+      </w:r>
+      <w:r>
+        <w:rPr>
+          <w:rFonts w:ascii="Courier New" w:hAnsi="Courier New" w:cs="Courier New"/>
+          <w:color w:val="AEAAAA" w:themeColor="background2" w:themeShade="BF"/>
+          <w:sz w:val="16"/>
+          <w:szCs w:val="20"/>
+        </w:rPr>
+        <w:t xml:space="preserve">uint8_t </w:t>
+      </w:r>
+      <w:proofErr w:type="spellStart"/>
+      <w:r>
+        <w:rPr>
+          <w:rFonts w:ascii="Courier New" w:hAnsi="Courier New" w:cs="Courier New"/>
+          <w:color w:val="AEAAAA" w:themeColor="background2" w:themeShade="BF"/>
+          <w:sz w:val="16"/>
+          <w:szCs w:val="20"/>
+        </w:rPr>
         <w:t>byteRead</w:t>
       </w:r>
       <w:proofErr w:type="spellEnd"/>
@@ -1946,7 +2219,23 @@
           <w:sz w:val="16"/>
           <w:szCs w:val="20"/>
         </w:rPr>
-        <w:t xml:space="preserve">  byte </w:t>
+        <w:t xml:space="preserve">  </w:t>
+      </w:r>
+      <w:r>
+        <w:rPr>
+          <w:rFonts w:ascii="Courier New" w:hAnsi="Courier New" w:cs="Courier New"/>
+          <w:sz w:val="16"/>
+          <w:szCs w:val="20"/>
+        </w:rPr>
+        <w:t>uint8_t</w:t>
+      </w:r>
+      <w:r>
+        <w:rPr>
+          <w:rFonts w:ascii="Courier New" w:hAnsi="Courier New" w:cs="Courier New"/>
+          <w:sz w:val="16"/>
+          <w:szCs w:val="20"/>
+        </w:rPr>
+        <w:t xml:space="preserve"> </w:t>
       </w:r>
       <w:proofErr w:type="spellStart"/>
       <w:r>
@@ -2071,6 +2360,14 @@
           <w:sz w:val="16"/>
           <w:szCs w:val="20"/>
         </w:rPr>
+        <w:t xml:space="preserve">   </w:t>
+      </w:r>
+      <w:r>
+        <w:rPr>
+          <w:rFonts w:ascii="Courier New" w:hAnsi="Courier New" w:cs="Courier New"/>
+          <w:sz w:val="16"/>
+          <w:szCs w:val="20"/>
+        </w:rPr>
         <w:t>((</w:t>
       </w:r>
       <w:proofErr w:type="spellStart"/>
@@ -2405,16 +2702,53 @@
           <w:sz w:val="16"/>
           <w:szCs w:val="20"/>
         </w:rPr>
-        <w:t xml:space="preserve">  </w:t>
-      </w:r>
-      <w:r>
-        <w:rPr>
-          <w:rFonts w:ascii="Courier New" w:hAnsi="Courier New" w:cs="Courier New"/>
-          <w:sz w:val="16"/>
-          <w:szCs w:val="20"/>
-        </w:rPr>
-        <w:tab/>
-      </w:r>
+        <w:t xml:space="preserve">        </w:t>
+      </w:r>
+      <w:proofErr w:type="spellStart"/>
+      <w:r>
+        <w:rPr>
+          <w:rFonts w:ascii="Courier New" w:hAnsi="Courier New" w:cs="Courier New"/>
+          <w:sz w:val="16"/>
+          <w:szCs w:val="20"/>
+        </w:rPr>
+        <w:t>byteRead</w:t>
+      </w:r>
+      <w:proofErr w:type="spellEnd"/>
+      <w:r>
+        <w:rPr>
+          <w:rFonts w:ascii="Courier New" w:hAnsi="Courier New" w:cs="Courier New"/>
+          <w:sz w:val="16"/>
+          <w:szCs w:val="20"/>
+        </w:rPr>
+        <w:t xml:space="preserve"> = puzzles_5x5[</w:t>
+      </w:r>
+      <w:proofErr w:type="spellStart"/>
+      <w:r>
+        <w:rPr>
+          <w:rFonts w:ascii="Courier New" w:hAnsi="Courier New" w:cs="Courier New"/>
+          <w:sz w:val="16"/>
+          <w:szCs w:val="20"/>
+        </w:rPr>
+        <w:t>i</w:t>
+      </w:r>
+      <w:proofErr w:type="spellEnd"/>
+      <w:r>
+        <w:rPr>
+          <w:rFonts w:ascii="Courier New" w:hAnsi="Courier New" w:cs="Courier New"/>
+          <w:sz w:val="16"/>
+          <w:szCs w:val="20"/>
+        </w:rPr>
+        <w:t>];</w:t>
+      </w:r>
+    </w:p>
+    <w:p>
+      <w:pPr>
+        <w:rPr>
+          <w:rFonts w:ascii="Courier New" w:hAnsi="Courier New" w:cs="Courier New"/>
+          <w:sz w:val="16"/>
+          <w:szCs w:val="20"/>
+        </w:rPr>
+      </w:pPr>
       <w:r>
         <w:rPr>
           <w:rFonts w:ascii="Courier New" w:hAnsi="Courier New" w:cs="Courier New"/>
@@ -2423,6 +2757,73 @@
         </w:rPr>
         <w:t xml:space="preserve"> </w:t>
       </w:r>
+      <w:r>
+        <w:rPr>
+          <w:rFonts w:ascii="Courier New" w:hAnsi="Courier New" w:cs="Courier New"/>
+          <w:sz w:val="16"/>
+          <w:szCs w:val="20"/>
+        </w:rPr>
+        <w:t xml:space="preserve">     </w:t>
+      </w:r>
+      <w:r>
+        <w:rPr>
+          <w:rFonts w:ascii="Courier New" w:hAnsi="Courier New" w:cs="Courier New"/>
+          <w:sz w:val="16"/>
+          <w:szCs w:val="20"/>
+        </w:rPr>
+        <w:t xml:space="preserve">  break;</w:t>
+      </w:r>
+    </w:p>
+    <w:p>
+      <w:pPr>
+        <w:rPr>
+          <w:rFonts w:ascii="Courier New" w:hAnsi="Courier New" w:cs="Courier New"/>
+          <w:sz w:val="16"/>
+          <w:szCs w:val="20"/>
+        </w:rPr>
+      </w:pPr>
+      <w:r>
+        <w:rPr>
+          <w:rFonts w:ascii="Courier New" w:hAnsi="Courier New" w:cs="Courier New"/>
+          <w:sz w:val="16"/>
+          <w:szCs w:val="20"/>
+        </w:rPr>
+        <w:t xml:space="preserve">        </w:t>
+      </w:r>
+    </w:p>
+    <w:p>
+      <w:pPr>
+        <w:rPr>
+          <w:rFonts w:ascii="Courier New" w:hAnsi="Courier New" w:cs="Courier New"/>
+          <w:sz w:val="16"/>
+          <w:szCs w:val="20"/>
+        </w:rPr>
+      </w:pPr>
+      <w:r>
+        <w:rPr>
+          <w:rFonts w:ascii="Courier New" w:hAnsi="Courier New" w:cs="Courier New"/>
+          <w:sz w:val="16"/>
+          <w:szCs w:val="20"/>
+        </w:rPr>
+        <w:t xml:space="preserve">      case PUZZLE_6X6:</w:t>
+      </w:r>
+    </w:p>
+    <w:p>
+      <w:pPr>
+        <w:rPr>
+          <w:rFonts w:ascii="Courier New" w:hAnsi="Courier New" w:cs="Courier New"/>
+          <w:sz w:val="16"/>
+          <w:szCs w:val="20"/>
+        </w:rPr>
+      </w:pPr>
+      <w:r>
+        <w:rPr>
+          <w:rFonts w:ascii="Courier New" w:hAnsi="Courier New" w:cs="Courier New"/>
+          <w:sz w:val="16"/>
+          <w:szCs w:val="20"/>
+        </w:rPr>
+        <w:t xml:space="preserve">        </w:t>
+      </w:r>
       <w:proofErr w:type="spellStart"/>
       <w:r>
         <w:rPr>
@@ -2439,25 +2840,7 @@
           <w:sz w:val="16"/>
           <w:szCs w:val="20"/>
         </w:rPr>
-        <w:t xml:space="preserve"> = </w:t>
-      </w:r>
-      <w:proofErr w:type="spellStart"/>
-      <w:r>
-        <w:rPr>
-          <w:rFonts w:ascii="Courier New" w:hAnsi="Courier New" w:cs="Courier New"/>
-          <w:sz w:val="16"/>
-          <w:szCs w:val="20"/>
-        </w:rPr>
-        <w:t>pgm_read_byte</w:t>
-      </w:r>
-      <w:proofErr w:type="spellEnd"/>
-      <w:r>
-        <w:rPr>
-          <w:rFonts w:ascii="Courier New" w:hAnsi="Courier New" w:cs="Courier New"/>
-          <w:sz w:val="16"/>
-          <w:szCs w:val="20"/>
-        </w:rPr>
-        <w:t>(&amp;puzzles_5x5[</w:t>
+        <w:t xml:space="preserve"> = puzzles_6x6[</w:t>
       </w:r>
       <w:proofErr w:type="spellStart"/>
       <w:r>
@@ -2475,40 +2858,24 @@
           <w:sz w:val="16"/>
           <w:szCs w:val="20"/>
         </w:rPr>
-        <w:t>]);</w:t>
-      </w:r>
-    </w:p>
-    <w:p>
-      <w:pPr>
-        <w:rPr>
-          <w:rFonts w:ascii="Courier New" w:hAnsi="Courier New" w:cs="Courier New"/>
-          <w:sz w:val="16"/>
-          <w:szCs w:val="20"/>
-        </w:rPr>
-      </w:pPr>
-      <w:r>
-        <w:rPr>
-          <w:rFonts w:ascii="Courier New" w:hAnsi="Courier New" w:cs="Courier New"/>
-          <w:sz w:val="16"/>
-          <w:szCs w:val="20"/>
-        </w:rPr>
-        <w:t xml:space="preserve"> </w:t>
-      </w:r>
-      <w:r>
-        <w:rPr>
-          <w:rFonts w:ascii="Courier New" w:hAnsi="Courier New" w:cs="Courier New"/>
-          <w:sz w:val="16"/>
-          <w:szCs w:val="20"/>
-        </w:rPr>
-        <w:t xml:space="preserve">     </w:t>
-      </w:r>
-      <w:r>
-        <w:rPr>
-          <w:rFonts w:ascii="Courier New" w:hAnsi="Courier New" w:cs="Courier New"/>
-          <w:sz w:val="16"/>
-          <w:szCs w:val="20"/>
-        </w:rPr>
-        <w:t xml:space="preserve">  break;</w:t>
+        <w:t>];</w:t>
+      </w:r>
+    </w:p>
+    <w:p>
+      <w:pPr>
+        <w:rPr>
+          <w:rFonts w:ascii="Courier New" w:hAnsi="Courier New" w:cs="Courier New"/>
+          <w:sz w:val="16"/>
+          <w:szCs w:val="20"/>
+        </w:rPr>
+      </w:pPr>
+      <w:r>
+        <w:rPr>
+          <w:rFonts w:ascii="Courier New" w:hAnsi="Courier New" w:cs="Courier New"/>
+          <w:sz w:val="16"/>
+          <w:szCs w:val="20"/>
+        </w:rPr>
+        <w:t xml:space="preserve">        break;</w:t>
       </w:r>
     </w:p>
     <w:p>
@@ -2542,7 +2909,7 @@
           <w:sz w:val="16"/>
           <w:szCs w:val="20"/>
         </w:rPr>
-        <w:t xml:space="preserve">      case PUZZLE_6X6:</w:t>
+        <w:t xml:space="preserve">      case PUZZLE_7X7:</w:t>
       </w:r>
     </w:p>
     <w:p>
@@ -2577,25 +2944,7 @@
           <w:sz w:val="16"/>
           <w:szCs w:val="20"/>
         </w:rPr>
-        <w:t xml:space="preserve"> = </w:t>
-      </w:r>
-      <w:proofErr w:type="spellStart"/>
-      <w:r>
-        <w:rPr>
-          <w:rFonts w:ascii="Courier New" w:hAnsi="Courier New" w:cs="Courier New"/>
-          <w:sz w:val="16"/>
-          <w:szCs w:val="20"/>
-        </w:rPr>
-        <w:t>pgm_read_byte</w:t>
-      </w:r>
-      <w:proofErr w:type="spellEnd"/>
-      <w:r>
-        <w:rPr>
-          <w:rFonts w:ascii="Courier New" w:hAnsi="Courier New" w:cs="Courier New"/>
-          <w:sz w:val="16"/>
-          <w:szCs w:val="20"/>
-        </w:rPr>
-        <w:t>(&amp;puzzles_6x6[</w:t>
+        <w:t xml:space="preserve"> = puzzles_7x7[</w:t>
       </w:r>
       <w:proofErr w:type="spellStart"/>
       <w:r>
@@ -2613,7 +2962,7 @@
           <w:sz w:val="16"/>
           <w:szCs w:val="20"/>
         </w:rPr>
-        <w:t>]);</w:t>
+        <w:t>];</w:t>
       </w:r>
     </w:p>
     <w:p>
@@ -2664,7 +3013,7 @@
           <w:sz w:val="16"/>
           <w:szCs w:val="20"/>
         </w:rPr>
-        <w:t xml:space="preserve">      case PUZZLE_7X7:</w:t>
+        <w:t xml:space="preserve">      case PUZZLE_8X8:</w:t>
       </w:r>
     </w:p>
     <w:p>
@@ -2699,25 +3048,7 @@
           <w:sz w:val="16"/>
           <w:szCs w:val="20"/>
         </w:rPr>
-        <w:t xml:space="preserve"> = </w:t>
-      </w:r>
-      <w:proofErr w:type="spellStart"/>
-      <w:r>
-        <w:rPr>
-          <w:rFonts w:ascii="Courier New" w:hAnsi="Courier New" w:cs="Courier New"/>
-          <w:sz w:val="16"/>
-          <w:szCs w:val="20"/>
-        </w:rPr>
-        <w:t>pgm_read_byte</w:t>
-      </w:r>
-      <w:proofErr w:type="spellEnd"/>
-      <w:r>
-        <w:rPr>
-          <w:rFonts w:ascii="Courier New" w:hAnsi="Courier New" w:cs="Courier New"/>
-          <w:sz w:val="16"/>
-          <w:szCs w:val="20"/>
-        </w:rPr>
-        <w:t>(&amp;puzzles_7x7[</w:t>
+        <w:t xml:space="preserve"> = puzzles_8x8[</w:t>
       </w:r>
       <w:proofErr w:type="spellStart"/>
       <w:r>
@@ -2735,7 +3066,7 @@
           <w:sz w:val="16"/>
           <w:szCs w:val="20"/>
         </w:rPr>
-        <w:t>]);</w:t>
+        <w:t>];</w:t>
       </w:r>
     </w:p>
     <w:p>
@@ -2769,129 +3100,6 @@
           <w:sz w:val="16"/>
           <w:szCs w:val="20"/>
         </w:rPr>
-        <w:t xml:space="preserve">        </w:t>
-      </w:r>
-    </w:p>
-    <w:p>
-      <w:pPr>
-        <w:rPr>
-          <w:rFonts w:ascii="Courier New" w:hAnsi="Courier New" w:cs="Courier New"/>
-          <w:sz w:val="16"/>
-          <w:szCs w:val="20"/>
-        </w:rPr>
-      </w:pPr>
-      <w:r>
-        <w:rPr>
-          <w:rFonts w:ascii="Courier New" w:hAnsi="Courier New" w:cs="Courier New"/>
-          <w:sz w:val="16"/>
-          <w:szCs w:val="20"/>
-        </w:rPr>
-        <w:t xml:space="preserve">      case PUZZLE_8X8:</w:t>
-      </w:r>
-    </w:p>
-    <w:p>
-      <w:pPr>
-        <w:rPr>
-          <w:rFonts w:ascii="Courier New" w:hAnsi="Courier New" w:cs="Courier New"/>
-          <w:sz w:val="16"/>
-          <w:szCs w:val="20"/>
-        </w:rPr>
-      </w:pPr>
-      <w:r>
-        <w:rPr>
-          <w:rFonts w:ascii="Courier New" w:hAnsi="Courier New" w:cs="Courier New"/>
-          <w:sz w:val="16"/>
-          <w:szCs w:val="20"/>
-        </w:rPr>
-        <w:t xml:space="preserve">        </w:t>
-      </w:r>
-      <w:proofErr w:type="spellStart"/>
-      <w:r>
-        <w:rPr>
-          <w:rFonts w:ascii="Courier New" w:hAnsi="Courier New" w:cs="Courier New"/>
-          <w:sz w:val="16"/>
-          <w:szCs w:val="20"/>
-        </w:rPr>
-        <w:t>byteRead</w:t>
-      </w:r>
-      <w:proofErr w:type="spellEnd"/>
-      <w:r>
-        <w:rPr>
-          <w:rFonts w:ascii="Courier New" w:hAnsi="Courier New" w:cs="Courier New"/>
-          <w:sz w:val="16"/>
-          <w:szCs w:val="20"/>
-        </w:rPr>
-        <w:t xml:space="preserve"> = </w:t>
-      </w:r>
-      <w:proofErr w:type="spellStart"/>
-      <w:r>
-        <w:rPr>
-          <w:rFonts w:ascii="Courier New" w:hAnsi="Courier New" w:cs="Courier New"/>
-          <w:sz w:val="16"/>
-          <w:szCs w:val="20"/>
-        </w:rPr>
-        <w:t>pgm_read_byte</w:t>
-      </w:r>
-      <w:proofErr w:type="spellEnd"/>
-      <w:r>
-        <w:rPr>
-          <w:rFonts w:ascii="Courier New" w:hAnsi="Courier New" w:cs="Courier New"/>
-          <w:sz w:val="16"/>
-          <w:szCs w:val="20"/>
-        </w:rPr>
-        <w:t>(&amp;puzzles_8x8[</w:t>
-      </w:r>
-      <w:proofErr w:type="spellStart"/>
-      <w:r>
-        <w:rPr>
-          <w:rFonts w:ascii="Courier New" w:hAnsi="Courier New" w:cs="Courier New"/>
-          <w:sz w:val="16"/>
-          <w:szCs w:val="20"/>
-        </w:rPr>
-        <w:t>i</w:t>
-      </w:r>
-      <w:proofErr w:type="spellEnd"/>
-      <w:r>
-        <w:rPr>
-          <w:rFonts w:ascii="Courier New" w:hAnsi="Courier New" w:cs="Courier New"/>
-          <w:sz w:val="16"/>
-          <w:szCs w:val="20"/>
-        </w:rPr>
-        <w:t>]);</w:t>
-      </w:r>
-    </w:p>
-    <w:p>
-      <w:pPr>
-        <w:rPr>
-          <w:rFonts w:ascii="Courier New" w:hAnsi="Courier New" w:cs="Courier New"/>
-          <w:sz w:val="16"/>
-          <w:szCs w:val="20"/>
-        </w:rPr>
-      </w:pPr>
-      <w:r>
-        <w:rPr>
-          <w:rFonts w:ascii="Courier New" w:hAnsi="Courier New" w:cs="Courier New"/>
-          <w:sz w:val="16"/>
-          <w:szCs w:val="20"/>
-        </w:rPr>
-        <w:t xml:space="preserve">        break;</w:t>
-      </w:r>
-    </w:p>
-    <w:p>
-      <w:pPr>
-        <w:rPr>
-          <w:rFonts w:ascii="Courier New" w:hAnsi="Courier New" w:cs="Courier New"/>
-          <w:sz w:val="16"/>
-          <w:szCs w:val="20"/>
-        </w:rPr>
-      </w:pPr>
-      <w:r>
-        <w:rPr>
-          <w:rFonts w:ascii="Courier New" w:hAnsi="Courier New" w:cs="Courier New"/>
-          <w:sz w:val="16"/>
-          <w:szCs w:val="20"/>
-        </w:rPr>
-        <w:lastRenderedPageBreak/>
         <w:t xml:space="preserve">  </w:t>
       </w:r>
       <w:r>
@@ -2926,6 +3134,7 @@
           <w:sz w:val="16"/>
           <w:szCs w:val="20"/>
         </w:rPr>
+        <w:lastRenderedPageBreak/>
         <w:t xml:space="preserve">      </w:t>
       </w:r>
       <w:r>
@@ -2969,25 +3178,7 @@
           <w:sz w:val="16"/>
           <w:szCs w:val="20"/>
         </w:rPr>
-        <w:t xml:space="preserve"> = </w:t>
-      </w:r>
-      <w:proofErr w:type="spellStart"/>
-      <w:r>
-        <w:rPr>
-          <w:rFonts w:ascii="Courier New" w:hAnsi="Courier New" w:cs="Courier New"/>
-          <w:sz w:val="16"/>
-          <w:szCs w:val="20"/>
-        </w:rPr>
-        <w:t>pgm_read_byte</w:t>
-      </w:r>
-      <w:proofErr w:type="spellEnd"/>
-      <w:r>
-        <w:rPr>
-          <w:rFonts w:ascii="Courier New" w:hAnsi="Courier New" w:cs="Courier New"/>
-          <w:sz w:val="16"/>
-          <w:szCs w:val="20"/>
-        </w:rPr>
-        <w:t>(&amp;puzzles_9x9[</w:t>
+        <w:t xml:space="preserve"> = puzzles_9x9[</w:t>
       </w:r>
       <w:proofErr w:type="spellStart"/>
       <w:r>
@@ -3005,7 +3196,7 @@
           <w:sz w:val="16"/>
           <w:szCs w:val="20"/>
         </w:rPr>
-        <w:t>]);</w:t>
+        <w:t>];</w:t>
       </w:r>
     </w:p>
     <w:p>
@@ -3314,7 +3505,21 @@
       </w:r>
       <w:proofErr w:type="spellEnd"/>
       <w:r>
-        <w:t xml:space="preserve"> that is used to determine whether the cookie has been initialized before its first use.</w:t>
+        <w:t xml:space="preserve"> that is used to determine whether the cookie has been </w:t>
+      </w:r>
+      <w:proofErr w:type="spellStart"/>
+      <w:r>
+        <w:t>initiali</w:t>
+      </w:r>
+      <w:r>
+        <w:t>s</w:t>
+      </w:r>
+      <w:r>
+        <w:t>ed</w:t>
+      </w:r>
+      <w:proofErr w:type="spellEnd"/>
+      <w:r>
+        <w:t xml:space="preserve"> before its first use.</w:t>
       </w:r>
     </w:p>
     <w:p/>
@@ -3429,14 +3634,21 @@
           <w:rFonts w:ascii="Courier New" w:hAnsi="Courier New" w:cs="Courier New"/>
           <w:sz w:val="16"/>
         </w:rPr>
-        <w:t xml:space="preserve">  b</w:t>
-      </w:r>
-      <w:r>
-        <w:rPr>
-          <w:rFonts w:ascii="Courier New" w:hAnsi="Courier New" w:cs="Courier New"/>
-          <w:sz w:val="16"/>
-        </w:rPr>
-        <w:t xml:space="preserve">yte </w:t>
+        <w:t xml:space="preserve">  </w:t>
+      </w:r>
+      <w:r>
+        <w:rPr>
+          <w:rFonts w:ascii="Courier New" w:hAnsi="Courier New" w:cs="Courier New"/>
+          <w:sz w:val="16"/>
+        </w:rPr>
+        <w:t>uint8_t</w:t>
+      </w:r>
+      <w:r>
+        <w:rPr>
+          <w:rFonts w:ascii="Courier New" w:hAnsi="Courier New" w:cs="Courier New"/>
+          <w:sz w:val="16"/>
+        </w:rPr>
+        <w:t xml:space="preserve"> </w:t>
       </w:r>
       <w:proofErr w:type="spellStart"/>
       <w:r>
@@ -3467,67 +3679,172 @@
           <w:rFonts w:ascii="Courier New" w:hAnsi="Courier New" w:cs="Courier New"/>
           <w:sz w:val="16"/>
         </w:rPr>
-        <w:t xml:space="preserve">    byte level5x5 = 0;</w:t>
-      </w:r>
-    </w:p>
-    <w:p>
-      <w:pPr>
-        <w:rPr>
-          <w:rFonts w:ascii="Courier New" w:hAnsi="Courier New" w:cs="Courier New"/>
-          <w:sz w:val="16"/>
-        </w:rPr>
-      </w:pPr>
-      <w:r>
-        <w:rPr>
-          <w:rFonts w:ascii="Courier New" w:hAnsi="Courier New" w:cs="Courier New"/>
-          <w:sz w:val="16"/>
-        </w:rPr>
-        <w:t xml:space="preserve">    byte level6x6 = 0;</w:t>
-      </w:r>
-    </w:p>
-    <w:p>
-      <w:pPr>
-        <w:rPr>
-          <w:rFonts w:ascii="Courier New" w:hAnsi="Courier New" w:cs="Courier New"/>
-          <w:sz w:val="16"/>
-        </w:rPr>
-      </w:pPr>
-      <w:r>
-        <w:rPr>
-          <w:rFonts w:ascii="Courier New" w:hAnsi="Courier New" w:cs="Courier New"/>
-          <w:sz w:val="16"/>
-        </w:rPr>
-        <w:t xml:space="preserve">    byte level7x7 = 0;</w:t>
-      </w:r>
-    </w:p>
-    <w:p>
-      <w:pPr>
-        <w:rPr>
-          <w:rFonts w:ascii="Courier New" w:hAnsi="Courier New" w:cs="Courier New"/>
-          <w:sz w:val="16"/>
-        </w:rPr>
-      </w:pPr>
-      <w:r>
-        <w:rPr>
-          <w:rFonts w:ascii="Courier New" w:hAnsi="Courier New" w:cs="Courier New"/>
-          <w:sz w:val="16"/>
-        </w:rPr>
-        <w:t xml:space="preserve">    byte level8x8 = 0;</w:t>
-      </w:r>
-    </w:p>
-    <w:p>
-      <w:pPr>
-        <w:rPr>
-          <w:rFonts w:ascii="Courier New" w:hAnsi="Courier New" w:cs="Courier New"/>
-          <w:sz w:val="16"/>
-        </w:rPr>
-      </w:pPr>
-      <w:r>
-        <w:rPr>
-          <w:rFonts w:ascii="Courier New" w:hAnsi="Courier New" w:cs="Courier New"/>
-          <w:sz w:val="16"/>
-        </w:rPr>
-        <w:t xml:space="preserve">    byte level9x9 = 0;</w:t>
+        <w:t xml:space="preserve">    </w:t>
+      </w:r>
+      <w:r>
+        <w:rPr>
+          <w:rFonts w:ascii="Courier New" w:hAnsi="Courier New" w:cs="Courier New"/>
+          <w:sz w:val="16"/>
+        </w:rPr>
+        <w:t>uint8_t</w:t>
+      </w:r>
+      <w:r>
+        <w:rPr>
+          <w:rFonts w:ascii="Courier New" w:hAnsi="Courier New" w:cs="Courier New"/>
+          <w:sz w:val="16"/>
+        </w:rPr>
+        <w:t xml:space="preserve"> </w:t>
+      </w:r>
+      <w:r>
+        <w:rPr>
+          <w:rFonts w:ascii="Courier New" w:hAnsi="Courier New" w:cs="Courier New"/>
+          <w:sz w:val="16"/>
+        </w:rPr>
+        <w:t>level5x5 = 0;</w:t>
+      </w:r>
+    </w:p>
+    <w:p>
+      <w:pPr>
+        <w:rPr>
+          <w:rFonts w:ascii="Courier New" w:hAnsi="Courier New" w:cs="Courier New"/>
+          <w:sz w:val="16"/>
+        </w:rPr>
+      </w:pPr>
+      <w:r>
+        <w:rPr>
+          <w:rFonts w:ascii="Courier New" w:hAnsi="Courier New" w:cs="Courier New"/>
+          <w:sz w:val="16"/>
+        </w:rPr>
+        <w:t xml:space="preserve">    </w:t>
+      </w:r>
+      <w:r>
+        <w:rPr>
+          <w:rFonts w:ascii="Courier New" w:hAnsi="Courier New" w:cs="Courier New"/>
+          <w:sz w:val="16"/>
+        </w:rPr>
+        <w:t>uint8_t</w:t>
+      </w:r>
+      <w:r>
+        <w:rPr>
+          <w:rFonts w:ascii="Courier New" w:hAnsi="Courier New" w:cs="Courier New"/>
+          <w:sz w:val="16"/>
+        </w:rPr>
+        <w:t xml:space="preserve"> </w:t>
+      </w:r>
+      <w:r>
+        <w:rPr>
+          <w:rFonts w:ascii="Courier New" w:hAnsi="Courier New" w:cs="Courier New"/>
+          <w:sz w:val="16"/>
+        </w:rPr>
+        <w:t>level6x6 = 0;</w:t>
+      </w:r>
+    </w:p>
+    <w:p>
+      <w:pPr>
+        <w:rPr>
+          <w:rFonts w:ascii="Courier New" w:hAnsi="Courier New" w:cs="Courier New"/>
+          <w:sz w:val="16"/>
+        </w:rPr>
+      </w:pPr>
+      <w:r>
+        <w:rPr>
+          <w:rFonts w:ascii="Courier New" w:hAnsi="Courier New" w:cs="Courier New"/>
+          <w:sz w:val="16"/>
+        </w:rPr>
+        <w:t xml:space="preserve">    </w:t>
+      </w:r>
+      <w:r>
+        <w:rPr>
+          <w:rFonts w:ascii="Courier New" w:hAnsi="Courier New" w:cs="Courier New"/>
+          <w:sz w:val="16"/>
+        </w:rPr>
+        <w:t>uint8_t</w:t>
+      </w:r>
+      <w:r>
+        <w:rPr>
+          <w:rFonts w:ascii="Courier New" w:hAnsi="Courier New" w:cs="Courier New"/>
+          <w:sz w:val="16"/>
+        </w:rPr>
+        <w:t xml:space="preserve"> </w:t>
+      </w:r>
+      <w:r>
+        <w:rPr>
+          <w:rFonts w:ascii="Courier New" w:hAnsi="Courier New" w:cs="Courier New"/>
+          <w:sz w:val="16"/>
+        </w:rPr>
+        <w:t>level7x7 = 0;</w:t>
+      </w:r>
+    </w:p>
+    <w:p>
+      <w:pPr>
+        <w:rPr>
+          <w:rFonts w:ascii="Courier New" w:hAnsi="Courier New" w:cs="Courier New"/>
+          <w:sz w:val="16"/>
+        </w:rPr>
+      </w:pPr>
+      <w:r>
+        <w:rPr>
+          <w:rFonts w:ascii="Courier New" w:hAnsi="Courier New" w:cs="Courier New"/>
+          <w:sz w:val="16"/>
+        </w:rPr>
+        <w:t xml:space="preserve">    </w:t>
+      </w:r>
+      <w:r>
+        <w:rPr>
+          <w:rFonts w:ascii="Courier New" w:hAnsi="Courier New" w:cs="Courier New"/>
+          <w:sz w:val="16"/>
+        </w:rPr>
+        <w:t>uint8_t</w:t>
+      </w:r>
+      <w:r>
+        <w:rPr>
+          <w:rFonts w:ascii="Courier New" w:hAnsi="Courier New" w:cs="Courier New"/>
+          <w:sz w:val="16"/>
+        </w:rPr>
+        <w:t xml:space="preserve"> </w:t>
+      </w:r>
+      <w:r>
+        <w:rPr>
+          <w:rFonts w:ascii="Courier New" w:hAnsi="Courier New" w:cs="Courier New"/>
+          <w:sz w:val="16"/>
+        </w:rPr>
+        <w:t>level8x8 = 0;</w:t>
+      </w:r>
+    </w:p>
+    <w:p>
+      <w:pPr>
+        <w:rPr>
+          <w:rFonts w:ascii="Courier New" w:hAnsi="Courier New" w:cs="Courier New"/>
+          <w:sz w:val="16"/>
+        </w:rPr>
+      </w:pPr>
+      <w:r>
+        <w:rPr>
+          <w:rFonts w:ascii="Courier New" w:hAnsi="Courier New" w:cs="Courier New"/>
+          <w:sz w:val="16"/>
+        </w:rPr>
+        <w:t xml:space="preserve">    </w:t>
+      </w:r>
+      <w:r>
+        <w:rPr>
+          <w:rFonts w:ascii="Courier New" w:hAnsi="Courier New" w:cs="Courier New"/>
+          <w:sz w:val="16"/>
+        </w:rPr>
+        <w:t>uint8_t</w:t>
+      </w:r>
+      <w:r>
+        <w:rPr>
+          <w:rFonts w:ascii="Courier New" w:hAnsi="Courier New" w:cs="Courier New"/>
+          <w:sz w:val="16"/>
+        </w:rPr>
+        <w:t xml:space="preserve"> </w:t>
+      </w:r>
+      <w:r>
+        <w:rPr>
+          <w:rFonts w:ascii="Courier New" w:hAnsi="Courier New" w:cs="Courier New"/>
+          <w:sz w:val="16"/>
+        </w:rPr>
+        <w:t>level9x9 = 0;</w:t>
       </w:r>
     </w:p>
     <w:p>
@@ -4724,6 +5041,7 @@
           <w:rFonts w:ascii="Courier New" w:hAnsi="Courier New" w:cs="Courier New"/>
           <w:sz w:val="16"/>
         </w:rPr>
+        <w:lastRenderedPageBreak/>
         <w:t xml:space="preserve">  while (</w:t>
       </w:r>
       <w:proofErr w:type="gramStart"/>
@@ -6741,7 +7059,84 @@
           <w:rFonts w:ascii="Courier New" w:hAnsi="Courier New" w:cs="Courier New"/>
           <w:sz w:val="16"/>
         </w:rPr>
-        <w:t>(byte x, byte y, byte level, byte highlight) {</w:t>
+        <w:t>(</w:t>
+      </w:r>
+      <w:r>
+        <w:rPr>
+          <w:rFonts w:ascii="Courier New" w:hAnsi="Courier New" w:cs="Courier New"/>
+          <w:sz w:val="16"/>
+        </w:rPr>
+        <w:t>uint8_t</w:t>
+      </w:r>
+      <w:r>
+        <w:rPr>
+          <w:rFonts w:ascii="Courier New" w:hAnsi="Courier New" w:cs="Courier New"/>
+          <w:sz w:val="16"/>
+        </w:rPr>
+        <w:t xml:space="preserve"> x, </w:t>
+      </w:r>
+      <w:r>
+        <w:rPr>
+          <w:rFonts w:ascii="Courier New" w:hAnsi="Courier New" w:cs="Courier New"/>
+          <w:sz w:val="16"/>
+        </w:rPr>
+        <w:t>uint8_t</w:t>
+      </w:r>
+      <w:r>
+        <w:rPr>
+          <w:rFonts w:ascii="Courier New" w:hAnsi="Courier New" w:cs="Courier New"/>
+          <w:sz w:val="16"/>
+        </w:rPr>
+        <w:t xml:space="preserve"> </w:t>
+      </w:r>
+      <w:r>
+        <w:rPr>
+          <w:rFonts w:ascii="Courier New" w:hAnsi="Courier New" w:cs="Courier New"/>
+          <w:sz w:val="16"/>
+        </w:rPr>
+        <w:t xml:space="preserve">y, </w:t>
+      </w:r>
+      <w:r>
+        <w:rPr>
+          <w:rFonts w:ascii="Courier New" w:hAnsi="Courier New" w:cs="Courier New"/>
+          <w:sz w:val="16"/>
+        </w:rPr>
+        <w:t>uint8_t</w:t>
+      </w:r>
+      <w:r>
+        <w:rPr>
+          <w:rFonts w:ascii="Courier New" w:hAnsi="Courier New" w:cs="Courier New"/>
+          <w:sz w:val="16"/>
+        </w:rPr>
+        <w:t xml:space="preserve"> </w:t>
+      </w:r>
+      <w:r>
+        <w:rPr>
+          <w:rFonts w:ascii="Courier New" w:hAnsi="Courier New" w:cs="Courier New"/>
+          <w:sz w:val="16"/>
+        </w:rPr>
+        <w:t xml:space="preserve">level, </w:t>
+      </w:r>
+      <w:r>
+        <w:rPr>
+          <w:rFonts w:ascii="Courier New" w:hAnsi="Courier New" w:cs="Courier New"/>
+          <w:sz w:val="16"/>
+        </w:rPr>
+        <w:t>uint8_t</w:t>
+      </w:r>
+      <w:r>
+        <w:rPr>
+          <w:rFonts w:ascii="Courier New" w:hAnsi="Courier New" w:cs="Courier New"/>
+          <w:sz w:val="16"/>
+        </w:rPr>
+        <w:t xml:space="preserve"> </w:t>
+      </w:r>
+      <w:r>
+        <w:rPr>
+          <w:rFonts w:ascii="Courier New" w:hAnsi="Courier New" w:cs="Courier New"/>
+          <w:sz w:val="16"/>
+        </w:rPr>
+        <w:t>highlight) {</w:t>
       </w:r>
     </w:p>
     <w:p>
@@ -7602,87 +7997,6 @@
           <w:rFonts w:ascii="Courier New" w:hAnsi="Courier New" w:cs="Courier New"/>
           <w:sz w:val="16"/>
         </w:rPr>
-        <w:t xml:space="preserve">  </w:t>
-      </w:r>
-      <w:proofErr w:type="spellStart"/>
-      <w:proofErr w:type="gramStart"/>
-      <w:r>
-        <w:rPr>
-          <w:rFonts w:ascii="Courier New" w:hAnsi="Courier New" w:cs="Courier New"/>
-          <w:sz w:val="16"/>
-        </w:rPr>
-        <w:t>arduboy.setTextColor</w:t>
-      </w:r>
-      <w:proofErr w:type="spellEnd"/>
-      <w:proofErr w:type="gramEnd"/>
-      <w:r>
-        <w:rPr>
-          <w:rFonts w:ascii="Courier New" w:hAnsi="Courier New" w:cs="Courier New"/>
-          <w:sz w:val="16"/>
-        </w:rPr>
-        <w:t>(WHITE);</w:t>
-      </w:r>
-    </w:p>
-    <w:p>
-      <w:pPr>
-        <w:rPr>
-          <w:rFonts w:ascii="Courier New" w:hAnsi="Courier New" w:cs="Courier New"/>
-          <w:sz w:val="16"/>
-        </w:rPr>
-      </w:pPr>
-      <w:r>
-        <w:rPr>
-          <w:rFonts w:ascii="Courier New" w:hAnsi="Courier New" w:cs="Courier New"/>
-          <w:sz w:val="16"/>
-        </w:rPr>
-        <w:t xml:space="preserve">  </w:t>
-      </w:r>
-      <w:proofErr w:type="spellStart"/>
-      <w:proofErr w:type="gramStart"/>
-      <w:r>
-        <w:rPr>
-          <w:rFonts w:ascii="Courier New" w:hAnsi="Courier New" w:cs="Courier New"/>
-          <w:sz w:val="16"/>
-        </w:rPr>
-        <w:t>arduboy.setTextBackground</w:t>
-      </w:r>
-      <w:proofErr w:type="spellEnd"/>
-      <w:proofErr w:type="gramEnd"/>
-      <w:r>
-        <w:rPr>
-          <w:rFonts w:ascii="Courier New" w:hAnsi="Courier New" w:cs="Courier New"/>
-          <w:sz w:val="16"/>
-        </w:rPr>
-        <w:t>(BLACK);</w:t>
-      </w:r>
-    </w:p>
-    <w:p>
-      <w:pPr>
-        <w:rPr>
-          <w:rFonts w:ascii="Courier New" w:hAnsi="Courier New" w:cs="Courier New"/>
-          <w:sz w:val="16"/>
-        </w:rPr>
-      </w:pPr>
-      <w:r>
-        <w:rPr>
-          <w:rFonts w:ascii="Courier New" w:hAnsi="Courier New" w:cs="Courier New"/>
-          <w:sz w:val="16"/>
-        </w:rPr>
-        <w:t xml:space="preserve">  </w:t>
-      </w:r>
-    </w:p>
-    <w:p>
-      <w:pPr>
-        <w:rPr>
-          <w:rFonts w:ascii="Courier New" w:hAnsi="Courier New" w:cs="Courier New"/>
-          <w:sz w:val="16"/>
-        </w:rPr>
-      </w:pPr>
-      <w:r>
-        <w:rPr>
-          <w:rFonts w:ascii="Courier New" w:hAnsi="Courier New" w:cs="Courier New"/>
-          <w:sz w:val="16"/>
-        </w:rPr>
         <w:t>}</w:t>
       </w:r>
     </w:p>
@@ -7713,7 +8027,7 @@
     <w:p/>
     <w:p>
       <w:r>
-        <w:t>As stated earlier, if the player selects a level where they have completed at least one of the puzzles, they are invited to clear the level and start again or continue on from the last completed puzzle.  If the player selects a new level, they are first puzzle is automatically selected.</w:t>
+        <w:t>As stated earlier, if the player selects a level where they have completed at least one of the puzzles, they are invited to clear the level and start again or continue on from the last completed puzzle.  If the player selects a new level, the first puzzle is automatically selected.</w:t>
       </w:r>
       <w:r>
         <w:t xml:space="preserve">  The puzzle selection screen looks like this:</w:t>
@@ -7935,6 +8249,7 @@
           <w:rFonts w:ascii="Courier New" w:hAnsi="Courier New" w:cs="Courier New"/>
           <w:sz w:val="16"/>
         </w:rPr>
+        <w:lastRenderedPageBreak/>
         <w:t xml:space="preserve">  if (</w:t>
       </w:r>
       <w:proofErr w:type="gramStart"/>
@@ -9712,8 +10027,6 @@
           <w:sz w:val="16"/>
         </w:rPr>
       </w:pPr>
-      <w:bookmarkStart w:id="0" w:name="_GoBack"/>
-      <w:bookmarkEnd w:id="0"/>
     </w:p>
     <w:p>
       <w:pPr>
@@ -9776,11 +10089,7 @@
       </w:r>
       <w:proofErr w:type="gramEnd"/>
       <w:r>
-        <w:t xml:space="preserve"> side </w:t>
-      </w:r>
-      <w:r>
-        <w:lastRenderedPageBreak/>
-        <w:t xml:space="preserve">that indicates where the player’s highlighted cell is relative to the rest of the board.  When finished, the game play will look like </w:t>
+        <w:t xml:space="preserve"> side that indicates where the player’s highlighted cell is relative to the rest of the board.  When finished, the game play will look like </w:t>
       </w:r>
       <w:proofErr w:type="gramStart"/>
       <w:r>
@@ -9914,7 +10223,13 @@
         <w:t>file that stores a row of information per puzzle type.  For each puzzle type we define four parameters that include the X and Y positio</w:t>
       </w:r>
       <w:r>
-        <w:t>n at which to render the board and a ‘unit length’ and ‘bar length’ for the scrollbar.  The scrollbar parameters are used simulate the behaviour of a scroll bar where the ‘slider’ length is proportional to the visible screen length compared to the full puzzle size.  More about that later.</w:t>
+        <w:t xml:space="preserve">n at which to render the board and a ‘unit length’ and ‘bar length’ for the scrollbar.  The scrollbar parameters are used </w:t>
+      </w:r>
+      <w:r>
+        <w:t xml:space="preserve">to </w:t>
+      </w:r>
+      <w:r>
+        <w:t>simulate the behaviour of a scroll bar where the ‘slider’ length is proportional to the visible screen length compared to the full puzzle size.  More about that later.</w:t>
       </w:r>
     </w:p>
     <w:p/>
@@ -9940,7 +10255,21 @@
           <w:rFonts w:ascii="Courier New" w:hAnsi="Courier New" w:cs="Courier New"/>
           <w:sz w:val="16"/>
         </w:rPr>
-        <w:t xml:space="preserve"> byte </w:t>
+        <w:t xml:space="preserve"> </w:t>
+      </w:r>
+      <w:r>
+        <w:rPr>
+          <w:rFonts w:ascii="Courier New" w:hAnsi="Courier New" w:cs="Courier New"/>
+          <w:sz w:val="16"/>
+        </w:rPr>
+        <w:t>uint8_t</w:t>
+      </w:r>
+      <w:r>
+        <w:rPr>
+          <w:rFonts w:ascii="Courier New" w:hAnsi="Courier New" w:cs="Courier New"/>
+          <w:sz w:val="16"/>
+        </w:rPr>
+        <w:t xml:space="preserve"> </w:t>
       </w:r>
       <w:proofErr w:type="spellStart"/>
       <w:r>
@@ -10200,7 +10529,21 @@
           <w:rFonts w:ascii="Courier New" w:hAnsi="Courier New" w:cs="Courier New"/>
           <w:sz w:val="16"/>
         </w:rPr>
-        <w:t xml:space="preserve">  byte </w:t>
+        <w:t xml:space="preserve">  </w:t>
+      </w:r>
+      <w:r>
+        <w:rPr>
+          <w:rFonts w:ascii="Courier New" w:hAnsi="Courier New" w:cs="Courier New"/>
+          <w:sz w:val="16"/>
+        </w:rPr>
+        <w:t>uint8_t</w:t>
+      </w:r>
+      <w:r>
+        <w:rPr>
+          <w:rFonts w:ascii="Courier New" w:hAnsi="Courier New" w:cs="Courier New"/>
+          <w:sz w:val="16"/>
+        </w:rPr>
+        <w:t xml:space="preserve"> </w:t>
       </w:r>
       <w:proofErr w:type="gramStart"/>
       <w:r>
@@ -10245,7 +10588,21 @@
           <w:rFonts w:ascii="Courier New" w:hAnsi="Courier New" w:cs="Courier New"/>
           <w:sz w:val="16"/>
         </w:rPr>
-        <w:t xml:space="preserve">  byte </w:t>
+        <w:t xml:space="preserve">  </w:t>
+      </w:r>
+      <w:r>
+        <w:rPr>
+          <w:rFonts w:ascii="Courier New" w:hAnsi="Courier New" w:cs="Courier New"/>
+          <w:sz w:val="16"/>
+        </w:rPr>
+        <w:t>uint8_t</w:t>
+      </w:r>
+      <w:r>
+        <w:rPr>
+          <w:rFonts w:ascii="Courier New" w:hAnsi="Courier New" w:cs="Courier New"/>
+          <w:sz w:val="16"/>
+        </w:rPr>
+        <w:t xml:space="preserve"> </w:t>
       </w:r>
       <w:proofErr w:type="gramStart"/>
       <w:r>
@@ -10332,24 +10689,23 @@
           <w:color w:val="808080" w:themeColor="background1" w:themeShade="80"/>
           <w:sz w:val="16"/>
         </w:rPr>
-        <w:t xml:space="preserve">  byte level;</w:t>
-      </w:r>
-    </w:p>
-    <w:p>
-      <w:pPr>
+        <w:t xml:space="preserve">  </w:t>
+      </w:r>
+      <w:r>
         <w:rPr>
           <w:rFonts w:ascii="Courier New" w:hAnsi="Courier New" w:cs="Courier New"/>
           <w:color w:val="808080" w:themeColor="background1" w:themeShade="80"/>
           <w:sz w:val="16"/>
         </w:rPr>
-      </w:pPr>
+        <w:t xml:space="preserve">uint8_t </w:t>
+      </w:r>
       <w:r>
         <w:rPr>
           <w:rFonts w:ascii="Courier New" w:hAnsi="Courier New" w:cs="Courier New"/>
           <w:color w:val="808080" w:themeColor="background1" w:themeShade="80"/>
           <w:sz w:val="16"/>
         </w:rPr>
-        <w:t xml:space="preserve">  byte index;</w:t>
+        <w:t>level;</w:t>
       </w:r>
     </w:p>
     <w:p>
@@ -10366,6 +10722,39 @@
           <w:color w:val="808080" w:themeColor="background1" w:themeShade="80"/>
           <w:sz w:val="16"/>
         </w:rPr>
+        <w:t xml:space="preserve">  </w:t>
+      </w:r>
+      <w:r>
+        <w:rPr>
+          <w:rFonts w:ascii="Courier New" w:hAnsi="Courier New" w:cs="Courier New"/>
+          <w:color w:val="808080" w:themeColor="background1" w:themeShade="80"/>
+          <w:sz w:val="16"/>
+        </w:rPr>
+        <w:t xml:space="preserve">uint8_t </w:t>
+      </w:r>
+      <w:r>
+        <w:rPr>
+          <w:rFonts w:ascii="Courier New" w:hAnsi="Courier New" w:cs="Courier New"/>
+          <w:color w:val="808080" w:themeColor="background1" w:themeShade="80"/>
+          <w:sz w:val="16"/>
+        </w:rPr>
+        <w:t>index;</w:t>
+      </w:r>
+    </w:p>
+    <w:p>
+      <w:pPr>
+        <w:rPr>
+          <w:rFonts w:ascii="Courier New" w:hAnsi="Courier New" w:cs="Courier New"/>
+          <w:color w:val="808080" w:themeColor="background1" w:themeShade="80"/>
+          <w:sz w:val="16"/>
+        </w:rPr>
+      </w:pPr>
+      <w:r>
+        <w:rPr>
+          <w:rFonts w:ascii="Courier New" w:hAnsi="Courier New" w:cs="Courier New"/>
+          <w:color w:val="808080" w:themeColor="background1" w:themeShade="80"/>
+          <w:sz w:val="16"/>
+        </w:rPr>
         <w:t xml:space="preserve">  Node maximum;</w:t>
       </w:r>
     </w:p>
@@ -10429,7 +10818,23 @@
           <w:color w:val="808080" w:themeColor="background1" w:themeShade="80"/>
           <w:sz w:val="16"/>
         </w:rPr>
-        <w:t xml:space="preserve">  byte </w:t>
+        <w:t xml:space="preserve">  </w:t>
+      </w:r>
+      <w:r>
+        <w:rPr>
+          <w:rFonts w:ascii="Courier New" w:hAnsi="Courier New" w:cs="Courier New"/>
+          <w:color w:val="808080" w:themeColor="background1" w:themeShade="80"/>
+          <w:sz w:val="16"/>
+        </w:rPr>
+        <w:t>uint8_t</w:t>
+      </w:r>
+      <w:r>
+        <w:rPr>
+          <w:rFonts w:ascii="Courier New" w:hAnsi="Courier New" w:cs="Courier New"/>
+          <w:color w:val="808080" w:themeColor="background1" w:themeShade="80"/>
+          <w:sz w:val="16"/>
+        </w:rPr>
+        <w:t xml:space="preserve"> </w:t>
       </w:r>
       <w:proofErr w:type="gramStart"/>
       <w:r>
@@ -10698,7 +11103,21 @@
           <w:rFonts w:ascii="Courier New" w:hAnsi="Courier New" w:cs="Courier New"/>
           <w:sz w:val="16"/>
         </w:rPr>
-        <w:t xml:space="preserve">, byte </w:t>
+        <w:t xml:space="preserve">, </w:t>
+      </w:r>
+      <w:r>
+        <w:rPr>
+          <w:rFonts w:ascii="Courier New" w:hAnsi="Courier New" w:cs="Courier New"/>
+          <w:sz w:val="16"/>
+        </w:rPr>
+        <w:t>uint8_t</w:t>
+      </w:r>
+      <w:r>
+        <w:rPr>
+          <w:rFonts w:ascii="Courier New" w:hAnsi="Courier New" w:cs="Courier New"/>
+          <w:sz w:val="16"/>
+        </w:rPr>
+        <w:t xml:space="preserve"> </w:t>
       </w:r>
       <w:proofErr w:type="spellStart"/>
       <w:r>
@@ -11343,7 +11762,14 @@
           <w:rFonts w:ascii="Courier New" w:hAnsi="Courier New" w:cs="Courier New"/>
           <w:sz w:val="16"/>
         </w:rPr>
-        <w:t xml:space="preserve">byte </w:t>
+        <w:t>uint8_t</w:t>
+      </w:r>
+      <w:r>
+        <w:rPr>
+          <w:rFonts w:ascii="Courier New" w:hAnsi="Courier New" w:cs="Courier New"/>
+          <w:sz w:val="16"/>
+        </w:rPr>
+        <w:t xml:space="preserve"> </w:t>
       </w:r>
       <w:proofErr w:type="spellStart"/>
       <w:proofErr w:type="gramStart"/>
@@ -11391,7 +11817,21 @@
           <w:rFonts w:ascii="Courier New" w:hAnsi="Courier New" w:cs="Courier New"/>
           <w:sz w:val="16"/>
         </w:rPr>
-        <w:t xml:space="preserve">  byte </w:t>
+        <w:t xml:space="preserve">  </w:t>
+      </w:r>
+      <w:r>
+        <w:rPr>
+          <w:rFonts w:ascii="Courier New" w:hAnsi="Courier New" w:cs="Courier New"/>
+          <w:sz w:val="16"/>
+        </w:rPr>
+        <w:t>uint8_t</w:t>
+      </w:r>
+      <w:r>
+        <w:rPr>
+          <w:rFonts w:ascii="Courier New" w:hAnsi="Courier New" w:cs="Courier New"/>
+          <w:sz w:val="16"/>
+        </w:rPr>
+        <w:t xml:space="preserve"> </w:t>
       </w:r>
       <w:proofErr w:type="spellStart"/>
       <w:r>
@@ -12051,22 +12491,28 @@
           <w:rFonts w:ascii="Courier New" w:hAnsi="Courier New" w:cs="Courier New"/>
           <w:szCs w:val="20"/>
         </w:rPr>
+        <w:t>puzzles_details</w:t>
+      </w:r>
+      <w:proofErr w:type="spellEnd"/>
+      <w:r>
+        <w:rPr>
+          <w:rFonts w:ascii="Courier New" w:hAnsi="Courier New" w:cs="Courier New"/>
+          <w:szCs w:val="20"/>
+        </w:rPr>
+        <w:t>[]</w:t>
+      </w:r>
+      <w:r>
+        <w:rPr>
+          <w:szCs w:val="20"/>
+        </w:rPr>
+        <w:t xml:space="preserve"> array.  As the top row increases the calculated offset gets </w:t>
+      </w:r>
+      <w:r>
+        <w:rPr>
+          <w:szCs w:val="20"/>
+        </w:rPr>
         <w:lastRenderedPageBreak/>
-        <w:t>puzzles_details</w:t>
-      </w:r>
-      <w:proofErr w:type="spellEnd"/>
-      <w:r>
-        <w:rPr>
-          <w:rFonts w:ascii="Courier New" w:hAnsi="Courier New" w:cs="Courier New"/>
-          <w:szCs w:val="20"/>
-        </w:rPr>
-        <w:t>[]</w:t>
-      </w:r>
-      <w:r>
-        <w:rPr>
-          <w:szCs w:val="20"/>
-        </w:rPr>
-        <w:t xml:space="preserve"> array.  As the top row increases the calculated offset gets increasingly larger and negative which forces the board to be rendered from a negative ‘Y’ position.</w:t>
+        <w:t>increasingly larger and negative which forces the board to be rendered from a negative ‘Y’ position.</w:t>
       </w:r>
     </w:p>
     <w:p/>
@@ -12272,11 +12718,11 @@
       <w:r>
         <w:t xml:space="preserve">that will indicate to the player that the puzzle they are playing is bigger than what the </w:t>
       </w:r>
-      <w:proofErr w:type="spellStart"/>
-      <w:r>
-        <w:t>Arduboy</w:t>
-      </w:r>
-      <w:proofErr w:type="spellEnd"/>
+      <w:r>
+        <w:t>Pokitto</w:t>
+      </w:r>
+      <w:bookmarkStart w:id="0" w:name="_GoBack"/>
+      <w:bookmarkEnd w:id="0"/>
       <w:r>
         <w:t xml:space="preserve"> can display and where their highlighted cell is relative to the board.</w:t>
       </w:r>
@@ -12496,7 +12942,21 @@
           <w:rFonts w:ascii="Courier New" w:hAnsi="Courier New" w:cs="Courier New"/>
           <w:sz w:val="16"/>
         </w:rPr>
-        <w:t xml:space="preserve">, byte </w:t>
+        <w:t xml:space="preserve">, </w:t>
+      </w:r>
+      <w:r>
+        <w:rPr>
+          <w:rFonts w:ascii="Courier New" w:hAnsi="Courier New" w:cs="Courier New"/>
+          <w:sz w:val="16"/>
+        </w:rPr>
+        <w:t>uint8_t</w:t>
+      </w:r>
+      <w:r>
+        <w:rPr>
+          <w:rFonts w:ascii="Courier New" w:hAnsi="Courier New" w:cs="Courier New"/>
+          <w:sz w:val="16"/>
+        </w:rPr>
+        <w:t xml:space="preserve"> </w:t>
       </w:r>
       <w:proofErr w:type="spellStart"/>
       <w:r>
@@ -13108,6 +13568,7 @@
           <w:rFonts w:ascii="Courier New" w:hAnsi="Courier New" w:cs="Courier New"/>
           <w:sz w:val="16"/>
         </w:rPr>
+        <w:lastRenderedPageBreak/>
         <w:t xml:space="preserve">  }</w:t>
       </w:r>
     </w:p>
@@ -13725,6 +14186,16 @@
       <w:u w:val="single"/>
     </w:rPr>
   </w:style>
+  <w:style w:type="character" w:styleId="UnresolvedMention">
+    <w:name w:val="Unresolved Mention"/>
+    <w:basedOn w:val="DefaultParagraphFont"/>
+    <w:uiPriority w:val="99"/>
+    <w:rsid w:val="00A41A6D"/>
+    <w:rPr>
+      <w:color w:val="605E5C"/>
+      <w:shd w:val="clear" w:color="auto" w:fill="E1DFDD"/>
+    </w:rPr>
+  </w:style>
 </w:styles>
 </file>
 
